--- a/ADTA5340_final_project_DenisShilkin.docx
+++ b/ADTA5340_final_project_DenisShilkin.docx
@@ -354,10 +354,7 @@
         <w:pStyle w:val="Heading3"/>
       </w:pPr>
       <w:r>
-        <w:t>T</w:t>
-      </w:r>
-      <w:r>
-        <w:t>he history of artificial intelligence until now</w:t>
+        <w:t>The history of artificial intelligence until now</w:t>
       </w:r>
     </w:p>
     <w:p>
@@ -371,13 +368,7 @@
         <w:pStyle w:val="Heading3"/>
       </w:pPr>
       <w:r>
-        <w:t>Select three different sectors of the U.S. economy, do research, and discuss</w:t>
-      </w:r>
-      <w:r>
-        <w:t xml:space="preserve"> </w:t>
-      </w:r>
-      <w:r>
-        <w:t xml:space="preserve">the impacts of </w:t>
+        <w:t xml:space="preserve">Select three different sectors of the U.S. economy, do research, and discuss the impacts of </w:t>
       </w:r>
       <w:r>
         <w:rPr>
@@ -452,6 +443,1682 @@
       <w:r>
         <w:lastRenderedPageBreak/>
         <w:t>PART III: Data Preprocessing</w:t>
+      </w:r>
+    </w:p>
+    <w:p/>
+    <w:p>
+      <w:pPr>
+        <w:ind w:firstLine="720"/>
+        <w:jc w:val="both"/>
+      </w:pPr>
+      <w:r>
+        <w:t>For data preprocessing task I found a dataset “</w:t>
+      </w:r>
+      <w:r>
+        <w:t>Aviation Data and Documentation from the NTSB Accident Database System</w:t>
+      </w:r>
+      <w:r>
+        <w:t>”.</w:t>
+      </w:r>
+    </w:p>
+    <w:p>
+      <w:pPr>
+        <w:ind w:firstLine="720"/>
+        <w:jc w:val="both"/>
+      </w:pPr>
+      <w:r>
+        <w:t xml:space="preserve">URL for the dataset: </w:t>
+      </w:r>
+      <w:hyperlink r:id="rId7" w:history="1">
+        <w:r>
+          <w:rPr>
+            <w:rStyle w:val="Hyperlink"/>
+          </w:rPr>
+          <w:t>https://catalog.data.gov/dataset/aviation-data-and-documentation-from-the-ntsb-accident-database-system</w:t>
+        </w:r>
+      </w:hyperlink>
+    </w:p>
+    <w:p>
+      <w:pPr>
+        <w:ind w:firstLine="720"/>
+        <w:jc w:val="both"/>
+      </w:pPr>
+      <w:r>
+        <w:t xml:space="preserve">Public: </w:t>
+      </w:r>
+      <w:r>
+        <w:t>This dataset is intended for public access and use.</w:t>
+      </w:r>
+    </w:p>
+    <w:p>
+      <w:pPr>
+        <w:ind w:firstLine="720"/>
+        <w:jc w:val="both"/>
+      </w:pPr>
+      <w:r>
+        <w:t>License: No license information was provided. If this work was prepared by an officer or employee of the United States government as part of that person's official duties it is considered a U.S. Government Work.</w:t>
+      </w:r>
+    </w:p>
+    <w:p>
+      <w:r>
+        <w:tab/>
+        <w:t xml:space="preserve">This dataset was initially in XML format, I had to export it into CSV to work with it. The dataset has </w:t>
+      </w:r>
+      <w:r>
+        <w:t>84088</w:t>
+      </w:r>
+      <w:r>
+        <w:t xml:space="preserve"> records and 31 variables:</w:t>
+      </w:r>
+    </w:p>
+    <w:p>
+      <w:pPr>
+        <w:ind w:firstLine="720"/>
+        <w:jc w:val="both"/>
+        <w:rPr>
+          <w:rFonts w:ascii="Helvetica Neue" w:eastAsia="Times New Roman" w:hAnsi="Helvetica Neue" w:cs="Times New Roman"/>
+          <w:iCs/>
+          <w:color w:val="000000"/>
+          <w:sz w:val="21"/>
+          <w:szCs w:val="21"/>
+          <w:shd w:val="clear" w:color="auto" w:fill="FFFFFF"/>
+        </w:rPr>
+      </w:pPr>
+      <w:r>
+        <w:rPr>
+          <w:rFonts w:ascii="Helvetica Neue" w:eastAsia="Times New Roman" w:hAnsi="Helvetica Neue" w:cs="Times New Roman"/>
+          <w:iCs/>
+          <w:color w:val="000000"/>
+          <w:sz w:val="21"/>
+          <w:szCs w:val="21"/>
+          <w:shd w:val="clear" w:color="auto" w:fill="FFFFFF"/>
+        </w:rPr>
+        <w:t>_</w:t>
+      </w:r>
+      <w:proofErr w:type="spellStart"/>
+      <w:r>
+        <w:rPr>
+          <w:rFonts w:ascii="Helvetica Neue" w:eastAsia="Times New Roman" w:hAnsi="Helvetica Neue" w:cs="Times New Roman"/>
+          <w:iCs/>
+          <w:color w:val="000000"/>
+          <w:sz w:val="21"/>
+          <w:szCs w:val="21"/>
+          <w:shd w:val="clear" w:color="auto" w:fill="FFFFFF"/>
+        </w:rPr>
+        <w:t>EventId</w:t>
+      </w:r>
+      <w:proofErr w:type="spellEnd"/>
+      <w:r>
+        <w:rPr>
+          <w:rFonts w:ascii="Helvetica Neue" w:eastAsia="Times New Roman" w:hAnsi="Helvetica Neue" w:cs="Times New Roman"/>
+          <w:iCs/>
+          <w:color w:val="000000"/>
+          <w:sz w:val="21"/>
+          <w:szCs w:val="21"/>
+          <w:shd w:val="clear" w:color="auto" w:fill="FFFFFF"/>
+        </w:rPr>
+        <w:t xml:space="preserve"> - 0 - Event identifier, each event should have an id. Field is not useful for further analysis as it is unique.</w:t>
+      </w:r>
+    </w:p>
+    <w:p>
+      <w:pPr>
+        <w:ind w:firstLine="720"/>
+        <w:jc w:val="both"/>
+        <w:rPr>
+          <w:rFonts w:ascii="Helvetica Neue" w:eastAsia="Times New Roman" w:hAnsi="Helvetica Neue" w:cs="Times New Roman"/>
+          <w:color w:val="000000"/>
+          <w:sz w:val="21"/>
+          <w:szCs w:val="21"/>
+          <w:shd w:val="clear" w:color="auto" w:fill="FFFFFF"/>
+        </w:rPr>
+      </w:pPr>
+      <w:r>
+        <w:rPr>
+          <w:rFonts w:ascii="Helvetica Neue" w:eastAsia="Times New Roman" w:hAnsi="Helvetica Neue" w:cs="Times New Roman"/>
+          <w:color w:val="000000"/>
+          <w:sz w:val="21"/>
+          <w:szCs w:val="21"/>
+          <w:shd w:val="clear" w:color="auto" w:fill="FFFFFF"/>
+        </w:rPr>
+        <w:t>_</w:t>
+      </w:r>
+      <w:proofErr w:type="spellStart"/>
+      <w:r>
+        <w:rPr>
+          <w:rFonts w:ascii="Helvetica Neue" w:eastAsia="Times New Roman" w:hAnsi="Helvetica Neue" w:cs="Times New Roman"/>
+          <w:color w:val="000000"/>
+          <w:sz w:val="21"/>
+          <w:szCs w:val="21"/>
+          <w:shd w:val="clear" w:color="auto" w:fill="FFFFFF"/>
+        </w:rPr>
+        <w:t>InvestigationType</w:t>
+      </w:r>
+      <w:proofErr w:type="spellEnd"/>
+      <w:r>
+        <w:rPr>
+          <w:rFonts w:ascii="Helvetica Neue" w:eastAsia="Times New Roman" w:hAnsi="Helvetica Neue" w:cs="Times New Roman"/>
+          <w:color w:val="000000"/>
+          <w:sz w:val="21"/>
+          <w:szCs w:val="21"/>
+          <w:shd w:val="clear" w:color="auto" w:fill="FFFFFF"/>
+        </w:rPr>
+        <w:t xml:space="preserve"> - 4 - Type of investigation (Accident, Incident). Some events have no type. NULL value could be replaced with Unknown.</w:t>
+      </w:r>
+    </w:p>
+    <w:p>
+      <w:pPr>
+        <w:ind w:firstLine="720"/>
+        <w:jc w:val="both"/>
+        <w:rPr>
+          <w:rFonts w:ascii="Helvetica Neue" w:eastAsia="Times New Roman" w:hAnsi="Helvetica Neue" w:cs="Times New Roman"/>
+          <w:iCs/>
+          <w:color w:val="000000"/>
+          <w:sz w:val="21"/>
+          <w:szCs w:val="21"/>
+          <w:shd w:val="clear" w:color="auto" w:fill="FFFFFF"/>
+        </w:rPr>
+      </w:pPr>
+      <w:r>
+        <w:rPr>
+          <w:rFonts w:ascii="Helvetica Neue" w:eastAsia="Times New Roman" w:hAnsi="Helvetica Neue" w:cs="Times New Roman"/>
+          <w:iCs/>
+          <w:color w:val="000000"/>
+          <w:sz w:val="21"/>
+          <w:szCs w:val="21"/>
+          <w:shd w:val="clear" w:color="auto" w:fill="FFFFFF"/>
+        </w:rPr>
+        <w:t>_</w:t>
+      </w:r>
+      <w:proofErr w:type="spellStart"/>
+      <w:r>
+        <w:rPr>
+          <w:rFonts w:ascii="Helvetica Neue" w:eastAsia="Times New Roman" w:hAnsi="Helvetica Neue" w:cs="Times New Roman"/>
+          <w:iCs/>
+          <w:color w:val="000000"/>
+          <w:sz w:val="21"/>
+          <w:szCs w:val="21"/>
+          <w:shd w:val="clear" w:color="auto" w:fill="FFFFFF"/>
+        </w:rPr>
+        <w:t>AccidentNumber</w:t>
+      </w:r>
+      <w:proofErr w:type="spellEnd"/>
+      <w:r>
+        <w:rPr>
+          <w:rFonts w:ascii="Helvetica Neue" w:eastAsia="Times New Roman" w:hAnsi="Helvetica Neue" w:cs="Times New Roman"/>
+          <w:iCs/>
+          <w:color w:val="000000"/>
+          <w:sz w:val="21"/>
+          <w:szCs w:val="21"/>
+          <w:shd w:val="clear" w:color="auto" w:fill="FFFFFF"/>
+        </w:rPr>
+        <w:t xml:space="preserve"> - 0 - Number (identification) of an event in some recording systems. Field is not useful for further </w:t>
+      </w:r>
+      <w:proofErr w:type="spellStart"/>
+      <w:r>
+        <w:rPr>
+          <w:rFonts w:ascii="Helvetica Neue" w:eastAsia="Times New Roman" w:hAnsi="Helvetica Neue" w:cs="Times New Roman"/>
+          <w:iCs/>
+          <w:color w:val="000000"/>
+          <w:sz w:val="21"/>
+          <w:szCs w:val="21"/>
+          <w:shd w:val="clear" w:color="auto" w:fill="FFFFFF"/>
+        </w:rPr>
+        <w:t>analisys</w:t>
+      </w:r>
+      <w:proofErr w:type="spellEnd"/>
+      <w:r>
+        <w:rPr>
+          <w:rFonts w:ascii="Helvetica Neue" w:eastAsia="Times New Roman" w:hAnsi="Helvetica Neue" w:cs="Times New Roman"/>
+          <w:iCs/>
+          <w:color w:val="000000"/>
+          <w:sz w:val="21"/>
+          <w:szCs w:val="21"/>
+          <w:shd w:val="clear" w:color="auto" w:fill="FFFFFF"/>
+        </w:rPr>
+        <w:t xml:space="preserve"> as it is unique.</w:t>
+      </w:r>
+    </w:p>
+    <w:p>
+      <w:pPr>
+        <w:ind w:firstLine="720"/>
+        <w:jc w:val="both"/>
+        <w:rPr>
+          <w:rFonts w:ascii="Helvetica Neue" w:eastAsia="Times New Roman" w:hAnsi="Helvetica Neue" w:cs="Times New Roman"/>
+          <w:iCs/>
+          <w:color w:val="000000"/>
+          <w:sz w:val="21"/>
+          <w:szCs w:val="21"/>
+          <w:shd w:val="clear" w:color="auto" w:fill="FFFFFF"/>
+        </w:rPr>
+      </w:pPr>
+      <w:r>
+        <w:rPr>
+          <w:rFonts w:ascii="Helvetica Neue" w:eastAsia="Times New Roman" w:hAnsi="Helvetica Neue" w:cs="Times New Roman"/>
+          <w:color w:val="000000"/>
+          <w:sz w:val="21"/>
+          <w:szCs w:val="21"/>
+          <w:shd w:val="clear" w:color="auto" w:fill="FFFFFF"/>
+        </w:rPr>
+        <w:t>_</w:t>
+      </w:r>
+      <w:proofErr w:type="spellStart"/>
+      <w:r>
+        <w:rPr>
+          <w:rFonts w:ascii="Helvetica Neue" w:eastAsia="Times New Roman" w:hAnsi="Helvetica Neue" w:cs="Times New Roman"/>
+          <w:color w:val="000000"/>
+          <w:sz w:val="21"/>
+          <w:szCs w:val="21"/>
+          <w:shd w:val="clear" w:color="auto" w:fill="FFFFFF"/>
+        </w:rPr>
+        <w:t>EventDate</w:t>
+      </w:r>
+      <w:proofErr w:type="spellEnd"/>
+      <w:r>
+        <w:rPr>
+          <w:rFonts w:ascii="Helvetica Neue" w:eastAsia="Times New Roman" w:hAnsi="Helvetica Neue" w:cs="Times New Roman"/>
+          <w:color w:val="000000"/>
+          <w:sz w:val="21"/>
+          <w:szCs w:val="21"/>
+          <w:shd w:val="clear" w:color="auto" w:fill="FFFFFF"/>
+        </w:rPr>
+        <w:t xml:space="preserve"> - 0 - Date of an event. Cannot be NULL.</w:t>
+      </w:r>
+    </w:p>
+    <w:p>
+      <w:pPr>
+        <w:ind w:firstLine="720"/>
+        <w:jc w:val="both"/>
+        <w:rPr>
+          <w:rFonts w:ascii="Helvetica Neue" w:eastAsia="Times New Roman" w:hAnsi="Helvetica Neue" w:cs="Times New Roman"/>
+          <w:iCs/>
+          <w:color w:val="000000"/>
+          <w:sz w:val="21"/>
+          <w:szCs w:val="21"/>
+          <w:shd w:val="clear" w:color="auto" w:fill="FFFFFF"/>
+        </w:rPr>
+      </w:pPr>
+      <w:r>
+        <w:rPr>
+          <w:rFonts w:ascii="Helvetica Neue" w:eastAsia="Times New Roman" w:hAnsi="Helvetica Neue" w:cs="Times New Roman"/>
+          <w:iCs/>
+          <w:color w:val="000000"/>
+          <w:sz w:val="21"/>
+          <w:szCs w:val="21"/>
+          <w:shd w:val="clear" w:color="auto" w:fill="FFFFFF"/>
+        </w:rPr>
+        <w:t>_</w:t>
+      </w:r>
+      <w:r>
+        <w:rPr>
+          <w:rFonts w:ascii="Helvetica Neue" w:eastAsia="Times New Roman" w:hAnsi="Helvetica Neue" w:cs="Times New Roman"/>
+          <w:iCs/>
+          <w:color w:val="000000"/>
+          <w:sz w:val="21"/>
+          <w:szCs w:val="21"/>
+          <w:shd w:val="clear" w:color="auto" w:fill="FFFFFF"/>
+        </w:rPr>
+        <w:t>Location - 76 - Location of an event (city, state in case of the US or other identifiable location if outside of the US). Some locations are NULL. There are other variables for locations data.</w:t>
+      </w:r>
+    </w:p>
+    <w:p>
+      <w:pPr>
+        <w:ind w:firstLine="720"/>
+        <w:jc w:val="both"/>
+        <w:rPr>
+          <w:rFonts w:ascii="Helvetica Neue" w:eastAsia="Times New Roman" w:hAnsi="Helvetica Neue" w:cs="Times New Roman"/>
+          <w:color w:val="000000"/>
+          <w:sz w:val="21"/>
+          <w:szCs w:val="21"/>
+        </w:rPr>
+      </w:pPr>
+      <w:r>
+        <w:rPr>
+          <w:rFonts w:ascii="Helvetica Neue" w:eastAsia="Times New Roman" w:hAnsi="Helvetica Neue" w:cs="Times New Roman"/>
+          <w:color w:val="000000"/>
+          <w:sz w:val="21"/>
+          <w:szCs w:val="21"/>
+          <w:shd w:val="clear" w:color="auto" w:fill="FFFFFF"/>
+        </w:rPr>
+        <w:t>_</w:t>
+      </w:r>
+      <w:r>
+        <w:rPr>
+          <w:rFonts w:ascii="Helvetica Neue" w:eastAsia="Times New Roman" w:hAnsi="Helvetica Neue" w:cs="Times New Roman"/>
+          <w:color w:val="000000"/>
+          <w:sz w:val="21"/>
+          <w:szCs w:val="21"/>
+          <w:shd w:val="clear" w:color="auto" w:fill="FFFFFF"/>
+        </w:rPr>
+        <w:t>Country - 507 - some locations do not have county filled. It could have NULL values when an event happened outside of any country (i.e. under an ocean or a sea)</w:t>
+      </w:r>
+      <w:r>
+        <w:rPr>
+          <w:rFonts w:ascii="Helvetica Neue" w:eastAsia="Times New Roman" w:hAnsi="Helvetica Neue" w:cs="Times New Roman"/>
+          <w:color w:val="000000"/>
+          <w:sz w:val="21"/>
+          <w:szCs w:val="21"/>
+        </w:rPr>
+        <w:t>.</w:t>
+      </w:r>
+    </w:p>
+    <w:p>
+      <w:pPr>
+        <w:ind w:firstLine="720"/>
+        <w:jc w:val="both"/>
+        <w:rPr>
+          <w:rFonts w:ascii="Helvetica Neue" w:eastAsia="Times New Roman" w:hAnsi="Helvetica Neue" w:cs="Times New Roman"/>
+          <w:iCs/>
+          <w:color w:val="000000"/>
+          <w:sz w:val="21"/>
+          <w:szCs w:val="21"/>
+          <w:shd w:val="clear" w:color="auto" w:fill="FFFFFF"/>
+        </w:rPr>
+      </w:pPr>
+      <w:r>
+        <w:rPr>
+          <w:rFonts w:ascii="Helvetica Neue" w:eastAsia="Times New Roman" w:hAnsi="Helvetica Neue" w:cs="Times New Roman"/>
+          <w:i/>
+          <w:iCs/>
+          <w:color w:val="000000"/>
+          <w:sz w:val="21"/>
+          <w:szCs w:val="21"/>
+          <w:shd w:val="clear" w:color="auto" w:fill="FFFFFF"/>
+        </w:rPr>
+        <w:t>_</w:t>
+      </w:r>
+      <w:r>
+        <w:rPr>
+          <w:rFonts w:ascii="Helvetica Neue" w:eastAsia="Times New Roman" w:hAnsi="Helvetica Neue" w:cs="Times New Roman"/>
+          <w:iCs/>
+          <w:color w:val="000000"/>
+          <w:sz w:val="21"/>
+          <w:szCs w:val="21"/>
+          <w:shd w:val="clear" w:color="auto" w:fill="FFFFFF"/>
+        </w:rPr>
+        <w:t>Latitude – 54039</w:t>
+      </w:r>
+    </w:p>
+    <w:p>
+      <w:pPr>
+        <w:ind w:firstLine="720"/>
+        <w:jc w:val="both"/>
+        <w:rPr>
+          <w:rFonts w:ascii="Helvetica Neue" w:eastAsia="Times New Roman" w:hAnsi="Helvetica Neue" w:cs="Times New Roman"/>
+          <w:iCs/>
+          <w:color w:val="000000"/>
+          <w:sz w:val="21"/>
+          <w:szCs w:val="21"/>
+          <w:shd w:val="clear" w:color="auto" w:fill="FFFFFF"/>
+        </w:rPr>
+      </w:pPr>
+      <w:r>
+        <w:rPr>
+          <w:rFonts w:ascii="Helvetica Neue" w:eastAsia="Times New Roman" w:hAnsi="Helvetica Neue" w:cs="Times New Roman"/>
+          <w:iCs/>
+          <w:color w:val="000000"/>
+          <w:sz w:val="21"/>
+          <w:szCs w:val="21"/>
+          <w:shd w:val="clear" w:color="auto" w:fill="FFFFFF"/>
+        </w:rPr>
+        <w:t>_</w:t>
+      </w:r>
+      <w:r>
+        <w:rPr>
+          <w:rFonts w:ascii="Helvetica Neue" w:eastAsia="Times New Roman" w:hAnsi="Helvetica Neue" w:cs="Times New Roman"/>
+          <w:color w:val="000000"/>
+          <w:sz w:val="21"/>
+          <w:szCs w:val="21"/>
+          <w:shd w:val="clear" w:color="auto" w:fill="FFFFFF"/>
+        </w:rPr>
+        <w:t>Longitude – 54048</w:t>
+      </w:r>
+    </w:p>
+    <w:p>
+      <w:pPr>
+        <w:ind w:firstLine="720"/>
+        <w:jc w:val="both"/>
+        <w:rPr>
+          <w:rFonts w:ascii="Helvetica Neue" w:eastAsia="Times New Roman" w:hAnsi="Helvetica Neue" w:cs="Times New Roman"/>
+          <w:iCs/>
+          <w:color w:val="000000"/>
+          <w:sz w:val="21"/>
+          <w:szCs w:val="21"/>
+          <w:shd w:val="clear" w:color="auto" w:fill="FFFFFF"/>
+        </w:rPr>
+      </w:pPr>
+      <w:r>
+        <w:rPr>
+          <w:rFonts w:ascii="Helvetica Neue" w:eastAsia="Times New Roman" w:hAnsi="Helvetica Neue" w:cs="Times New Roman"/>
+          <w:iCs/>
+          <w:color w:val="000000"/>
+          <w:sz w:val="21"/>
+          <w:szCs w:val="21"/>
+          <w:shd w:val="clear" w:color="auto" w:fill="FFFFFF"/>
+        </w:rPr>
+        <w:t>_</w:t>
+      </w:r>
+      <w:r>
+        <w:rPr>
+          <w:rFonts w:ascii="Helvetica Neue" w:eastAsia="Times New Roman" w:hAnsi="Helvetica Neue" w:cs="Times New Roman"/>
+          <w:iCs/>
+          <w:color w:val="000000"/>
+          <w:sz w:val="21"/>
+          <w:szCs w:val="21"/>
+          <w:shd w:val="clear" w:color="auto" w:fill="FFFFFF"/>
+        </w:rPr>
+        <w:t xml:space="preserve">Latitude and _Longitude are geographical coordinates of an event. It should not be empty, but there are other location variables that could </w:t>
+      </w:r>
+      <w:r>
+        <w:rPr>
+          <w:rFonts w:ascii="Helvetica Neue" w:eastAsia="Times New Roman" w:hAnsi="Helvetica Neue" w:cs="Times New Roman"/>
+          <w:iCs/>
+          <w:color w:val="000000"/>
+          <w:sz w:val="21"/>
+          <w:szCs w:val="21"/>
+          <w:shd w:val="clear" w:color="auto" w:fill="FFFFFF"/>
+        </w:rPr>
+        <w:t>substitute</w:t>
+      </w:r>
+      <w:r>
+        <w:rPr>
+          <w:rFonts w:ascii="Helvetica Neue" w:eastAsia="Times New Roman" w:hAnsi="Helvetica Neue" w:cs="Times New Roman"/>
+          <w:iCs/>
+          <w:color w:val="000000"/>
+          <w:sz w:val="21"/>
+          <w:szCs w:val="21"/>
+          <w:shd w:val="clear" w:color="auto" w:fill="FFFFFF"/>
+        </w:rPr>
+        <w:t xml:space="preserve"> them. If we really need them we need to work with other variables to get exact coordinates of an event.</w:t>
+      </w:r>
+    </w:p>
+    <w:p>
+      <w:pPr>
+        <w:ind w:firstLine="720"/>
+        <w:jc w:val="both"/>
+        <w:rPr>
+          <w:rFonts w:ascii="Helvetica Neue" w:eastAsia="Times New Roman" w:hAnsi="Helvetica Neue" w:cs="Times New Roman"/>
+          <w:color w:val="000000"/>
+          <w:sz w:val="21"/>
+          <w:szCs w:val="21"/>
+          <w:shd w:val="clear" w:color="auto" w:fill="FFFFFF"/>
+        </w:rPr>
+      </w:pPr>
+      <w:r>
+        <w:rPr>
+          <w:rFonts w:ascii="Helvetica Neue" w:eastAsia="Times New Roman" w:hAnsi="Helvetica Neue" w:cs="Times New Roman"/>
+          <w:color w:val="000000"/>
+          <w:sz w:val="21"/>
+          <w:szCs w:val="21"/>
+          <w:shd w:val="clear" w:color="auto" w:fill="FFFFFF"/>
+        </w:rPr>
+        <w:t>_</w:t>
+      </w:r>
+      <w:proofErr w:type="spellStart"/>
+      <w:r>
+        <w:rPr>
+          <w:rFonts w:ascii="Helvetica Neue" w:eastAsia="Times New Roman" w:hAnsi="Helvetica Neue" w:cs="Times New Roman"/>
+          <w:color w:val="000000"/>
+          <w:sz w:val="21"/>
+          <w:szCs w:val="21"/>
+          <w:shd w:val="clear" w:color="auto" w:fill="FFFFFF"/>
+        </w:rPr>
+        <w:t>AirportCode</w:t>
+      </w:r>
+      <w:proofErr w:type="spellEnd"/>
+      <w:r>
+        <w:rPr>
+          <w:rFonts w:ascii="Helvetica Neue" w:eastAsia="Times New Roman" w:hAnsi="Helvetica Neue" w:cs="Times New Roman"/>
+          <w:color w:val="000000"/>
+          <w:sz w:val="21"/>
+          <w:szCs w:val="21"/>
+          <w:shd w:val="clear" w:color="auto" w:fill="FFFFFF"/>
+        </w:rPr>
+        <w:t xml:space="preserve"> - 36439 - each airport has a code (3 or 4 letters). An event could happen outside of airport, so it could have NULL values. This variable could be used to define geographic location of an event.</w:t>
+      </w:r>
+    </w:p>
+    <w:p>
+      <w:pPr>
+        <w:ind w:firstLine="720"/>
+        <w:jc w:val="both"/>
+        <w:rPr>
+          <w:rFonts w:ascii="Helvetica Neue" w:eastAsia="Times New Roman" w:hAnsi="Helvetica Neue" w:cs="Times New Roman"/>
+          <w:iCs/>
+          <w:color w:val="000000"/>
+          <w:sz w:val="21"/>
+          <w:szCs w:val="21"/>
+          <w:shd w:val="clear" w:color="auto" w:fill="FFFFFF"/>
+        </w:rPr>
+      </w:pPr>
+      <w:r>
+        <w:rPr>
+          <w:rFonts w:ascii="Helvetica Neue" w:eastAsia="Times New Roman" w:hAnsi="Helvetica Neue" w:cs="Times New Roman"/>
+          <w:iCs/>
+          <w:color w:val="000000"/>
+          <w:sz w:val="21"/>
+          <w:szCs w:val="21"/>
+          <w:shd w:val="clear" w:color="auto" w:fill="FFFFFF"/>
+        </w:rPr>
+        <w:t>_</w:t>
+      </w:r>
+      <w:proofErr w:type="spellStart"/>
+      <w:r>
+        <w:rPr>
+          <w:rFonts w:ascii="Helvetica Neue" w:eastAsia="Times New Roman" w:hAnsi="Helvetica Neue" w:cs="Times New Roman"/>
+          <w:iCs/>
+          <w:color w:val="000000"/>
+          <w:sz w:val="21"/>
+          <w:szCs w:val="21"/>
+          <w:shd w:val="clear" w:color="auto" w:fill="FFFFFF"/>
+        </w:rPr>
+        <w:t>AirportName</w:t>
+      </w:r>
+      <w:proofErr w:type="spellEnd"/>
+      <w:r>
+        <w:rPr>
+          <w:rFonts w:ascii="Helvetica Neue" w:eastAsia="Times New Roman" w:hAnsi="Helvetica Neue" w:cs="Times New Roman"/>
+          <w:iCs/>
+          <w:color w:val="000000"/>
+          <w:sz w:val="21"/>
+          <w:szCs w:val="21"/>
+          <w:shd w:val="clear" w:color="auto" w:fill="FFFFFF"/>
+        </w:rPr>
+        <w:t xml:space="preserve"> - 33735 - Each airport has a human readable name. In case an event of outside of any airport this field would have NULL value. I would ignore Location variables. An event could happen at any location. But for general statistics these values could be useful to find which locations have more incidents.</w:t>
+      </w:r>
+    </w:p>
+    <w:p>
+      <w:pPr>
+        <w:ind w:firstLine="720"/>
+        <w:jc w:val="both"/>
+        <w:rPr>
+          <w:rFonts w:ascii="Helvetica Neue" w:eastAsia="Times New Roman" w:hAnsi="Helvetica Neue" w:cs="Times New Roman"/>
+          <w:color w:val="000000"/>
+          <w:sz w:val="21"/>
+          <w:szCs w:val="21"/>
+          <w:shd w:val="clear" w:color="auto" w:fill="FFFFFF"/>
+        </w:rPr>
+      </w:pPr>
+      <w:r>
+        <w:rPr>
+          <w:rFonts w:ascii="Helvetica Neue" w:eastAsia="Times New Roman" w:hAnsi="Helvetica Neue" w:cs="Times New Roman"/>
+          <w:color w:val="000000"/>
+          <w:sz w:val="21"/>
+          <w:szCs w:val="21"/>
+          <w:shd w:val="clear" w:color="auto" w:fill="FFFFFF"/>
+        </w:rPr>
+        <w:t>_</w:t>
+      </w:r>
+      <w:proofErr w:type="spellStart"/>
+      <w:r>
+        <w:rPr>
+          <w:rFonts w:ascii="Helvetica Neue" w:eastAsia="Times New Roman" w:hAnsi="Helvetica Neue" w:cs="Times New Roman"/>
+          <w:color w:val="000000"/>
+          <w:sz w:val="21"/>
+          <w:szCs w:val="21"/>
+          <w:shd w:val="clear" w:color="auto" w:fill="FFFFFF"/>
+        </w:rPr>
+        <w:t>InjurySeverity</w:t>
+      </w:r>
+      <w:proofErr w:type="spellEnd"/>
+      <w:r>
+        <w:rPr>
+          <w:rFonts w:ascii="Helvetica Neue" w:eastAsia="Times New Roman" w:hAnsi="Helvetica Neue" w:cs="Times New Roman"/>
+          <w:color w:val="000000"/>
+          <w:sz w:val="21"/>
+          <w:szCs w:val="21"/>
+          <w:shd w:val="clear" w:color="auto" w:fill="FFFFFF"/>
+        </w:rPr>
+        <w:t xml:space="preserve"> - 0 - Each event has assigned severity. Cannot be NULL</w:t>
+      </w:r>
+      <w:r>
+        <w:rPr>
+          <w:rFonts w:ascii="Helvetica Neue" w:eastAsia="Times New Roman" w:hAnsi="Helvetica Neue" w:cs="Times New Roman"/>
+          <w:color w:val="000000"/>
+          <w:sz w:val="21"/>
+          <w:szCs w:val="21"/>
+          <w:shd w:val="clear" w:color="auto" w:fill="FFFFFF"/>
+        </w:rPr>
+        <w:t>.</w:t>
+      </w:r>
+    </w:p>
+    <w:p>
+      <w:pPr>
+        <w:ind w:firstLine="720"/>
+        <w:jc w:val="both"/>
+        <w:rPr>
+          <w:rFonts w:ascii="Helvetica Neue" w:eastAsia="Times New Roman" w:hAnsi="Helvetica Neue" w:cs="Times New Roman"/>
+          <w:iCs/>
+          <w:color w:val="000000"/>
+          <w:sz w:val="21"/>
+          <w:szCs w:val="21"/>
+          <w:shd w:val="clear" w:color="auto" w:fill="FFFFFF"/>
+        </w:rPr>
+      </w:pPr>
+      <w:r>
+        <w:rPr>
+          <w:rFonts w:ascii="Helvetica Neue" w:eastAsia="Times New Roman" w:hAnsi="Helvetica Neue" w:cs="Times New Roman"/>
+          <w:iCs/>
+          <w:color w:val="000000"/>
+          <w:sz w:val="21"/>
+          <w:szCs w:val="21"/>
+          <w:shd w:val="clear" w:color="auto" w:fill="FFFFFF"/>
+        </w:rPr>
+        <w:t>_</w:t>
+      </w:r>
+      <w:proofErr w:type="spellStart"/>
+      <w:r>
+        <w:rPr>
+          <w:rFonts w:ascii="Helvetica Neue" w:eastAsia="Times New Roman" w:hAnsi="Helvetica Neue" w:cs="Times New Roman"/>
+          <w:iCs/>
+          <w:color w:val="000000"/>
+          <w:sz w:val="21"/>
+          <w:szCs w:val="21"/>
+          <w:shd w:val="clear" w:color="auto" w:fill="FFFFFF"/>
+        </w:rPr>
+        <w:t>AircraftDamage</w:t>
+      </w:r>
+      <w:proofErr w:type="spellEnd"/>
+      <w:r>
+        <w:rPr>
+          <w:rFonts w:ascii="Helvetica Neue" w:eastAsia="Times New Roman" w:hAnsi="Helvetica Neue" w:cs="Times New Roman"/>
+          <w:iCs/>
+          <w:color w:val="000000"/>
+          <w:sz w:val="21"/>
+          <w:szCs w:val="21"/>
+          <w:shd w:val="clear" w:color="auto" w:fill="FFFFFF"/>
+        </w:rPr>
+        <w:t xml:space="preserve"> - 2676 - Describes damage to an aircraft. NULL value indicates no damage, NULL should be replaced with "NODAMAGE"</w:t>
+      </w:r>
+      <w:r>
+        <w:rPr>
+          <w:rFonts w:ascii="Helvetica Neue" w:eastAsia="Times New Roman" w:hAnsi="Helvetica Neue" w:cs="Times New Roman"/>
+          <w:iCs/>
+          <w:color w:val="000000"/>
+          <w:sz w:val="21"/>
+          <w:szCs w:val="21"/>
+          <w:shd w:val="clear" w:color="auto" w:fill="FFFFFF"/>
+        </w:rPr>
+        <w:t>.</w:t>
+      </w:r>
+    </w:p>
+    <w:p>
+      <w:pPr>
+        <w:ind w:firstLine="720"/>
+        <w:jc w:val="both"/>
+        <w:rPr>
+          <w:rFonts w:ascii="Helvetica Neue" w:eastAsia="Times New Roman" w:hAnsi="Helvetica Neue" w:cs="Times New Roman"/>
+          <w:iCs/>
+          <w:color w:val="000000"/>
+          <w:sz w:val="21"/>
+          <w:szCs w:val="21"/>
+          <w:shd w:val="clear" w:color="auto" w:fill="FFFFFF"/>
+        </w:rPr>
+      </w:pPr>
+      <w:r>
+        <w:rPr>
+          <w:rFonts w:ascii="Helvetica Neue" w:eastAsia="Times New Roman" w:hAnsi="Helvetica Neue" w:cs="Times New Roman"/>
+          <w:color w:val="000000"/>
+          <w:sz w:val="21"/>
+          <w:szCs w:val="21"/>
+          <w:shd w:val="clear" w:color="auto" w:fill="FFFFFF"/>
+        </w:rPr>
+        <w:t>_</w:t>
+      </w:r>
+      <w:proofErr w:type="spellStart"/>
+      <w:r>
+        <w:rPr>
+          <w:rFonts w:ascii="Helvetica Neue" w:eastAsia="Times New Roman" w:hAnsi="Helvetica Neue" w:cs="Times New Roman"/>
+          <w:color w:val="000000"/>
+          <w:sz w:val="21"/>
+          <w:szCs w:val="21"/>
+          <w:shd w:val="clear" w:color="auto" w:fill="FFFFFF"/>
+        </w:rPr>
+        <w:t>AircraftCategory</w:t>
+      </w:r>
+      <w:proofErr w:type="spellEnd"/>
+      <w:r>
+        <w:rPr>
+          <w:rFonts w:ascii="Helvetica Neue" w:eastAsia="Times New Roman" w:hAnsi="Helvetica Neue" w:cs="Times New Roman"/>
+          <w:color w:val="000000"/>
+          <w:sz w:val="21"/>
+          <w:szCs w:val="21"/>
+          <w:shd w:val="clear" w:color="auto" w:fill="FFFFFF"/>
+        </w:rPr>
+        <w:t xml:space="preserve"> - 56751 - Describes category of an aircraft like airplane, </w:t>
+      </w:r>
+      <w:r>
+        <w:rPr>
+          <w:rFonts w:ascii="Helvetica Neue" w:eastAsia="Times New Roman" w:hAnsi="Helvetica Neue" w:cs="Times New Roman"/>
+          <w:color w:val="000000"/>
+          <w:sz w:val="21"/>
+          <w:szCs w:val="21"/>
+          <w:shd w:val="clear" w:color="auto" w:fill="FFFFFF"/>
+        </w:rPr>
+        <w:t>balloon</w:t>
+      </w:r>
+      <w:r>
+        <w:rPr>
+          <w:rFonts w:ascii="Helvetica Neue" w:eastAsia="Times New Roman" w:hAnsi="Helvetica Neue" w:cs="Times New Roman"/>
+          <w:color w:val="000000"/>
+          <w:sz w:val="21"/>
+          <w:szCs w:val="21"/>
+          <w:shd w:val="clear" w:color="auto" w:fill="FFFFFF"/>
+        </w:rPr>
+        <w:t>, etc. NULL value indicates that category was not defined or not recorded. Missing value could be determined by </w:t>
+      </w:r>
+      <w:r>
+        <w:rPr>
+          <w:rFonts w:ascii="Helvetica Neue" w:eastAsia="Times New Roman" w:hAnsi="Helvetica Neue" w:cs="Times New Roman"/>
+          <w:iCs/>
+          <w:color w:val="000000"/>
+          <w:sz w:val="21"/>
+          <w:szCs w:val="21"/>
+          <w:shd w:val="clear" w:color="auto" w:fill="FFFFFF"/>
+        </w:rPr>
+        <w:t>Make and _Model variables.</w:t>
+      </w:r>
+    </w:p>
+    <w:p>
+      <w:pPr>
+        <w:ind w:firstLine="720"/>
+        <w:jc w:val="both"/>
+        <w:rPr>
+          <w:rFonts w:ascii="Helvetica Neue" w:eastAsia="Times New Roman" w:hAnsi="Helvetica Neue" w:cs="Times New Roman"/>
+          <w:color w:val="000000"/>
+          <w:sz w:val="21"/>
+          <w:szCs w:val="21"/>
+          <w:shd w:val="clear" w:color="auto" w:fill="FFFFFF"/>
+        </w:rPr>
+      </w:pPr>
+      <w:r>
+        <w:rPr>
+          <w:rFonts w:ascii="Helvetica Neue" w:eastAsia="Times New Roman" w:hAnsi="Helvetica Neue" w:cs="Times New Roman"/>
+          <w:color w:val="000000"/>
+          <w:sz w:val="21"/>
+          <w:szCs w:val="21"/>
+          <w:shd w:val="clear" w:color="auto" w:fill="FFFFFF"/>
+        </w:rPr>
+        <w:t>_</w:t>
+      </w:r>
+      <w:proofErr w:type="spellStart"/>
+      <w:r>
+        <w:rPr>
+          <w:rFonts w:ascii="Helvetica Neue" w:eastAsia="Times New Roman" w:hAnsi="Helvetica Neue" w:cs="Times New Roman"/>
+          <w:color w:val="000000"/>
+          <w:sz w:val="21"/>
+          <w:szCs w:val="21"/>
+          <w:shd w:val="clear" w:color="auto" w:fill="FFFFFF"/>
+        </w:rPr>
+        <w:t>RegistrationNumber</w:t>
+      </w:r>
+      <w:proofErr w:type="spellEnd"/>
+      <w:r>
+        <w:rPr>
+          <w:rFonts w:ascii="Helvetica Neue" w:eastAsia="Times New Roman" w:hAnsi="Helvetica Neue" w:cs="Times New Roman"/>
+          <w:color w:val="000000"/>
+          <w:sz w:val="21"/>
+          <w:szCs w:val="21"/>
+          <w:shd w:val="clear" w:color="auto" w:fill="FFFFFF"/>
+        </w:rPr>
+        <w:t xml:space="preserve"> - 3778 - </w:t>
+      </w:r>
+      <w:proofErr w:type="spellStart"/>
+      <w:r>
+        <w:rPr>
+          <w:rFonts w:ascii="Helvetica Neue" w:eastAsia="Times New Roman" w:hAnsi="Helvetica Neue" w:cs="Times New Roman"/>
+          <w:color w:val="000000"/>
+          <w:sz w:val="21"/>
+          <w:szCs w:val="21"/>
+          <w:shd w:val="clear" w:color="auto" w:fill="FFFFFF"/>
+        </w:rPr>
+        <w:t>Categoriacal</w:t>
+      </w:r>
+      <w:proofErr w:type="spellEnd"/>
+      <w:r>
+        <w:rPr>
+          <w:rFonts w:ascii="Helvetica Neue" w:eastAsia="Times New Roman" w:hAnsi="Helvetica Neue" w:cs="Times New Roman"/>
+          <w:color w:val="000000"/>
+          <w:sz w:val="21"/>
+          <w:szCs w:val="21"/>
+          <w:shd w:val="clear" w:color="auto" w:fill="FFFFFF"/>
+        </w:rPr>
+        <w:t xml:space="preserve"> value (non-numeric). NULL value indicates that aircraft was not registered. For analysis I would remove this column. Replacing NULL with something like "NOT REGISTERED" would affect results of analysis: lot of events would be falsely attributed to it</w:t>
+      </w:r>
+      <w:r>
+        <w:rPr>
+          <w:rFonts w:ascii="Helvetica Neue" w:eastAsia="Times New Roman" w:hAnsi="Helvetica Neue" w:cs="Times New Roman"/>
+          <w:color w:val="000000"/>
+          <w:sz w:val="21"/>
+          <w:szCs w:val="21"/>
+          <w:shd w:val="clear" w:color="auto" w:fill="FFFFFF"/>
+        </w:rPr>
+        <w:t>.</w:t>
+      </w:r>
+    </w:p>
+    <w:p>
+      <w:pPr>
+        <w:ind w:firstLine="720"/>
+        <w:jc w:val="both"/>
+        <w:rPr>
+          <w:rFonts w:ascii="Helvetica Neue" w:eastAsia="Times New Roman" w:hAnsi="Helvetica Neue" w:cs="Times New Roman"/>
+          <w:iCs/>
+          <w:color w:val="000000"/>
+          <w:sz w:val="21"/>
+          <w:szCs w:val="21"/>
+          <w:shd w:val="clear" w:color="auto" w:fill="FFFFFF"/>
+        </w:rPr>
+      </w:pPr>
+      <w:r>
+        <w:rPr>
+          <w:rFonts w:ascii="Helvetica Neue" w:eastAsia="Times New Roman" w:hAnsi="Helvetica Neue" w:cs="Times New Roman"/>
+          <w:iCs/>
+          <w:color w:val="000000"/>
+          <w:sz w:val="21"/>
+          <w:szCs w:val="21"/>
+          <w:shd w:val="clear" w:color="auto" w:fill="FFFFFF"/>
+        </w:rPr>
+        <w:t>_</w:t>
+      </w:r>
+      <w:r>
+        <w:rPr>
+          <w:rFonts w:ascii="Helvetica Neue" w:eastAsia="Times New Roman" w:hAnsi="Helvetica Neue" w:cs="Times New Roman"/>
+          <w:iCs/>
+          <w:color w:val="000000"/>
+          <w:sz w:val="21"/>
+          <w:szCs w:val="21"/>
+          <w:shd w:val="clear" w:color="auto" w:fill="FFFFFF"/>
+        </w:rPr>
+        <w:t>Make - 70 - Each aircraft should have a producer like Boeing, Airbus, Cessna, etc. But some are made by people and do not have registered Maker.</w:t>
+      </w:r>
+    </w:p>
+    <w:p>
+      <w:pPr>
+        <w:ind w:firstLine="720"/>
+        <w:jc w:val="both"/>
+        <w:rPr>
+          <w:rFonts w:ascii="Helvetica Neue" w:eastAsia="Times New Roman" w:hAnsi="Helvetica Neue" w:cs="Times New Roman"/>
+          <w:color w:val="000000"/>
+          <w:sz w:val="21"/>
+          <w:szCs w:val="21"/>
+          <w:shd w:val="clear" w:color="auto" w:fill="FFFFFF"/>
+        </w:rPr>
+      </w:pPr>
+      <w:r>
+        <w:rPr>
+          <w:rFonts w:ascii="Helvetica Neue" w:eastAsia="Times New Roman" w:hAnsi="Helvetica Neue" w:cs="Times New Roman"/>
+          <w:color w:val="000000"/>
+          <w:sz w:val="21"/>
+          <w:szCs w:val="21"/>
+          <w:shd w:val="clear" w:color="auto" w:fill="FFFFFF"/>
+        </w:rPr>
+        <w:t>_</w:t>
+      </w:r>
+      <w:r>
+        <w:rPr>
+          <w:rFonts w:ascii="Helvetica Neue" w:eastAsia="Times New Roman" w:hAnsi="Helvetica Neue" w:cs="Times New Roman"/>
+          <w:color w:val="000000"/>
+          <w:sz w:val="21"/>
+          <w:szCs w:val="21"/>
+          <w:shd w:val="clear" w:color="auto" w:fill="FFFFFF"/>
+        </w:rPr>
+        <w:t>Model - 99 - Some aircrafts do not have models because they were built by private persons.</w:t>
+      </w:r>
+    </w:p>
+    <w:p>
+      <w:pPr>
+        <w:ind w:firstLine="720"/>
+        <w:jc w:val="both"/>
+        <w:rPr>
+          <w:rFonts w:ascii="Helvetica Neue" w:eastAsia="Times New Roman" w:hAnsi="Helvetica Neue" w:cs="Times New Roman"/>
+          <w:iCs/>
+          <w:color w:val="000000"/>
+          <w:sz w:val="21"/>
+          <w:szCs w:val="21"/>
+          <w:shd w:val="clear" w:color="auto" w:fill="FFFFFF"/>
+        </w:rPr>
+      </w:pPr>
+      <w:r>
+        <w:rPr>
+          <w:rFonts w:ascii="Helvetica Neue" w:eastAsia="Times New Roman" w:hAnsi="Helvetica Neue" w:cs="Times New Roman"/>
+          <w:iCs/>
+          <w:color w:val="000000"/>
+          <w:sz w:val="21"/>
+          <w:szCs w:val="21"/>
+          <w:shd w:val="clear" w:color="auto" w:fill="FFFFFF"/>
+        </w:rPr>
+        <w:lastRenderedPageBreak/>
+        <w:t>_</w:t>
+      </w:r>
+      <w:proofErr w:type="spellStart"/>
+      <w:r>
+        <w:rPr>
+          <w:rFonts w:ascii="Helvetica Neue" w:eastAsia="Times New Roman" w:hAnsi="Helvetica Neue" w:cs="Times New Roman"/>
+          <w:iCs/>
+          <w:color w:val="000000"/>
+          <w:sz w:val="21"/>
+          <w:szCs w:val="21"/>
+          <w:shd w:val="clear" w:color="auto" w:fill="FFFFFF"/>
+        </w:rPr>
+        <w:t>AmateurBuilt</w:t>
+      </w:r>
+      <w:proofErr w:type="spellEnd"/>
+      <w:r>
+        <w:rPr>
+          <w:rFonts w:ascii="Helvetica Neue" w:eastAsia="Times New Roman" w:hAnsi="Helvetica Neue" w:cs="Times New Roman"/>
+          <w:iCs/>
+          <w:color w:val="000000"/>
+          <w:sz w:val="21"/>
+          <w:szCs w:val="21"/>
+          <w:shd w:val="clear" w:color="auto" w:fill="FFFFFF"/>
+        </w:rPr>
+        <w:t xml:space="preserve"> - 592 - indicates if aircraft is built by amateur builder. NULL value indicates that data was not recorded for this variable, NULL could be replaced with "NO"</w:t>
+      </w:r>
+    </w:p>
+    <w:p>
+      <w:pPr>
+        <w:ind w:firstLine="720"/>
+        <w:jc w:val="both"/>
+        <w:rPr>
+          <w:rFonts w:ascii="Helvetica Neue" w:eastAsia="Times New Roman" w:hAnsi="Helvetica Neue" w:cs="Times New Roman"/>
+          <w:color w:val="000000"/>
+          <w:sz w:val="21"/>
+          <w:szCs w:val="21"/>
+          <w:shd w:val="clear" w:color="auto" w:fill="FFFFFF"/>
+        </w:rPr>
+      </w:pPr>
+      <w:r>
+        <w:rPr>
+          <w:rFonts w:ascii="Helvetica Neue" w:eastAsia="Times New Roman" w:hAnsi="Helvetica Neue" w:cs="Times New Roman"/>
+          <w:color w:val="000000"/>
+          <w:sz w:val="21"/>
+          <w:szCs w:val="21"/>
+          <w:shd w:val="clear" w:color="auto" w:fill="FFFFFF"/>
+        </w:rPr>
+        <w:t>_</w:t>
+      </w:r>
+      <w:proofErr w:type="spellStart"/>
+      <w:r>
+        <w:rPr>
+          <w:rFonts w:ascii="Helvetica Neue" w:eastAsia="Times New Roman" w:hAnsi="Helvetica Neue" w:cs="Times New Roman"/>
+          <w:color w:val="000000"/>
+          <w:sz w:val="21"/>
+          <w:szCs w:val="21"/>
+          <w:shd w:val="clear" w:color="auto" w:fill="FFFFFF"/>
+        </w:rPr>
+        <w:t>NumberOfEngines</w:t>
+      </w:r>
+      <w:proofErr w:type="spellEnd"/>
+      <w:r>
+        <w:rPr>
+          <w:rFonts w:ascii="Helvetica Neue" w:eastAsia="Times New Roman" w:hAnsi="Helvetica Neue" w:cs="Times New Roman"/>
+          <w:color w:val="000000"/>
+          <w:sz w:val="21"/>
+          <w:szCs w:val="21"/>
+          <w:shd w:val="clear" w:color="auto" w:fill="FFFFFF"/>
+        </w:rPr>
+        <w:t xml:space="preserve"> - 4970 - Some aircrafts </w:t>
+      </w:r>
+      <w:proofErr w:type="gramStart"/>
+      <w:r>
+        <w:rPr>
+          <w:rFonts w:ascii="Helvetica Neue" w:eastAsia="Times New Roman" w:hAnsi="Helvetica Neue" w:cs="Times New Roman"/>
+          <w:color w:val="000000"/>
+          <w:sz w:val="21"/>
+          <w:szCs w:val="21"/>
+          <w:shd w:val="clear" w:color="auto" w:fill="FFFFFF"/>
+        </w:rPr>
+        <w:t>has</w:t>
+      </w:r>
+      <w:proofErr w:type="gramEnd"/>
+      <w:r>
+        <w:rPr>
+          <w:rFonts w:ascii="Helvetica Neue" w:eastAsia="Times New Roman" w:hAnsi="Helvetica Neue" w:cs="Times New Roman"/>
+          <w:color w:val="000000"/>
+          <w:sz w:val="21"/>
+          <w:szCs w:val="21"/>
+          <w:shd w:val="clear" w:color="auto" w:fill="FFFFFF"/>
+        </w:rPr>
+        <w:t xml:space="preserve"> no engines (like </w:t>
+      </w:r>
+      <w:proofErr w:type="spellStart"/>
+      <w:r>
+        <w:rPr>
+          <w:rFonts w:ascii="Helvetica Neue" w:eastAsia="Times New Roman" w:hAnsi="Helvetica Neue" w:cs="Times New Roman"/>
+          <w:color w:val="000000"/>
+          <w:sz w:val="21"/>
+          <w:szCs w:val="21"/>
+          <w:shd w:val="clear" w:color="auto" w:fill="FFFFFF"/>
+        </w:rPr>
+        <w:t>baloon</w:t>
+      </w:r>
+      <w:proofErr w:type="spellEnd"/>
+      <w:r>
+        <w:rPr>
+          <w:rFonts w:ascii="Helvetica Neue" w:eastAsia="Times New Roman" w:hAnsi="Helvetica Neue" w:cs="Times New Roman"/>
+          <w:color w:val="000000"/>
+          <w:sz w:val="21"/>
+          <w:szCs w:val="21"/>
+          <w:shd w:val="clear" w:color="auto" w:fill="FFFFFF"/>
+        </w:rPr>
+        <w:t xml:space="preserve"> or glider). But sometimes aircraft </w:t>
+      </w:r>
+      <w:proofErr w:type="spellStart"/>
+      <w:r>
+        <w:rPr>
+          <w:rFonts w:ascii="Helvetica Neue" w:eastAsia="Times New Roman" w:hAnsi="Helvetica Neue" w:cs="Times New Roman"/>
+          <w:color w:val="000000"/>
+          <w:sz w:val="21"/>
+          <w:szCs w:val="21"/>
+          <w:shd w:val="clear" w:color="auto" w:fill="FFFFFF"/>
+        </w:rPr>
+        <w:t>definetely</w:t>
+      </w:r>
+      <w:proofErr w:type="spellEnd"/>
+      <w:r>
+        <w:rPr>
+          <w:rFonts w:ascii="Helvetica Neue" w:eastAsia="Times New Roman" w:hAnsi="Helvetica Neue" w:cs="Times New Roman"/>
+          <w:color w:val="000000"/>
+          <w:sz w:val="21"/>
+          <w:szCs w:val="21"/>
+          <w:shd w:val="clear" w:color="auto" w:fill="FFFFFF"/>
+        </w:rPr>
+        <w:t xml:space="preserve"> have 1 or more engines but information was not collected.</w:t>
+      </w:r>
+    </w:p>
+    <w:p>
+      <w:pPr>
+        <w:ind w:firstLine="720"/>
+        <w:jc w:val="both"/>
+        <w:rPr>
+          <w:rFonts w:ascii="Helvetica Neue" w:eastAsia="Times New Roman" w:hAnsi="Helvetica Neue" w:cs="Times New Roman"/>
+          <w:iCs/>
+          <w:color w:val="000000"/>
+          <w:sz w:val="21"/>
+          <w:szCs w:val="21"/>
+          <w:shd w:val="clear" w:color="auto" w:fill="FFFFFF"/>
+        </w:rPr>
+      </w:pPr>
+      <w:r>
+        <w:rPr>
+          <w:rFonts w:ascii="Helvetica Neue" w:eastAsia="Times New Roman" w:hAnsi="Helvetica Neue" w:cs="Times New Roman"/>
+          <w:iCs/>
+          <w:color w:val="000000"/>
+          <w:sz w:val="21"/>
+          <w:szCs w:val="21"/>
+          <w:shd w:val="clear" w:color="auto" w:fill="FFFFFF"/>
+        </w:rPr>
+        <w:t>_</w:t>
+      </w:r>
+      <w:proofErr w:type="spellStart"/>
+      <w:r>
+        <w:rPr>
+          <w:rFonts w:ascii="Helvetica Neue" w:eastAsia="Times New Roman" w:hAnsi="Helvetica Neue" w:cs="Times New Roman"/>
+          <w:iCs/>
+          <w:color w:val="000000"/>
+          <w:sz w:val="21"/>
+          <w:szCs w:val="21"/>
+          <w:shd w:val="clear" w:color="auto" w:fill="FFFFFF"/>
+        </w:rPr>
+        <w:t>EngineType</w:t>
+      </w:r>
+      <w:proofErr w:type="spellEnd"/>
+      <w:r>
+        <w:rPr>
+          <w:rFonts w:ascii="Helvetica Neue" w:eastAsia="Times New Roman" w:hAnsi="Helvetica Neue" w:cs="Times New Roman"/>
+          <w:iCs/>
+          <w:color w:val="000000"/>
+          <w:sz w:val="21"/>
+          <w:szCs w:val="21"/>
+          <w:shd w:val="clear" w:color="auto" w:fill="FFFFFF"/>
+        </w:rPr>
+        <w:t xml:space="preserve"> - 4280 - Describes engine types. NULL indicates either there is no an engine, or data is missing.</w:t>
+      </w:r>
+    </w:p>
+    <w:p>
+      <w:pPr>
+        <w:ind w:firstLine="720"/>
+        <w:jc w:val="both"/>
+        <w:rPr>
+          <w:rFonts w:ascii="Helvetica Neue" w:eastAsia="Times New Roman" w:hAnsi="Helvetica Neue" w:cs="Times New Roman"/>
+          <w:color w:val="000000"/>
+          <w:sz w:val="21"/>
+          <w:szCs w:val="21"/>
+          <w:shd w:val="clear" w:color="auto" w:fill="FFFFFF"/>
+        </w:rPr>
+      </w:pPr>
+      <w:r>
+        <w:rPr>
+          <w:rFonts w:ascii="Helvetica Neue" w:eastAsia="Times New Roman" w:hAnsi="Helvetica Neue" w:cs="Times New Roman"/>
+          <w:color w:val="000000"/>
+          <w:sz w:val="21"/>
+          <w:szCs w:val="21"/>
+          <w:shd w:val="clear" w:color="auto" w:fill="FFFFFF"/>
+        </w:rPr>
+        <w:t>_</w:t>
+      </w:r>
+      <w:proofErr w:type="spellStart"/>
+      <w:r>
+        <w:rPr>
+          <w:rFonts w:ascii="Helvetica Neue" w:eastAsia="Times New Roman" w:hAnsi="Helvetica Neue" w:cs="Times New Roman"/>
+          <w:color w:val="000000"/>
+          <w:sz w:val="21"/>
+          <w:szCs w:val="21"/>
+          <w:shd w:val="clear" w:color="auto" w:fill="FFFFFF"/>
+        </w:rPr>
+        <w:t>FARDescription</w:t>
+      </w:r>
+      <w:proofErr w:type="spellEnd"/>
+      <w:r>
+        <w:rPr>
+          <w:rFonts w:ascii="Helvetica Neue" w:eastAsia="Times New Roman" w:hAnsi="Helvetica Neue" w:cs="Times New Roman"/>
+          <w:color w:val="000000"/>
+          <w:sz w:val="21"/>
+          <w:szCs w:val="21"/>
+          <w:shd w:val="clear" w:color="auto" w:fill="FFFFFF"/>
+        </w:rPr>
+        <w:t xml:space="preserve"> - 57056 - Describes if an aircraft performed a specific function (i.e. Armed Forces or General Aviation, etc.). NULL indicates no data is recoded, it should be changed to Unknown.</w:t>
+      </w:r>
+    </w:p>
+    <w:p>
+      <w:pPr>
+        <w:ind w:firstLine="720"/>
+        <w:jc w:val="both"/>
+        <w:rPr>
+          <w:rFonts w:ascii="Helvetica Neue" w:eastAsia="Times New Roman" w:hAnsi="Helvetica Neue" w:cs="Times New Roman"/>
+          <w:iCs/>
+          <w:color w:val="000000"/>
+          <w:sz w:val="21"/>
+          <w:szCs w:val="21"/>
+          <w:shd w:val="clear" w:color="auto" w:fill="FFFFFF"/>
+        </w:rPr>
+      </w:pPr>
+      <w:r>
+        <w:rPr>
+          <w:rFonts w:ascii="Helvetica Neue" w:eastAsia="Times New Roman" w:hAnsi="Helvetica Neue" w:cs="Times New Roman"/>
+          <w:color w:val="000000"/>
+          <w:sz w:val="21"/>
+          <w:szCs w:val="21"/>
+          <w:shd w:val="clear" w:color="auto" w:fill="FFFFFF"/>
+        </w:rPr>
+        <w:t>_</w:t>
+      </w:r>
+      <w:r>
+        <w:rPr>
+          <w:rFonts w:ascii="Helvetica Neue" w:eastAsia="Times New Roman" w:hAnsi="Helvetica Neue" w:cs="Times New Roman"/>
+          <w:iCs/>
+          <w:color w:val="000000"/>
+          <w:sz w:val="21"/>
+          <w:szCs w:val="21"/>
+          <w:shd w:val="clear" w:color="auto" w:fill="FFFFFF"/>
+        </w:rPr>
+        <w:t>Schedule - 72269 - Indicates if a flight was scheduled (like AA20 from DFW to London Heathrow), unscheduled (i.e. for Armed Forces interception) or unknown. NULL values should be replaced with "NO"</w:t>
+      </w:r>
+      <w:r>
+        <w:rPr>
+          <w:rFonts w:ascii="Helvetica Neue" w:eastAsia="Times New Roman" w:hAnsi="Helvetica Neue" w:cs="Times New Roman"/>
+          <w:iCs/>
+          <w:color w:val="000000"/>
+          <w:sz w:val="21"/>
+          <w:szCs w:val="21"/>
+          <w:shd w:val="clear" w:color="auto" w:fill="FFFFFF"/>
+        </w:rPr>
+        <w:t>.</w:t>
+      </w:r>
+    </w:p>
+    <w:p>
+      <w:pPr>
+        <w:ind w:firstLine="720"/>
+        <w:jc w:val="both"/>
+        <w:rPr>
+          <w:rFonts w:ascii="Helvetica Neue" w:eastAsia="Times New Roman" w:hAnsi="Helvetica Neue" w:cs="Times New Roman"/>
+          <w:color w:val="000000"/>
+          <w:sz w:val="21"/>
+          <w:szCs w:val="21"/>
+          <w:shd w:val="clear" w:color="auto" w:fill="FFFFFF"/>
+        </w:rPr>
+      </w:pPr>
+      <w:r>
+        <w:rPr>
+          <w:rFonts w:ascii="Helvetica Neue" w:eastAsia="Times New Roman" w:hAnsi="Helvetica Neue" w:cs="Times New Roman"/>
+          <w:color w:val="000000"/>
+          <w:sz w:val="21"/>
+          <w:szCs w:val="21"/>
+          <w:shd w:val="clear" w:color="auto" w:fill="FFFFFF"/>
+        </w:rPr>
+        <w:t>_</w:t>
+      </w:r>
+      <w:proofErr w:type="spellStart"/>
+      <w:r>
+        <w:rPr>
+          <w:rFonts w:ascii="Helvetica Neue" w:eastAsia="Times New Roman" w:hAnsi="Helvetica Neue" w:cs="Times New Roman"/>
+          <w:color w:val="000000"/>
+          <w:sz w:val="21"/>
+          <w:szCs w:val="21"/>
+          <w:shd w:val="clear" w:color="auto" w:fill="FFFFFF"/>
+        </w:rPr>
+        <w:t>PurposeOfFlight</w:t>
+      </w:r>
+      <w:proofErr w:type="spellEnd"/>
+      <w:r>
+        <w:rPr>
+          <w:rFonts w:ascii="Helvetica Neue" w:eastAsia="Times New Roman" w:hAnsi="Helvetica Neue" w:cs="Times New Roman"/>
+          <w:color w:val="000000"/>
+          <w:sz w:val="21"/>
+          <w:szCs w:val="21"/>
+          <w:shd w:val="clear" w:color="auto" w:fill="FFFFFF"/>
+        </w:rPr>
+        <w:t xml:space="preserve"> - 4791 - Describes the purpose of flight. NULL values should be replaced by "Unknown"</w:t>
+      </w:r>
+      <w:r>
+        <w:rPr>
+          <w:rFonts w:ascii="Helvetica Neue" w:eastAsia="Times New Roman" w:hAnsi="Helvetica Neue" w:cs="Times New Roman"/>
+          <w:color w:val="000000"/>
+          <w:sz w:val="21"/>
+          <w:szCs w:val="21"/>
+          <w:shd w:val="clear" w:color="auto" w:fill="FFFFFF"/>
+        </w:rPr>
+        <w:t>.</w:t>
+      </w:r>
+    </w:p>
+    <w:p>
+      <w:pPr>
+        <w:ind w:firstLine="720"/>
+        <w:jc w:val="both"/>
+        <w:rPr>
+          <w:rFonts w:ascii="Helvetica Neue" w:eastAsia="Times New Roman" w:hAnsi="Helvetica Neue" w:cs="Times New Roman"/>
+          <w:iCs/>
+          <w:color w:val="000000"/>
+          <w:sz w:val="21"/>
+          <w:szCs w:val="21"/>
+          <w:shd w:val="clear" w:color="auto" w:fill="FFFFFF"/>
+        </w:rPr>
+      </w:pPr>
+      <w:r>
+        <w:rPr>
+          <w:rFonts w:ascii="Helvetica Neue" w:eastAsia="Times New Roman" w:hAnsi="Helvetica Neue" w:cs="Times New Roman"/>
+          <w:iCs/>
+          <w:color w:val="000000"/>
+          <w:sz w:val="21"/>
+          <w:szCs w:val="21"/>
+          <w:shd w:val="clear" w:color="auto" w:fill="FFFFFF"/>
+        </w:rPr>
+        <w:t>_</w:t>
+      </w:r>
+      <w:proofErr w:type="spellStart"/>
+      <w:r>
+        <w:rPr>
+          <w:rFonts w:ascii="Helvetica Neue" w:eastAsia="Times New Roman" w:hAnsi="Helvetica Neue" w:cs="Times New Roman"/>
+          <w:iCs/>
+          <w:color w:val="000000"/>
+          <w:sz w:val="21"/>
+          <w:szCs w:val="21"/>
+          <w:shd w:val="clear" w:color="auto" w:fill="FFFFFF"/>
+        </w:rPr>
+        <w:t>AirCarrier</w:t>
+      </w:r>
+      <w:proofErr w:type="spellEnd"/>
+      <w:r>
+        <w:rPr>
+          <w:rFonts w:ascii="Helvetica Neue" w:eastAsia="Times New Roman" w:hAnsi="Helvetica Neue" w:cs="Times New Roman"/>
+          <w:iCs/>
+          <w:color w:val="000000"/>
+          <w:sz w:val="21"/>
+          <w:szCs w:val="21"/>
+          <w:shd w:val="clear" w:color="auto" w:fill="FFFFFF"/>
+        </w:rPr>
+        <w:t xml:space="preserve"> - 79927 - Names </w:t>
+      </w:r>
+      <w:r>
+        <w:rPr>
+          <w:rFonts w:ascii="Helvetica Neue" w:eastAsia="Times New Roman" w:hAnsi="Helvetica Neue" w:cs="Times New Roman"/>
+          <w:iCs/>
+          <w:color w:val="000000"/>
+          <w:sz w:val="21"/>
+          <w:szCs w:val="21"/>
+          <w:shd w:val="clear" w:color="auto" w:fill="FFFFFF"/>
+        </w:rPr>
+        <w:t>air carrier</w:t>
+      </w:r>
+      <w:r>
+        <w:rPr>
+          <w:rFonts w:ascii="Helvetica Neue" w:eastAsia="Times New Roman" w:hAnsi="Helvetica Neue" w:cs="Times New Roman"/>
+          <w:iCs/>
+          <w:color w:val="000000"/>
+          <w:sz w:val="21"/>
+          <w:szCs w:val="21"/>
+          <w:shd w:val="clear" w:color="auto" w:fill="FFFFFF"/>
+        </w:rPr>
+        <w:t xml:space="preserve">. Most of events have no </w:t>
+      </w:r>
+      <w:r>
+        <w:rPr>
+          <w:rFonts w:ascii="Helvetica Neue" w:eastAsia="Times New Roman" w:hAnsi="Helvetica Neue" w:cs="Times New Roman"/>
+          <w:iCs/>
+          <w:color w:val="000000"/>
+          <w:sz w:val="21"/>
+          <w:szCs w:val="21"/>
+          <w:shd w:val="clear" w:color="auto" w:fill="FFFFFF"/>
+        </w:rPr>
+        <w:t>air carrier</w:t>
+      </w:r>
+      <w:r>
+        <w:rPr>
+          <w:rFonts w:ascii="Helvetica Neue" w:eastAsia="Times New Roman" w:hAnsi="Helvetica Neue" w:cs="Times New Roman"/>
+          <w:iCs/>
+          <w:color w:val="000000"/>
+          <w:sz w:val="21"/>
+          <w:szCs w:val="21"/>
+          <w:shd w:val="clear" w:color="auto" w:fill="FFFFFF"/>
+        </w:rPr>
+        <w:t xml:space="preserve">, because event happened with personal aircrafts that do not perform regular </w:t>
+      </w:r>
+      <w:bookmarkStart w:id="0" w:name="_GoBack"/>
+      <w:bookmarkEnd w:id="0"/>
+      <w:r>
+        <w:rPr>
+          <w:rFonts w:ascii="Helvetica Neue" w:eastAsia="Times New Roman" w:hAnsi="Helvetica Neue" w:cs="Times New Roman"/>
+          <w:iCs/>
+          <w:color w:val="000000"/>
+          <w:sz w:val="21"/>
+          <w:szCs w:val="21"/>
+          <w:shd w:val="clear" w:color="auto" w:fill="FFFFFF"/>
+        </w:rPr>
+        <w:t>passengers’</w:t>
+      </w:r>
+      <w:r>
+        <w:rPr>
+          <w:rFonts w:ascii="Helvetica Neue" w:eastAsia="Times New Roman" w:hAnsi="Helvetica Neue" w:cs="Times New Roman"/>
+          <w:iCs/>
+          <w:color w:val="000000"/>
+          <w:sz w:val="21"/>
+          <w:szCs w:val="21"/>
+          <w:shd w:val="clear" w:color="auto" w:fill="FFFFFF"/>
+        </w:rPr>
+        <w:t xml:space="preserve"> transfers. I would ignore this column.</w:t>
+      </w:r>
+    </w:p>
+    <w:p>
+      <w:pPr>
+        <w:ind w:firstLine="720"/>
+        <w:jc w:val="both"/>
+        <w:rPr>
+          <w:rFonts w:ascii="Helvetica Neue" w:eastAsia="Times New Roman" w:hAnsi="Helvetica Neue" w:cs="Times New Roman"/>
+          <w:iCs/>
+          <w:color w:val="000000"/>
+          <w:sz w:val="21"/>
+          <w:szCs w:val="21"/>
+          <w:shd w:val="clear" w:color="auto" w:fill="FFFFFF"/>
+        </w:rPr>
+      </w:pPr>
+      <w:r>
+        <w:rPr>
+          <w:rFonts w:ascii="Helvetica Neue" w:eastAsia="Times New Roman" w:hAnsi="Helvetica Neue" w:cs="Times New Roman"/>
+          <w:color w:val="000000"/>
+          <w:sz w:val="21"/>
+          <w:szCs w:val="21"/>
+          <w:shd w:val="clear" w:color="auto" w:fill="FFFFFF"/>
+        </w:rPr>
+        <w:t>_</w:t>
+      </w:r>
+      <w:proofErr w:type="spellStart"/>
+      <w:r>
+        <w:rPr>
+          <w:rFonts w:ascii="Helvetica Neue" w:eastAsia="Times New Roman" w:hAnsi="Helvetica Neue" w:cs="Times New Roman"/>
+          <w:color w:val="000000"/>
+          <w:sz w:val="21"/>
+          <w:szCs w:val="21"/>
+          <w:shd w:val="clear" w:color="auto" w:fill="FFFFFF"/>
+        </w:rPr>
+        <w:t>TotalFatalInjuries</w:t>
+      </w:r>
+      <w:proofErr w:type="spellEnd"/>
+      <w:r>
+        <w:rPr>
+          <w:rFonts w:ascii="Helvetica Neue" w:eastAsia="Times New Roman" w:hAnsi="Helvetica Neue" w:cs="Times New Roman"/>
+          <w:color w:val="000000"/>
+          <w:sz w:val="21"/>
+          <w:szCs w:val="21"/>
+          <w:shd w:val="clear" w:color="auto" w:fill="FFFFFF"/>
+        </w:rPr>
+        <w:t xml:space="preserve"> - 27068 - Describes number of total fatal injuries. NULL values should be replaced with "0"</w:t>
+      </w:r>
+      <w:r>
+        <w:rPr>
+          <w:rFonts w:ascii="Helvetica Neue" w:eastAsia="Times New Roman" w:hAnsi="Helvetica Neue" w:cs="Times New Roman"/>
+          <w:color w:val="000000"/>
+          <w:sz w:val="21"/>
+          <w:szCs w:val="21"/>
+        </w:rPr>
+        <w:br/>
+      </w:r>
+      <w:proofErr w:type="spellStart"/>
+      <w:r>
+        <w:rPr>
+          <w:rFonts w:ascii="Helvetica Neue" w:eastAsia="Times New Roman" w:hAnsi="Helvetica Neue" w:cs="Times New Roman"/>
+          <w:iCs/>
+          <w:color w:val="000000"/>
+          <w:sz w:val="21"/>
+          <w:szCs w:val="21"/>
+          <w:shd w:val="clear" w:color="auto" w:fill="FFFFFF"/>
+        </w:rPr>
+        <w:t>TotalSeriousInjuries</w:t>
+      </w:r>
+      <w:proofErr w:type="spellEnd"/>
+      <w:r>
+        <w:rPr>
+          <w:rFonts w:ascii="Helvetica Neue" w:eastAsia="Times New Roman" w:hAnsi="Helvetica Neue" w:cs="Times New Roman"/>
+          <w:iCs/>
+          <w:color w:val="000000"/>
+          <w:sz w:val="21"/>
+          <w:szCs w:val="21"/>
+          <w:shd w:val="clear" w:color="auto" w:fill="FFFFFF"/>
+        </w:rPr>
+        <w:t xml:space="preserve"> - 29726 - Describes number of total serious injuries. NULL values should be replaced with "0"</w:t>
+      </w:r>
+      <w:r>
+        <w:rPr>
+          <w:rFonts w:ascii="Helvetica Neue" w:eastAsia="Times New Roman" w:hAnsi="Helvetica Neue" w:cs="Times New Roman"/>
+          <w:iCs/>
+          <w:color w:val="000000"/>
+          <w:sz w:val="21"/>
+          <w:szCs w:val="21"/>
+          <w:shd w:val="clear" w:color="auto" w:fill="FFFFFF"/>
+        </w:rPr>
+        <w:br/>
+      </w:r>
+      <w:proofErr w:type="spellStart"/>
+      <w:r>
+        <w:rPr>
+          <w:rFonts w:ascii="Helvetica Neue" w:eastAsia="Times New Roman" w:hAnsi="Helvetica Neue" w:cs="Times New Roman"/>
+          <w:color w:val="000000"/>
+          <w:sz w:val="21"/>
+          <w:szCs w:val="21"/>
+          <w:shd w:val="clear" w:color="auto" w:fill="FFFFFF"/>
+        </w:rPr>
+        <w:t>TotalMinorInjuries</w:t>
+      </w:r>
+      <w:proofErr w:type="spellEnd"/>
+      <w:r>
+        <w:rPr>
+          <w:rFonts w:ascii="Helvetica Neue" w:eastAsia="Times New Roman" w:hAnsi="Helvetica Neue" w:cs="Times New Roman"/>
+          <w:color w:val="000000"/>
+          <w:sz w:val="21"/>
+          <w:szCs w:val="21"/>
+          <w:shd w:val="clear" w:color="auto" w:fill="FFFFFF"/>
+        </w:rPr>
+        <w:t xml:space="preserve"> - 28523 - Describes number of total minor injuries. NULL values should be replaced with "0"</w:t>
+      </w:r>
+      <w:r>
+        <w:rPr>
+          <w:rFonts w:ascii="Helvetica Neue" w:eastAsia="Times New Roman" w:hAnsi="Helvetica Neue" w:cs="Times New Roman"/>
+          <w:color w:val="000000"/>
+          <w:sz w:val="21"/>
+          <w:szCs w:val="21"/>
+        </w:rPr>
+        <w:br/>
+      </w:r>
+      <w:proofErr w:type="spellStart"/>
+      <w:r>
+        <w:rPr>
+          <w:rFonts w:ascii="Helvetica Neue" w:eastAsia="Times New Roman" w:hAnsi="Helvetica Neue" w:cs="Times New Roman"/>
+          <w:iCs/>
+          <w:color w:val="000000"/>
+          <w:sz w:val="21"/>
+          <w:szCs w:val="21"/>
+          <w:shd w:val="clear" w:color="auto" w:fill="FFFFFF"/>
+        </w:rPr>
+        <w:t>TotalUninjured</w:t>
+      </w:r>
+      <w:proofErr w:type="spellEnd"/>
+      <w:r>
+        <w:rPr>
+          <w:rFonts w:ascii="Helvetica Neue" w:eastAsia="Times New Roman" w:hAnsi="Helvetica Neue" w:cs="Times New Roman"/>
+          <w:iCs/>
+          <w:color w:val="000000"/>
+          <w:sz w:val="21"/>
+          <w:szCs w:val="21"/>
+          <w:shd w:val="clear" w:color="auto" w:fill="FFFFFF"/>
+        </w:rPr>
+        <w:t xml:space="preserve"> - 14507 - Describes number of total uninjured. NULL values show that there are no data. Normally it should show total people on board minus all injures combined. But there is no variable for total passengers, so we cannot calculate this value. I would ignore it.</w:t>
+      </w:r>
+      <w:r>
+        <w:rPr>
+          <w:rFonts w:ascii="Helvetica Neue" w:eastAsia="Times New Roman" w:hAnsi="Helvetica Neue" w:cs="Times New Roman"/>
+          <w:iCs/>
+          <w:color w:val="000000"/>
+          <w:sz w:val="21"/>
+          <w:szCs w:val="21"/>
+          <w:shd w:val="clear" w:color="auto" w:fill="FFFFFF"/>
+        </w:rPr>
+        <w:br/>
+      </w:r>
+      <w:proofErr w:type="spellStart"/>
+      <w:r>
+        <w:rPr>
+          <w:rFonts w:ascii="Helvetica Neue" w:eastAsia="Times New Roman" w:hAnsi="Helvetica Neue" w:cs="Times New Roman"/>
+          <w:color w:val="000000"/>
+          <w:sz w:val="21"/>
+          <w:szCs w:val="21"/>
+          <w:shd w:val="clear" w:color="auto" w:fill="FFFFFF"/>
+        </w:rPr>
+        <w:t>WeatherCondition</w:t>
+      </w:r>
+      <w:proofErr w:type="spellEnd"/>
+      <w:r>
+        <w:rPr>
+          <w:rFonts w:ascii="Helvetica Neue" w:eastAsia="Times New Roman" w:hAnsi="Helvetica Neue" w:cs="Times New Roman"/>
+          <w:color w:val="000000"/>
+          <w:sz w:val="21"/>
+          <w:szCs w:val="21"/>
+          <w:shd w:val="clear" w:color="auto" w:fill="FFFFFF"/>
+        </w:rPr>
+        <w:t xml:space="preserve"> - 3060 - This variable describes weather conditions. NULL values indicate that there is no data on file, or weather had nothing to do with an event.</w:t>
+      </w:r>
+      <w:r>
+        <w:rPr>
+          <w:rFonts w:ascii="Helvetica Neue" w:eastAsia="Times New Roman" w:hAnsi="Helvetica Neue" w:cs="Times New Roman"/>
+          <w:color w:val="000000"/>
+          <w:sz w:val="21"/>
+          <w:szCs w:val="21"/>
+        </w:rPr>
+        <w:br/>
+      </w:r>
+      <w:proofErr w:type="spellStart"/>
+      <w:r>
+        <w:rPr>
+          <w:rFonts w:ascii="Helvetica Neue" w:eastAsia="Times New Roman" w:hAnsi="Helvetica Neue" w:cs="Times New Roman"/>
+          <w:iCs/>
+          <w:color w:val="000000"/>
+          <w:sz w:val="21"/>
+          <w:szCs w:val="21"/>
+          <w:shd w:val="clear" w:color="auto" w:fill="FFFFFF"/>
+        </w:rPr>
+        <w:t>BroadPhaseOfFlight</w:t>
+      </w:r>
+      <w:proofErr w:type="spellEnd"/>
+      <w:r>
+        <w:rPr>
+          <w:rFonts w:ascii="Helvetica Neue" w:eastAsia="Times New Roman" w:hAnsi="Helvetica Neue" w:cs="Times New Roman"/>
+          <w:iCs/>
+          <w:color w:val="000000"/>
+          <w:sz w:val="21"/>
+          <w:szCs w:val="21"/>
+          <w:shd w:val="clear" w:color="auto" w:fill="FFFFFF"/>
+        </w:rPr>
+        <w:t xml:space="preserve"> - 6691 - Describes phase of flight when an event happened. NULL values should have "UNKNOWN"</w:t>
+      </w:r>
+      <w:r>
+        <w:rPr>
+          <w:rFonts w:ascii="Helvetica Neue" w:eastAsia="Times New Roman" w:hAnsi="Helvetica Neue" w:cs="Times New Roman"/>
+          <w:iCs/>
+          <w:color w:val="000000"/>
+          <w:sz w:val="21"/>
+          <w:szCs w:val="21"/>
+          <w:shd w:val="clear" w:color="auto" w:fill="FFFFFF"/>
+        </w:rPr>
+        <w:br/>
+      </w:r>
+      <w:proofErr w:type="spellStart"/>
+      <w:r>
+        <w:rPr>
+          <w:rFonts w:ascii="Helvetica Neue" w:eastAsia="Times New Roman" w:hAnsi="Helvetica Neue" w:cs="Times New Roman"/>
+          <w:color w:val="000000"/>
+          <w:sz w:val="21"/>
+          <w:szCs w:val="21"/>
+          <w:shd w:val="clear" w:color="auto" w:fill="FFFFFF"/>
+        </w:rPr>
+        <w:t>ReportStatus</w:t>
+      </w:r>
+      <w:proofErr w:type="spellEnd"/>
+      <w:r>
+        <w:rPr>
+          <w:rFonts w:ascii="Helvetica Neue" w:eastAsia="Times New Roman" w:hAnsi="Helvetica Neue" w:cs="Times New Roman"/>
+          <w:color w:val="000000"/>
+          <w:sz w:val="21"/>
+          <w:szCs w:val="21"/>
+          <w:shd w:val="clear" w:color="auto" w:fill="FFFFFF"/>
+        </w:rPr>
+        <w:t xml:space="preserve"> - 0 - Describes status of a report. Cannot have NULL values.</w:t>
+      </w:r>
+      <w:r>
+        <w:rPr>
+          <w:rFonts w:ascii="Helvetica Neue" w:eastAsia="Times New Roman" w:hAnsi="Helvetica Neue" w:cs="Times New Roman"/>
+          <w:color w:val="000000"/>
+          <w:sz w:val="21"/>
+          <w:szCs w:val="21"/>
+        </w:rPr>
+        <w:br/>
+      </w:r>
+      <w:r>
+        <w:rPr>
+          <w:rFonts w:ascii="Helvetica Neue" w:eastAsia="Times New Roman" w:hAnsi="Helvetica Neue" w:cs="Times New Roman"/>
+          <w:color w:val="000000"/>
+          <w:sz w:val="21"/>
+          <w:szCs w:val="21"/>
+          <w:shd w:val="clear" w:color="auto" w:fill="FFFFFF"/>
+        </w:rPr>
+        <w:t>_</w:t>
+      </w:r>
+      <w:proofErr w:type="spellStart"/>
+      <w:r>
+        <w:rPr>
+          <w:rFonts w:ascii="Helvetica Neue" w:eastAsia="Times New Roman" w:hAnsi="Helvetica Neue" w:cs="Times New Roman"/>
+          <w:color w:val="000000"/>
+          <w:sz w:val="21"/>
+          <w:szCs w:val="21"/>
+          <w:shd w:val="clear" w:color="auto" w:fill="FFFFFF"/>
+        </w:rPr>
+        <w:t>PublicationDate</w:t>
+      </w:r>
+      <w:proofErr w:type="spellEnd"/>
+      <w:r>
+        <w:rPr>
+          <w:rFonts w:ascii="Helvetica Neue" w:eastAsia="Times New Roman" w:hAnsi="Helvetica Neue" w:cs="Times New Roman"/>
+          <w:color w:val="000000"/>
+          <w:sz w:val="21"/>
+          <w:szCs w:val="21"/>
+          <w:shd w:val="clear" w:color="auto" w:fill="FFFFFF"/>
+        </w:rPr>
+        <w:t xml:space="preserve"> - 14236 - Date of a report publication. NULL value shows that report is not published (could be "Secret" or not ready for publication)</w:t>
       </w:r>
     </w:p>
     <w:p/>
@@ -556,8 +2223,6 @@
       <w:pPr>
         <w:pStyle w:val="Heading2"/>
       </w:pPr>
-      <w:bookmarkStart w:id="0" w:name="_GoBack"/>
-      <w:bookmarkEnd w:id="0"/>
       <w:r>
         <w:lastRenderedPageBreak/>
         <w:t>PART VIII: Final Presentation Videos: YouTube Links</w:t>
@@ -565,9 +2230,9 @@
     </w:p>
     <w:p/>
     <w:sectPr>
-      <w:headerReference w:type="default" r:id="rId7"/>
-      <w:footerReference w:type="even" r:id="rId8"/>
-      <w:footerReference w:type="default" r:id="rId9"/>
+      <w:headerReference w:type="default" r:id="rId8"/>
+      <w:footerReference w:type="even" r:id="rId9"/>
+      <w:footerReference w:type="default" r:id="rId10"/>
       <w:pgSz w:w="12240" w:h="15840"/>
       <w:pgMar w:top="1440" w:right="1440" w:bottom="1440" w:left="1440" w:header="720" w:footer="720" w:gutter="0"/>
       <w:cols w:space="720"/>
@@ -1614,6 +3279,38 @@
       <w:szCs w:val="32"/>
     </w:rPr>
   </w:style>
+  <w:style w:type="character" w:styleId="Hyperlink">
+    <w:name w:val="Hyperlink"/>
+    <w:basedOn w:val="DefaultParagraphFont"/>
+    <w:uiPriority w:val="99"/>
+    <w:unhideWhenUsed/>
+    <w:rsid w:val="0066251B"/>
+    <w:rPr>
+      <w:color w:val="0563C1" w:themeColor="hyperlink"/>
+      <w:u w:val="single"/>
+    </w:rPr>
+  </w:style>
+  <w:style w:type="character" w:styleId="UnresolvedMention">
+    <w:name w:val="Unresolved Mention"/>
+    <w:basedOn w:val="DefaultParagraphFont"/>
+    <w:uiPriority w:val="99"/>
+    <w:rsid w:val="0066251B"/>
+    <w:rPr>
+      <w:color w:val="605E5C"/>
+      <w:shd w:val="clear" w:color="auto" w:fill="E1DFDD"/>
+    </w:rPr>
+  </w:style>
+  <w:style w:type="character" w:styleId="Emphasis">
+    <w:name w:val="Emphasis"/>
+    <w:basedOn w:val="DefaultParagraphFont"/>
+    <w:uiPriority w:val="20"/>
+    <w:qFormat/>
+    <w:rsid w:val="0066251B"/>
+    <w:rPr>
+      <w:i/>
+      <w:iCs/>
+    </w:rPr>
+  </w:style>
 </w:styles>
 </file>
 

--- a/ADTA5340_final_project_DenisShilkin.docx
+++ b/ADTA5340_final_project_DenisShilkin.docx
@@ -1811,8 +1811,6 @@
         </w:rPr>
         <w:t xml:space="preserve">, because event happened with personal aircrafts that do not perform regular </w:t>
       </w:r>
-      <w:bookmarkStart w:id="0" w:name="_GoBack"/>
-      <w:bookmarkEnd w:id="0"/>
       <w:r>
         <w:rPr>
           <w:rFonts w:ascii="Helvetica Neue" w:eastAsia="Times New Roman" w:hAnsi="Helvetica Neue" w:cs="Times New Roman"/>
@@ -1842,7 +1840,6 @@
         <w:jc w:val="both"/>
         <w:rPr>
           <w:rFonts w:ascii="Helvetica Neue" w:eastAsia="Times New Roman" w:hAnsi="Helvetica Neue" w:cs="Times New Roman"/>
-          <w:iCs/>
           <w:color w:val="000000"/>
           <w:sz w:val="21"/>
           <w:szCs w:val="21"/>
@@ -1879,16 +1876,62 @@
           <w:szCs w:val="21"/>
           <w:shd w:val="clear" w:color="auto" w:fill="FFFFFF"/>
         </w:rPr>
-        <w:t xml:space="preserve"> - 27068 - Describes number of total fatal injuries. NULL values should be replaced with "0"</w:t>
-      </w:r>
-      <w:r>
-        <w:rPr>
-          <w:rFonts w:ascii="Helvetica Neue" w:eastAsia="Times New Roman" w:hAnsi="Helvetica Neue" w:cs="Times New Roman"/>
-          <w:color w:val="000000"/>
-          <w:sz w:val="21"/>
-          <w:szCs w:val="21"/>
-        </w:rPr>
-        <w:br/>
+        <w:t xml:space="preserve"> - 27068 - Describes number of total fatal injuries. NULL values should be replaced</w:t>
+      </w:r>
+      <w:r>
+        <w:rPr>
+          <w:rFonts w:ascii="Helvetica Neue" w:eastAsia="Times New Roman" w:hAnsi="Helvetica Neue" w:cs="Times New Roman"/>
+          <w:color w:val="000000"/>
+          <w:sz w:val="21"/>
+          <w:szCs w:val="21"/>
+          <w:shd w:val="clear" w:color="auto" w:fill="FFFFFF"/>
+        </w:rPr>
+        <w:t xml:space="preserve"> </w:t>
+      </w:r>
+      <w:r>
+        <w:rPr>
+          <w:rFonts w:ascii="Helvetica Neue" w:eastAsia="Times New Roman" w:hAnsi="Helvetica Neue" w:cs="Times New Roman"/>
+          <w:color w:val="000000"/>
+          <w:sz w:val="21"/>
+          <w:szCs w:val="21"/>
+          <w:shd w:val="clear" w:color="auto" w:fill="FFFFFF"/>
+        </w:rPr>
+        <w:t>with "0"</w:t>
+      </w:r>
+      <w:r>
+        <w:rPr>
+          <w:rFonts w:ascii="Helvetica Neue" w:eastAsia="Times New Roman" w:hAnsi="Helvetica Neue" w:cs="Times New Roman"/>
+          <w:color w:val="000000"/>
+          <w:sz w:val="21"/>
+          <w:szCs w:val="21"/>
+          <w:shd w:val="clear" w:color="auto" w:fill="FFFFFF"/>
+        </w:rPr>
+        <w:t>.</w:t>
+      </w:r>
+    </w:p>
+    <w:p>
+      <w:pPr>
+        <w:ind w:firstLine="720"/>
+        <w:jc w:val="both"/>
+        <w:rPr>
+          <w:rFonts w:ascii="Helvetica Neue" w:eastAsia="Times New Roman" w:hAnsi="Helvetica Neue" w:cs="Times New Roman"/>
+          <w:iCs/>
+          <w:color w:val="000000"/>
+          <w:sz w:val="21"/>
+          <w:szCs w:val="21"/>
+          <w:shd w:val="clear" w:color="auto" w:fill="FFFFFF"/>
+        </w:rPr>
+      </w:pPr>
+      <w:r>
+        <w:rPr>
+          <w:rFonts w:ascii="Helvetica Neue" w:eastAsia="Times New Roman" w:hAnsi="Helvetica Neue" w:cs="Times New Roman"/>
+          <w:iCs/>
+          <w:color w:val="000000"/>
+          <w:sz w:val="21"/>
+          <w:szCs w:val="21"/>
+          <w:shd w:val="clear" w:color="auto" w:fill="FFFFFF"/>
+        </w:rPr>
+        <w:t>_</w:t>
       </w:r>
       <w:proofErr w:type="spellStart"/>
       <w:r>
@@ -1914,16 +1957,28 @@
         </w:rPr>
         <w:t xml:space="preserve"> - 29726 - Describes number of total serious injuries. NULL values should be replaced with "0"</w:t>
       </w:r>
-      <w:r>
-        <w:rPr>
-          <w:rFonts w:ascii="Helvetica Neue" w:eastAsia="Times New Roman" w:hAnsi="Helvetica Neue" w:cs="Times New Roman"/>
-          <w:iCs/>
-          <w:color w:val="000000"/>
-          <w:sz w:val="21"/>
-          <w:szCs w:val="21"/>
-          <w:shd w:val="clear" w:color="auto" w:fill="FFFFFF"/>
-        </w:rPr>
-        <w:br/>
+    </w:p>
+    <w:p>
+      <w:pPr>
+        <w:ind w:firstLine="720"/>
+        <w:jc w:val="both"/>
+        <w:rPr>
+          <w:rFonts w:ascii="Helvetica Neue" w:eastAsia="Times New Roman" w:hAnsi="Helvetica Neue" w:cs="Times New Roman"/>
+          <w:color w:val="000000"/>
+          <w:sz w:val="21"/>
+          <w:szCs w:val="21"/>
+          <w:shd w:val="clear" w:color="auto" w:fill="FFFFFF"/>
+        </w:rPr>
+      </w:pPr>
+      <w:r>
+        <w:rPr>
+          <w:rFonts w:ascii="Helvetica Neue" w:eastAsia="Times New Roman" w:hAnsi="Helvetica Neue" w:cs="Times New Roman"/>
+          <w:color w:val="000000"/>
+          <w:sz w:val="21"/>
+          <w:szCs w:val="21"/>
+          <w:shd w:val="clear" w:color="auto" w:fill="FFFFFF"/>
+        </w:rPr>
+        <w:t>_</w:t>
       </w:r>
       <w:proofErr w:type="spellStart"/>
       <w:r>
@@ -1947,14 +2002,30 @@
         </w:rPr>
         <w:t xml:space="preserve"> - 28523 - Describes number of total minor injuries. NULL values should be replaced with "0"</w:t>
       </w:r>
-      <w:r>
-        <w:rPr>
-          <w:rFonts w:ascii="Helvetica Neue" w:eastAsia="Times New Roman" w:hAnsi="Helvetica Neue" w:cs="Times New Roman"/>
-          <w:color w:val="000000"/>
-          <w:sz w:val="21"/>
-          <w:szCs w:val="21"/>
-        </w:rPr>
-        <w:br/>
+    </w:p>
+    <w:p>
+      <w:pPr>
+        <w:ind w:firstLine="720"/>
+        <w:jc w:val="both"/>
+        <w:rPr>
+          <w:rFonts w:ascii="Helvetica Neue" w:eastAsia="Times New Roman" w:hAnsi="Helvetica Neue" w:cs="Times New Roman"/>
+          <w:iCs/>
+          <w:color w:val="000000"/>
+          <w:sz w:val="21"/>
+          <w:szCs w:val="21"/>
+          <w:shd w:val="clear" w:color="auto" w:fill="FFFFFF"/>
+        </w:rPr>
+      </w:pPr>
+      <w:r>
+        <w:rPr>
+          <w:rFonts w:ascii="Helvetica Neue" w:eastAsia="Times New Roman" w:hAnsi="Helvetica Neue" w:cs="Times New Roman"/>
+          <w:iCs/>
+          <w:color w:val="000000"/>
+          <w:sz w:val="21"/>
+          <w:szCs w:val="21"/>
+          <w:shd w:val="clear" w:color="auto" w:fill="FFFFFF"/>
+        </w:rPr>
+        <w:t>_</w:t>
       </w:r>
       <w:proofErr w:type="spellStart"/>
       <w:r>
@@ -1980,16 +2051,29 @@
         </w:rPr>
         <w:t xml:space="preserve"> - 14507 - Describes number of total uninjured. NULL values show that there are no data. Normally it should show total people on board minus all injures combined. But there is no variable for total passengers, so we cannot calculate this value. I would ignore it.</w:t>
       </w:r>
-      <w:r>
-        <w:rPr>
-          <w:rFonts w:ascii="Helvetica Neue" w:eastAsia="Times New Roman" w:hAnsi="Helvetica Neue" w:cs="Times New Roman"/>
-          <w:iCs/>
-          <w:color w:val="000000"/>
-          <w:sz w:val="21"/>
-          <w:szCs w:val="21"/>
-          <w:shd w:val="clear" w:color="auto" w:fill="FFFFFF"/>
-        </w:rPr>
-        <w:br/>
+    </w:p>
+    <w:p>
+      <w:pPr>
+        <w:ind w:firstLine="720"/>
+        <w:jc w:val="both"/>
+        <w:rPr>
+          <w:rFonts w:ascii="Helvetica Neue" w:eastAsia="Times New Roman" w:hAnsi="Helvetica Neue" w:cs="Times New Roman"/>
+          <w:iCs/>
+          <w:color w:val="000000"/>
+          <w:sz w:val="21"/>
+          <w:szCs w:val="21"/>
+          <w:shd w:val="clear" w:color="auto" w:fill="FFFFFF"/>
+        </w:rPr>
+      </w:pPr>
+      <w:r>
+        <w:rPr>
+          <w:rFonts w:ascii="Helvetica Neue" w:eastAsia="Times New Roman" w:hAnsi="Helvetica Neue" w:cs="Times New Roman"/>
+          <w:color w:val="000000"/>
+          <w:sz w:val="21"/>
+          <w:szCs w:val="21"/>
+          <w:shd w:val="clear" w:color="auto" w:fill="FFFFFF"/>
+        </w:rPr>
+        <w:t>_</w:t>
       </w:r>
       <w:proofErr w:type="spellStart"/>
       <w:r>
@@ -2159,7 +2243,18 @@
         <w:t>PART V: Machine Learning: Supervised</w:t>
       </w:r>
     </w:p>
-    <w:p/>
+    <w:p>
+      <w:r>
+        <w:t>Dataset adult_salary.csv</w:t>
+      </w:r>
+    </w:p>
+    <w:p>
+      <w:r>
+        <w:t>Most of string values has a space symbol at the beginning. With Excel I run a replacement function to remove all extra space symbols</w:t>
+      </w:r>
+      <w:bookmarkStart w:id="0" w:name="_GoBack"/>
+      <w:bookmarkEnd w:id="0"/>
+    </w:p>
     <w:p>
       <w:pPr>
         <w:rPr>

--- a/ADTA5340_final_project_DenisShilkin.docx
+++ b/ADTA5340_final_project_DenisShilkin.docx
@@ -5,6 +5,7 @@
     <w:p>
       <w:pPr>
         <w:pStyle w:val="Heading2"/>
+        <w:spacing w:line="360" w:lineRule="auto"/>
       </w:pPr>
       <w:r>
         <w:t>ADTA5340 Final Project</w:t>
@@ -13,6 +14,7 @@
     <w:p>
       <w:pPr>
         <w:pStyle w:val="Heading2"/>
+        <w:spacing w:line="360" w:lineRule="auto"/>
       </w:pPr>
       <w:r>
         <w:t>PART I: A Strategy to Employ Machine Learning in a Firm</w:t>
@@ -21,6 +23,7 @@
     <w:p>
       <w:pPr>
         <w:pStyle w:val="Heading3"/>
+        <w:spacing w:line="360" w:lineRule="auto"/>
       </w:pPr>
       <w:r>
         <w:t>Define data to collect</w:t>
@@ -28,6 +31,7 @@
     </w:p>
     <w:p>
       <w:pPr>
+        <w:spacing w:line="360" w:lineRule="auto"/>
         <w:ind w:firstLine="720"/>
         <w:jc w:val="both"/>
       </w:pPr>
@@ -40,6 +44,7 @@
     </w:p>
     <w:p>
       <w:pPr>
+        <w:spacing w:line="360" w:lineRule="auto"/>
         <w:ind w:firstLine="720"/>
         <w:jc w:val="both"/>
       </w:pPr>
@@ -50,6 +55,7 @@
     <w:p>
       <w:pPr>
         <w:pStyle w:val="Heading3"/>
+        <w:spacing w:line="360" w:lineRule="auto"/>
       </w:pPr>
       <w:r>
         <w:t>High-level architecture</w:t>
@@ -57,6 +63,7 @@
     </w:p>
     <w:p>
       <w:pPr>
+        <w:spacing w:line="360" w:lineRule="auto"/>
         <w:ind w:firstLine="720"/>
         <w:jc w:val="both"/>
       </w:pPr>
@@ -73,6 +80,7 @@
     <w:p>
       <w:pPr>
         <w:pStyle w:val="Heading4"/>
+        <w:spacing w:line="360" w:lineRule="auto"/>
       </w:pPr>
       <w:r>
         <w:t>Data collection layer.</w:t>
@@ -80,6 +88,7 @@
     </w:p>
     <w:p>
       <w:pPr>
+        <w:spacing w:line="360" w:lineRule="auto"/>
         <w:ind w:firstLine="720"/>
         <w:jc w:val="both"/>
       </w:pPr>
@@ -102,6 +111,7 @@
     <w:p>
       <w:pPr>
         <w:pStyle w:val="Heading4"/>
+        <w:spacing w:line="360" w:lineRule="auto"/>
       </w:pPr>
       <w:r>
         <w:t>Data preprocessing layer.</w:t>
@@ -109,6 +119,7 @@
     </w:p>
     <w:p>
       <w:pPr>
+        <w:spacing w:line="360" w:lineRule="auto"/>
         <w:jc w:val="both"/>
       </w:pPr>
       <w:r>
@@ -124,6 +135,7 @@
     <w:p>
       <w:pPr>
         <w:pStyle w:val="Heading4"/>
+        <w:spacing w:line="360" w:lineRule="auto"/>
       </w:pPr>
       <w:r>
         <w:t>Data storage layer.</w:t>
@@ -131,6 +143,7 @@
     </w:p>
     <w:p>
       <w:pPr>
+        <w:spacing w:line="360" w:lineRule="auto"/>
         <w:ind w:firstLine="720"/>
         <w:jc w:val="both"/>
       </w:pPr>
@@ -144,13 +157,16 @@
     <w:p>
       <w:pPr>
         <w:pStyle w:val="Heading4"/>
-      </w:pPr>
-      <w:r>
+        <w:spacing w:line="360" w:lineRule="auto"/>
+      </w:pPr>
+      <w:r>
+        <w:lastRenderedPageBreak/>
         <w:t>AI/ML processing layer.</w:t>
       </w:r>
     </w:p>
     <w:p>
       <w:pPr>
+        <w:spacing w:line="360" w:lineRule="auto"/>
         <w:jc w:val="both"/>
       </w:pPr>
       <w:r>
@@ -161,6 +177,7 @@
     <w:p>
       <w:pPr>
         <w:pStyle w:val="Heading4"/>
+        <w:spacing w:line="360" w:lineRule="auto"/>
       </w:pPr>
       <w:r>
         <w:t>Reporting layer.</w:t>
@@ -168,6 +185,7 @@
     </w:p>
     <w:p>
       <w:pPr>
+        <w:spacing w:line="360" w:lineRule="auto"/>
         <w:ind w:firstLine="720"/>
         <w:jc w:val="both"/>
       </w:pPr>
@@ -178,6 +196,7 @@
     <w:p>
       <w:pPr>
         <w:pStyle w:val="Heading4"/>
+        <w:spacing w:line="360" w:lineRule="auto"/>
       </w:pPr>
       <w:r>
         <w:t>Web Access layer.</w:t>
@@ -185,6 +204,7 @@
     </w:p>
     <w:p>
       <w:pPr>
+        <w:spacing w:line="360" w:lineRule="auto"/>
         <w:jc w:val="both"/>
       </w:pPr>
       <w:r>
@@ -199,6 +219,7 @@
           <w:ilvl w:val="0"/>
           <w:numId w:val="2"/>
         </w:numPr>
+        <w:spacing w:line="360" w:lineRule="auto"/>
         <w:jc w:val="both"/>
       </w:pPr>
       <w:r>
@@ -212,6 +233,7 @@
           <w:ilvl w:val="0"/>
           <w:numId w:val="2"/>
         </w:numPr>
+        <w:spacing w:line="360" w:lineRule="auto"/>
         <w:jc w:val="both"/>
       </w:pPr>
       <w:r>
@@ -225,6 +247,7 @@
           <w:ilvl w:val="0"/>
           <w:numId w:val="2"/>
         </w:numPr>
+        <w:spacing w:line="360" w:lineRule="auto"/>
         <w:jc w:val="both"/>
       </w:pPr>
       <w:r>
@@ -234,6 +257,7 @@
     <w:p>
       <w:pPr>
         <w:pStyle w:val="Heading4"/>
+        <w:spacing w:line="360" w:lineRule="auto"/>
       </w:pPr>
       <w:r>
         <w:t>API Access layer.</w:t>
@@ -241,6 +265,7 @@
     </w:p>
     <w:p>
       <w:pPr>
+        <w:spacing w:line="360" w:lineRule="auto"/>
         <w:ind w:firstLine="720"/>
         <w:jc w:val="both"/>
       </w:pPr>
@@ -254,14 +279,15 @@
     <w:p>
       <w:pPr>
         <w:pStyle w:val="Heading4"/>
-      </w:pPr>
-      <w:r>
-        <w:lastRenderedPageBreak/>
+        <w:spacing w:line="360" w:lineRule="auto"/>
+      </w:pPr>
+      <w:r>
         <w:t>System Alerts layer.</w:t>
       </w:r>
     </w:p>
     <w:p>
       <w:pPr>
+        <w:spacing w:line="360" w:lineRule="auto"/>
         <w:jc w:val="both"/>
       </w:pPr>
       <w:r>
@@ -275,15 +301,21 @@
     <w:p>
       <w:pPr>
         <w:pStyle w:val="Heading3"/>
+        <w:spacing w:line="360" w:lineRule="auto"/>
       </w:pPr>
       <w:r>
         <w:t>System diagram</w:t>
       </w:r>
     </w:p>
-    <w:p/>
+    <w:p>
+      <w:pPr>
+        <w:spacing w:line="360" w:lineRule="auto"/>
+      </w:pPr>
+    </w:p>
     <w:p>
       <w:pPr>
         <w:pStyle w:val="Heading3"/>
+        <w:spacing w:line="360" w:lineRule="auto"/>
       </w:pPr>
       <w:r>
         <w:t>Technologies to be used.</w:t>
@@ -292,6 +324,7 @@
     <w:p>
       <w:pPr>
         <w:pStyle w:val="Heading4"/>
+        <w:spacing w:line="360" w:lineRule="auto"/>
       </w:pPr>
       <w:r>
         <w:t>Hardware</w:t>
@@ -299,6 +332,7 @@
     </w:p>
     <w:p>
       <w:pPr>
+        <w:spacing w:line="360" w:lineRule="auto"/>
         <w:ind w:firstLine="720"/>
         <w:jc w:val="both"/>
       </w:pPr>
@@ -308,6 +342,7 @@
     </w:p>
     <w:p>
       <w:pPr>
+        <w:spacing w:line="360" w:lineRule="auto"/>
         <w:ind w:firstLine="720"/>
         <w:jc w:val="both"/>
       </w:pPr>
@@ -318,13 +353,16 @@
     <w:p>
       <w:pPr>
         <w:pStyle w:val="Heading4"/>
-      </w:pPr>
-      <w:r>
+        <w:spacing w:line="360" w:lineRule="auto"/>
+      </w:pPr>
+      <w:r>
+        <w:lastRenderedPageBreak/>
         <w:t>Software</w:t>
       </w:r>
     </w:p>
     <w:p>
       <w:pPr>
+        <w:spacing w:line="360" w:lineRule="auto"/>
         <w:jc w:val="both"/>
       </w:pPr>
       <w:r>
@@ -336,6 +374,18 @@
       </w:r>
     </w:p>
     <w:p>
+      <w:pPr>
+        <w:spacing w:line="360" w:lineRule="auto"/>
+        <w:jc w:val="both"/>
+      </w:pPr>
+      <w:r>
+        <w:tab/>
+      </w:r>
+    </w:p>
+    <w:p>
+      <w:pPr>
+        <w:spacing w:line="360" w:lineRule="auto"/>
+      </w:pPr>
       <w:r>
         <w:br w:type="page"/>
       </w:r>
@@ -343,6 +393,7 @@
     <w:p>
       <w:pPr>
         <w:pStyle w:val="Heading2"/>
+        <w:spacing w:line="360" w:lineRule="auto"/>
       </w:pPr>
       <w:r>
         <w:lastRenderedPageBreak/>
@@ -352,20 +403,37 @@
     <w:p>
       <w:pPr>
         <w:pStyle w:val="Heading3"/>
+        <w:spacing w:line="360" w:lineRule="auto"/>
       </w:pPr>
       <w:r>
         <w:t>The history of artificial intelligence until now</w:t>
       </w:r>
     </w:p>
     <w:p>
+      <w:pPr>
+        <w:spacing w:line="360" w:lineRule="auto"/>
+      </w:pPr>
       <w:r>
         <w:t>(3 pages min including images)</w:t>
       </w:r>
     </w:p>
-    <w:p/>
+    <w:p>
+      <w:pPr>
+        <w:spacing w:line="360" w:lineRule="auto"/>
+      </w:pPr>
+      <w:r>
+        <w:br w:type="page"/>
+      </w:r>
+    </w:p>
+    <w:p>
+      <w:pPr>
+        <w:spacing w:line="360" w:lineRule="auto"/>
+      </w:pPr>
+    </w:p>
     <w:p>
       <w:pPr>
         <w:pStyle w:val="Heading3"/>
+        <w:spacing w:line="360" w:lineRule="auto"/>
       </w:pPr>
       <w:r>
         <w:t xml:space="preserve">Select three different sectors of the U.S. economy, do research, and discuss the impacts of </w:t>
@@ -402,16 +470,28 @@
       </w:r>
     </w:p>
     <w:p>
+      <w:pPr>
+        <w:spacing w:line="360" w:lineRule="auto"/>
+      </w:pPr>
       <w:r>
         <w:t>(3 pages min including images)</w:t>
       </w:r>
     </w:p>
-    <w:p/>
+    <w:p>
+      <w:pPr>
+        <w:spacing w:line="360" w:lineRule="auto"/>
+      </w:pPr>
+      <w:r>
+        <w:br w:type="page"/>
+      </w:r>
+    </w:p>
     <w:p>
       <w:pPr>
         <w:pStyle w:val="Heading3"/>
-      </w:pPr>
-      <w:r>
+        <w:spacing w:line="360" w:lineRule="auto"/>
+      </w:pPr>
+      <w:r>
+        <w:lastRenderedPageBreak/>
         <w:t xml:space="preserve">Discuss </w:t>
       </w:r>
       <w:r>
@@ -425,29 +505,479 @@
         <w:t>the three major styles of learning in machine learning: (1) Supervised Learning, (2) Unsupervised Learning, and (3) Semi-Supervised Learning</w:t>
       </w:r>
     </w:p>
-    <w:p/>
+    <w:p>
+      <w:pPr>
+        <w:spacing w:line="360" w:lineRule="auto"/>
+        <w:ind w:firstLine="720"/>
+        <w:jc w:val="both"/>
+      </w:pPr>
+      <w:r>
+        <w:t xml:space="preserve">There are three primary learning styles for AI/ML: supervised, unsupervised, and semi-supervised learning. </w:t>
+      </w:r>
+    </w:p>
+    <w:p>
+      <w:pPr>
+        <w:spacing w:line="360" w:lineRule="auto"/>
+        <w:ind w:firstLine="720"/>
+        <w:jc w:val="both"/>
+      </w:pPr>
+      <w:r>
+        <w:t>For supervised learning training dataset has marked by an operator (a person who is going to train a model), the operator knows meanings of all variables and understands dependent and independent variables.</w:t>
+      </w:r>
+    </w:p>
+    <w:p>
+      <w:pPr>
+        <w:spacing w:line="360" w:lineRule="auto"/>
+        <w:jc w:val="center"/>
+        <w:rPr>
+          <w:rFonts w:ascii="Times New Roman" w:eastAsia="Times New Roman" w:hAnsi="Times New Roman" w:cs="Times New Roman"/>
+        </w:rPr>
+      </w:pPr>
+      <w:r>
+        <w:rPr>
+          <w:rFonts w:ascii="Times New Roman" w:eastAsia="Times New Roman" w:hAnsi="Times New Roman" w:cs="Times New Roman"/>
+        </w:rPr>
+        <w:fldChar w:fldCharType="begin"/>
+      </w:r>
+      <w:r>
+        <w:rPr>
+          <w:rFonts w:ascii="Times New Roman" w:eastAsia="Times New Roman" w:hAnsi="Times New Roman" w:cs="Times New Roman"/>
+        </w:rPr>
+        <w:instrText xml:space="preserve"> INCLUDEPICTURE "https://3qeqpr26caki16dnhd19sv6by6v-wpengine.netdna-ssl.com/wp-content/uploads/2013/11/Supervised-Learning-Algorithms.png" \* MERGEFORMATINET </w:instrText>
+      </w:r>
+      <w:r>
+        <w:rPr>
+          <w:rFonts w:ascii="Times New Roman" w:eastAsia="Times New Roman" w:hAnsi="Times New Roman" w:cs="Times New Roman"/>
+        </w:rPr>
+        <w:fldChar w:fldCharType="separate"/>
+      </w:r>
+      <w:r>
+        <w:rPr>
+          <w:rFonts w:ascii="Times New Roman" w:eastAsia="Times New Roman" w:hAnsi="Times New Roman" w:cs="Times New Roman"/>
+          <w:noProof/>
+        </w:rPr>
+        <w:drawing>
+          <wp:inline distT="0" distB="0" distL="0" distR="0" wp14:anchorId="18423207" wp14:editId="3E85F422">
+            <wp:extent cx="1371600" cy="1561157"/>
+            <wp:effectExtent l="0" t="0" r="0" b="0"/>
+            <wp:docPr id="1" name="Picture 1" descr="Supervised Learning Algorithms"/>
+            <wp:cNvGraphicFramePr>
+              <a:graphicFrameLocks xmlns:a="http://schemas.openxmlformats.org/drawingml/2006/main" noChangeAspect="1"/>
+            </wp:cNvGraphicFramePr>
+            <a:graphic xmlns:a="http://schemas.openxmlformats.org/drawingml/2006/main">
+              <a:graphicData uri="http://schemas.openxmlformats.org/drawingml/2006/picture">
+                <pic:pic xmlns:pic="http://schemas.openxmlformats.org/drawingml/2006/picture">
+                  <pic:nvPicPr>
+                    <pic:cNvPr id="0" name="Picture 1" descr="Supervised Learning Algorithms"/>
+                    <pic:cNvPicPr>
+                      <a:picLocks noChangeAspect="1" noChangeArrowheads="1"/>
+                    </pic:cNvPicPr>
+                  </pic:nvPicPr>
+                  <pic:blipFill>
+                    <a:blip r:embed="rId7">
+                      <a:extLst>
+                        <a:ext uri="{28A0092B-C50C-407E-A947-70E740481C1C}">
+                          <a14:useLocalDpi xmlns:a14="http://schemas.microsoft.com/office/drawing/2010/main" val="0"/>
+                        </a:ext>
+                      </a:extLst>
+                    </a:blip>
+                    <a:srcRect/>
+                    <a:stretch>
+                      <a:fillRect/>
+                    </a:stretch>
+                  </pic:blipFill>
+                  <pic:spPr bwMode="auto">
+                    <a:xfrm>
+                      <a:off x="0" y="0"/>
+                      <a:ext cx="1371600" cy="1561157"/>
+                    </a:xfrm>
+                    <a:prstGeom prst="rect">
+                      <a:avLst/>
+                    </a:prstGeom>
+                    <a:noFill/>
+                    <a:ln>
+                      <a:noFill/>
+                    </a:ln>
+                  </pic:spPr>
+                </pic:pic>
+              </a:graphicData>
+            </a:graphic>
+          </wp:inline>
+        </w:drawing>
+      </w:r>
+      <w:r>
+        <w:rPr>
+          <w:rFonts w:ascii="Times New Roman" w:eastAsia="Times New Roman" w:hAnsi="Times New Roman" w:cs="Times New Roman"/>
+        </w:rPr>
+        <w:fldChar w:fldCharType="end"/>
+      </w:r>
+    </w:p>
+    <w:p>
+      <w:pPr>
+        <w:spacing w:line="360" w:lineRule="auto"/>
+        <w:ind w:firstLine="720"/>
+        <w:jc w:val="both"/>
+      </w:pPr>
+      <w:r>
+        <w:t xml:space="preserve">Supervised learning works with relatively small datasets, where independent and dependent variables could be clearly identified, data in a dataset could be effectively verified and cleaned. </w:t>
+      </w:r>
+    </w:p>
+    <w:p>
+      <w:pPr>
+        <w:spacing w:line="360" w:lineRule="auto"/>
+        <w:ind w:firstLine="720"/>
+        <w:jc w:val="both"/>
+      </w:pPr>
+      <w:r>
+        <w:t xml:space="preserve">Examples for supervised learning algorithms are linear regressions, decision trees (regression and classification). </w:t>
+      </w:r>
+    </w:p>
+    <w:p>
+      <w:pPr>
+        <w:spacing w:line="360" w:lineRule="auto"/>
+        <w:ind w:firstLine="720"/>
+        <w:jc w:val="both"/>
+      </w:pPr>
+      <w:r>
+        <w:t>For unsupervised learning</w:t>
+      </w:r>
+      <w:r>
+        <w:t>,</w:t>
+      </w:r>
+      <w:r>
+        <w:t xml:space="preserve"> dataset has no labels or markers</w:t>
+      </w:r>
+      <w:r>
+        <w:t xml:space="preserve"> for output data</w:t>
+      </w:r>
+      <w:r>
+        <w:t xml:space="preserve">, algorithm learns itself. It learns to find common dependencies or tries to understand general rules on how to separate the data into segments. </w:t>
+      </w:r>
+    </w:p>
+    <w:p>
+      <w:pPr>
+        <w:spacing w:line="360" w:lineRule="auto"/>
+        <w:ind w:firstLine="720"/>
+        <w:jc w:val="center"/>
+      </w:pPr>
+      <w:r>
+        <w:rPr>
+          <w:rFonts w:ascii="Times New Roman" w:eastAsia="Times New Roman" w:hAnsi="Times New Roman" w:cs="Times New Roman"/>
+        </w:rPr>
+        <w:fldChar w:fldCharType="begin"/>
+      </w:r>
+      <w:r>
+        <w:rPr>
+          <w:rFonts w:ascii="Times New Roman" w:eastAsia="Times New Roman" w:hAnsi="Times New Roman" w:cs="Times New Roman"/>
+        </w:rPr>
+        <w:instrText xml:space="preserve"> INCLUDEPICTURE "https://3qeqpr26caki16dnhd19sv6by6v-wpengine.netdna-ssl.com/wp-content/uploads/2013/11/Unsupervised-Learning-Algorithms.png" \* MERGEFORMATINET </w:instrText>
+      </w:r>
+      <w:r>
+        <w:rPr>
+          <w:rFonts w:ascii="Times New Roman" w:eastAsia="Times New Roman" w:hAnsi="Times New Roman" w:cs="Times New Roman"/>
+        </w:rPr>
+        <w:fldChar w:fldCharType="separate"/>
+      </w:r>
+      <w:r>
+        <w:rPr>
+          <w:rFonts w:ascii="Times New Roman" w:eastAsia="Times New Roman" w:hAnsi="Times New Roman" w:cs="Times New Roman"/>
+          <w:noProof/>
+        </w:rPr>
+        <w:drawing>
+          <wp:inline distT="0" distB="0" distL="0" distR="0" wp14:anchorId="7EE79F09" wp14:editId="16CD0E03">
+            <wp:extent cx="1371600" cy="1549103"/>
+            <wp:effectExtent l="0" t="0" r="0" b="0"/>
+            <wp:docPr id="2" name="Picture 2" descr="Unsupervised Learning Algorithms"/>
+            <wp:cNvGraphicFramePr>
+              <a:graphicFrameLocks xmlns:a="http://schemas.openxmlformats.org/drawingml/2006/main" noChangeAspect="1"/>
+            </wp:cNvGraphicFramePr>
+            <a:graphic xmlns:a="http://schemas.openxmlformats.org/drawingml/2006/main">
+              <a:graphicData uri="http://schemas.openxmlformats.org/drawingml/2006/picture">
+                <pic:pic xmlns:pic="http://schemas.openxmlformats.org/drawingml/2006/picture">
+                  <pic:nvPicPr>
+                    <pic:cNvPr id="0" name="Picture 3" descr="Unsupervised Learning Algorithms"/>
+                    <pic:cNvPicPr>
+                      <a:picLocks noChangeAspect="1" noChangeArrowheads="1"/>
+                    </pic:cNvPicPr>
+                  </pic:nvPicPr>
+                  <pic:blipFill>
+                    <a:blip r:embed="rId8">
+                      <a:extLst>
+                        <a:ext uri="{28A0092B-C50C-407E-A947-70E740481C1C}">
+                          <a14:useLocalDpi xmlns:a14="http://schemas.microsoft.com/office/drawing/2010/main" val="0"/>
+                        </a:ext>
+                      </a:extLst>
+                    </a:blip>
+                    <a:srcRect/>
+                    <a:stretch>
+                      <a:fillRect/>
+                    </a:stretch>
+                  </pic:blipFill>
+                  <pic:spPr bwMode="auto">
+                    <a:xfrm>
+                      <a:off x="0" y="0"/>
+                      <a:ext cx="1371600" cy="1549103"/>
+                    </a:xfrm>
+                    <a:prstGeom prst="rect">
+                      <a:avLst/>
+                    </a:prstGeom>
+                    <a:noFill/>
+                    <a:ln>
+                      <a:noFill/>
+                    </a:ln>
+                  </pic:spPr>
+                </pic:pic>
+              </a:graphicData>
+            </a:graphic>
+          </wp:inline>
+        </w:drawing>
+      </w:r>
+      <w:r>
+        <w:rPr>
+          <w:rFonts w:ascii="Times New Roman" w:eastAsia="Times New Roman" w:hAnsi="Times New Roman" w:cs="Times New Roman"/>
+        </w:rPr>
+        <w:fldChar w:fldCharType="end"/>
+      </w:r>
+    </w:p>
+    <w:p>
+      <w:pPr>
+        <w:spacing w:line="360" w:lineRule="auto"/>
+        <w:ind w:firstLine="720"/>
+        <w:jc w:val="both"/>
+      </w:pPr>
+      <w:r>
+        <w:t xml:space="preserve">Usually datasets for unsupervised learning are very large and hard to clear. Imagine a collection of videos on the </w:t>
+      </w:r>
+      <w:proofErr w:type="spellStart"/>
+      <w:r>
+        <w:t>Youtube</w:t>
+      </w:r>
+      <w:proofErr w:type="spellEnd"/>
+      <w:r>
+        <w:t xml:space="preserve"> or </w:t>
+      </w:r>
+      <w:r>
+        <w:t xml:space="preserve">digital images’ libraries. If you do not have enough description in metadata it would be hard to find something with a search request like: “show me </w:t>
+      </w:r>
+      <w:r>
+        <w:lastRenderedPageBreak/>
+        <w:t>a list of all images with cats”. The only way is to train ML model to detect a cat on an image, them use this model to find cats on images.</w:t>
+      </w:r>
+    </w:p>
+    <w:p>
+      <w:pPr>
+        <w:spacing w:line="360" w:lineRule="auto"/>
+        <w:ind w:firstLine="720"/>
+        <w:jc w:val="both"/>
+      </w:pPr>
+      <w:r>
+        <w:rPr>
+          <w:noProof/>
+        </w:rPr>
+        <w:drawing>
+          <wp:inline distT="0" distB="0" distL="0" distR="0" wp14:anchorId="55EE910C" wp14:editId="3C3F64CF">
+            <wp:extent cx="5088835" cy="2846159"/>
+            <wp:effectExtent l="0" t="0" r="4445" b="0"/>
+            <wp:docPr id="5" name="Picture 5"/>
+            <wp:cNvGraphicFramePr>
+              <a:graphicFrameLocks xmlns:a="http://schemas.openxmlformats.org/drawingml/2006/main" noChangeAspect="1"/>
+            </wp:cNvGraphicFramePr>
+            <a:graphic xmlns:a="http://schemas.openxmlformats.org/drawingml/2006/main">
+              <a:graphicData uri="http://schemas.openxmlformats.org/drawingml/2006/picture">
+                <pic:pic xmlns:pic="http://schemas.openxmlformats.org/drawingml/2006/picture">
+                  <pic:nvPicPr>
+                    <pic:cNvPr id="5" name="Screen Shot 2019-10-26 at 13.08.38.png"/>
+                    <pic:cNvPicPr/>
+                  </pic:nvPicPr>
+                  <pic:blipFill>
+                    <a:blip r:embed="rId9" cstate="print">
+                      <a:extLst>
+                        <a:ext uri="{28A0092B-C50C-407E-A947-70E740481C1C}">
+                          <a14:useLocalDpi xmlns:a14="http://schemas.microsoft.com/office/drawing/2010/main" val="0"/>
+                        </a:ext>
+                      </a:extLst>
+                    </a:blip>
+                    <a:stretch>
+                      <a:fillRect/>
+                    </a:stretch>
+                  </pic:blipFill>
+                  <pic:spPr>
+                    <a:xfrm>
+                      <a:off x="0" y="0"/>
+                      <a:ext cx="5097735" cy="2851137"/>
+                    </a:xfrm>
+                    <a:prstGeom prst="rect">
+                      <a:avLst/>
+                    </a:prstGeom>
+                  </pic:spPr>
+                </pic:pic>
+              </a:graphicData>
+            </a:graphic>
+          </wp:inline>
+        </w:drawing>
+      </w:r>
+    </w:p>
+    <w:p>
+      <w:pPr>
+        <w:spacing w:line="360" w:lineRule="auto"/>
+        <w:ind w:firstLine="720"/>
+        <w:jc w:val="both"/>
+      </w:pPr>
+      <w:r>
+        <w:t xml:space="preserve">Another example for unsupervised learning model would be detection of obstacles on a road. We could train algorithm to </w:t>
+      </w:r>
+      <w:r>
+        <w:t xml:space="preserve">find/detect an obstacle on a video stream, an operator would be unable to tell in advance if there is an obstacle, </w:t>
+      </w:r>
+      <w:r>
+        <w:t>algorithm should learn itself to detect it.</w:t>
+      </w:r>
+    </w:p>
+    <w:p>
+      <w:pPr>
+        <w:spacing w:line="360" w:lineRule="auto"/>
+        <w:ind w:firstLine="720"/>
+        <w:jc w:val="both"/>
+      </w:pPr>
+      <w:r>
+        <w:t>Semi-supervised learning is combination of the two techniques above. We could label some data (inputs and outputs) in the dataset but not for the whole dataset. ML algorithm should learn itself what is it and how to mark it. But with even small amount of labeled data algorithm usually provides more accurate results than completely unsupervised learning.</w:t>
+      </w:r>
+    </w:p>
+    <w:p>
+      <w:pPr>
+        <w:spacing w:line="360" w:lineRule="auto"/>
+        <w:jc w:val="center"/>
+      </w:pPr>
+      <w:r>
+        <w:rPr>
+          <w:rFonts w:ascii="Times New Roman" w:eastAsia="Times New Roman" w:hAnsi="Times New Roman" w:cs="Times New Roman"/>
+        </w:rPr>
+        <w:fldChar w:fldCharType="begin"/>
+      </w:r>
+      <w:r>
+        <w:rPr>
+          <w:rFonts w:ascii="Times New Roman" w:eastAsia="Times New Roman" w:hAnsi="Times New Roman" w:cs="Times New Roman"/>
+        </w:rPr>
+        <w:instrText xml:space="preserve"> INCLUDEPICTURE "https://3qeqpr26caki16dnhd19sv6by6v-wpengine.netdna-ssl.com/wp-content/uploads/2013/11/Semi-supervised-Learning-Algorithms.png" \* MERGEFORMATINET </w:instrText>
+      </w:r>
+      <w:r>
+        <w:rPr>
+          <w:rFonts w:ascii="Times New Roman" w:eastAsia="Times New Roman" w:hAnsi="Times New Roman" w:cs="Times New Roman"/>
+        </w:rPr>
+        <w:fldChar w:fldCharType="separate"/>
+      </w:r>
+      <w:r>
+        <w:rPr>
+          <w:rFonts w:ascii="Times New Roman" w:eastAsia="Times New Roman" w:hAnsi="Times New Roman" w:cs="Times New Roman"/>
+          <w:noProof/>
+        </w:rPr>
+        <w:drawing>
+          <wp:inline distT="0" distB="0" distL="0" distR="0" wp14:anchorId="08FC0113" wp14:editId="46C1F298">
+            <wp:extent cx="1371600" cy="1609840"/>
+            <wp:effectExtent l="0" t="0" r="0" b="0"/>
+            <wp:docPr id="3" name="Picture 3" descr="Semi-supervised Learning Algorithms"/>
+            <wp:cNvGraphicFramePr>
+              <a:graphicFrameLocks xmlns:a="http://schemas.openxmlformats.org/drawingml/2006/main" noChangeAspect="1"/>
+            </wp:cNvGraphicFramePr>
+            <a:graphic xmlns:a="http://schemas.openxmlformats.org/drawingml/2006/main">
+              <a:graphicData uri="http://schemas.openxmlformats.org/drawingml/2006/picture">
+                <pic:pic xmlns:pic="http://schemas.openxmlformats.org/drawingml/2006/picture">
+                  <pic:nvPicPr>
+                    <pic:cNvPr id="0" name="Picture 5" descr="Semi-supervised Learning Algorithms"/>
+                    <pic:cNvPicPr>
+                      <a:picLocks noChangeAspect="1" noChangeArrowheads="1"/>
+                    </pic:cNvPicPr>
+                  </pic:nvPicPr>
+                  <pic:blipFill>
+                    <a:blip r:embed="rId10">
+                      <a:extLst>
+                        <a:ext uri="{28A0092B-C50C-407E-A947-70E740481C1C}">
+                          <a14:useLocalDpi xmlns:a14="http://schemas.microsoft.com/office/drawing/2010/main" val="0"/>
+                        </a:ext>
+                      </a:extLst>
+                    </a:blip>
+                    <a:srcRect/>
+                    <a:stretch>
+                      <a:fillRect/>
+                    </a:stretch>
+                  </pic:blipFill>
+                  <pic:spPr bwMode="auto">
+                    <a:xfrm>
+                      <a:off x="0" y="0"/>
+                      <a:ext cx="1371600" cy="1609840"/>
+                    </a:xfrm>
+                    <a:prstGeom prst="rect">
+                      <a:avLst/>
+                    </a:prstGeom>
+                    <a:noFill/>
+                    <a:ln>
+                      <a:noFill/>
+                    </a:ln>
+                  </pic:spPr>
+                </pic:pic>
+              </a:graphicData>
+            </a:graphic>
+          </wp:inline>
+        </w:drawing>
+      </w:r>
+      <w:r>
+        <w:rPr>
+          <w:rFonts w:ascii="Times New Roman" w:eastAsia="Times New Roman" w:hAnsi="Times New Roman" w:cs="Times New Roman"/>
+        </w:rPr>
+        <w:fldChar w:fldCharType="end"/>
+      </w:r>
+    </w:p>
+    <w:p>
+      <w:pPr>
+        <w:spacing w:line="360" w:lineRule="auto"/>
+        <w:jc w:val="both"/>
+      </w:pPr>
+      <w:r>
+        <w:tab/>
+        <w:t xml:space="preserve">An example for semi-supervised learning could be detection of traffic lights. An operator would mark some outputs for a ML algorithm like shape of traffic lights, how they usually mounted, what different colors mean, etc. But the operator could not mark all possible variants </w:t>
+      </w:r>
+      <w:r>
+        <w:lastRenderedPageBreak/>
+        <w:t xml:space="preserve">of traffic lights setups, algorithm would use information it </w:t>
+      </w:r>
+      <w:proofErr w:type="gramStart"/>
+      <w:r>
+        <w:t>have</w:t>
+      </w:r>
+      <w:proofErr w:type="gramEnd"/>
+      <w:r>
+        <w:t xml:space="preserve"> to detect and properly interpret information from images or </w:t>
+      </w:r>
+      <w:proofErr w:type="spellStart"/>
+      <w:r>
+        <w:t>videostreams</w:t>
+      </w:r>
+      <w:proofErr w:type="spellEnd"/>
+      <w:r>
+        <w:t xml:space="preserve">. </w:t>
+      </w:r>
+    </w:p>
     <w:p>
       <w:pPr>
         <w:pStyle w:val="Heading2"/>
-      </w:pPr>
-    </w:p>
-    <w:p>
+        <w:spacing w:line="360" w:lineRule="auto"/>
+      </w:pPr>
       <w:r>
         <w:br w:type="page"/>
       </w:r>
-    </w:p>
-    <w:p>
-      <w:pPr>
-        <w:pStyle w:val="Heading2"/>
-      </w:pPr>
       <w:r>
         <w:lastRenderedPageBreak/>
         <w:t>PART III: Data Preprocessing</w:t>
       </w:r>
     </w:p>
-    <w:p/>
-    <w:p>
-      <w:pPr>
+    <w:p>
+      <w:pPr>
+        <w:spacing w:line="360" w:lineRule="auto"/>
+      </w:pPr>
+    </w:p>
+    <w:p>
+      <w:pPr>
+        <w:spacing w:line="360" w:lineRule="auto"/>
         <w:ind w:firstLine="720"/>
         <w:jc w:val="both"/>
       </w:pPr>
@@ -463,13 +993,14 @@
     </w:p>
     <w:p>
       <w:pPr>
+        <w:spacing w:line="360" w:lineRule="auto"/>
         <w:ind w:firstLine="720"/>
         <w:jc w:val="both"/>
       </w:pPr>
       <w:r>
         <w:t xml:space="preserve">URL for the dataset: </w:t>
       </w:r>
-      <w:hyperlink r:id="rId7" w:history="1">
+      <w:hyperlink r:id="rId11" w:history="1">
         <w:r>
           <w:rPr>
             <w:rStyle w:val="Hyperlink"/>
@@ -480,18 +1011,17 @@
     </w:p>
     <w:p>
       <w:pPr>
+        <w:spacing w:line="360" w:lineRule="auto"/>
         <w:ind w:firstLine="720"/>
         <w:jc w:val="both"/>
       </w:pPr>
       <w:r>
-        <w:t xml:space="preserve">Public: </w:t>
-      </w:r>
-      <w:r>
-        <w:t>This dataset is intended for public access and use.</w:t>
-      </w:r>
-    </w:p>
-    <w:p>
-      <w:pPr>
+        <w:t>Public: This dataset is intended for public access and use.</w:t>
+      </w:r>
+    </w:p>
+    <w:p>
+      <w:pPr>
+        <w:spacing w:line="360" w:lineRule="auto"/>
         <w:ind w:firstLine="720"/>
         <w:jc w:val="both"/>
       </w:pPr>
@@ -500,6 +1030,9 @@
       </w:r>
     </w:p>
     <w:p>
+      <w:pPr>
+        <w:spacing w:line="360" w:lineRule="auto"/>
+      </w:pPr>
       <w:r>
         <w:tab/>
         <w:t xml:space="preserve">This dataset was initially in XML format, I had to export it into CSV to work with it. The dataset has </w:t>
@@ -513,6 +1046,7 @@
     </w:p>
     <w:p>
       <w:pPr>
+        <w:spacing w:line="360" w:lineRule="auto"/>
         <w:ind w:firstLine="720"/>
         <w:jc w:val="both"/>
         <w:rPr>
@@ -562,6 +1096,7 @@
     </w:p>
     <w:p>
       <w:pPr>
+        <w:spacing w:line="360" w:lineRule="auto"/>
         <w:ind w:firstLine="720"/>
         <w:jc w:val="both"/>
         <w:rPr>
@@ -607,6 +1142,7 @@
     </w:p>
     <w:p>
       <w:pPr>
+        <w:spacing w:line="360" w:lineRule="auto"/>
         <w:ind w:firstLine="720"/>
         <w:jc w:val="both"/>
         <w:rPr>
@@ -680,6 +1216,7 @@
     </w:p>
     <w:p>
       <w:pPr>
+        <w:spacing w:line="360" w:lineRule="auto"/>
         <w:ind w:firstLine="720"/>
         <w:jc w:val="both"/>
         <w:rPr>
@@ -726,6 +1263,7 @@
     </w:p>
     <w:p>
       <w:pPr>
+        <w:spacing w:line="360" w:lineRule="auto"/>
         <w:ind w:firstLine="720"/>
         <w:jc w:val="both"/>
         <w:rPr>
@@ -762,6 +1300,7 @@
     </w:p>
     <w:p>
       <w:pPr>
+        <w:spacing w:line="360" w:lineRule="auto"/>
         <w:ind w:firstLine="720"/>
         <w:jc w:val="both"/>
         <w:rPr>
@@ -803,6 +1342,7 @@
     </w:p>
     <w:p>
       <w:pPr>
+        <w:spacing w:line="360" w:lineRule="auto"/>
         <w:ind w:firstLine="720"/>
         <w:jc w:val="both"/>
         <w:rPr>
@@ -840,6 +1380,7 @@
     </w:p>
     <w:p>
       <w:pPr>
+        <w:spacing w:line="360" w:lineRule="auto"/>
         <w:ind w:firstLine="720"/>
         <w:jc w:val="both"/>
         <w:rPr>
@@ -875,6 +1416,7 @@
     </w:p>
     <w:p>
       <w:pPr>
+        <w:spacing w:line="360" w:lineRule="auto"/>
         <w:ind w:firstLine="720"/>
         <w:jc w:val="both"/>
         <w:rPr>
@@ -933,6 +1475,7 @@
     </w:p>
     <w:p>
       <w:pPr>
+        <w:spacing w:line="360" w:lineRule="auto"/>
         <w:ind w:firstLine="720"/>
         <w:jc w:val="both"/>
         <w:rPr>
@@ -978,6 +1521,7 @@
     </w:p>
     <w:p>
       <w:pPr>
+        <w:spacing w:line="360" w:lineRule="auto"/>
         <w:ind w:firstLine="720"/>
         <w:jc w:val="both"/>
         <w:rPr>
@@ -998,6 +1542,7 @@
           <w:szCs w:val="21"/>
           <w:shd w:val="clear" w:color="auto" w:fill="FFFFFF"/>
         </w:rPr>
+        <w:lastRenderedPageBreak/>
         <w:t>_</w:t>
       </w:r>
       <w:proofErr w:type="spellStart"/>
@@ -1027,6 +1572,7 @@
     </w:p>
     <w:p>
       <w:pPr>
+        <w:spacing w:line="360" w:lineRule="auto"/>
         <w:ind w:firstLine="720"/>
         <w:jc w:val="both"/>
         <w:rPr>
@@ -1082,6 +1628,7 @@
     </w:p>
     <w:p>
       <w:pPr>
+        <w:spacing w:line="360" w:lineRule="auto"/>
         <w:ind w:firstLine="720"/>
         <w:jc w:val="both"/>
         <w:rPr>
@@ -1142,6 +1689,7 @@
     </w:p>
     <w:p>
       <w:pPr>
+        <w:spacing w:line="360" w:lineRule="auto"/>
         <w:ind w:firstLine="720"/>
         <w:jc w:val="both"/>
         <w:rPr>
@@ -1219,6 +1767,7 @@
     </w:p>
     <w:p>
       <w:pPr>
+        <w:spacing w:line="360" w:lineRule="auto"/>
         <w:ind w:firstLine="720"/>
         <w:jc w:val="both"/>
         <w:rPr>
@@ -1296,6 +1845,7 @@
     </w:p>
     <w:p>
       <w:pPr>
+        <w:spacing w:line="360" w:lineRule="auto"/>
         <w:ind w:firstLine="720"/>
         <w:jc w:val="both"/>
         <w:rPr>
@@ -1332,6 +1882,7 @@
     </w:p>
     <w:p>
       <w:pPr>
+        <w:spacing w:line="360" w:lineRule="auto"/>
         <w:ind w:firstLine="720"/>
         <w:jc w:val="both"/>
         <w:rPr>
@@ -1365,6 +1916,7 @@
     </w:p>
     <w:p>
       <w:pPr>
+        <w:spacing w:line="360" w:lineRule="auto"/>
         <w:ind w:firstLine="720"/>
         <w:jc w:val="both"/>
         <w:rPr>
@@ -1385,6 +1937,481 @@
           <w:szCs w:val="21"/>
           <w:shd w:val="clear" w:color="auto" w:fill="FFFFFF"/>
         </w:rPr>
+        <w:t>_</w:t>
+      </w:r>
+      <w:proofErr w:type="spellStart"/>
+      <w:r>
+        <w:rPr>
+          <w:rFonts w:ascii="Helvetica Neue" w:eastAsia="Times New Roman" w:hAnsi="Helvetica Neue" w:cs="Times New Roman"/>
+          <w:iCs/>
+          <w:color w:val="000000"/>
+          <w:sz w:val="21"/>
+          <w:szCs w:val="21"/>
+          <w:shd w:val="clear" w:color="auto" w:fill="FFFFFF"/>
+        </w:rPr>
+        <w:t>AmateurBuilt</w:t>
+      </w:r>
+      <w:proofErr w:type="spellEnd"/>
+      <w:r>
+        <w:rPr>
+          <w:rFonts w:ascii="Helvetica Neue" w:eastAsia="Times New Roman" w:hAnsi="Helvetica Neue" w:cs="Times New Roman"/>
+          <w:iCs/>
+          <w:color w:val="000000"/>
+          <w:sz w:val="21"/>
+          <w:szCs w:val="21"/>
+          <w:shd w:val="clear" w:color="auto" w:fill="FFFFFF"/>
+        </w:rPr>
+        <w:t xml:space="preserve"> - 592 - indicates if aircraft is built by amateur builder. NULL value indicates that data was not recorded for this variable, NULL could be replaced with "NO"</w:t>
+      </w:r>
+    </w:p>
+    <w:p>
+      <w:pPr>
+        <w:spacing w:line="360" w:lineRule="auto"/>
+        <w:ind w:firstLine="720"/>
+        <w:jc w:val="both"/>
+        <w:rPr>
+          <w:rFonts w:ascii="Helvetica Neue" w:eastAsia="Times New Roman" w:hAnsi="Helvetica Neue" w:cs="Times New Roman"/>
+          <w:color w:val="000000"/>
+          <w:sz w:val="21"/>
+          <w:szCs w:val="21"/>
+          <w:shd w:val="clear" w:color="auto" w:fill="FFFFFF"/>
+        </w:rPr>
+      </w:pPr>
+      <w:r>
+        <w:rPr>
+          <w:rFonts w:ascii="Helvetica Neue" w:eastAsia="Times New Roman" w:hAnsi="Helvetica Neue" w:cs="Times New Roman"/>
+          <w:color w:val="000000"/>
+          <w:sz w:val="21"/>
+          <w:szCs w:val="21"/>
+          <w:shd w:val="clear" w:color="auto" w:fill="FFFFFF"/>
+        </w:rPr>
+        <w:t>_</w:t>
+      </w:r>
+      <w:proofErr w:type="spellStart"/>
+      <w:r>
+        <w:rPr>
+          <w:rFonts w:ascii="Helvetica Neue" w:eastAsia="Times New Roman" w:hAnsi="Helvetica Neue" w:cs="Times New Roman"/>
+          <w:color w:val="000000"/>
+          <w:sz w:val="21"/>
+          <w:szCs w:val="21"/>
+          <w:shd w:val="clear" w:color="auto" w:fill="FFFFFF"/>
+        </w:rPr>
+        <w:t>NumberOfEngines</w:t>
+      </w:r>
+      <w:proofErr w:type="spellEnd"/>
+      <w:r>
+        <w:rPr>
+          <w:rFonts w:ascii="Helvetica Neue" w:eastAsia="Times New Roman" w:hAnsi="Helvetica Neue" w:cs="Times New Roman"/>
+          <w:color w:val="000000"/>
+          <w:sz w:val="21"/>
+          <w:szCs w:val="21"/>
+          <w:shd w:val="clear" w:color="auto" w:fill="FFFFFF"/>
+        </w:rPr>
+        <w:t xml:space="preserve"> - 4970 - Some aircrafts </w:t>
+      </w:r>
+      <w:proofErr w:type="gramStart"/>
+      <w:r>
+        <w:rPr>
+          <w:rFonts w:ascii="Helvetica Neue" w:eastAsia="Times New Roman" w:hAnsi="Helvetica Neue" w:cs="Times New Roman"/>
+          <w:color w:val="000000"/>
+          <w:sz w:val="21"/>
+          <w:szCs w:val="21"/>
+          <w:shd w:val="clear" w:color="auto" w:fill="FFFFFF"/>
+        </w:rPr>
+        <w:t>has</w:t>
+      </w:r>
+      <w:proofErr w:type="gramEnd"/>
+      <w:r>
+        <w:rPr>
+          <w:rFonts w:ascii="Helvetica Neue" w:eastAsia="Times New Roman" w:hAnsi="Helvetica Neue" w:cs="Times New Roman"/>
+          <w:color w:val="000000"/>
+          <w:sz w:val="21"/>
+          <w:szCs w:val="21"/>
+          <w:shd w:val="clear" w:color="auto" w:fill="FFFFFF"/>
+        </w:rPr>
+        <w:t xml:space="preserve"> no engines (like </w:t>
+      </w:r>
+      <w:proofErr w:type="spellStart"/>
+      <w:r>
+        <w:rPr>
+          <w:rFonts w:ascii="Helvetica Neue" w:eastAsia="Times New Roman" w:hAnsi="Helvetica Neue" w:cs="Times New Roman"/>
+          <w:color w:val="000000"/>
+          <w:sz w:val="21"/>
+          <w:szCs w:val="21"/>
+          <w:shd w:val="clear" w:color="auto" w:fill="FFFFFF"/>
+        </w:rPr>
+        <w:t>baloon</w:t>
+      </w:r>
+      <w:proofErr w:type="spellEnd"/>
+      <w:r>
+        <w:rPr>
+          <w:rFonts w:ascii="Helvetica Neue" w:eastAsia="Times New Roman" w:hAnsi="Helvetica Neue" w:cs="Times New Roman"/>
+          <w:color w:val="000000"/>
+          <w:sz w:val="21"/>
+          <w:szCs w:val="21"/>
+          <w:shd w:val="clear" w:color="auto" w:fill="FFFFFF"/>
+        </w:rPr>
+        <w:t xml:space="preserve"> or glider). But sometimes aircraft </w:t>
+      </w:r>
+      <w:proofErr w:type="spellStart"/>
+      <w:r>
+        <w:rPr>
+          <w:rFonts w:ascii="Helvetica Neue" w:eastAsia="Times New Roman" w:hAnsi="Helvetica Neue" w:cs="Times New Roman"/>
+          <w:color w:val="000000"/>
+          <w:sz w:val="21"/>
+          <w:szCs w:val="21"/>
+          <w:shd w:val="clear" w:color="auto" w:fill="FFFFFF"/>
+        </w:rPr>
+        <w:t>definetely</w:t>
+      </w:r>
+      <w:proofErr w:type="spellEnd"/>
+      <w:r>
+        <w:rPr>
+          <w:rFonts w:ascii="Helvetica Neue" w:eastAsia="Times New Roman" w:hAnsi="Helvetica Neue" w:cs="Times New Roman"/>
+          <w:color w:val="000000"/>
+          <w:sz w:val="21"/>
+          <w:szCs w:val="21"/>
+          <w:shd w:val="clear" w:color="auto" w:fill="FFFFFF"/>
+        </w:rPr>
+        <w:t xml:space="preserve"> have 1 or more engines but information was not collected.</w:t>
+      </w:r>
+    </w:p>
+    <w:p>
+      <w:pPr>
+        <w:spacing w:line="360" w:lineRule="auto"/>
+        <w:ind w:firstLine="720"/>
+        <w:jc w:val="both"/>
+        <w:rPr>
+          <w:rFonts w:ascii="Helvetica Neue" w:eastAsia="Times New Roman" w:hAnsi="Helvetica Neue" w:cs="Times New Roman"/>
+          <w:iCs/>
+          <w:color w:val="000000"/>
+          <w:sz w:val="21"/>
+          <w:szCs w:val="21"/>
+          <w:shd w:val="clear" w:color="auto" w:fill="FFFFFF"/>
+        </w:rPr>
+      </w:pPr>
+      <w:r>
+        <w:rPr>
+          <w:rFonts w:ascii="Helvetica Neue" w:eastAsia="Times New Roman" w:hAnsi="Helvetica Neue" w:cs="Times New Roman"/>
+          <w:iCs/>
+          <w:color w:val="000000"/>
+          <w:sz w:val="21"/>
+          <w:szCs w:val="21"/>
+          <w:shd w:val="clear" w:color="auto" w:fill="FFFFFF"/>
+        </w:rPr>
+        <w:t>_</w:t>
+      </w:r>
+      <w:proofErr w:type="spellStart"/>
+      <w:r>
+        <w:rPr>
+          <w:rFonts w:ascii="Helvetica Neue" w:eastAsia="Times New Roman" w:hAnsi="Helvetica Neue" w:cs="Times New Roman"/>
+          <w:iCs/>
+          <w:color w:val="000000"/>
+          <w:sz w:val="21"/>
+          <w:szCs w:val="21"/>
+          <w:shd w:val="clear" w:color="auto" w:fill="FFFFFF"/>
+        </w:rPr>
+        <w:t>EngineType</w:t>
+      </w:r>
+      <w:proofErr w:type="spellEnd"/>
+      <w:r>
+        <w:rPr>
+          <w:rFonts w:ascii="Helvetica Neue" w:eastAsia="Times New Roman" w:hAnsi="Helvetica Neue" w:cs="Times New Roman"/>
+          <w:iCs/>
+          <w:color w:val="000000"/>
+          <w:sz w:val="21"/>
+          <w:szCs w:val="21"/>
+          <w:shd w:val="clear" w:color="auto" w:fill="FFFFFF"/>
+        </w:rPr>
+        <w:t xml:space="preserve"> - 4280 - Describes engine types. NULL indicates either there is no an engine, or data is missing.</w:t>
+      </w:r>
+    </w:p>
+    <w:p>
+      <w:pPr>
+        <w:spacing w:line="360" w:lineRule="auto"/>
+        <w:ind w:firstLine="720"/>
+        <w:jc w:val="both"/>
+        <w:rPr>
+          <w:rFonts w:ascii="Helvetica Neue" w:eastAsia="Times New Roman" w:hAnsi="Helvetica Neue" w:cs="Times New Roman"/>
+          <w:color w:val="000000"/>
+          <w:sz w:val="21"/>
+          <w:szCs w:val="21"/>
+          <w:shd w:val="clear" w:color="auto" w:fill="FFFFFF"/>
+        </w:rPr>
+      </w:pPr>
+      <w:r>
+        <w:rPr>
+          <w:rFonts w:ascii="Helvetica Neue" w:eastAsia="Times New Roman" w:hAnsi="Helvetica Neue" w:cs="Times New Roman"/>
+          <w:color w:val="000000"/>
+          <w:sz w:val="21"/>
+          <w:szCs w:val="21"/>
+          <w:shd w:val="clear" w:color="auto" w:fill="FFFFFF"/>
+        </w:rPr>
+        <w:t>_</w:t>
+      </w:r>
+      <w:proofErr w:type="spellStart"/>
+      <w:r>
+        <w:rPr>
+          <w:rFonts w:ascii="Helvetica Neue" w:eastAsia="Times New Roman" w:hAnsi="Helvetica Neue" w:cs="Times New Roman"/>
+          <w:color w:val="000000"/>
+          <w:sz w:val="21"/>
+          <w:szCs w:val="21"/>
+          <w:shd w:val="clear" w:color="auto" w:fill="FFFFFF"/>
+        </w:rPr>
+        <w:t>FARDescription</w:t>
+      </w:r>
+      <w:proofErr w:type="spellEnd"/>
+      <w:r>
+        <w:rPr>
+          <w:rFonts w:ascii="Helvetica Neue" w:eastAsia="Times New Roman" w:hAnsi="Helvetica Neue" w:cs="Times New Roman"/>
+          <w:color w:val="000000"/>
+          <w:sz w:val="21"/>
+          <w:szCs w:val="21"/>
+          <w:shd w:val="clear" w:color="auto" w:fill="FFFFFF"/>
+        </w:rPr>
+        <w:t xml:space="preserve"> - 57056 - Describes if an aircraft performed a specific function (i.e. Armed Forces or General Aviation, etc.). NULL indicates no data is recoded, it should be changed to Unknown.</w:t>
+      </w:r>
+    </w:p>
+    <w:p>
+      <w:pPr>
+        <w:spacing w:line="360" w:lineRule="auto"/>
+        <w:ind w:firstLine="720"/>
+        <w:jc w:val="both"/>
+        <w:rPr>
+          <w:rFonts w:ascii="Helvetica Neue" w:eastAsia="Times New Roman" w:hAnsi="Helvetica Neue" w:cs="Times New Roman"/>
+          <w:iCs/>
+          <w:color w:val="000000"/>
+          <w:sz w:val="21"/>
+          <w:szCs w:val="21"/>
+          <w:shd w:val="clear" w:color="auto" w:fill="FFFFFF"/>
+        </w:rPr>
+      </w:pPr>
+      <w:r>
+        <w:rPr>
+          <w:rFonts w:ascii="Helvetica Neue" w:eastAsia="Times New Roman" w:hAnsi="Helvetica Neue" w:cs="Times New Roman"/>
+          <w:color w:val="000000"/>
+          <w:sz w:val="21"/>
+          <w:szCs w:val="21"/>
+          <w:shd w:val="clear" w:color="auto" w:fill="FFFFFF"/>
+        </w:rPr>
+        <w:t>_</w:t>
+      </w:r>
+      <w:r>
+        <w:rPr>
+          <w:rFonts w:ascii="Helvetica Neue" w:eastAsia="Times New Roman" w:hAnsi="Helvetica Neue" w:cs="Times New Roman"/>
+          <w:iCs/>
+          <w:color w:val="000000"/>
+          <w:sz w:val="21"/>
+          <w:szCs w:val="21"/>
+          <w:shd w:val="clear" w:color="auto" w:fill="FFFFFF"/>
+        </w:rPr>
+        <w:t>Schedule - 72269 - Indicates if a flight was scheduled (like AA20 from DFW to London Heathrow), unscheduled (i.e. for Armed Forces interception) or unknown. NULL values should be replaced with "NO"</w:t>
+      </w:r>
+      <w:r>
+        <w:rPr>
+          <w:rFonts w:ascii="Helvetica Neue" w:eastAsia="Times New Roman" w:hAnsi="Helvetica Neue" w:cs="Times New Roman"/>
+          <w:iCs/>
+          <w:color w:val="000000"/>
+          <w:sz w:val="21"/>
+          <w:szCs w:val="21"/>
+          <w:shd w:val="clear" w:color="auto" w:fill="FFFFFF"/>
+        </w:rPr>
+        <w:t>.</w:t>
+      </w:r>
+    </w:p>
+    <w:p>
+      <w:pPr>
+        <w:spacing w:line="360" w:lineRule="auto"/>
+        <w:ind w:firstLine="720"/>
+        <w:jc w:val="both"/>
+        <w:rPr>
+          <w:rFonts w:ascii="Helvetica Neue" w:eastAsia="Times New Roman" w:hAnsi="Helvetica Neue" w:cs="Times New Roman"/>
+          <w:color w:val="000000"/>
+          <w:sz w:val="21"/>
+          <w:szCs w:val="21"/>
+          <w:shd w:val="clear" w:color="auto" w:fill="FFFFFF"/>
+        </w:rPr>
+      </w:pPr>
+      <w:r>
+        <w:rPr>
+          <w:rFonts w:ascii="Helvetica Neue" w:eastAsia="Times New Roman" w:hAnsi="Helvetica Neue" w:cs="Times New Roman"/>
+          <w:color w:val="000000"/>
+          <w:sz w:val="21"/>
+          <w:szCs w:val="21"/>
+          <w:shd w:val="clear" w:color="auto" w:fill="FFFFFF"/>
+        </w:rPr>
+        <w:t>_</w:t>
+      </w:r>
+      <w:proofErr w:type="spellStart"/>
+      <w:r>
+        <w:rPr>
+          <w:rFonts w:ascii="Helvetica Neue" w:eastAsia="Times New Roman" w:hAnsi="Helvetica Neue" w:cs="Times New Roman"/>
+          <w:color w:val="000000"/>
+          <w:sz w:val="21"/>
+          <w:szCs w:val="21"/>
+          <w:shd w:val="clear" w:color="auto" w:fill="FFFFFF"/>
+        </w:rPr>
+        <w:t>PurposeOfFlight</w:t>
+      </w:r>
+      <w:proofErr w:type="spellEnd"/>
+      <w:r>
+        <w:rPr>
+          <w:rFonts w:ascii="Helvetica Neue" w:eastAsia="Times New Roman" w:hAnsi="Helvetica Neue" w:cs="Times New Roman"/>
+          <w:color w:val="000000"/>
+          <w:sz w:val="21"/>
+          <w:szCs w:val="21"/>
+          <w:shd w:val="clear" w:color="auto" w:fill="FFFFFF"/>
+        </w:rPr>
+        <w:t xml:space="preserve"> - 4791 - Describes the purpose of flight. NULL values should be replaced by "Unknown"</w:t>
+      </w:r>
+      <w:r>
+        <w:rPr>
+          <w:rFonts w:ascii="Helvetica Neue" w:eastAsia="Times New Roman" w:hAnsi="Helvetica Neue" w:cs="Times New Roman"/>
+          <w:color w:val="000000"/>
+          <w:sz w:val="21"/>
+          <w:szCs w:val="21"/>
+          <w:shd w:val="clear" w:color="auto" w:fill="FFFFFF"/>
+        </w:rPr>
+        <w:t>.</w:t>
+      </w:r>
+    </w:p>
+    <w:p>
+      <w:pPr>
+        <w:spacing w:line="360" w:lineRule="auto"/>
+        <w:ind w:firstLine="720"/>
+        <w:jc w:val="both"/>
+        <w:rPr>
+          <w:rFonts w:ascii="Helvetica Neue" w:eastAsia="Times New Roman" w:hAnsi="Helvetica Neue" w:cs="Times New Roman"/>
+          <w:iCs/>
+          <w:color w:val="000000"/>
+          <w:sz w:val="21"/>
+          <w:szCs w:val="21"/>
+          <w:shd w:val="clear" w:color="auto" w:fill="FFFFFF"/>
+        </w:rPr>
+      </w:pPr>
+      <w:r>
+        <w:rPr>
+          <w:rFonts w:ascii="Helvetica Neue" w:eastAsia="Times New Roman" w:hAnsi="Helvetica Neue" w:cs="Times New Roman"/>
+          <w:iCs/>
+          <w:color w:val="000000"/>
+          <w:sz w:val="21"/>
+          <w:szCs w:val="21"/>
+          <w:shd w:val="clear" w:color="auto" w:fill="FFFFFF"/>
+        </w:rPr>
+        <w:t>_</w:t>
+      </w:r>
+      <w:proofErr w:type="spellStart"/>
+      <w:r>
+        <w:rPr>
+          <w:rFonts w:ascii="Helvetica Neue" w:eastAsia="Times New Roman" w:hAnsi="Helvetica Neue" w:cs="Times New Roman"/>
+          <w:iCs/>
+          <w:color w:val="000000"/>
+          <w:sz w:val="21"/>
+          <w:szCs w:val="21"/>
+          <w:shd w:val="clear" w:color="auto" w:fill="FFFFFF"/>
+        </w:rPr>
+        <w:t>AirCarrier</w:t>
+      </w:r>
+      <w:proofErr w:type="spellEnd"/>
+      <w:r>
+        <w:rPr>
+          <w:rFonts w:ascii="Helvetica Neue" w:eastAsia="Times New Roman" w:hAnsi="Helvetica Neue" w:cs="Times New Roman"/>
+          <w:iCs/>
+          <w:color w:val="000000"/>
+          <w:sz w:val="21"/>
+          <w:szCs w:val="21"/>
+          <w:shd w:val="clear" w:color="auto" w:fill="FFFFFF"/>
+        </w:rPr>
+        <w:t xml:space="preserve"> - 79927 - Names </w:t>
+      </w:r>
+      <w:r>
+        <w:rPr>
+          <w:rFonts w:ascii="Helvetica Neue" w:eastAsia="Times New Roman" w:hAnsi="Helvetica Neue" w:cs="Times New Roman"/>
+          <w:iCs/>
+          <w:color w:val="000000"/>
+          <w:sz w:val="21"/>
+          <w:szCs w:val="21"/>
+          <w:shd w:val="clear" w:color="auto" w:fill="FFFFFF"/>
+        </w:rPr>
+        <w:t>air carrier</w:t>
+      </w:r>
+      <w:r>
+        <w:rPr>
+          <w:rFonts w:ascii="Helvetica Neue" w:eastAsia="Times New Roman" w:hAnsi="Helvetica Neue" w:cs="Times New Roman"/>
+          <w:iCs/>
+          <w:color w:val="000000"/>
+          <w:sz w:val="21"/>
+          <w:szCs w:val="21"/>
+          <w:shd w:val="clear" w:color="auto" w:fill="FFFFFF"/>
+        </w:rPr>
+        <w:t xml:space="preserve">. Most of events have no </w:t>
+      </w:r>
+      <w:r>
+        <w:rPr>
+          <w:rFonts w:ascii="Helvetica Neue" w:eastAsia="Times New Roman" w:hAnsi="Helvetica Neue" w:cs="Times New Roman"/>
+          <w:iCs/>
+          <w:color w:val="000000"/>
+          <w:sz w:val="21"/>
+          <w:szCs w:val="21"/>
+          <w:shd w:val="clear" w:color="auto" w:fill="FFFFFF"/>
+        </w:rPr>
+        <w:t>air carrier</w:t>
+      </w:r>
+      <w:r>
+        <w:rPr>
+          <w:rFonts w:ascii="Helvetica Neue" w:eastAsia="Times New Roman" w:hAnsi="Helvetica Neue" w:cs="Times New Roman"/>
+          <w:iCs/>
+          <w:color w:val="000000"/>
+          <w:sz w:val="21"/>
+          <w:szCs w:val="21"/>
+          <w:shd w:val="clear" w:color="auto" w:fill="FFFFFF"/>
+        </w:rPr>
+        <w:t xml:space="preserve">, because event happened with personal aircrafts that do not perform regular </w:t>
+      </w:r>
+      <w:r>
+        <w:rPr>
+          <w:rFonts w:ascii="Helvetica Neue" w:eastAsia="Times New Roman" w:hAnsi="Helvetica Neue" w:cs="Times New Roman"/>
+          <w:iCs/>
+          <w:color w:val="000000"/>
+          <w:sz w:val="21"/>
+          <w:szCs w:val="21"/>
+          <w:shd w:val="clear" w:color="auto" w:fill="FFFFFF"/>
+        </w:rPr>
+        <w:t>passengers’</w:t>
+      </w:r>
+      <w:r>
+        <w:rPr>
+          <w:rFonts w:ascii="Helvetica Neue" w:eastAsia="Times New Roman" w:hAnsi="Helvetica Neue" w:cs="Times New Roman"/>
+          <w:iCs/>
+          <w:color w:val="000000"/>
+          <w:sz w:val="21"/>
+          <w:szCs w:val="21"/>
+          <w:shd w:val="clear" w:color="auto" w:fill="FFFFFF"/>
+        </w:rPr>
+        <w:t xml:space="preserve"> transfers. I would ignore this column.</w:t>
+      </w:r>
+    </w:p>
+    <w:p>
+      <w:pPr>
+        <w:spacing w:line="360" w:lineRule="auto"/>
+        <w:ind w:firstLine="720"/>
+        <w:jc w:val="both"/>
+        <w:rPr>
+          <w:rFonts w:ascii="Helvetica Neue" w:eastAsia="Times New Roman" w:hAnsi="Helvetica Neue" w:cs="Times New Roman"/>
+          <w:color w:val="000000"/>
+          <w:sz w:val="21"/>
+          <w:szCs w:val="21"/>
+          <w:shd w:val="clear" w:color="auto" w:fill="FFFFFF"/>
+        </w:rPr>
+      </w:pPr>
+      <w:r>
+        <w:rPr>
+          <w:rFonts w:ascii="Helvetica Neue" w:eastAsia="Times New Roman" w:hAnsi="Helvetica Neue" w:cs="Times New Roman"/>
+          <w:color w:val="000000"/>
+          <w:sz w:val="21"/>
+          <w:szCs w:val="21"/>
+          <w:shd w:val="clear" w:color="auto" w:fill="FFFFFF"/>
+        </w:rPr>
         <w:lastRenderedPageBreak/>
         <w:t>_</w:t>
       </w:r>
@@ -1392,42 +2419,73 @@
       <w:r>
         <w:rPr>
           <w:rFonts w:ascii="Helvetica Neue" w:eastAsia="Times New Roman" w:hAnsi="Helvetica Neue" w:cs="Times New Roman"/>
-          <w:iCs/>
-          <w:color w:val="000000"/>
-          <w:sz w:val="21"/>
-          <w:szCs w:val="21"/>
-          <w:shd w:val="clear" w:color="auto" w:fill="FFFFFF"/>
-        </w:rPr>
-        <w:t>AmateurBuilt</w:t>
+          <w:color w:val="000000"/>
+          <w:sz w:val="21"/>
+          <w:szCs w:val="21"/>
+          <w:shd w:val="clear" w:color="auto" w:fill="FFFFFF"/>
+        </w:rPr>
+        <w:t>TotalFatalInjuries</w:t>
       </w:r>
       <w:proofErr w:type="spellEnd"/>
       <w:r>
         <w:rPr>
           <w:rFonts w:ascii="Helvetica Neue" w:eastAsia="Times New Roman" w:hAnsi="Helvetica Neue" w:cs="Times New Roman"/>
-          <w:iCs/>
-          <w:color w:val="000000"/>
-          <w:sz w:val="21"/>
-          <w:szCs w:val="21"/>
-          <w:shd w:val="clear" w:color="auto" w:fill="FFFFFF"/>
-        </w:rPr>
-        <w:t xml:space="preserve"> - 592 - indicates if aircraft is built by amateur builder. NULL value indicates that data was not recorded for this variable, NULL could be replaced with "NO"</w:t>
-      </w:r>
-    </w:p>
-    <w:p>
-      <w:pPr>
+          <w:color w:val="000000"/>
+          <w:sz w:val="21"/>
+          <w:szCs w:val="21"/>
+          <w:shd w:val="clear" w:color="auto" w:fill="FFFFFF"/>
+        </w:rPr>
+        <w:t xml:space="preserve"> - 27068 - Describes number of total fatal injuries. NULL values should be replaced</w:t>
+      </w:r>
+      <w:r>
+        <w:rPr>
+          <w:rFonts w:ascii="Helvetica Neue" w:eastAsia="Times New Roman" w:hAnsi="Helvetica Neue" w:cs="Times New Roman"/>
+          <w:color w:val="000000"/>
+          <w:sz w:val="21"/>
+          <w:szCs w:val="21"/>
+          <w:shd w:val="clear" w:color="auto" w:fill="FFFFFF"/>
+        </w:rPr>
+        <w:t xml:space="preserve"> </w:t>
+      </w:r>
+      <w:r>
+        <w:rPr>
+          <w:rFonts w:ascii="Helvetica Neue" w:eastAsia="Times New Roman" w:hAnsi="Helvetica Neue" w:cs="Times New Roman"/>
+          <w:color w:val="000000"/>
+          <w:sz w:val="21"/>
+          <w:szCs w:val="21"/>
+          <w:shd w:val="clear" w:color="auto" w:fill="FFFFFF"/>
+        </w:rPr>
+        <w:t>with "0"</w:t>
+      </w:r>
+      <w:r>
+        <w:rPr>
+          <w:rFonts w:ascii="Helvetica Neue" w:eastAsia="Times New Roman" w:hAnsi="Helvetica Neue" w:cs="Times New Roman"/>
+          <w:color w:val="000000"/>
+          <w:sz w:val="21"/>
+          <w:szCs w:val="21"/>
+          <w:shd w:val="clear" w:color="auto" w:fill="FFFFFF"/>
+        </w:rPr>
+        <w:t>.</w:t>
+      </w:r>
+    </w:p>
+    <w:p>
+      <w:pPr>
+        <w:spacing w:line="360" w:lineRule="auto"/>
         <w:ind w:firstLine="720"/>
         <w:jc w:val="both"/>
         <w:rPr>
           <w:rFonts w:ascii="Helvetica Neue" w:eastAsia="Times New Roman" w:hAnsi="Helvetica Neue" w:cs="Times New Roman"/>
-          <w:color w:val="000000"/>
-          <w:sz w:val="21"/>
-          <w:szCs w:val="21"/>
-          <w:shd w:val="clear" w:color="auto" w:fill="FFFFFF"/>
-        </w:rPr>
-      </w:pPr>
-      <w:r>
-        <w:rPr>
-          <w:rFonts w:ascii="Helvetica Neue" w:eastAsia="Times New Roman" w:hAnsi="Helvetica Neue" w:cs="Times New Roman"/>
+          <w:iCs/>
+          <w:color w:val="000000"/>
+          <w:sz w:val="21"/>
+          <w:szCs w:val="21"/>
+          <w:shd w:val="clear" w:color="auto" w:fill="FFFFFF"/>
+        </w:rPr>
+      </w:pPr>
+      <w:r>
+        <w:rPr>
+          <w:rFonts w:ascii="Helvetica Neue" w:eastAsia="Times New Roman" w:hAnsi="Helvetica Neue" w:cs="Times New Roman"/>
+          <w:iCs/>
           <w:color w:val="000000"/>
           <w:sz w:val="21"/>
           <w:szCs w:val="21"/>
@@ -1439,108 +2497,43 @@
       <w:r>
         <w:rPr>
           <w:rFonts w:ascii="Helvetica Neue" w:eastAsia="Times New Roman" w:hAnsi="Helvetica Neue" w:cs="Times New Roman"/>
-          <w:color w:val="000000"/>
-          <w:sz w:val="21"/>
-          <w:szCs w:val="21"/>
-          <w:shd w:val="clear" w:color="auto" w:fill="FFFFFF"/>
-        </w:rPr>
-        <w:t>NumberOfEngines</w:t>
+          <w:iCs/>
+          <w:color w:val="000000"/>
+          <w:sz w:val="21"/>
+          <w:szCs w:val="21"/>
+          <w:shd w:val="clear" w:color="auto" w:fill="FFFFFF"/>
+        </w:rPr>
+        <w:t>TotalSeriousInjuries</w:t>
       </w:r>
       <w:proofErr w:type="spellEnd"/>
       <w:r>
         <w:rPr>
           <w:rFonts w:ascii="Helvetica Neue" w:eastAsia="Times New Roman" w:hAnsi="Helvetica Neue" w:cs="Times New Roman"/>
-          <w:color w:val="000000"/>
-          <w:sz w:val="21"/>
-          <w:szCs w:val="21"/>
-          <w:shd w:val="clear" w:color="auto" w:fill="FFFFFF"/>
-        </w:rPr>
-        <w:t xml:space="preserve"> - 4970 - Some aircrafts </w:t>
-      </w:r>
-      <w:proofErr w:type="gramStart"/>
-      <w:r>
-        <w:rPr>
-          <w:rFonts w:ascii="Helvetica Neue" w:eastAsia="Times New Roman" w:hAnsi="Helvetica Neue" w:cs="Times New Roman"/>
-          <w:color w:val="000000"/>
-          <w:sz w:val="21"/>
-          <w:szCs w:val="21"/>
-          <w:shd w:val="clear" w:color="auto" w:fill="FFFFFF"/>
-        </w:rPr>
-        <w:t>has</w:t>
-      </w:r>
-      <w:proofErr w:type="gramEnd"/>
-      <w:r>
-        <w:rPr>
-          <w:rFonts w:ascii="Helvetica Neue" w:eastAsia="Times New Roman" w:hAnsi="Helvetica Neue" w:cs="Times New Roman"/>
-          <w:color w:val="000000"/>
-          <w:sz w:val="21"/>
-          <w:szCs w:val="21"/>
-          <w:shd w:val="clear" w:color="auto" w:fill="FFFFFF"/>
-        </w:rPr>
-        <w:t xml:space="preserve"> no engines (like </w:t>
-      </w:r>
-      <w:proofErr w:type="spellStart"/>
-      <w:r>
-        <w:rPr>
-          <w:rFonts w:ascii="Helvetica Neue" w:eastAsia="Times New Roman" w:hAnsi="Helvetica Neue" w:cs="Times New Roman"/>
-          <w:color w:val="000000"/>
-          <w:sz w:val="21"/>
-          <w:szCs w:val="21"/>
-          <w:shd w:val="clear" w:color="auto" w:fill="FFFFFF"/>
-        </w:rPr>
-        <w:t>baloon</w:t>
-      </w:r>
-      <w:proofErr w:type="spellEnd"/>
-      <w:r>
-        <w:rPr>
-          <w:rFonts w:ascii="Helvetica Neue" w:eastAsia="Times New Roman" w:hAnsi="Helvetica Neue" w:cs="Times New Roman"/>
-          <w:color w:val="000000"/>
-          <w:sz w:val="21"/>
-          <w:szCs w:val="21"/>
-          <w:shd w:val="clear" w:color="auto" w:fill="FFFFFF"/>
-        </w:rPr>
-        <w:t xml:space="preserve"> or glider). But sometimes aircraft </w:t>
-      </w:r>
-      <w:proofErr w:type="spellStart"/>
-      <w:r>
-        <w:rPr>
-          <w:rFonts w:ascii="Helvetica Neue" w:eastAsia="Times New Roman" w:hAnsi="Helvetica Neue" w:cs="Times New Roman"/>
-          <w:color w:val="000000"/>
-          <w:sz w:val="21"/>
-          <w:szCs w:val="21"/>
-          <w:shd w:val="clear" w:color="auto" w:fill="FFFFFF"/>
-        </w:rPr>
-        <w:t>definetely</w:t>
-      </w:r>
-      <w:proofErr w:type="spellEnd"/>
-      <w:r>
-        <w:rPr>
-          <w:rFonts w:ascii="Helvetica Neue" w:eastAsia="Times New Roman" w:hAnsi="Helvetica Neue" w:cs="Times New Roman"/>
-          <w:color w:val="000000"/>
-          <w:sz w:val="21"/>
-          <w:szCs w:val="21"/>
-          <w:shd w:val="clear" w:color="auto" w:fill="FFFFFF"/>
-        </w:rPr>
-        <w:t xml:space="preserve"> have 1 or more engines but information was not collected.</w:t>
-      </w:r>
-    </w:p>
-    <w:p>
-      <w:pPr>
+          <w:iCs/>
+          <w:color w:val="000000"/>
+          <w:sz w:val="21"/>
+          <w:szCs w:val="21"/>
+          <w:shd w:val="clear" w:color="auto" w:fill="FFFFFF"/>
+        </w:rPr>
+        <w:t xml:space="preserve"> - 29726 - Describes number of total serious injuries. NULL values should be replaced with "0"</w:t>
+      </w:r>
+    </w:p>
+    <w:p>
+      <w:pPr>
+        <w:spacing w:line="360" w:lineRule="auto"/>
         <w:ind w:firstLine="720"/>
         <w:jc w:val="both"/>
         <w:rPr>
           <w:rFonts w:ascii="Helvetica Neue" w:eastAsia="Times New Roman" w:hAnsi="Helvetica Neue" w:cs="Times New Roman"/>
-          <w:iCs/>
-          <w:color w:val="000000"/>
-          <w:sz w:val="21"/>
-          <w:szCs w:val="21"/>
-          <w:shd w:val="clear" w:color="auto" w:fill="FFFFFF"/>
-        </w:rPr>
-      </w:pPr>
-      <w:r>
-        <w:rPr>
-          <w:rFonts w:ascii="Helvetica Neue" w:eastAsia="Times New Roman" w:hAnsi="Helvetica Neue" w:cs="Times New Roman"/>
-          <w:iCs/>
+          <w:color w:val="000000"/>
+          <w:sz w:val="21"/>
+          <w:szCs w:val="21"/>
+          <w:shd w:val="clear" w:color="auto" w:fill="FFFFFF"/>
+        </w:rPr>
+      </w:pPr>
+      <w:r>
+        <w:rPr>
+          <w:rFonts w:ascii="Helvetica Neue" w:eastAsia="Times New Roman" w:hAnsi="Helvetica Neue" w:cs="Times New Roman"/>
           <w:color w:val="000000"/>
           <w:sz w:val="21"/>
           <w:szCs w:val="21"/>
@@ -1552,42 +2545,43 @@
       <w:r>
         <w:rPr>
           <w:rFonts w:ascii="Helvetica Neue" w:eastAsia="Times New Roman" w:hAnsi="Helvetica Neue" w:cs="Times New Roman"/>
-          <w:iCs/>
-          <w:color w:val="000000"/>
-          <w:sz w:val="21"/>
-          <w:szCs w:val="21"/>
-          <w:shd w:val="clear" w:color="auto" w:fill="FFFFFF"/>
-        </w:rPr>
-        <w:t>EngineType</w:t>
+          <w:color w:val="000000"/>
+          <w:sz w:val="21"/>
+          <w:szCs w:val="21"/>
+          <w:shd w:val="clear" w:color="auto" w:fill="FFFFFF"/>
+        </w:rPr>
+        <w:t>TotalMinorInjuries</w:t>
       </w:r>
       <w:proofErr w:type="spellEnd"/>
       <w:r>
         <w:rPr>
           <w:rFonts w:ascii="Helvetica Neue" w:eastAsia="Times New Roman" w:hAnsi="Helvetica Neue" w:cs="Times New Roman"/>
-          <w:iCs/>
-          <w:color w:val="000000"/>
-          <w:sz w:val="21"/>
-          <w:szCs w:val="21"/>
-          <w:shd w:val="clear" w:color="auto" w:fill="FFFFFF"/>
-        </w:rPr>
-        <w:t xml:space="preserve"> - 4280 - Describes engine types. NULL indicates either there is no an engine, or data is missing.</w:t>
-      </w:r>
-    </w:p>
-    <w:p>
-      <w:pPr>
+          <w:color w:val="000000"/>
+          <w:sz w:val="21"/>
+          <w:szCs w:val="21"/>
+          <w:shd w:val="clear" w:color="auto" w:fill="FFFFFF"/>
+        </w:rPr>
+        <w:t xml:space="preserve"> - 28523 - Describes number of total minor injuries. NULL values should be replaced with "0"</w:t>
+      </w:r>
+    </w:p>
+    <w:p>
+      <w:pPr>
+        <w:spacing w:line="360" w:lineRule="auto"/>
         <w:ind w:firstLine="720"/>
         <w:jc w:val="both"/>
         <w:rPr>
           <w:rFonts w:ascii="Helvetica Neue" w:eastAsia="Times New Roman" w:hAnsi="Helvetica Neue" w:cs="Times New Roman"/>
-          <w:color w:val="000000"/>
-          <w:sz w:val="21"/>
-          <w:szCs w:val="21"/>
-          <w:shd w:val="clear" w:color="auto" w:fill="FFFFFF"/>
-        </w:rPr>
-      </w:pPr>
-      <w:r>
-        <w:rPr>
-          <w:rFonts w:ascii="Helvetica Neue" w:eastAsia="Times New Roman" w:hAnsi="Helvetica Neue" w:cs="Times New Roman"/>
+          <w:iCs/>
+          <w:color w:val="000000"/>
+          <w:sz w:val="21"/>
+          <w:szCs w:val="21"/>
+          <w:shd w:val="clear" w:color="auto" w:fill="FFFFFF"/>
+        </w:rPr>
+      </w:pPr>
+      <w:r>
+        <w:rPr>
+          <w:rFonts w:ascii="Helvetica Neue" w:eastAsia="Times New Roman" w:hAnsi="Helvetica Neue" w:cs="Times New Roman"/>
+          <w:iCs/>
           <w:color w:val="000000"/>
           <w:sz w:val="21"/>
           <w:szCs w:val="21"/>
@@ -1599,27 +2593,30 @@
       <w:r>
         <w:rPr>
           <w:rFonts w:ascii="Helvetica Neue" w:eastAsia="Times New Roman" w:hAnsi="Helvetica Neue" w:cs="Times New Roman"/>
-          <w:color w:val="000000"/>
-          <w:sz w:val="21"/>
-          <w:szCs w:val="21"/>
-          <w:shd w:val="clear" w:color="auto" w:fill="FFFFFF"/>
-        </w:rPr>
-        <w:t>FARDescription</w:t>
+          <w:iCs/>
+          <w:color w:val="000000"/>
+          <w:sz w:val="21"/>
+          <w:szCs w:val="21"/>
+          <w:shd w:val="clear" w:color="auto" w:fill="FFFFFF"/>
+        </w:rPr>
+        <w:t>TotalUninjured</w:t>
       </w:r>
       <w:proofErr w:type="spellEnd"/>
       <w:r>
         <w:rPr>
           <w:rFonts w:ascii="Helvetica Neue" w:eastAsia="Times New Roman" w:hAnsi="Helvetica Neue" w:cs="Times New Roman"/>
-          <w:color w:val="000000"/>
-          <w:sz w:val="21"/>
-          <w:szCs w:val="21"/>
-          <w:shd w:val="clear" w:color="auto" w:fill="FFFFFF"/>
-        </w:rPr>
-        <w:t xml:space="preserve"> - 57056 - Describes if an aircraft performed a specific function (i.e. Armed Forces or General Aviation, etc.). NULL indicates no data is recoded, it should be changed to Unknown.</w:t>
-      </w:r>
-    </w:p>
-    <w:p>
-      <w:pPr>
+          <w:iCs/>
+          <w:color w:val="000000"/>
+          <w:sz w:val="21"/>
+          <w:szCs w:val="21"/>
+          <w:shd w:val="clear" w:color="auto" w:fill="FFFFFF"/>
+        </w:rPr>
+        <w:t xml:space="preserve"> - 14507 - Describes number of total uninjured. NULL values show that there are no data. Normally it should show total people on board minus all injures combined. But there is no variable for total passengers, so we cannot calculate this value. I would ignore it.</w:t>
+      </w:r>
+    </w:p>
+    <w:p>
+      <w:pPr>
+        <w:spacing w:line="360" w:lineRule="auto"/>
         <w:ind w:firstLine="720"/>
         <w:jc w:val="both"/>
         <w:rPr>
@@ -1641,6 +2638,38 @@
         </w:rPr>
         <w:t>_</w:t>
       </w:r>
+      <w:proofErr w:type="spellStart"/>
+      <w:r>
+        <w:rPr>
+          <w:rFonts w:ascii="Helvetica Neue" w:eastAsia="Times New Roman" w:hAnsi="Helvetica Neue" w:cs="Times New Roman"/>
+          <w:color w:val="000000"/>
+          <w:sz w:val="21"/>
+          <w:szCs w:val="21"/>
+          <w:shd w:val="clear" w:color="auto" w:fill="FFFFFF"/>
+        </w:rPr>
+        <w:t>WeatherCondition</w:t>
+      </w:r>
+      <w:proofErr w:type="spellEnd"/>
+      <w:r>
+        <w:rPr>
+          <w:rFonts w:ascii="Helvetica Neue" w:eastAsia="Times New Roman" w:hAnsi="Helvetica Neue" w:cs="Times New Roman"/>
+          <w:color w:val="000000"/>
+          <w:sz w:val="21"/>
+          <w:szCs w:val="21"/>
+          <w:shd w:val="clear" w:color="auto" w:fill="FFFFFF"/>
+        </w:rPr>
+        <w:t xml:space="preserve"> - 3060 - This variable describes weather conditions. NULL values indicate that there is no data on file, or weather had nothing to do with an event.</w:t>
+      </w:r>
+      <w:r>
+        <w:rPr>
+          <w:rFonts w:ascii="Helvetica Neue" w:eastAsia="Times New Roman" w:hAnsi="Helvetica Neue" w:cs="Times New Roman"/>
+          <w:color w:val="000000"/>
+          <w:sz w:val="21"/>
+          <w:szCs w:val="21"/>
+        </w:rPr>
+        <w:br/>
+      </w:r>
+      <w:proofErr w:type="spellStart"/>
       <w:r>
         <w:rPr>
           <w:rFonts w:ascii="Helvetica Neue" w:eastAsia="Times New Roman" w:hAnsi="Helvetica Neue" w:cs="Times New Roman"/>
@@ -1650,8 +2679,9 @@
           <w:szCs w:val="21"/>
           <w:shd w:val="clear" w:color="auto" w:fill="FFFFFF"/>
         </w:rPr>
-        <w:t>Schedule - 72269 - Indicates if a flight was scheduled (like AA20 from DFW to London Heathrow), unscheduled (i.e. for Armed Forces interception) or unknown. NULL values should be replaced with "NO"</w:t>
-      </w:r>
+        <w:t>BroadPhaseOfFlight</w:t>
+      </w:r>
+      <w:proofErr w:type="spellEnd"/>
       <w:r>
         <w:rPr>
           <w:rFonts w:ascii="Helvetica Neue" w:eastAsia="Times New Roman" w:hAnsi="Helvetica Neue" w:cs="Times New Roman"/>
@@ -1661,568 +2691,1991 @@
           <w:szCs w:val="21"/>
           <w:shd w:val="clear" w:color="auto" w:fill="FFFFFF"/>
         </w:rPr>
+        <w:t xml:space="preserve"> - 6691 - Describes phase of flight when an event happened. NULL values should have "UNKNOWN"</w:t>
+      </w:r>
+      <w:r>
+        <w:rPr>
+          <w:rFonts w:ascii="Helvetica Neue" w:eastAsia="Times New Roman" w:hAnsi="Helvetica Neue" w:cs="Times New Roman"/>
+          <w:iCs/>
+          <w:color w:val="000000"/>
+          <w:sz w:val="21"/>
+          <w:szCs w:val="21"/>
+          <w:shd w:val="clear" w:color="auto" w:fill="FFFFFF"/>
+        </w:rPr>
+        <w:br/>
+      </w:r>
+      <w:proofErr w:type="spellStart"/>
+      <w:r>
+        <w:rPr>
+          <w:rFonts w:ascii="Helvetica Neue" w:eastAsia="Times New Roman" w:hAnsi="Helvetica Neue" w:cs="Times New Roman"/>
+          <w:color w:val="000000"/>
+          <w:sz w:val="21"/>
+          <w:szCs w:val="21"/>
+          <w:shd w:val="clear" w:color="auto" w:fill="FFFFFF"/>
+        </w:rPr>
+        <w:t>ReportStatus</w:t>
+      </w:r>
+      <w:proofErr w:type="spellEnd"/>
+      <w:r>
+        <w:rPr>
+          <w:rFonts w:ascii="Helvetica Neue" w:eastAsia="Times New Roman" w:hAnsi="Helvetica Neue" w:cs="Times New Roman"/>
+          <w:color w:val="000000"/>
+          <w:sz w:val="21"/>
+          <w:szCs w:val="21"/>
+          <w:shd w:val="clear" w:color="auto" w:fill="FFFFFF"/>
+        </w:rPr>
+        <w:t xml:space="preserve"> - 0 - Describes status of a report. Cannot have NULL values.</w:t>
+      </w:r>
+      <w:r>
+        <w:rPr>
+          <w:rFonts w:ascii="Helvetica Neue" w:eastAsia="Times New Roman" w:hAnsi="Helvetica Neue" w:cs="Times New Roman"/>
+          <w:color w:val="000000"/>
+          <w:sz w:val="21"/>
+          <w:szCs w:val="21"/>
+        </w:rPr>
+        <w:br/>
+      </w:r>
+      <w:r>
+        <w:rPr>
+          <w:rFonts w:ascii="Helvetica Neue" w:eastAsia="Times New Roman" w:hAnsi="Helvetica Neue" w:cs="Times New Roman"/>
+          <w:color w:val="000000"/>
+          <w:sz w:val="21"/>
+          <w:szCs w:val="21"/>
+          <w:shd w:val="clear" w:color="auto" w:fill="FFFFFF"/>
+        </w:rPr>
+        <w:t>_</w:t>
+      </w:r>
+      <w:proofErr w:type="spellStart"/>
+      <w:r>
+        <w:rPr>
+          <w:rFonts w:ascii="Helvetica Neue" w:eastAsia="Times New Roman" w:hAnsi="Helvetica Neue" w:cs="Times New Roman"/>
+          <w:color w:val="000000"/>
+          <w:sz w:val="21"/>
+          <w:szCs w:val="21"/>
+          <w:shd w:val="clear" w:color="auto" w:fill="FFFFFF"/>
+        </w:rPr>
+        <w:t>PublicationDate</w:t>
+      </w:r>
+      <w:proofErr w:type="spellEnd"/>
+      <w:r>
+        <w:rPr>
+          <w:rFonts w:ascii="Helvetica Neue" w:eastAsia="Times New Roman" w:hAnsi="Helvetica Neue" w:cs="Times New Roman"/>
+          <w:color w:val="000000"/>
+          <w:sz w:val="21"/>
+          <w:szCs w:val="21"/>
+          <w:shd w:val="clear" w:color="auto" w:fill="FFFFFF"/>
+        </w:rPr>
+        <w:t xml:space="preserve"> - 14236 - Date of a report publication. NULL value shows that report is not published (could be "Secret" or not ready for publication)</w:t>
+      </w:r>
+    </w:p>
+    <w:p>
+      <w:pPr>
+        <w:spacing w:line="360" w:lineRule="auto"/>
+      </w:pPr>
+    </w:p>
+    <w:p>
+      <w:pPr>
+        <w:spacing w:line="360" w:lineRule="auto"/>
+      </w:pPr>
+      <w:r>
+        <w:t>Step 1. I reduced number of variables for this dataset:</w:t>
+      </w:r>
+    </w:p>
+    <w:p>
+      <w:pPr>
+        <w:pStyle w:val="HTMLPreformatted"/>
+        <w:shd w:val="clear" w:color="auto" w:fill="FFFFFF"/>
+        <w:spacing w:line="360" w:lineRule="auto"/>
+        <w:rPr>
+          <w:rFonts w:ascii="Menlo" w:hAnsi="Menlo" w:cs="Menlo"/>
+          <w:color w:val="121314"/>
+          <w:sz w:val="16"/>
+          <w:szCs w:val="18"/>
+        </w:rPr>
+      </w:pPr>
+      <w:r>
+        <w:rPr>
+          <w:rFonts w:ascii="Menlo" w:hAnsi="Menlo" w:cs="Menlo"/>
+          <w:color w:val="121314"/>
+          <w:sz w:val="16"/>
+          <w:szCs w:val="18"/>
+        </w:rPr>
+        <w:t xml:space="preserve">df2 = </w:t>
+      </w:r>
+      <w:proofErr w:type="spellStart"/>
+      <w:proofErr w:type="gramStart"/>
+      <w:r>
+        <w:rPr>
+          <w:rFonts w:ascii="Menlo" w:hAnsi="Menlo" w:cs="Menlo"/>
+          <w:color w:val="121314"/>
+          <w:sz w:val="16"/>
+          <w:szCs w:val="18"/>
+        </w:rPr>
+        <w:t>df</w:t>
+      </w:r>
+      <w:proofErr w:type="spellEnd"/>
+      <w:r>
+        <w:rPr>
+          <w:rFonts w:ascii="Menlo" w:hAnsi="Menlo" w:cs="Menlo"/>
+          <w:color w:val="121314"/>
+          <w:sz w:val="16"/>
+          <w:szCs w:val="18"/>
+        </w:rPr>
+        <w:t>[</w:t>
+      </w:r>
+      <w:proofErr w:type="gramEnd"/>
+      <w:r>
+        <w:rPr>
+          <w:rFonts w:ascii="Menlo" w:hAnsi="Menlo" w:cs="Menlo"/>
+          <w:color w:val="121314"/>
+          <w:sz w:val="16"/>
+          <w:szCs w:val="18"/>
+        </w:rPr>
+        <w:t>[</w:t>
+      </w:r>
+      <w:r>
+        <w:rPr>
+          <w:rFonts w:ascii="Menlo" w:hAnsi="Menlo" w:cs="Menlo"/>
+          <w:b/>
+          <w:bCs/>
+          <w:color w:val="008080"/>
+          <w:sz w:val="16"/>
+          <w:szCs w:val="18"/>
+        </w:rPr>
+        <w:t>"_</w:t>
+      </w:r>
+      <w:proofErr w:type="spellStart"/>
+      <w:r>
+        <w:rPr>
+          <w:rFonts w:ascii="Menlo" w:hAnsi="Menlo" w:cs="Menlo"/>
+          <w:b/>
+          <w:bCs/>
+          <w:color w:val="008080"/>
+          <w:sz w:val="16"/>
+          <w:szCs w:val="18"/>
+        </w:rPr>
+        <w:t>InvestigationType</w:t>
+      </w:r>
+      <w:proofErr w:type="spellEnd"/>
+      <w:r>
+        <w:rPr>
+          <w:rFonts w:ascii="Menlo" w:hAnsi="Menlo" w:cs="Menlo"/>
+          <w:b/>
+          <w:bCs/>
+          <w:color w:val="008080"/>
+          <w:sz w:val="16"/>
+          <w:szCs w:val="18"/>
+        </w:rPr>
+        <w:t>"</w:t>
+      </w:r>
+      <w:r>
+        <w:rPr>
+          <w:rFonts w:ascii="Menlo" w:hAnsi="Menlo" w:cs="Menlo"/>
+          <w:color w:val="121314"/>
+          <w:sz w:val="16"/>
+          <w:szCs w:val="18"/>
+        </w:rPr>
+        <w:t xml:space="preserve">, </w:t>
+      </w:r>
+      <w:r>
+        <w:rPr>
+          <w:rFonts w:ascii="Menlo" w:hAnsi="Menlo" w:cs="Menlo"/>
+          <w:b/>
+          <w:bCs/>
+          <w:color w:val="008080"/>
+          <w:sz w:val="16"/>
+          <w:szCs w:val="18"/>
+        </w:rPr>
+        <w:t>"_</w:t>
+      </w:r>
+      <w:proofErr w:type="spellStart"/>
+      <w:r>
+        <w:rPr>
+          <w:rFonts w:ascii="Menlo" w:hAnsi="Menlo" w:cs="Menlo"/>
+          <w:b/>
+          <w:bCs/>
+          <w:color w:val="008080"/>
+          <w:sz w:val="16"/>
+          <w:szCs w:val="18"/>
+        </w:rPr>
+        <w:t>EventDate</w:t>
+      </w:r>
+      <w:proofErr w:type="spellEnd"/>
+      <w:r>
+        <w:rPr>
+          <w:rFonts w:ascii="Menlo" w:hAnsi="Menlo" w:cs="Menlo"/>
+          <w:b/>
+          <w:bCs/>
+          <w:color w:val="008080"/>
+          <w:sz w:val="16"/>
+          <w:szCs w:val="18"/>
+        </w:rPr>
+        <w:t>"</w:t>
+      </w:r>
+      <w:r>
+        <w:rPr>
+          <w:rFonts w:ascii="Menlo" w:hAnsi="Menlo" w:cs="Menlo"/>
+          <w:color w:val="121314"/>
+          <w:sz w:val="16"/>
+          <w:szCs w:val="18"/>
+        </w:rPr>
+        <w:t xml:space="preserve">, </w:t>
+      </w:r>
+      <w:r>
+        <w:rPr>
+          <w:rFonts w:ascii="Menlo" w:hAnsi="Menlo" w:cs="Menlo"/>
+          <w:b/>
+          <w:bCs/>
+          <w:color w:val="008080"/>
+          <w:sz w:val="16"/>
+          <w:szCs w:val="18"/>
+        </w:rPr>
+        <w:t>"_</w:t>
+      </w:r>
+      <w:proofErr w:type="spellStart"/>
+      <w:r>
+        <w:rPr>
+          <w:rFonts w:ascii="Menlo" w:hAnsi="Menlo" w:cs="Menlo"/>
+          <w:b/>
+          <w:bCs/>
+          <w:color w:val="008080"/>
+          <w:sz w:val="16"/>
+          <w:szCs w:val="18"/>
+        </w:rPr>
+        <w:t>InjurySeverity</w:t>
+      </w:r>
+      <w:proofErr w:type="spellEnd"/>
+      <w:r>
+        <w:rPr>
+          <w:rFonts w:ascii="Menlo" w:hAnsi="Menlo" w:cs="Menlo"/>
+          <w:b/>
+          <w:bCs/>
+          <w:color w:val="008080"/>
+          <w:sz w:val="16"/>
+          <w:szCs w:val="18"/>
+        </w:rPr>
+        <w:t>"</w:t>
+      </w:r>
+      <w:r>
+        <w:rPr>
+          <w:rFonts w:ascii="Menlo" w:hAnsi="Menlo" w:cs="Menlo"/>
+          <w:color w:val="121314"/>
+          <w:sz w:val="16"/>
+          <w:szCs w:val="18"/>
+        </w:rPr>
+        <w:t xml:space="preserve">, </w:t>
+      </w:r>
+      <w:r>
+        <w:rPr>
+          <w:rFonts w:ascii="Menlo" w:hAnsi="Menlo" w:cs="Menlo"/>
+          <w:b/>
+          <w:bCs/>
+          <w:color w:val="008080"/>
+          <w:sz w:val="16"/>
+          <w:szCs w:val="18"/>
+        </w:rPr>
+        <w:t>"_</w:t>
+      </w:r>
+      <w:proofErr w:type="spellStart"/>
+      <w:r>
+        <w:rPr>
+          <w:rFonts w:ascii="Menlo" w:hAnsi="Menlo" w:cs="Menlo"/>
+          <w:b/>
+          <w:bCs/>
+          <w:color w:val="008080"/>
+          <w:sz w:val="16"/>
+          <w:szCs w:val="18"/>
+        </w:rPr>
+        <w:t>AircraftDamage</w:t>
+      </w:r>
+      <w:proofErr w:type="spellEnd"/>
+      <w:r>
+        <w:rPr>
+          <w:rFonts w:ascii="Menlo" w:hAnsi="Menlo" w:cs="Menlo"/>
+          <w:b/>
+          <w:bCs/>
+          <w:color w:val="008080"/>
+          <w:sz w:val="16"/>
+          <w:szCs w:val="18"/>
+        </w:rPr>
+        <w:t>"</w:t>
+      </w:r>
+      <w:r>
+        <w:rPr>
+          <w:rFonts w:ascii="Menlo" w:hAnsi="Menlo" w:cs="Menlo"/>
+          <w:color w:val="121314"/>
+          <w:sz w:val="16"/>
+          <w:szCs w:val="18"/>
+        </w:rPr>
+        <w:t xml:space="preserve">, </w:t>
+      </w:r>
+      <w:r>
+        <w:rPr>
+          <w:rFonts w:ascii="Menlo" w:hAnsi="Menlo" w:cs="Menlo"/>
+          <w:b/>
+          <w:bCs/>
+          <w:color w:val="008080"/>
+          <w:sz w:val="16"/>
+          <w:szCs w:val="18"/>
+        </w:rPr>
+        <w:t>"_Make"</w:t>
+      </w:r>
+      <w:r>
+        <w:rPr>
+          <w:rFonts w:ascii="Menlo" w:hAnsi="Menlo" w:cs="Menlo"/>
+          <w:color w:val="121314"/>
+          <w:sz w:val="16"/>
+          <w:szCs w:val="18"/>
+        </w:rPr>
+        <w:t xml:space="preserve">, </w:t>
+      </w:r>
+      <w:r>
+        <w:rPr>
+          <w:rFonts w:ascii="Menlo" w:hAnsi="Menlo" w:cs="Menlo"/>
+          <w:b/>
+          <w:bCs/>
+          <w:color w:val="008080"/>
+          <w:sz w:val="16"/>
+          <w:szCs w:val="18"/>
+        </w:rPr>
+        <w:t>"_Model"</w:t>
+      </w:r>
+      <w:r>
+        <w:rPr>
+          <w:rFonts w:ascii="Menlo" w:hAnsi="Menlo" w:cs="Menlo"/>
+          <w:color w:val="121314"/>
+          <w:sz w:val="16"/>
+          <w:szCs w:val="18"/>
+        </w:rPr>
+        <w:t xml:space="preserve">, </w:t>
+      </w:r>
+      <w:r>
+        <w:rPr>
+          <w:rFonts w:ascii="Menlo" w:hAnsi="Menlo" w:cs="Menlo"/>
+          <w:b/>
+          <w:bCs/>
+          <w:color w:val="008080"/>
+          <w:sz w:val="16"/>
+          <w:szCs w:val="18"/>
+        </w:rPr>
+        <w:t>"_</w:t>
+      </w:r>
+      <w:proofErr w:type="spellStart"/>
+      <w:r>
+        <w:rPr>
+          <w:rFonts w:ascii="Menlo" w:hAnsi="Menlo" w:cs="Menlo"/>
+          <w:b/>
+          <w:bCs/>
+          <w:color w:val="008080"/>
+          <w:sz w:val="16"/>
+          <w:szCs w:val="18"/>
+        </w:rPr>
+        <w:t>AmateurBuilt</w:t>
+      </w:r>
+      <w:proofErr w:type="spellEnd"/>
+      <w:r>
+        <w:rPr>
+          <w:rFonts w:ascii="Menlo" w:hAnsi="Menlo" w:cs="Menlo"/>
+          <w:b/>
+          <w:bCs/>
+          <w:color w:val="008080"/>
+          <w:sz w:val="16"/>
+          <w:szCs w:val="18"/>
+        </w:rPr>
+        <w:t>"</w:t>
+      </w:r>
+      <w:r>
+        <w:rPr>
+          <w:rFonts w:ascii="Menlo" w:hAnsi="Menlo" w:cs="Menlo"/>
+          <w:color w:val="121314"/>
+          <w:sz w:val="16"/>
+          <w:szCs w:val="18"/>
+        </w:rPr>
+        <w:t xml:space="preserve">, </w:t>
+      </w:r>
+      <w:r>
+        <w:rPr>
+          <w:rFonts w:ascii="Menlo" w:hAnsi="Menlo" w:cs="Menlo"/>
+          <w:b/>
+          <w:bCs/>
+          <w:color w:val="008080"/>
+          <w:sz w:val="16"/>
+          <w:szCs w:val="18"/>
+        </w:rPr>
+        <w:t>"_</w:t>
+      </w:r>
+      <w:proofErr w:type="spellStart"/>
+      <w:r>
+        <w:rPr>
+          <w:rFonts w:ascii="Menlo" w:hAnsi="Menlo" w:cs="Menlo"/>
+          <w:b/>
+          <w:bCs/>
+          <w:color w:val="008080"/>
+          <w:sz w:val="16"/>
+          <w:szCs w:val="18"/>
+        </w:rPr>
+        <w:t>FARDescription</w:t>
+      </w:r>
+      <w:proofErr w:type="spellEnd"/>
+      <w:r>
+        <w:rPr>
+          <w:rFonts w:ascii="Menlo" w:hAnsi="Menlo" w:cs="Menlo"/>
+          <w:b/>
+          <w:bCs/>
+          <w:color w:val="008080"/>
+          <w:sz w:val="16"/>
+          <w:szCs w:val="18"/>
+        </w:rPr>
+        <w:t>"</w:t>
+      </w:r>
+      <w:r>
+        <w:rPr>
+          <w:rFonts w:ascii="Menlo" w:hAnsi="Menlo" w:cs="Menlo"/>
+          <w:color w:val="121314"/>
+          <w:sz w:val="16"/>
+          <w:szCs w:val="18"/>
+        </w:rPr>
+        <w:t xml:space="preserve">, </w:t>
+      </w:r>
+      <w:r>
+        <w:rPr>
+          <w:rFonts w:ascii="Menlo" w:hAnsi="Menlo" w:cs="Menlo"/>
+          <w:b/>
+          <w:bCs/>
+          <w:color w:val="008080"/>
+          <w:sz w:val="16"/>
+          <w:szCs w:val="18"/>
+        </w:rPr>
+        <w:t>"_Schedule"</w:t>
+      </w:r>
+      <w:r>
+        <w:rPr>
+          <w:rFonts w:ascii="Menlo" w:hAnsi="Menlo" w:cs="Menlo"/>
+          <w:color w:val="121314"/>
+          <w:sz w:val="16"/>
+          <w:szCs w:val="18"/>
+        </w:rPr>
+        <w:t>,</w:t>
+      </w:r>
+      <w:r>
+        <w:rPr>
+          <w:rFonts w:ascii="Menlo" w:hAnsi="Menlo" w:cs="Menlo"/>
+          <w:b/>
+          <w:bCs/>
+          <w:color w:val="008080"/>
+          <w:sz w:val="16"/>
+          <w:szCs w:val="18"/>
+        </w:rPr>
+        <w:t>"_</w:t>
+      </w:r>
+      <w:proofErr w:type="spellStart"/>
+      <w:r>
+        <w:rPr>
+          <w:rFonts w:ascii="Menlo" w:hAnsi="Menlo" w:cs="Menlo"/>
+          <w:b/>
+          <w:bCs/>
+          <w:color w:val="008080"/>
+          <w:sz w:val="16"/>
+          <w:szCs w:val="18"/>
+        </w:rPr>
+        <w:t>PurposeOfFlight</w:t>
+      </w:r>
+      <w:proofErr w:type="spellEnd"/>
+      <w:r>
+        <w:rPr>
+          <w:rFonts w:ascii="Menlo" w:hAnsi="Menlo" w:cs="Menlo"/>
+          <w:b/>
+          <w:bCs/>
+          <w:color w:val="008080"/>
+          <w:sz w:val="16"/>
+          <w:szCs w:val="18"/>
+        </w:rPr>
+        <w:t>"</w:t>
+      </w:r>
+      <w:r>
+        <w:rPr>
+          <w:rFonts w:ascii="Menlo" w:hAnsi="Menlo" w:cs="Menlo"/>
+          <w:color w:val="121314"/>
+          <w:sz w:val="16"/>
+          <w:szCs w:val="18"/>
+        </w:rPr>
+        <w:t xml:space="preserve">, </w:t>
+      </w:r>
+      <w:r>
+        <w:rPr>
+          <w:rFonts w:ascii="Menlo" w:hAnsi="Menlo" w:cs="Menlo"/>
+          <w:b/>
+          <w:bCs/>
+          <w:color w:val="008080"/>
+          <w:sz w:val="16"/>
+          <w:szCs w:val="18"/>
+        </w:rPr>
+        <w:t>"_</w:t>
+      </w:r>
+      <w:proofErr w:type="spellStart"/>
+      <w:r>
+        <w:rPr>
+          <w:rFonts w:ascii="Menlo" w:hAnsi="Menlo" w:cs="Menlo"/>
+          <w:b/>
+          <w:bCs/>
+          <w:color w:val="008080"/>
+          <w:sz w:val="16"/>
+          <w:szCs w:val="18"/>
+        </w:rPr>
+        <w:t>TotalFatalInjuries</w:t>
+      </w:r>
+      <w:proofErr w:type="spellEnd"/>
+      <w:r>
+        <w:rPr>
+          <w:rFonts w:ascii="Menlo" w:hAnsi="Menlo" w:cs="Menlo"/>
+          <w:b/>
+          <w:bCs/>
+          <w:color w:val="008080"/>
+          <w:sz w:val="16"/>
+          <w:szCs w:val="18"/>
+        </w:rPr>
+        <w:t>"</w:t>
+      </w:r>
+      <w:r>
+        <w:rPr>
+          <w:rFonts w:ascii="Menlo" w:hAnsi="Menlo" w:cs="Menlo"/>
+          <w:color w:val="121314"/>
+          <w:sz w:val="16"/>
+          <w:szCs w:val="18"/>
+        </w:rPr>
+        <w:t xml:space="preserve">, </w:t>
+      </w:r>
+      <w:r>
+        <w:rPr>
+          <w:rFonts w:ascii="Menlo" w:hAnsi="Menlo" w:cs="Menlo"/>
+          <w:b/>
+          <w:bCs/>
+          <w:color w:val="008080"/>
+          <w:sz w:val="16"/>
+          <w:szCs w:val="18"/>
+        </w:rPr>
+        <w:t>"_</w:t>
+      </w:r>
+      <w:proofErr w:type="spellStart"/>
+      <w:r>
+        <w:rPr>
+          <w:rFonts w:ascii="Menlo" w:hAnsi="Menlo" w:cs="Menlo"/>
+          <w:b/>
+          <w:bCs/>
+          <w:color w:val="008080"/>
+          <w:sz w:val="16"/>
+          <w:szCs w:val="18"/>
+        </w:rPr>
+        <w:t>TotalSeriousInjuries</w:t>
+      </w:r>
+      <w:proofErr w:type="spellEnd"/>
+      <w:r>
+        <w:rPr>
+          <w:rFonts w:ascii="Menlo" w:hAnsi="Menlo" w:cs="Menlo"/>
+          <w:b/>
+          <w:bCs/>
+          <w:color w:val="008080"/>
+          <w:sz w:val="16"/>
+          <w:szCs w:val="18"/>
+        </w:rPr>
+        <w:t>"</w:t>
+      </w:r>
+      <w:r>
+        <w:rPr>
+          <w:rFonts w:ascii="Menlo" w:hAnsi="Menlo" w:cs="Menlo"/>
+          <w:color w:val="121314"/>
+          <w:sz w:val="16"/>
+          <w:szCs w:val="18"/>
+        </w:rPr>
+        <w:t xml:space="preserve">, </w:t>
+      </w:r>
+      <w:r>
+        <w:rPr>
+          <w:rFonts w:ascii="Menlo" w:hAnsi="Menlo" w:cs="Menlo"/>
+          <w:b/>
+          <w:bCs/>
+          <w:color w:val="008080"/>
+          <w:sz w:val="16"/>
+          <w:szCs w:val="18"/>
+        </w:rPr>
+        <w:t>"_</w:t>
+      </w:r>
+      <w:proofErr w:type="spellStart"/>
+      <w:r>
+        <w:rPr>
+          <w:rFonts w:ascii="Menlo" w:hAnsi="Menlo" w:cs="Menlo"/>
+          <w:b/>
+          <w:bCs/>
+          <w:color w:val="008080"/>
+          <w:sz w:val="16"/>
+          <w:szCs w:val="18"/>
+        </w:rPr>
+        <w:t>TotalMinorInjuries</w:t>
+      </w:r>
+      <w:proofErr w:type="spellEnd"/>
+      <w:r>
+        <w:rPr>
+          <w:rFonts w:ascii="Menlo" w:hAnsi="Menlo" w:cs="Menlo"/>
+          <w:b/>
+          <w:bCs/>
+          <w:color w:val="008080"/>
+          <w:sz w:val="16"/>
+          <w:szCs w:val="18"/>
+        </w:rPr>
+        <w:t>"</w:t>
+      </w:r>
+      <w:r>
+        <w:rPr>
+          <w:rFonts w:ascii="Menlo" w:hAnsi="Menlo" w:cs="Menlo"/>
+          <w:color w:val="121314"/>
+          <w:sz w:val="16"/>
+          <w:szCs w:val="18"/>
+        </w:rPr>
+        <w:t xml:space="preserve">, </w:t>
+      </w:r>
+      <w:r>
+        <w:rPr>
+          <w:rFonts w:ascii="Menlo" w:hAnsi="Menlo" w:cs="Menlo"/>
+          <w:b/>
+          <w:bCs/>
+          <w:color w:val="008080"/>
+          <w:sz w:val="16"/>
+          <w:szCs w:val="18"/>
+        </w:rPr>
+        <w:t>"_</w:t>
+      </w:r>
+      <w:proofErr w:type="spellStart"/>
+      <w:r>
+        <w:rPr>
+          <w:rFonts w:ascii="Menlo" w:hAnsi="Menlo" w:cs="Menlo"/>
+          <w:b/>
+          <w:bCs/>
+          <w:color w:val="008080"/>
+          <w:sz w:val="16"/>
+          <w:szCs w:val="18"/>
+        </w:rPr>
+        <w:t>BroadPhaseOfFlight</w:t>
+      </w:r>
+      <w:proofErr w:type="spellEnd"/>
+      <w:r>
+        <w:rPr>
+          <w:rFonts w:ascii="Menlo" w:hAnsi="Menlo" w:cs="Menlo"/>
+          <w:b/>
+          <w:bCs/>
+          <w:color w:val="008080"/>
+          <w:sz w:val="16"/>
+          <w:szCs w:val="18"/>
+        </w:rPr>
+        <w:t>"</w:t>
+      </w:r>
+      <w:r>
+        <w:rPr>
+          <w:rFonts w:ascii="Menlo" w:hAnsi="Menlo" w:cs="Menlo"/>
+          <w:color w:val="121314"/>
+          <w:sz w:val="16"/>
+          <w:szCs w:val="18"/>
+        </w:rPr>
+        <w:t>]]</w:t>
+      </w:r>
+    </w:p>
+    <w:p>
+      <w:pPr>
+        <w:spacing w:line="360" w:lineRule="auto"/>
+      </w:pPr>
+      <w:r>
+        <w:t xml:space="preserve">Step 2. I replaced </w:t>
+      </w:r>
+      <w:proofErr w:type="spellStart"/>
+      <w:r>
+        <w:t>NaNs</w:t>
+      </w:r>
+      <w:proofErr w:type="spellEnd"/>
+      <w:r>
+        <w:t xml:space="preserve"> with proper values:</w:t>
+      </w:r>
+    </w:p>
+    <w:p>
+      <w:pPr>
+        <w:pStyle w:val="HTMLPreformatted"/>
+        <w:shd w:val="clear" w:color="auto" w:fill="FFFFFF"/>
+        <w:spacing w:line="360" w:lineRule="auto"/>
+        <w:rPr>
+          <w:rFonts w:ascii="Menlo" w:hAnsi="Menlo" w:cs="Menlo"/>
+          <w:color w:val="121314"/>
+          <w:sz w:val="18"/>
+          <w:szCs w:val="18"/>
+        </w:rPr>
+      </w:pPr>
+      <w:r>
+        <w:rPr>
+          <w:rFonts w:ascii="Menlo" w:hAnsi="Menlo" w:cs="Menlo"/>
+          <w:color w:val="121314"/>
+          <w:sz w:val="16"/>
+          <w:szCs w:val="18"/>
+        </w:rPr>
+        <w:t>df2[[</w:t>
+      </w:r>
+      <w:r>
+        <w:rPr>
+          <w:rFonts w:ascii="Menlo" w:hAnsi="Menlo" w:cs="Menlo"/>
+          <w:b/>
+          <w:bCs/>
+          <w:color w:val="008080"/>
+          <w:sz w:val="16"/>
+          <w:szCs w:val="18"/>
+        </w:rPr>
+        <w:t>'_</w:t>
+      </w:r>
+      <w:proofErr w:type="spellStart"/>
+      <w:r>
+        <w:rPr>
+          <w:rFonts w:ascii="Menlo" w:hAnsi="Menlo" w:cs="Menlo"/>
+          <w:b/>
+          <w:bCs/>
+          <w:color w:val="008080"/>
+          <w:sz w:val="16"/>
+          <w:szCs w:val="18"/>
+        </w:rPr>
+        <w:t>TotalSeriousInjuries</w:t>
+      </w:r>
+      <w:proofErr w:type="spellEnd"/>
+      <w:r>
+        <w:rPr>
+          <w:rFonts w:ascii="Menlo" w:hAnsi="Menlo" w:cs="Menlo"/>
+          <w:b/>
+          <w:bCs/>
+          <w:color w:val="008080"/>
+          <w:sz w:val="16"/>
+          <w:szCs w:val="18"/>
+        </w:rPr>
+        <w:t>'</w:t>
+      </w:r>
+      <w:r>
+        <w:rPr>
+          <w:rFonts w:ascii="Menlo" w:hAnsi="Menlo" w:cs="Menlo"/>
+          <w:color w:val="121314"/>
+          <w:sz w:val="16"/>
+          <w:szCs w:val="18"/>
+        </w:rPr>
+        <w:t xml:space="preserve">, </w:t>
+      </w:r>
+      <w:r>
+        <w:rPr>
+          <w:rFonts w:ascii="Menlo" w:hAnsi="Menlo" w:cs="Menlo"/>
+          <w:b/>
+          <w:bCs/>
+          <w:color w:val="008080"/>
+          <w:sz w:val="16"/>
+          <w:szCs w:val="18"/>
+        </w:rPr>
+        <w:t>'_</w:t>
+      </w:r>
+      <w:proofErr w:type="spellStart"/>
+      <w:r>
+        <w:rPr>
+          <w:rFonts w:ascii="Menlo" w:hAnsi="Menlo" w:cs="Menlo"/>
+          <w:b/>
+          <w:bCs/>
+          <w:color w:val="008080"/>
+          <w:sz w:val="16"/>
+          <w:szCs w:val="18"/>
+        </w:rPr>
+        <w:t>TotalMinorInjuries</w:t>
+      </w:r>
+      <w:proofErr w:type="spellEnd"/>
+      <w:r>
+        <w:rPr>
+          <w:rFonts w:ascii="Menlo" w:hAnsi="Menlo" w:cs="Menlo"/>
+          <w:b/>
+          <w:bCs/>
+          <w:color w:val="008080"/>
+          <w:sz w:val="16"/>
+          <w:szCs w:val="18"/>
+        </w:rPr>
+        <w:t>'</w:t>
+      </w:r>
+      <w:r>
+        <w:rPr>
+          <w:rFonts w:ascii="Menlo" w:hAnsi="Menlo" w:cs="Menlo"/>
+          <w:color w:val="121314"/>
+          <w:sz w:val="16"/>
+          <w:szCs w:val="18"/>
+        </w:rPr>
+        <w:t>,</w:t>
+      </w:r>
+      <w:r>
+        <w:rPr>
+          <w:rFonts w:ascii="Menlo" w:hAnsi="Menlo" w:cs="Menlo"/>
+          <w:color w:val="121314"/>
+          <w:sz w:val="16"/>
+          <w:szCs w:val="18"/>
+        </w:rPr>
+        <w:t xml:space="preserve"> </w:t>
+      </w:r>
+      <w:r>
+        <w:rPr>
+          <w:rFonts w:ascii="Menlo" w:hAnsi="Menlo" w:cs="Menlo"/>
+          <w:b/>
+          <w:bCs/>
+          <w:color w:val="008080"/>
+          <w:sz w:val="16"/>
+          <w:szCs w:val="18"/>
+        </w:rPr>
+        <w:t>_</w:t>
+      </w:r>
+      <w:proofErr w:type="spellStart"/>
+      <w:r>
+        <w:rPr>
+          <w:rFonts w:ascii="Menlo" w:hAnsi="Menlo" w:cs="Menlo"/>
+          <w:b/>
+          <w:bCs/>
+          <w:color w:val="008080"/>
+          <w:sz w:val="16"/>
+          <w:szCs w:val="18"/>
+        </w:rPr>
+        <w:t>TotalFatalInjuries</w:t>
+      </w:r>
+      <w:proofErr w:type="spellEnd"/>
+      <w:r>
+        <w:rPr>
+          <w:rFonts w:ascii="Menlo" w:hAnsi="Menlo" w:cs="Menlo"/>
+          <w:b/>
+          <w:bCs/>
+          <w:color w:val="008080"/>
+          <w:sz w:val="16"/>
+          <w:szCs w:val="18"/>
+        </w:rPr>
+        <w:t>'</w:t>
+      </w:r>
+      <w:r>
+        <w:rPr>
+          <w:rFonts w:ascii="Menlo" w:hAnsi="Menlo" w:cs="Menlo"/>
+          <w:color w:val="121314"/>
+          <w:sz w:val="16"/>
+          <w:szCs w:val="18"/>
+        </w:rPr>
+        <w:t>]]</w:t>
+      </w:r>
+      <w:r>
+        <w:rPr>
+          <w:rFonts w:ascii="Menlo" w:hAnsi="Menlo" w:cs="Menlo"/>
+          <w:color w:val="121314"/>
+          <w:sz w:val="16"/>
+          <w:szCs w:val="18"/>
+        </w:rPr>
+        <w:t xml:space="preserve"> </w:t>
+      </w:r>
+      <w:r>
+        <w:rPr>
+          <w:rFonts w:ascii="Menlo" w:hAnsi="Menlo" w:cs="Menlo"/>
+          <w:color w:val="121314"/>
+          <w:sz w:val="16"/>
+          <w:szCs w:val="18"/>
+        </w:rPr>
+        <w:t>=</w:t>
+      </w:r>
+      <w:r>
+        <w:rPr>
+          <w:rFonts w:ascii="Menlo" w:hAnsi="Menlo" w:cs="Menlo"/>
+          <w:color w:val="121314"/>
+          <w:sz w:val="16"/>
+          <w:szCs w:val="18"/>
+        </w:rPr>
+        <w:t xml:space="preserve"> </w:t>
+      </w:r>
+      <w:r>
+        <w:rPr>
+          <w:rFonts w:ascii="Menlo" w:hAnsi="Menlo" w:cs="Menlo"/>
+          <w:color w:val="121314"/>
+          <w:sz w:val="16"/>
+          <w:szCs w:val="18"/>
+        </w:rPr>
+        <w:t>df2[[</w:t>
+      </w:r>
+      <w:r>
+        <w:rPr>
+          <w:rFonts w:ascii="Menlo" w:hAnsi="Menlo" w:cs="Menlo"/>
+          <w:b/>
+          <w:bCs/>
+          <w:color w:val="008080"/>
+          <w:sz w:val="16"/>
+          <w:szCs w:val="18"/>
+        </w:rPr>
+        <w:t>'_</w:t>
+      </w:r>
+      <w:proofErr w:type="spellStart"/>
+      <w:r>
+        <w:rPr>
+          <w:rFonts w:ascii="Menlo" w:hAnsi="Menlo" w:cs="Menlo"/>
+          <w:b/>
+          <w:bCs/>
+          <w:color w:val="008080"/>
+          <w:sz w:val="16"/>
+          <w:szCs w:val="18"/>
+        </w:rPr>
+        <w:t>TotalSeriousInjuries</w:t>
+      </w:r>
+      <w:proofErr w:type="spellEnd"/>
+      <w:r>
+        <w:rPr>
+          <w:rFonts w:ascii="Menlo" w:hAnsi="Menlo" w:cs="Menlo"/>
+          <w:b/>
+          <w:bCs/>
+          <w:color w:val="008080"/>
+          <w:sz w:val="16"/>
+          <w:szCs w:val="18"/>
+        </w:rPr>
+        <w:t>'</w:t>
+      </w:r>
+      <w:r>
+        <w:rPr>
+          <w:rFonts w:ascii="Menlo" w:hAnsi="Menlo" w:cs="Menlo"/>
+          <w:color w:val="121314"/>
+          <w:sz w:val="16"/>
+          <w:szCs w:val="18"/>
+        </w:rPr>
+        <w:t xml:space="preserve">, </w:t>
+      </w:r>
+      <w:r>
+        <w:rPr>
+          <w:rFonts w:ascii="Menlo" w:hAnsi="Menlo" w:cs="Menlo"/>
+          <w:b/>
+          <w:bCs/>
+          <w:color w:val="008080"/>
+          <w:sz w:val="16"/>
+          <w:szCs w:val="18"/>
+        </w:rPr>
+        <w:t>'_</w:t>
+      </w:r>
+      <w:proofErr w:type="spellStart"/>
+      <w:r>
+        <w:rPr>
+          <w:rFonts w:ascii="Menlo" w:hAnsi="Menlo" w:cs="Menlo"/>
+          <w:b/>
+          <w:bCs/>
+          <w:color w:val="008080"/>
+          <w:sz w:val="16"/>
+          <w:szCs w:val="18"/>
+        </w:rPr>
+        <w:t>TotalMinorInjuries</w:t>
+      </w:r>
+      <w:proofErr w:type="spellEnd"/>
+      <w:r>
+        <w:rPr>
+          <w:rFonts w:ascii="Menlo" w:hAnsi="Menlo" w:cs="Menlo"/>
+          <w:b/>
+          <w:bCs/>
+          <w:color w:val="008080"/>
+          <w:sz w:val="16"/>
+          <w:szCs w:val="18"/>
+        </w:rPr>
+        <w:t>'</w:t>
+      </w:r>
+      <w:r>
+        <w:rPr>
+          <w:rFonts w:ascii="Menlo" w:hAnsi="Menlo" w:cs="Menlo"/>
+          <w:color w:val="121314"/>
+          <w:sz w:val="16"/>
+          <w:szCs w:val="18"/>
+        </w:rPr>
+        <w:t xml:space="preserve">, </w:t>
+      </w:r>
+      <w:r>
+        <w:rPr>
+          <w:rFonts w:ascii="Menlo" w:hAnsi="Menlo" w:cs="Menlo"/>
+          <w:b/>
+          <w:bCs/>
+          <w:color w:val="008080"/>
+          <w:sz w:val="16"/>
+          <w:szCs w:val="18"/>
+        </w:rPr>
+        <w:t>'_</w:t>
+      </w:r>
+      <w:proofErr w:type="spellStart"/>
+      <w:r>
+        <w:rPr>
+          <w:rFonts w:ascii="Menlo" w:hAnsi="Menlo" w:cs="Menlo"/>
+          <w:b/>
+          <w:bCs/>
+          <w:color w:val="008080"/>
+          <w:sz w:val="16"/>
+          <w:szCs w:val="18"/>
+        </w:rPr>
+        <w:t>TotalFatalInjuries</w:t>
+      </w:r>
+      <w:proofErr w:type="spellEnd"/>
+      <w:r>
+        <w:rPr>
+          <w:rFonts w:ascii="Menlo" w:hAnsi="Menlo" w:cs="Menlo"/>
+          <w:b/>
+          <w:bCs/>
+          <w:color w:val="008080"/>
+          <w:sz w:val="16"/>
+          <w:szCs w:val="18"/>
+        </w:rPr>
+        <w:t>'</w:t>
+      </w:r>
+      <w:r>
+        <w:rPr>
+          <w:rFonts w:ascii="Menlo" w:hAnsi="Menlo" w:cs="Menlo"/>
+          <w:color w:val="121314"/>
+          <w:sz w:val="16"/>
+          <w:szCs w:val="18"/>
+        </w:rPr>
+        <w:t>]].replace(np.NaN,</w:t>
+      </w:r>
+      <w:r>
+        <w:rPr>
+          <w:rFonts w:ascii="Menlo" w:hAnsi="Menlo" w:cs="Menlo"/>
+          <w:color w:val="1649E0"/>
+          <w:sz w:val="16"/>
+          <w:szCs w:val="18"/>
+        </w:rPr>
+        <w:t>0</w:t>
+      </w:r>
+      <w:r>
+        <w:rPr>
+          <w:rFonts w:ascii="Menlo" w:hAnsi="Menlo" w:cs="Menlo"/>
+          <w:color w:val="121314"/>
+          <w:sz w:val="16"/>
+          <w:szCs w:val="18"/>
+        </w:rPr>
+        <w:t>)</w:t>
+      </w:r>
+      <w:r>
+        <w:rPr>
+          <w:rFonts w:ascii="Menlo" w:hAnsi="Menlo" w:cs="Menlo"/>
+          <w:color w:val="121314"/>
+          <w:sz w:val="16"/>
+          <w:szCs w:val="18"/>
+        </w:rPr>
+        <w:br/>
+      </w:r>
+      <w:r>
+        <w:rPr>
+          <w:rFonts w:ascii="Menlo" w:hAnsi="Menlo" w:cs="Menlo"/>
+          <w:i/>
+          <w:iCs/>
+          <w:color w:val="8C8C8C"/>
+          <w:sz w:val="16"/>
+          <w:szCs w:val="18"/>
+        </w:rPr>
+        <w:br/>
+      </w:r>
+      <w:r>
+        <w:rPr>
+          <w:rFonts w:ascii="Menlo" w:hAnsi="Menlo" w:cs="Menlo"/>
+          <w:color w:val="121314"/>
+          <w:sz w:val="16"/>
+          <w:szCs w:val="18"/>
+        </w:rPr>
+        <w:t>df2[[</w:t>
+      </w:r>
+      <w:r>
+        <w:rPr>
+          <w:rFonts w:ascii="Menlo" w:hAnsi="Menlo" w:cs="Menlo"/>
+          <w:b/>
+          <w:bCs/>
+          <w:color w:val="008080"/>
+          <w:sz w:val="16"/>
+          <w:szCs w:val="18"/>
+        </w:rPr>
+        <w:t>'_InvestigationType'</w:t>
+      </w:r>
+      <w:r>
+        <w:rPr>
+          <w:rFonts w:ascii="Menlo" w:hAnsi="Menlo" w:cs="Menlo"/>
+          <w:color w:val="121314"/>
+          <w:sz w:val="16"/>
+          <w:szCs w:val="18"/>
+        </w:rPr>
+        <w:t>]]=df2[[</w:t>
+      </w:r>
+      <w:r>
+        <w:rPr>
+          <w:rFonts w:ascii="Menlo" w:hAnsi="Menlo" w:cs="Menlo"/>
+          <w:b/>
+          <w:bCs/>
+          <w:color w:val="008080"/>
+          <w:sz w:val="16"/>
+          <w:szCs w:val="18"/>
+        </w:rPr>
+        <w:t>'_InvestigationType'</w:t>
+      </w:r>
+      <w:r>
+        <w:rPr>
+          <w:rFonts w:ascii="Menlo" w:hAnsi="Menlo" w:cs="Menlo"/>
+          <w:color w:val="121314"/>
+          <w:sz w:val="16"/>
+          <w:szCs w:val="18"/>
+        </w:rPr>
+        <w:t>]].replace(np.NaN,</w:t>
+      </w:r>
+      <w:r>
+        <w:rPr>
+          <w:rFonts w:ascii="Menlo" w:hAnsi="Menlo" w:cs="Menlo"/>
+          <w:b/>
+          <w:bCs/>
+          <w:color w:val="008080"/>
+          <w:sz w:val="16"/>
+          <w:szCs w:val="18"/>
+        </w:rPr>
+        <w:t>"Unknown"</w:t>
+      </w:r>
+      <w:r>
+        <w:rPr>
+          <w:rFonts w:ascii="Menlo" w:hAnsi="Menlo" w:cs="Menlo"/>
+          <w:color w:val="121314"/>
+          <w:sz w:val="16"/>
+          <w:szCs w:val="18"/>
+        </w:rPr>
+        <w:t>)</w:t>
+      </w:r>
+      <w:r>
+        <w:rPr>
+          <w:rFonts w:ascii="Menlo" w:hAnsi="Menlo" w:cs="Menlo"/>
+          <w:color w:val="121314"/>
+          <w:sz w:val="16"/>
+          <w:szCs w:val="18"/>
+        </w:rPr>
+        <w:br/>
+      </w:r>
+      <w:r>
+        <w:rPr>
+          <w:rFonts w:ascii="Menlo" w:hAnsi="Menlo" w:cs="Menlo"/>
+          <w:i/>
+          <w:iCs/>
+          <w:color w:val="8C8C8C"/>
+          <w:sz w:val="16"/>
+          <w:szCs w:val="18"/>
+        </w:rPr>
+        <w:br/>
+      </w:r>
+      <w:r>
+        <w:rPr>
+          <w:rFonts w:ascii="Menlo" w:hAnsi="Menlo" w:cs="Menlo"/>
+          <w:color w:val="121314"/>
+          <w:sz w:val="16"/>
+          <w:szCs w:val="18"/>
+        </w:rPr>
+        <w:t>df2[[</w:t>
+      </w:r>
+      <w:r>
+        <w:rPr>
+          <w:rFonts w:ascii="Menlo" w:hAnsi="Menlo" w:cs="Menlo"/>
+          <w:b/>
+          <w:bCs/>
+          <w:color w:val="008080"/>
+          <w:sz w:val="16"/>
+          <w:szCs w:val="18"/>
+        </w:rPr>
+        <w:t>'_AircraftDamage'</w:t>
+      </w:r>
+      <w:r>
+        <w:rPr>
+          <w:rFonts w:ascii="Menlo" w:hAnsi="Menlo" w:cs="Menlo"/>
+          <w:color w:val="121314"/>
+          <w:sz w:val="16"/>
+          <w:szCs w:val="18"/>
+        </w:rPr>
+        <w:t>]]=df2[[</w:t>
+      </w:r>
+      <w:r>
+        <w:rPr>
+          <w:rFonts w:ascii="Menlo" w:hAnsi="Menlo" w:cs="Menlo"/>
+          <w:b/>
+          <w:bCs/>
+          <w:color w:val="008080"/>
+          <w:sz w:val="16"/>
+          <w:szCs w:val="18"/>
+        </w:rPr>
+        <w:t>'_AircraftDamage'</w:t>
+      </w:r>
+      <w:r>
+        <w:rPr>
+          <w:rFonts w:ascii="Menlo" w:hAnsi="Menlo" w:cs="Menlo"/>
+          <w:color w:val="121314"/>
+          <w:sz w:val="16"/>
+          <w:szCs w:val="18"/>
+        </w:rPr>
+        <w:t>]].replace(np.NaN,</w:t>
+      </w:r>
+      <w:r>
+        <w:rPr>
+          <w:rFonts w:ascii="Menlo" w:hAnsi="Menlo" w:cs="Menlo"/>
+          <w:b/>
+          <w:bCs/>
+          <w:color w:val="008080"/>
+          <w:sz w:val="16"/>
+          <w:szCs w:val="18"/>
+        </w:rPr>
+        <w:t>"No damage"</w:t>
+      </w:r>
+      <w:r>
+        <w:rPr>
+          <w:rFonts w:ascii="Menlo" w:hAnsi="Menlo" w:cs="Menlo"/>
+          <w:color w:val="121314"/>
+          <w:sz w:val="16"/>
+          <w:szCs w:val="18"/>
+        </w:rPr>
+        <w:t>)</w:t>
+      </w:r>
+      <w:r>
+        <w:rPr>
+          <w:rFonts w:ascii="Menlo" w:hAnsi="Menlo" w:cs="Menlo"/>
+          <w:color w:val="121314"/>
+          <w:sz w:val="16"/>
+          <w:szCs w:val="18"/>
+        </w:rPr>
+        <w:br/>
+      </w:r>
+      <w:r>
+        <w:rPr>
+          <w:rFonts w:ascii="Menlo" w:hAnsi="Menlo" w:cs="Menlo"/>
+          <w:i/>
+          <w:iCs/>
+          <w:color w:val="8C8C8C"/>
+          <w:sz w:val="16"/>
+          <w:szCs w:val="18"/>
+        </w:rPr>
+        <w:br/>
+      </w:r>
+      <w:r>
+        <w:rPr>
+          <w:rFonts w:ascii="Menlo" w:hAnsi="Menlo" w:cs="Menlo"/>
+          <w:color w:val="121314"/>
+          <w:sz w:val="16"/>
+          <w:szCs w:val="18"/>
+        </w:rPr>
+        <w:t>df2[[</w:t>
+      </w:r>
+      <w:r>
+        <w:rPr>
+          <w:rFonts w:ascii="Menlo" w:hAnsi="Menlo" w:cs="Menlo"/>
+          <w:b/>
+          <w:bCs/>
+          <w:color w:val="008080"/>
+          <w:sz w:val="16"/>
+          <w:szCs w:val="18"/>
+        </w:rPr>
+        <w:t>'_Make'</w:t>
+      </w:r>
+      <w:r>
+        <w:rPr>
+          <w:rFonts w:ascii="Menlo" w:hAnsi="Menlo" w:cs="Menlo"/>
+          <w:color w:val="121314"/>
+          <w:sz w:val="16"/>
+          <w:szCs w:val="18"/>
+        </w:rPr>
+        <w:t>]]=df2[[</w:t>
+      </w:r>
+      <w:r>
+        <w:rPr>
+          <w:rFonts w:ascii="Menlo" w:hAnsi="Menlo" w:cs="Menlo"/>
+          <w:b/>
+          <w:bCs/>
+          <w:color w:val="008080"/>
+          <w:sz w:val="16"/>
+          <w:szCs w:val="18"/>
+        </w:rPr>
+        <w:t>'_Make'</w:t>
+      </w:r>
+      <w:r>
+        <w:rPr>
+          <w:rFonts w:ascii="Menlo" w:hAnsi="Menlo" w:cs="Menlo"/>
+          <w:color w:val="121314"/>
+          <w:sz w:val="16"/>
+          <w:szCs w:val="18"/>
+        </w:rPr>
+        <w:t>]].replace(np.</w:t>
+      </w:r>
+      <w:proofErr w:type="spellStart"/>
+      <w:r>
+        <w:rPr>
+          <w:rFonts w:ascii="Menlo" w:hAnsi="Menlo" w:cs="Menlo"/>
+          <w:color w:val="121314"/>
+          <w:sz w:val="16"/>
+          <w:szCs w:val="18"/>
+        </w:rPr>
+        <w:t>NaN</w:t>
+      </w:r>
+      <w:proofErr w:type="spellEnd"/>
+      <w:r>
+        <w:rPr>
+          <w:rFonts w:ascii="Menlo" w:hAnsi="Menlo" w:cs="Menlo"/>
+          <w:color w:val="121314"/>
+          <w:sz w:val="16"/>
+          <w:szCs w:val="18"/>
+        </w:rPr>
+        <w:t>,</w:t>
+      </w:r>
+      <w:r>
+        <w:rPr>
+          <w:rFonts w:ascii="Menlo" w:hAnsi="Menlo" w:cs="Menlo"/>
+          <w:b/>
+          <w:bCs/>
+          <w:color w:val="008080"/>
+          <w:sz w:val="16"/>
+          <w:szCs w:val="18"/>
+        </w:rPr>
+        <w:t>"No make"</w:t>
+      </w:r>
+      <w:r>
+        <w:rPr>
+          <w:rFonts w:ascii="Menlo" w:hAnsi="Menlo" w:cs="Menlo"/>
+          <w:color w:val="121314"/>
+          <w:sz w:val="16"/>
+          <w:szCs w:val="18"/>
+        </w:rPr>
+        <w:t>)</w:t>
+      </w:r>
+      <w:r>
+        <w:rPr>
+          <w:rFonts w:ascii="Menlo" w:hAnsi="Menlo" w:cs="Menlo"/>
+          <w:color w:val="121314"/>
+          <w:sz w:val="16"/>
+          <w:szCs w:val="18"/>
+        </w:rPr>
+        <w:br/>
+      </w:r>
+      <w:r>
+        <w:rPr>
+          <w:rFonts w:ascii="Menlo" w:hAnsi="Menlo" w:cs="Menlo"/>
+          <w:i/>
+          <w:iCs/>
+          <w:color w:val="8C8C8C"/>
+          <w:sz w:val="16"/>
+          <w:szCs w:val="18"/>
+        </w:rPr>
+        <w:br/>
+      </w:r>
+      <w:r>
+        <w:rPr>
+          <w:rFonts w:ascii="Menlo" w:hAnsi="Menlo" w:cs="Menlo"/>
+          <w:color w:val="121314"/>
+          <w:sz w:val="16"/>
+          <w:szCs w:val="18"/>
+        </w:rPr>
+        <w:t>df2[[</w:t>
+      </w:r>
+      <w:r>
+        <w:rPr>
+          <w:rFonts w:ascii="Menlo" w:hAnsi="Menlo" w:cs="Menlo"/>
+          <w:b/>
+          <w:bCs/>
+          <w:color w:val="008080"/>
+          <w:sz w:val="16"/>
+          <w:szCs w:val="18"/>
+        </w:rPr>
+        <w:t>'_Model'</w:t>
+      </w:r>
+      <w:r>
+        <w:rPr>
+          <w:rFonts w:ascii="Menlo" w:hAnsi="Menlo" w:cs="Menlo"/>
+          <w:color w:val="121314"/>
+          <w:sz w:val="16"/>
+          <w:szCs w:val="18"/>
+        </w:rPr>
+        <w:t>]]=df2[[</w:t>
+      </w:r>
+      <w:r>
+        <w:rPr>
+          <w:rFonts w:ascii="Menlo" w:hAnsi="Menlo" w:cs="Menlo"/>
+          <w:b/>
+          <w:bCs/>
+          <w:color w:val="008080"/>
+          <w:sz w:val="16"/>
+          <w:szCs w:val="18"/>
+        </w:rPr>
+        <w:t>'_Model'</w:t>
+      </w:r>
+      <w:r>
+        <w:rPr>
+          <w:rFonts w:ascii="Menlo" w:hAnsi="Menlo" w:cs="Menlo"/>
+          <w:color w:val="121314"/>
+          <w:sz w:val="16"/>
+          <w:szCs w:val="18"/>
+        </w:rPr>
+        <w:t>]].replace(np.</w:t>
+      </w:r>
+      <w:proofErr w:type="spellStart"/>
+      <w:r>
+        <w:rPr>
+          <w:rFonts w:ascii="Menlo" w:hAnsi="Menlo" w:cs="Menlo"/>
+          <w:color w:val="121314"/>
+          <w:sz w:val="16"/>
+          <w:szCs w:val="18"/>
+        </w:rPr>
+        <w:t>NaN</w:t>
+      </w:r>
+      <w:proofErr w:type="spellEnd"/>
+      <w:r>
+        <w:rPr>
+          <w:rFonts w:ascii="Menlo" w:hAnsi="Menlo" w:cs="Menlo"/>
+          <w:color w:val="121314"/>
+          <w:sz w:val="16"/>
+          <w:szCs w:val="18"/>
+        </w:rPr>
+        <w:t>,</w:t>
+      </w:r>
+      <w:r>
+        <w:rPr>
+          <w:rFonts w:ascii="Menlo" w:hAnsi="Menlo" w:cs="Menlo"/>
+          <w:b/>
+          <w:bCs/>
+          <w:color w:val="008080"/>
+          <w:sz w:val="16"/>
+          <w:szCs w:val="18"/>
+        </w:rPr>
+        <w:t>"No model"</w:t>
+      </w:r>
+      <w:r>
+        <w:rPr>
+          <w:rFonts w:ascii="Menlo" w:hAnsi="Menlo" w:cs="Menlo"/>
+          <w:color w:val="121314"/>
+          <w:sz w:val="16"/>
+          <w:szCs w:val="18"/>
+        </w:rPr>
+        <w:t>)</w:t>
+      </w:r>
+      <w:r>
+        <w:rPr>
+          <w:rFonts w:ascii="Menlo" w:hAnsi="Menlo" w:cs="Menlo"/>
+          <w:color w:val="121314"/>
+          <w:sz w:val="16"/>
+          <w:szCs w:val="18"/>
+        </w:rPr>
+        <w:br/>
+      </w:r>
+      <w:r>
+        <w:rPr>
+          <w:rFonts w:ascii="Menlo" w:hAnsi="Menlo" w:cs="Menlo"/>
+          <w:i/>
+          <w:iCs/>
+          <w:color w:val="8C8C8C"/>
+          <w:sz w:val="16"/>
+          <w:szCs w:val="18"/>
+        </w:rPr>
+        <w:br/>
+      </w:r>
+      <w:r>
+        <w:rPr>
+          <w:rFonts w:ascii="Menlo" w:hAnsi="Menlo" w:cs="Menlo"/>
+          <w:color w:val="121314"/>
+          <w:sz w:val="16"/>
+          <w:szCs w:val="18"/>
+        </w:rPr>
+        <w:t>df2[[</w:t>
+      </w:r>
+      <w:r>
+        <w:rPr>
+          <w:rFonts w:ascii="Menlo" w:hAnsi="Menlo" w:cs="Menlo"/>
+          <w:b/>
+          <w:bCs/>
+          <w:color w:val="008080"/>
+          <w:sz w:val="16"/>
+          <w:szCs w:val="18"/>
+        </w:rPr>
+        <w:t>'_AmateurBuilt'</w:t>
+      </w:r>
+      <w:r>
+        <w:rPr>
+          <w:rFonts w:ascii="Menlo" w:hAnsi="Menlo" w:cs="Menlo"/>
+          <w:color w:val="121314"/>
+          <w:sz w:val="16"/>
+          <w:szCs w:val="18"/>
+        </w:rPr>
+        <w:t>]]=df2[[</w:t>
+      </w:r>
+      <w:r>
+        <w:rPr>
+          <w:rFonts w:ascii="Menlo" w:hAnsi="Menlo" w:cs="Menlo"/>
+          <w:b/>
+          <w:bCs/>
+          <w:color w:val="008080"/>
+          <w:sz w:val="16"/>
+          <w:szCs w:val="18"/>
+        </w:rPr>
+        <w:t>'_AmateurBuilt'</w:t>
+      </w:r>
+      <w:r>
+        <w:rPr>
+          <w:rFonts w:ascii="Menlo" w:hAnsi="Menlo" w:cs="Menlo"/>
+          <w:color w:val="121314"/>
+          <w:sz w:val="16"/>
+          <w:szCs w:val="18"/>
+        </w:rPr>
+        <w:t>]].replace(np.NaN,</w:t>
+      </w:r>
+      <w:r>
+        <w:rPr>
+          <w:rFonts w:ascii="Menlo" w:hAnsi="Menlo" w:cs="Menlo"/>
+          <w:b/>
+          <w:bCs/>
+          <w:color w:val="008080"/>
+          <w:sz w:val="16"/>
+          <w:szCs w:val="18"/>
+        </w:rPr>
+        <w:t>"No"</w:t>
+      </w:r>
+      <w:r>
+        <w:rPr>
+          <w:rFonts w:ascii="Menlo" w:hAnsi="Menlo" w:cs="Menlo"/>
+          <w:color w:val="121314"/>
+          <w:sz w:val="16"/>
+          <w:szCs w:val="18"/>
+        </w:rPr>
+        <w:t>)</w:t>
+      </w:r>
+      <w:r>
+        <w:rPr>
+          <w:rFonts w:ascii="Menlo" w:hAnsi="Menlo" w:cs="Menlo"/>
+          <w:color w:val="121314"/>
+          <w:sz w:val="16"/>
+          <w:szCs w:val="18"/>
+        </w:rPr>
+        <w:br/>
+      </w:r>
+      <w:r>
+        <w:rPr>
+          <w:rFonts w:ascii="Menlo" w:hAnsi="Menlo" w:cs="Menlo"/>
+          <w:i/>
+          <w:iCs/>
+          <w:color w:val="8C8C8C"/>
+          <w:sz w:val="16"/>
+          <w:szCs w:val="18"/>
+        </w:rPr>
+        <w:br/>
+      </w:r>
+      <w:r>
+        <w:rPr>
+          <w:rFonts w:ascii="Menlo" w:hAnsi="Menlo" w:cs="Menlo"/>
+          <w:color w:val="121314"/>
+          <w:sz w:val="16"/>
+          <w:szCs w:val="18"/>
+        </w:rPr>
+        <w:t>df2[[</w:t>
+      </w:r>
+      <w:r>
+        <w:rPr>
+          <w:rFonts w:ascii="Menlo" w:hAnsi="Menlo" w:cs="Menlo"/>
+          <w:b/>
+          <w:bCs/>
+          <w:color w:val="008080"/>
+          <w:sz w:val="16"/>
+          <w:szCs w:val="18"/>
+        </w:rPr>
+        <w:t>'_FARDescription'</w:t>
+      </w:r>
+      <w:r>
+        <w:rPr>
+          <w:rFonts w:ascii="Menlo" w:hAnsi="Menlo" w:cs="Menlo"/>
+          <w:color w:val="121314"/>
+          <w:sz w:val="16"/>
+          <w:szCs w:val="18"/>
+        </w:rPr>
+        <w:t>]]=df2[[</w:t>
+      </w:r>
+      <w:r>
+        <w:rPr>
+          <w:rFonts w:ascii="Menlo" w:hAnsi="Menlo" w:cs="Menlo"/>
+          <w:b/>
+          <w:bCs/>
+          <w:color w:val="008080"/>
+          <w:sz w:val="16"/>
+          <w:szCs w:val="18"/>
+        </w:rPr>
+        <w:t>'_FARDescription'</w:t>
+      </w:r>
+      <w:r>
+        <w:rPr>
+          <w:rFonts w:ascii="Menlo" w:hAnsi="Menlo" w:cs="Menlo"/>
+          <w:color w:val="121314"/>
+          <w:sz w:val="16"/>
+          <w:szCs w:val="18"/>
+        </w:rPr>
+        <w:t>]].replace(np.NaN,</w:t>
+      </w:r>
+      <w:r>
+        <w:rPr>
+          <w:rFonts w:ascii="Menlo" w:hAnsi="Menlo" w:cs="Menlo"/>
+          <w:b/>
+          <w:bCs/>
+          <w:color w:val="008080"/>
+          <w:sz w:val="16"/>
+          <w:szCs w:val="18"/>
+        </w:rPr>
+        <w:t>"No"</w:t>
+      </w:r>
+      <w:r>
+        <w:rPr>
+          <w:rFonts w:ascii="Menlo" w:hAnsi="Menlo" w:cs="Menlo"/>
+          <w:color w:val="121314"/>
+          <w:sz w:val="16"/>
+          <w:szCs w:val="18"/>
+        </w:rPr>
+        <w:t>)</w:t>
+      </w:r>
+      <w:r>
+        <w:rPr>
+          <w:rFonts w:ascii="Menlo" w:hAnsi="Menlo" w:cs="Menlo"/>
+          <w:color w:val="121314"/>
+          <w:sz w:val="16"/>
+          <w:szCs w:val="18"/>
+        </w:rPr>
+        <w:br/>
+      </w:r>
+      <w:r>
+        <w:rPr>
+          <w:rFonts w:ascii="Menlo" w:hAnsi="Menlo" w:cs="Menlo"/>
+          <w:i/>
+          <w:iCs/>
+          <w:color w:val="8C8C8C"/>
+          <w:sz w:val="16"/>
+          <w:szCs w:val="18"/>
+        </w:rPr>
+        <w:br/>
+      </w:r>
+      <w:r>
+        <w:rPr>
+          <w:rFonts w:ascii="Menlo" w:hAnsi="Menlo" w:cs="Menlo"/>
+          <w:color w:val="121314"/>
+          <w:sz w:val="16"/>
+          <w:szCs w:val="18"/>
+        </w:rPr>
+        <w:t>df2[[</w:t>
+      </w:r>
+      <w:r>
+        <w:rPr>
+          <w:rFonts w:ascii="Menlo" w:hAnsi="Menlo" w:cs="Menlo"/>
+          <w:b/>
+          <w:bCs/>
+          <w:color w:val="008080"/>
+          <w:sz w:val="16"/>
+          <w:szCs w:val="18"/>
+        </w:rPr>
+        <w:t>'_Schedule'</w:t>
+      </w:r>
+      <w:r>
+        <w:rPr>
+          <w:rFonts w:ascii="Menlo" w:hAnsi="Menlo" w:cs="Menlo"/>
+          <w:color w:val="121314"/>
+          <w:sz w:val="16"/>
+          <w:szCs w:val="18"/>
+        </w:rPr>
+        <w:t>]]=df2[[</w:t>
+      </w:r>
+      <w:r>
+        <w:rPr>
+          <w:rFonts w:ascii="Menlo" w:hAnsi="Menlo" w:cs="Menlo"/>
+          <w:b/>
+          <w:bCs/>
+          <w:color w:val="008080"/>
+          <w:sz w:val="16"/>
+          <w:szCs w:val="18"/>
+        </w:rPr>
+        <w:t>'_Schedule'</w:t>
+      </w:r>
+      <w:r>
+        <w:rPr>
+          <w:rFonts w:ascii="Menlo" w:hAnsi="Menlo" w:cs="Menlo"/>
+          <w:color w:val="121314"/>
+          <w:sz w:val="16"/>
+          <w:szCs w:val="18"/>
+        </w:rPr>
+        <w:t>]].replace(np.</w:t>
+      </w:r>
+      <w:proofErr w:type="spellStart"/>
+      <w:r>
+        <w:rPr>
+          <w:rFonts w:ascii="Menlo" w:hAnsi="Menlo" w:cs="Menlo"/>
+          <w:color w:val="121314"/>
+          <w:sz w:val="16"/>
+          <w:szCs w:val="18"/>
+        </w:rPr>
+        <w:t>NaN</w:t>
+      </w:r>
+      <w:proofErr w:type="spellEnd"/>
+      <w:r>
+        <w:rPr>
+          <w:rFonts w:ascii="Menlo" w:hAnsi="Menlo" w:cs="Menlo"/>
+          <w:color w:val="121314"/>
+          <w:sz w:val="16"/>
+          <w:szCs w:val="18"/>
+        </w:rPr>
+        <w:t>,</w:t>
+      </w:r>
+      <w:r>
+        <w:rPr>
+          <w:rFonts w:ascii="Menlo" w:hAnsi="Menlo" w:cs="Menlo"/>
+          <w:b/>
+          <w:bCs/>
+          <w:color w:val="008080"/>
+          <w:sz w:val="16"/>
+          <w:szCs w:val="18"/>
+        </w:rPr>
+        <w:t>"NO"</w:t>
+      </w:r>
+      <w:r>
+        <w:rPr>
+          <w:rFonts w:ascii="Menlo" w:hAnsi="Menlo" w:cs="Menlo"/>
+          <w:color w:val="121314"/>
+          <w:sz w:val="16"/>
+          <w:szCs w:val="18"/>
+        </w:rPr>
+        <w:t>)</w:t>
+      </w:r>
+      <w:r>
+        <w:rPr>
+          <w:rFonts w:ascii="Menlo" w:hAnsi="Menlo" w:cs="Menlo"/>
+          <w:color w:val="121314"/>
+          <w:sz w:val="16"/>
+          <w:szCs w:val="18"/>
+        </w:rPr>
+        <w:br/>
+      </w:r>
+      <w:r>
+        <w:rPr>
+          <w:rFonts w:ascii="Menlo" w:hAnsi="Menlo" w:cs="Menlo"/>
+          <w:i/>
+          <w:iCs/>
+          <w:color w:val="8C8C8C"/>
+          <w:sz w:val="16"/>
+          <w:szCs w:val="18"/>
+        </w:rPr>
+        <w:br/>
+      </w:r>
+      <w:r>
+        <w:rPr>
+          <w:rFonts w:ascii="Menlo" w:hAnsi="Menlo" w:cs="Menlo"/>
+          <w:color w:val="121314"/>
+          <w:sz w:val="16"/>
+          <w:szCs w:val="18"/>
+        </w:rPr>
+        <w:lastRenderedPageBreak/>
+        <w:t>df2[[</w:t>
+      </w:r>
+      <w:r>
+        <w:rPr>
+          <w:rFonts w:ascii="Menlo" w:hAnsi="Menlo" w:cs="Menlo"/>
+          <w:b/>
+          <w:bCs/>
+          <w:color w:val="008080"/>
+          <w:sz w:val="16"/>
+          <w:szCs w:val="18"/>
+        </w:rPr>
+        <w:t>'_PurposeOfFlight'</w:t>
+      </w:r>
+      <w:r>
+        <w:rPr>
+          <w:rFonts w:ascii="Menlo" w:hAnsi="Menlo" w:cs="Menlo"/>
+          <w:color w:val="121314"/>
+          <w:sz w:val="16"/>
+          <w:szCs w:val="18"/>
+        </w:rPr>
+        <w:t>]]=df2[[</w:t>
+      </w:r>
+      <w:r>
+        <w:rPr>
+          <w:rFonts w:ascii="Menlo" w:hAnsi="Menlo" w:cs="Menlo"/>
+          <w:b/>
+          <w:bCs/>
+          <w:color w:val="008080"/>
+          <w:sz w:val="16"/>
+          <w:szCs w:val="18"/>
+        </w:rPr>
+        <w:t>'_PurposeOfFlight'</w:t>
+      </w:r>
+      <w:r>
+        <w:rPr>
+          <w:rFonts w:ascii="Menlo" w:hAnsi="Menlo" w:cs="Menlo"/>
+          <w:color w:val="121314"/>
+          <w:sz w:val="16"/>
+          <w:szCs w:val="18"/>
+        </w:rPr>
+        <w:t>]].replace(np.NaN,</w:t>
+      </w:r>
+      <w:r>
+        <w:rPr>
+          <w:rFonts w:ascii="Menlo" w:hAnsi="Menlo" w:cs="Menlo"/>
+          <w:b/>
+          <w:bCs/>
+          <w:color w:val="008080"/>
+          <w:sz w:val="16"/>
+          <w:szCs w:val="18"/>
+        </w:rPr>
+        <w:t>"Unknown"</w:t>
+      </w:r>
+      <w:r>
+        <w:rPr>
+          <w:rFonts w:ascii="Menlo" w:hAnsi="Menlo" w:cs="Menlo"/>
+          <w:color w:val="121314"/>
+          <w:sz w:val="16"/>
+          <w:szCs w:val="18"/>
+        </w:rPr>
+        <w:t>)</w:t>
+      </w:r>
+      <w:r>
+        <w:rPr>
+          <w:rFonts w:ascii="Menlo" w:hAnsi="Menlo" w:cs="Menlo"/>
+          <w:color w:val="121314"/>
+          <w:sz w:val="16"/>
+          <w:szCs w:val="18"/>
+        </w:rPr>
+        <w:br/>
+      </w:r>
+      <w:r>
+        <w:rPr>
+          <w:rFonts w:ascii="Menlo" w:hAnsi="Menlo" w:cs="Menlo"/>
+          <w:i/>
+          <w:iCs/>
+          <w:color w:val="8C8C8C"/>
+          <w:sz w:val="16"/>
+          <w:szCs w:val="18"/>
+        </w:rPr>
+        <w:br/>
+      </w:r>
+      <w:r>
+        <w:rPr>
+          <w:rFonts w:ascii="Menlo" w:hAnsi="Menlo" w:cs="Menlo"/>
+          <w:color w:val="121314"/>
+          <w:sz w:val="16"/>
+          <w:szCs w:val="18"/>
+        </w:rPr>
+        <w:t>df2[[</w:t>
+      </w:r>
+      <w:r>
+        <w:rPr>
+          <w:rFonts w:ascii="Menlo" w:hAnsi="Menlo" w:cs="Menlo"/>
+          <w:b/>
+          <w:bCs/>
+          <w:color w:val="008080"/>
+          <w:sz w:val="16"/>
+          <w:szCs w:val="18"/>
+        </w:rPr>
+        <w:t>'_BroadPhaseOfFlight'</w:t>
+      </w:r>
+      <w:r>
+        <w:rPr>
+          <w:rFonts w:ascii="Menlo" w:hAnsi="Menlo" w:cs="Menlo"/>
+          <w:color w:val="121314"/>
+          <w:sz w:val="16"/>
+          <w:szCs w:val="18"/>
+        </w:rPr>
+        <w:t>]]=df2[[</w:t>
+      </w:r>
+      <w:r>
+        <w:rPr>
+          <w:rFonts w:ascii="Menlo" w:hAnsi="Menlo" w:cs="Menlo"/>
+          <w:b/>
+          <w:bCs/>
+          <w:color w:val="008080"/>
+          <w:sz w:val="16"/>
+          <w:szCs w:val="18"/>
+        </w:rPr>
+        <w:t>'_BroadPhaseOfFlight'</w:t>
+      </w:r>
+      <w:r>
+        <w:rPr>
+          <w:rFonts w:ascii="Menlo" w:hAnsi="Menlo" w:cs="Menlo"/>
+          <w:color w:val="121314"/>
+          <w:sz w:val="16"/>
+          <w:szCs w:val="18"/>
+        </w:rPr>
+        <w:t>]].replace(np.NaN,</w:t>
+      </w:r>
+      <w:r>
+        <w:rPr>
+          <w:rFonts w:ascii="Menlo" w:hAnsi="Menlo" w:cs="Menlo"/>
+          <w:b/>
+          <w:bCs/>
+          <w:color w:val="008080"/>
+          <w:sz w:val="16"/>
+          <w:szCs w:val="18"/>
+        </w:rPr>
+        <w:t>"UNKNOWN"</w:t>
+      </w:r>
+      <w:r>
+        <w:rPr>
+          <w:rFonts w:ascii="Menlo" w:hAnsi="Menlo" w:cs="Menlo"/>
+          <w:color w:val="121314"/>
+          <w:sz w:val="16"/>
+          <w:szCs w:val="18"/>
+        </w:rPr>
+        <w:t>)</w:t>
+      </w:r>
+    </w:p>
+    <w:p>
+      <w:pPr>
+        <w:spacing w:line="360" w:lineRule="auto"/>
+      </w:pPr>
+    </w:p>
+    <w:p>
+      <w:pPr>
+        <w:spacing w:line="360" w:lineRule="auto"/>
+      </w:pPr>
+      <w:r>
+        <w:t xml:space="preserve">Step3. Checked that there are no more </w:t>
+      </w:r>
+      <w:proofErr w:type="spellStart"/>
+      <w:r>
+        <w:t>NaNs</w:t>
+      </w:r>
+      <w:proofErr w:type="spellEnd"/>
+      <w:r>
         <w:t>.</w:t>
       </w:r>
     </w:p>
     <w:p>
       <w:pPr>
-        <w:ind w:firstLine="720"/>
-        <w:jc w:val="both"/>
-        <w:rPr>
-          <w:rFonts w:ascii="Helvetica Neue" w:eastAsia="Times New Roman" w:hAnsi="Helvetica Neue" w:cs="Times New Roman"/>
-          <w:color w:val="000000"/>
-          <w:sz w:val="21"/>
-          <w:szCs w:val="21"/>
-          <w:shd w:val="clear" w:color="auto" w:fill="FFFFFF"/>
-        </w:rPr>
-      </w:pPr>
-      <w:r>
-        <w:rPr>
-          <w:rFonts w:ascii="Helvetica Neue" w:eastAsia="Times New Roman" w:hAnsi="Helvetica Neue" w:cs="Times New Roman"/>
-          <w:color w:val="000000"/>
-          <w:sz w:val="21"/>
-          <w:szCs w:val="21"/>
-          <w:shd w:val="clear" w:color="auto" w:fill="FFFFFF"/>
-        </w:rPr>
-        <w:t>_</w:t>
-      </w:r>
-      <w:proofErr w:type="spellStart"/>
-      <w:r>
-        <w:rPr>
-          <w:rFonts w:ascii="Helvetica Neue" w:eastAsia="Times New Roman" w:hAnsi="Helvetica Neue" w:cs="Times New Roman"/>
-          <w:color w:val="000000"/>
-          <w:sz w:val="21"/>
-          <w:szCs w:val="21"/>
-          <w:shd w:val="clear" w:color="auto" w:fill="FFFFFF"/>
-        </w:rPr>
-        <w:t>PurposeOfFlight</w:t>
-      </w:r>
-      <w:proofErr w:type="spellEnd"/>
-      <w:r>
-        <w:rPr>
-          <w:rFonts w:ascii="Helvetica Neue" w:eastAsia="Times New Roman" w:hAnsi="Helvetica Neue" w:cs="Times New Roman"/>
-          <w:color w:val="000000"/>
-          <w:sz w:val="21"/>
-          <w:szCs w:val="21"/>
-          <w:shd w:val="clear" w:color="auto" w:fill="FFFFFF"/>
-        </w:rPr>
-        <w:t xml:space="preserve"> - 4791 - Describes the purpose of flight. NULL values should be replaced by "Unknown"</w:t>
-      </w:r>
-      <w:r>
-        <w:rPr>
-          <w:rFonts w:ascii="Helvetica Neue" w:eastAsia="Times New Roman" w:hAnsi="Helvetica Neue" w:cs="Times New Roman"/>
-          <w:color w:val="000000"/>
-          <w:sz w:val="21"/>
-          <w:szCs w:val="21"/>
-          <w:shd w:val="clear" w:color="auto" w:fill="FFFFFF"/>
-        </w:rPr>
-        <w:t>.</w:t>
-      </w:r>
-    </w:p>
-    <w:p>
-      <w:pPr>
-        <w:ind w:firstLine="720"/>
-        <w:jc w:val="both"/>
-        <w:rPr>
-          <w:rFonts w:ascii="Helvetica Neue" w:eastAsia="Times New Roman" w:hAnsi="Helvetica Neue" w:cs="Times New Roman"/>
-          <w:iCs/>
-          <w:color w:val="000000"/>
-          <w:sz w:val="21"/>
-          <w:szCs w:val="21"/>
-          <w:shd w:val="clear" w:color="auto" w:fill="FFFFFF"/>
-        </w:rPr>
-      </w:pPr>
-      <w:r>
-        <w:rPr>
-          <w:rFonts w:ascii="Helvetica Neue" w:eastAsia="Times New Roman" w:hAnsi="Helvetica Neue" w:cs="Times New Roman"/>
-          <w:iCs/>
-          <w:color w:val="000000"/>
-          <w:sz w:val="21"/>
-          <w:szCs w:val="21"/>
-          <w:shd w:val="clear" w:color="auto" w:fill="FFFFFF"/>
-        </w:rPr>
-        <w:t>_</w:t>
-      </w:r>
-      <w:proofErr w:type="spellStart"/>
-      <w:r>
-        <w:rPr>
-          <w:rFonts w:ascii="Helvetica Neue" w:eastAsia="Times New Roman" w:hAnsi="Helvetica Neue" w:cs="Times New Roman"/>
-          <w:iCs/>
-          <w:color w:val="000000"/>
-          <w:sz w:val="21"/>
-          <w:szCs w:val="21"/>
-          <w:shd w:val="clear" w:color="auto" w:fill="FFFFFF"/>
-        </w:rPr>
-        <w:t>AirCarrier</w:t>
-      </w:r>
-      <w:proofErr w:type="spellEnd"/>
-      <w:r>
-        <w:rPr>
-          <w:rFonts w:ascii="Helvetica Neue" w:eastAsia="Times New Roman" w:hAnsi="Helvetica Neue" w:cs="Times New Roman"/>
-          <w:iCs/>
-          <w:color w:val="000000"/>
-          <w:sz w:val="21"/>
-          <w:szCs w:val="21"/>
-          <w:shd w:val="clear" w:color="auto" w:fill="FFFFFF"/>
-        </w:rPr>
-        <w:t xml:space="preserve"> - 79927 - Names </w:t>
-      </w:r>
-      <w:r>
-        <w:rPr>
-          <w:rFonts w:ascii="Helvetica Neue" w:eastAsia="Times New Roman" w:hAnsi="Helvetica Neue" w:cs="Times New Roman"/>
-          <w:iCs/>
-          <w:color w:val="000000"/>
-          <w:sz w:val="21"/>
-          <w:szCs w:val="21"/>
-          <w:shd w:val="clear" w:color="auto" w:fill="FFFFFF"/>
-        </w:rPr>
-        <w:t>air carrier</w:t>
-      </w:r>
-      <w:r>
-        <w:rPr>
-          <w:rFonts w:ascii="Helvetica Neue" w:eastAsia="Times New Roman" w:hAnsi="Helvetica Neue" w:cs="Times New Roman"/>
-          <w:iCs/>
-          <w:color w:val="000000"/>
-          <w:sz w:val="21"/>
-          <w:szCs w:val="21"/>
-          <w:shd w:val="clear" w:color="auto" w:fill="FFFFFF"/>
-        </w:rPr>
-        <w:t xml:space="preserve">. Most of events have no </w:t>
-      </w:r>
-      <w:r>
-        <w:rPr>
-          <w:rFonts w:ascii="Helvetica Neue" w:eastAsia="Times New Roman" w:hAnsi="Helvetica Neue" w:cs="Times New Roman"/>
-          <w:iCs/>
-          <w:color w:val="000000"/>
-          <w:sz w:val="21"/>
-          <w:szCs w:val="21"/>
-          <w:shd w:val="clear" w:color="auto" w:fill="FFFFFF"/>
-        </w:rPr>
-        <w:t>air carrier</w:t>
-      </w:r>
-      <w:r>
-        <w:rPr>
-          <w:rFonts w:ascii="Helvetica Neue" w:eastAsia="Times New Roman" w:hAnsi="Helvetica Neue" w:cs="Times New Roman"/>
-          <w:iCs/>
-          <w:color w:val="000000"/>
-          <w:sz w:val="21"/>
-          <w:szCs w:val="21"/>
-          <w:shd w:val="clear" w:color="auto" w:fill="FFFFFF"/>
-        </w:rPr>
-        <w:t xml:space="preserve">, because event happened with personal aircrafts that do not perform regular </w:t>
-      </w:r>
-      <w:r>
-        <w:rPr>
-          <w:rFonts w:ascii="Helvetica Neue" w:eastAsia="Times New Roman" w:hAnsi="Helvetica Neue" w:cs="Times New Roman"/>
-          <w:iCs/>
-          <w:color w:val="000000"/>
-          <w:sz w:val="21"/>
-          <w:szCs w:val="21"/>
-          <w:shd w:val="clear" w:color="auto" w:fill="FFFFFF"/>
-        </w:rPr>
-        <w:t>passengers’</w:t>
-      </w:r>
-      <w:r>
-        <w:rPr>
-          <w:rFonts w:ascii="Helvetica Neue" w:eastAsia="Times New Roman" w:hAnsi="Helvetica Neue" w:cs="Times New Roman"/>
-          <w:iCs/>
-          <w:color w:val="000000"/>
-          <w:sz w:val="21"/>
-          <w:szCs w:val="21"/>
-          <w:shd w:val="clear" w:color="auto" w:fill="FFFFFF"/>
-        </w:rPr>
-        <w:t xml:space="preserve"> transfers. I would ignore this column.</w:t>
-      </w:r>
-    </w:p>
-    <w:p>
-      <w:pPr>
-        <w:ind w:firstLine="720"/>
-        <w:jc w:val="both"/>
-        <w:rPr>
-          <w:rFonts w:ascii="Helvetica Neue" w:eastAsia="Times New Roman" w:hAnsi="Helvetica Neue" w:cs="Times New Roman"/>
-          <w:color w:val="000000"/>
-          <w:sz w:val="21"/>
-          <w:szCs w:val="21"/>
-          <w:shd w:val="clear" w:color="auto" w:fill="FFFFFF"/>
-        </w:rPr>
-      </w:pPr>
-      <w:r>
-        <w:rPr>
-          <w:rFonts w:ascii="Helvetica Neue" w:eastAsia="Times New Roman" w:hAnsi="Helvetica Neue" w:cs="Times New Roman"/>
-          <w:color w:val="000000"/>
-          <w:sz w:val="21"/>
-          <w:szCs w:val="21"/>
-          <w:shd w:val="clear" w:color="auto" w:fill="FFFFFF"/>
-        </w:rPr>
-        <w:t>_</w:t>
-      </w:r>
-      <w:proofErr w:type="spellStart"/>
-      <w:r>
-        <w:rPr>
-          <w:rFonts w:ascii="Helvetica Neue" w:eastAsia="Times New Roman" w:hAnsi="Helvetica Neue" w:cs="Times New Roman"/>
-          <w:color w:val="000000"/>
-          <w:sz w:val="21"/>
-          <w:szCs w:val="21"/>
-          <w:shd w:val="clear" w:color="auto" w:fill="FFFFFF"/>
-        </w:rPr>
-        <w:t>TotalFatalInjuries</w:t>
-      </w:r>
-      <w:proofErr w:type="spellEnd"/>
-      <w:r>
-        <w:rPr>
-          <w:rFonts w:ascii="Helvetica Neue" w:eastAsia="Times New Roman" w:hAnsi="Helvetica Neue" w:cs="Times New Roman"/>
-          <w:color w:val="000000"/>
-          <w:sz w:val="21"/>
-          <w:szCs w:val="21"/>
-          <w:shd w:val="clear" w:color="auto" w:fill="FFFFFF"/>
-        </w:rPr>
-        <w:t xml:space="preserve"> - 27068 - Describes number of total fatal injuries. NULL values should be replaced</w:t>
-      </w:r>
-      <w:r>
-        <w:rPr>
-          <w:rFonts w:ascii="Helvetica Neue" w:eastAsia="Times New Roman" w:hAnsi="Helvetica Neue" w:cs="Times New Roman"/>
-          <w:color w:val="000000"/>
-          <w:sz w:val="21"/>
-          <w:szCs w:val="21"/>
-          <w:shd w:val="clear" w:color="auto" w:fill="FFFFFF"/>
-        </w:rPr>
-        <w:t xml:space="preserve"> </w:t>
-      </w:r>
-      <w:r>
-        <w:rPr>
-          <w:rFonts w:ascii="Helvetica Neue" w:eastAsia="Times New Roman" w:hAnsi="Helvetica Neue" w:cs="Times New Roman"/>
-          <w:color w:val="000000"/>
-          <w:sz w:val="21"/>
-          <w:szCs w:val="21"/>
-          <w:shd w:val="clear" w:color="auto" w:fill="FFFFFF"/>
-        </w:rPr>
-        <w:t>with "0"</w:t>
-      </w:r>
-      <w:r>
-        <w:rPr>
-          <w:rFonts w:ascii="Helvetica Neue" w:eastAsia="Times New Roman" w:hAnsi="Helvetica Neue" w:cs="Times New Roman"/>
-          <w:color w:val="000000"/>
-          <w:sz w:val="21"/>
-          <w:szCs w:val="21"/>
-          <w:shd w:val="clear" w:color="auto" w:fill="FFFFFF"/>
-        </w:rPr>
-        <w:t>.</w:t>
-      </w:r>
-    </w:p>
-    <w:p>
-      <w:pPr>
-        <w:ind w:firstLine="720"/>
-        <w:jc w:val="both"/>
-        <w:rPr>
-          <w:rFonts w:ascii="Helvetica Neue" w:eastAsia="Times New Roman" w:hAnsi="Helvetica Neue" w:cs="Times New Roman"/>
-          <w:iCs/>
-          <w:color w:val="000000"/>
-          <w:sz w:val="21"/>
-          <w:szCs w:val="21"/>
-          <w:shd w:val="clear" w:color="auto" w:fill="FFFFFF"/>
-        </w:rPr>
-      </w:pPr>
-      <w:r>
-        <w:rPr>
-          <w:rFonts w:ascii="Helvetica Neue" w:eastAsia="Times New Roman" w:hAnsi="Helvetica Neue" w:cs="Times New Roman"/>
-          <w:iCs/>
-          <w:color w:val="000000"/>
-          <w:sz w:val="21"/>
-          <w:szCs w:val="21"/>
-          <w:shd w:val="clear" w:color="auto" w:fill="FFFFFF"/>
-        </w:rPr>
-        <w:t>_</w:t>
-      </w:r>
-      <w:proofErr w:type="spellStart"/>
-      <w:r>
-        <w:rPr>
-          <w:rFonts w:ascii="Helvetica Neue" w:eastAsia="Times New Roman" w:hAnsi="Helvetica Neue" w:cs="Times New Roman"/>
-          <w:iCs/>
-          <w:color w:val="000000"/>
-          <w:sz w:val="21"/>
-          <w:szCs w:val="21"/>
-          <w:shd w:val="clear" w:color="auto" w:fill="FFFFFF"/>
-        </w:rPr>
-        <w:t>TotalSeriousInjuries</w:t>
-      </w:r>
-      <w:proofErr w:type="spellEnd"/>
-      <w:r>
-        <w:rPr>
-          <w:rFonts w:ascii="Helvetica Neue" w:eastAsia="Times New Roman" w:hAnsi="Helvetica Neue" w:cs="Times New Roman"/>
-          <w:iCs/>
-          <w:color w:val="000000"/>
-          <w:sz w:val="21"/>
-          <w:szCs w:val="21"/>
-          <w:shd w:val="clear" w:color="auto" w:fill="FFFFFF"/>
-        </w:rPr>
-        <w:t xml:space="preserve"> - 29726 - Describes number of total serious injuries. NULL values should be replaced with "0"</w:t>
-      </w:r>
-    </w:p>
-    <w:p>
-      <w:pPr>
-        <w:ind w:firstLine="720"/>
-        <w:jc w:val="both"/>
-        <w:rPr>
-          <w:rFonts w:ascii="Helvetica Neue" w:eastAsia="Times New Roman" w:hAnsi="Helvetica Neue" w:cs="Times New Roman"/>
-          <w:color w:val="000000"/>
-          <w:sz w:val="21"/>
-          <w:szCs w:val="21"/>
-          <w:shd w:val="clear" w:color="auto" w:fill="FFFFFF"/>
-        </w:rPr>
-      </w:pPr>
-      <w:r>
-        <w:rPr>
-          <w:rFonts w:ascii="Helvetica Neue" w:eastAsia="Times New Roman" w:hAnsi="Helvetica Neue" w:cs="Times New Roman"/>
-          <w:color w:val="000000"/>
-          <w:sz w:val="21"/>
-          <w:szCs w:val="21"/>
-          <w:shd w:val="clear" w:color="auto" w:fill="FFFFFF"/>
-        </w:rPr>
-        <w:t>_</w:t>
-      </w:r>
-      <w:proofErr w:type="spellStart"/>
-      <w:r>
-        <w:rPr>
-          <w:rFonts w:ascii="Helvetica Neue" w:eastAsia="Times New Roman" w:hAnsi="Helvetica Neue" w:cs="Times New Roman"/>
-          <w:color w:val="000000"/>
-          <w:sz w:val="21"/>
-          <w:szCs w:val="21"/>
-          <w:shd w:val="clear" w:color="auto" w:fill="FFFFFF"/>
-        </w:rPr>
-        <w:t>TotalMinorInjuries</w:t>
-      </w:r>
-      <w:proofErr w:type="spellEnd"/>
-      <w:r>
-        <w:rPr>
-          <w:rFonts w:ascii="Helvetica Neue" w:eastAsia="Times New Roman" w:hAnsi="Helvetica Neue" w:cs="Times New Roman"/>
-          <w:color w:val="000000"/>
-          <w:sz w:val="21"/>
-          <w:szCs w:val="21"/>
-          <w:shd w:val="clear" w:color="auto" w:fill="FFFFFF"/>
-        </w:rPr>
-        <w:t xml:space="preserve"> - 28523 - Describes number of total minor injuries. NULL values should be replaced with "0"</w:t>
-      </w:r>
-    </w:p>
-    <w:p>
-      <w:pPr>
-        <w:ind w:firstLine="720"/>
-        <w:jc w:val="both"/>
-        <w:rPr>
-          <w:rFonts w:ascii="Helvetica Neue" w:eastAsia="Times New Roman" w:hAnsi="Helvetica Neue" w:cs="Times New Roman"/>
-          <w:iCs/>
-          <w:color w:val="000000"/>
-          <w:sz w:val="21"/>
-          <w:szCs w:val="21"/>
-          <w:shd w:val="clear" w:color="auto" w:fill="FFFFFF"/>
-        </w:rPr>
-      </w:pPr>
-      <w:r>
-        <w:rPr>
-          <w:rFonts w:ascii="Helvetica Neue" w:eastAsia="Times New Roman" w:hAnsi="Helvetica Neue" w:cs="Times New Roman"/>
-          <w:iCs/>
-          <w:color w:val="000000"/>
-          <w:sz w:val="21"/>
-          <w:szCs w:val="21"/>
-          <w:shd w:val="clear" w:color="auto" w:fill="FFFFFF"/>
-        </w:rPr>
-        <w:t>_</w:t>
-      </w:r>
-      <w:proofErr w:type="spellStart"/>
-      <w:r>
-        <w:rPr>
-          <w:rFonts w:ascii="Helvetica Neue" w:eastAsia="Times New Roman" w:hAnsi="Helvetica Neue" w:cs="Times New Roman"/>
-          <w:iCs/>
-          <w:color w:val="000000"/>
-          <w:sz w:val="21"/>
-          <w:szCs w:val="21"/>
-          <w:shd w:val="clear" w:color="auto" w:fill="FFFFFF"/>
-        </w:rPr>
-        <w:t>TotalUninjured</w:t>
-      </w:r>
-      <w:proofErr w:type="spellEnd"/>
-      <w:r>
-        <w:rPr>
-          <w:rFonts w:ascii="Helvetica Neue" w:eastAsia="Times New Roman" w:hAnsi="Helvetica Neue" w:cs="Times New Roman"/>
-          <w:iCs/>
-          <w:color w:val="000000"/>
-          <w:sz w:val="21"/>
-          <w:szCs w:val="21"/>
-          <w:shd w:val="clear" w:color="auto" w:fill="FFFFFF"/>
-        </w:rPr>
-        <w:t xml:space="preserve"> - 14507 - Describes number of total uninjured. NULL values show that there are no data. Normally it should show total people on board minus all injures combined. But there is no variable for total passengers, so we cannot calculate this value. I would ignore it.</w:t>
-      </w:r>
-    </w:p>
-    <w:p>
-      <w:pPr>
-        <w:ind w:firstLine="720"/>
-        <w:jc w:val="both"/>
-        <w:rPr>
-          <w:rFonts w:ascii="Helvetica Neue" w:eastAsia="Times New Roman" w:hAnsi="Helvetica Neue" w:cs="Times New Roman"/>
-          <w:iCs/>
-          <w:color w:val="000000"/>
-          <w:sz w:val="21"/>
-          <w:szCs w:val="21"/>
-          <w:shd w:val="clear" w:color="auto" w:fill="FFFFFF"/>
-        </w:rPr>
-      </w:pPr>
-      <w:r>
-        <w:rPr>
-          <w:rFonts w:ascii="Helvetica Neue" w:eastAsia="Times New Roman" w:hAnsi="Helvetica Neue" w:cs="Times New Roman"/>
-          <w:color w:val="000000"/>
-          <w:sz w:val="21"/>
-          <w:szCs w:val="21"/>
-          <w:shd w:val="clear" w:color="auto" w:fill="FFFFFF"/>
-        </w:rPr>
-        <w:t>_</w:t>
-      </w:r>
-      <w:proofErr w:type="spellStart"/>
-      <w:r>
-        <w:rPr>
-          <w:rFonts w:ascii="Helvetica Neue" w:eastAsia="Times New Roman" w:hAnsi="Helvetica Neue" w:cs="Times New Roman"/>
-          <w:color w:val="000000"/>
-          <w:sz w:val="21"/>
-          <w:szCs w:val="21"/>
-          <w:shd w:val="clear" w:color="auto" w:fill="FFFFFF"/>
-        </w:rPr>
-        <w:t>WeatherCondition</w:t>
-      </w:r>
-      <w:proofErr w:type="spellEnd"/>
-      <w:r>
-        <w:rPr>
-          <w:rFonts w:ascii="Helvetica Neue" w:eastAsia="Times New Roman" w:hAnsi="Helvetica Neue" w:cs="Times New Roman"/>
-          <w:color w:val="000000"/>
-          <w:sz w:val="21"/>
-          <w:szCs w:val="21"/>
-          <w:shd w:val="clear" w:color="auto" w:fill="FFFFFF"/>
-        </w:rPr>
-        <w:t xml:space="preserve"> - 3060 - This variable describes weather conditions. NULL values indicate that there is no data on file, or weather had nothing to do with an event.</w:t>
-      </w:r>
-      <w:r>
-        <w:rPr>
-          <w:rFonts w:ascii="Helvetica Neue" w:eastAsia="Times New Roman" w:hAnsi="Helvetica Neue" w:cs="Times New Roman"/>
-          <w:color w:val="000000"/>
-          <w:sz w:val="21"/>
-          <w:szCs w:val="21"/>
-        </w:rPr>
-        <w:br/>
-      </w:r>
-      <w:proofErr w:type="spellStart"/>
-      <w:r>
-        <w:rPr>
-          <w:rFonts w:ascii="Helvetica Neue" w:eastAsia="Times New Roman" w:hAnsi="Helvetica Neue" w:cs="Times New Roman"/>
-          <w:iCs/>
-          <w:color w:val="000000"/>
-          <w:sz w:val="21"/>
-          <w:szCs w:val="21"/>
-          <w:shd w:val="clear" w:color="auto" w:fill="FFFFFF"/>
-        </w:rPr>
-        <w:t>BroadPhaseOfFlight</w:t>
-      </w:r>
-      <w:proofErr w:type="spellEnd"/>
-      <w:r>
-        <w:rPr>
-          <w:rFonts w:ascii="Helvetica Neue" w:eastAsia="Times New Roman" w:hAnsi="Helvetica Neue" w:cs="Times New Roman"/>
-          <w:iCs/>
-          <w:color w:val="000000"/>
-          <w:sz w:val="21"/>
-          <w:szCs w:val="21"/>
-          <w:shd w:val="clear" w:color="auto" w:fill="FFFFFF"/>
-        </w:rPr>
-        <w:t xml:space="preserve"> - 6691 - Describes phase of flight when an event happened. NULL values should have "UNKNOWN"</w:t>
-      </w:r>
-      <w:r>
-        <w:rPr>
-          <w:rFonts w:ascii="Helvetica Neue" w:eastAsia="Times New Roman" w:hAnsi="Helvetica Neue" w:cs="Times New Roman"/>
-          <w:iCs/>
-          <w:color w:val="000000"/>
-          <w:sz w:val="21"/>
-          <w:szCs w:val="21"/>
-          <w:shd w:val="clear" w:color="auto" w:fill="FFFFFF"/>
-        </w:rPr>
-        <w:br/>
-      </w:r>
-      <w:proofErr w:type="spellStart"/>
-      <w:r>
-        <w:rPr>
-          <w:rFonts w:ascii="Helvetica Neue" w:eastAsia="Times New Roman" w:hAnsi="Helvetica Neue" w:cs="Times New Roman"/>
-          <w:color w:val="000000"/>
-          <w:sz w:val="21"/>
-          <w:szCs w:val="21"/>
-          <w:shd w:val="clear" w:color="auto" w:fill="FFFFFF"/>
-        </w:rPr>
-        <w:t>ReportStatus</w:t>
-      </w:r>
-      <w:proofErr w:type="spellEnd"/>
-      <w:r>
-        <w:rPr>
-          <w:rFonts w:ascii="Helvetica Neue" w:eastAsia="Times New Roman" w:hAnsi="Helvetica Neue" w:cs="Times New Roman"/>
-          <w:color w:val="000000"/>
-          <w:sz w:val="21"/>
-          <w:szCs w:val="21"/>
-          <w:shd w:val="clear" w:color="auto" w:fill="FFFFFF"/>
-        </w:rPr>
-        <w:t xml:space="preserve"> - 0 - Describes status of a report. Cannot have NULL values.</w:t>
-      </w:r>
-      <w:r>
-        <w:rPr>
-          <w:rFonts w:ascii="Helvetica Neue" w:eastAsia="Times New Roman" w:hAnsi="Helvetica Neue" w:cs="Times New Roman"/>
-          <w:color w:val="000000"/>
-          <w:sz w:val="21"/>
-          <w:szCs w:val="21"/>
-        </w:rPr>
-        <w:br/>
-      </w:r>
-      <w:r>
-        <w:rPr>
-          <w:rFonts w:ascii="Helvetica Neue" w:eastAsia="Times New Roman" w:hAnsi="Helvetica Neue" w:cs="Times New Roman"/>
-          <w:color w:val="000000"/>
-          <w:sz w:val="21"/>
-          <w:szCs w:val="21"/>
-          <w:shd w:val="clear" w:color="auto" w:fill="FFFFFF"/>
-        </w:rPr>
-        <w:t>_</w:t>
-      </w:r>
-      <w:proofErr w:type="spellStart"/>
-      <w:r>
-        <w:rPr>
-          <w:rFonts w:ascii="Helvetica Neue" w:eastAsia="Times New Roman" w:hAnsi="Helvetica Neue" w:cs="Times New Roman"/>
-          <w:color w:val="000000"/>
-          <w:sz w:val="21"/>
-          <w:szCs w:val="21"/>
-          <w:shd w:val="clear" w:color="auto" w:fill="FFFFFF"/>
-        </w:rPr>
-        <w:t>PublicationDate</w:t>
-      </w:r>
-      <w:proofErr w:type="spellEnd"/>
-      <w:r>
-        <w:rPr>
-          <w:rFonts w:ascii="Helvetica Neue" w:eastAsia="Times New Roman" w:hAnsi="Helvetica Neue" w:cs="Times New Roman"/>
-          <w:color w:val="000000"/>
-          <w:sz w:val="21"/>
-          <w:szCs w:val="21"/>
-          <w:shd w:val="clear" w:color="auto" w:fill="FFFFFF"/>
-        </w:rPr>
-        <w:t xml:space="preserve"> - 14236 - Date of a report publication. NULL value shows that report is not published (could be "Secret" or not ready for publication)</w:t>
-      </w:r>
-    </w:p>
-    <w:p/>
-    <w:p>
-      <w:r>
-        <w:br w:type="page"/>
-      </w:r>
-    </w:p>
-    <w:p>
-      <w:pPr>
-        <w:pStyle w:val="Heading2"/>
-      </w:pPr>
-      <w:r>
-        <w:lastRenderedPageBreak/>
-        <w:t>PART IV: Machine Learning: Supervised</w:t>
-      </w:r>
-    </w:p>
-    <w:p/>
-    <w:p>
-      <w:pPr>
+        <w:pStyle w:val="HTMLPreformatted"/>
+        <w:shd w:val="clear" w:color="auto" w:fill="FFFFFF"/>
+        <w:spacing w:line="360" w:lineRule="auto"/>
+        <w:rPr>
+          <w:rFonts w:ascii="Menlo" w:hAnsi="Menlo" w:cs="Menlo"/>
+          <w:color w:val="121314"/>
+          <w:sz w:val="16"/>
+          <w:szCs w:val="18"/>
+        </w:rPr>
+      </w:pPr>
+      <w:proofErr w:type="gramStart"/>
+      <w:r>
+        <w:rPr>
+          <w:rFonts w:ascii="Menlo" w:hAnsi="Menlo" w:cs="Menlo"/>
+          <w:color w:val="000080"/>
+          <w:sz w:val="16"/>
+          <w:szCs w:val="18"/>
+        </w:rPr>
+        <w:t>print</w:t>
+      </w:r>
+      <w:r>
+        <w:rPr>
+          <w:rFonts w:ascii="Menlo" w:hAnsi="Menlo" w:cs="Menlo"/>
+          <w:color w:val="121314"/>
+          <w:sz w:val="16"/>
+          <w:szCs w:val="18"/>
+        </w:rPr>
+        <w:t>(</w:t>
+      </w:r>
+      <w:proofErr w:type="gramEnd"/>
+      <w:r>
+        <w:rPr>
+          <w:rFonts w:ascii="Menlo" w:hAnsi="Menlo" w:cs="Menlo"/>
+          <w:color w:val="121314"/>
+          <w:sz w:val="16"/>
+          <w:szCs w:val="18"/>
+        </w:rPr>
+        <w:t>df2.isnull().sum())</w:t>
+      </w:r>
+    </w:p>
+    <w:p>
+      <w:pPr>
+        <w:spacing w:line="360" w:lineRule="auto"/>
+      </w:pPr>
+    </w:p>
+    <w:p>
+      <w:pPr>
+        <w:spacing w:line="360" w:lineRule="auto"/>
         <w:rPr>
           <w:rFonts w:asciiTheme="majorHAnsi" w:eastAsiaTheme="majorEastAsia" w:hAnsiTheme="majorHAnsi" w:cstheme="majorBidi"/>
           <w:color w:val="2F5496" w:themeColor="accent1" w:themeShade="BF"/>
@@ -2237,26 +4690,53 @@
     <w:p>
       <w:pPr>
         <w:pStyle w:val="Heading2"/>
+        <w:spacing w:line="360" w:lineRule="auto"/>
       </w:pPr>
       <w:r>
         <w:lastRenderedPageBreak/>
-        <w:t>PART V: Machine Learning: Supervised</w:t>
-      </w:r>
-    </w:p>
-    <w:p>
-      <w:r>
-        <w:t>Dataset adult_salary.csv</w:t>
-      </w:r>
-    </w:p>
-    <w:p>
-      <w:r>
-        <w:t>Most of string values has a space symbol at the beginning. With Excel I run a replacement function to remove all extra space symbols</w:t>
+        <w:t>PART IV: Machine Learning: Supervised</w:t>
+      </w:r>
+    </w:p>
+    <w:p>
+      <w:pPr>
+        <w:pStyle w:val="HTMLPreformatted"/>
+        <w:shd w:val="clear" w:color="auto" w:fill="FFFFFF"/>
+        <w:rPr>
+          <w:rFonts w:ascii="Menlo" w:hAnsi="Menlo" w:cs="Menlo"/>
+          <w:color w:val="121314"/>
+          <w:sz w:val="18"/>
+          <w:szCs w:val="18"/>
+        </w:rPr>
+      </w:pPr>
+      <w:r>
+        <w:rPr>
+          <w:rFonts w:ascii="Menlo" w:hAnsi="Menlo" w:cs="Menlo"/>
+          <w:color w:val="121314"/>
+          <w:sz w:val="18"/>
+          <w:szCs w:val="18"/>
+        </w:rPr>
+        <w:t>The dataset abalone.csv</w:t>
+      </w:r>
+      <w:r>
+        <w:rPr>
+          <w:rFonts w:ascii="Menlo" w:hAnsi="Menlo" w:cs="Menlo"/>
+          <w:color w:val="121314"/>
+          <w:sz w:val="18"/>
+          <w:szCs w:val="18"/>
+        </w:rPr>
+        <w:t xml:space="preserve"> has </w:t>
       </w:r>
       <w:bookmarkStart w:id="0" w:name="_GoBack"/>
       <w:bookmarkEnd w:id="0"/>
     </w:p>
     <w:p>
       <w:pPr>
+        <w:spacing w:line="360" w:lineRule="auto"/>
+      </w:pPr>
+    </w:p>
+    <w:p>
+      <w:pPr>
+        <w:spacing w:line="360" w:lineRule="auto"/>
         <w:rPr>
           <w:rFonts w:asciiTheme="majorHAnsi" w:eastAsiaTheme="majorEastAsia" w:hAnsiTheme="majorHAnsi" w:cstheme="majorBidi"/>
           <w:color w:val="2F5496" w:themeColor="accent1" w:themeShade="BF"/>
@@ -2271,15 +4751,3204 @@
     <w:p>
       <w:pPr>
         <w:pStyle w:val="Heading2"/>
+        <w:spacing w:line="360" w:lineRule="auto"/>
       </w:pPr>
       <w:r>
         <w:lastRenderedPageBreak/>
-        <w:t>PART VI: Machine Learning: Unsupervised</w:t>
-      </w:r>
-    </w:p>
-    <w:p/>
-    <w:p>
-      <w:pPr>
+        <w:t>PART V: Machine Learning: Supervised</w:t>
+      </w:r>
+    </w:p>
+    <w:p>
+      <w:pPr>
+        <w:spacing w:line="360" w:lineRule="auto"/>
+        <w:ind w:firstLine="720"/>
+      </w:pPr>
+      <w:r>
+        <w:t>Dataset adult_salary.csv</w:t>
+      </w:r>
+      <w:r>
+        <w:t xml:space="preserve"> has </w:t>
+      </w:r>
+      <w:r>
+        <w:t>48842</w:t>
+      </w:r>
+      <w:r>
+        <w:t xml:space="preserve"> records and</w:t>
+      </w:r>
+      <w:r>
+        <w:t xml:space="preserve"> 15</w:t>
+      </w:r>
+      <w:r>
+        <w:t xml:space="preserve"> variables. </w:t>
+      </w:r>
+      <w:r>
+        <w:t xml:space="preserve">Most of string values has a space symbol at the beginning. With Excel I run a </w:t>
+      </w:r>
+      <w:r>
+        <w:t>r</w:t>
+      </w:r>
+      <w:r>
+        <w:t>eplacement function to remove all extra space symbols</w:t>
+      </w:r>
+      <w:r>
+        <w:t xml:space="preserve">. Then I checked if there were any </w:t>
+      </w:r>
+      <w:proofErr w:type="spellStart"/>
+      <w:r>
+        <w:t>NaN</w:t>
+      </w:r>
+      <w:proofErr w:type="spellEnd"/>
+      <w:r>
+        <w:t xml:space="preserve"> values. There were none.</w:t>
+      </w:r>
+    </w:p>
+    <w:p>
+      <w:pPr>
+        <w:spacing w:line="360" w:lineRule="auto"/>
+        <w:ind w:firstLine="720"/>
+      </w:pPr>
+      <w:r>
+        <w:t xml:space="preserve">The dataset has a variable </w:t>
+      </w:r>
+      <w:proofErr w:type="spellStart"/>
+      <w:r>
+        <w:t>Fnlwgt</w:t>
+      </w:r>
+      <w:proofErr w:type="spellEnd"/>
+      <w:r>
+        <w:t xml:space="preserve"> that was added </w:t>
+      </w:r>
+      <w:r>
+        <w:t>as a part of data collection and represent no value to the analysis. I removed it with:</w:t>
+      </w:r>
+    </w:p>
+    <w:p>
+      <w:pPr>
+        <w:pStyle w:val="HTMLPreformatted"/>
+        <w:shd w:val="clear" w:color="auto" w:fill="FFFFFF"/>
+        <w:spacing w:line="360" w:lineRule="auto"/>
+        <w:rPr>
+          <w:rFonts w:ascii="Menlo" w:hAnsi="Menlo" w:cs="Menlo"/>
+          <w:color w:val="121314"/>
+          <w:sz w:val="16"/>
+          <w:szCs w:val="18"/>
+        </w:rPr>
+      </w:pPr>
+      <w:r>
+        <w:rPr>
+          <w:rFonts w:ascii="Menlo" w:hAnsi="Menlo" w:cs="Menlo"/>
+          <w:color w:val="121314"/>
+          <w:sz w:val="16"/>
+          <w:szCs w:val="18"/>
+        </w:rPr>
+        <w:t xml:space="preserve">df2 = </w:t>
+      </w:r>
+      <w:proofErr w:type="gramStart"/>
+      <w:r>
+        <w:rPr>
+          <w:rFonts w:ascii="Menlo" w:hAnsi="Menlo" w:cs="Menlo"/>
+          <w:color w:val="121314"/>
+          <w:sz w:val="16"/>
+          <w:szCs w:val="18"/>
+        </w:rPr>
+        <w:t>df[</w:t>
+      </w:r>
+      <w:proofErr w:type="gramEnd"/>
+      <w:r>
+        <w:rPr>
+          <w:rFonts w:ascii="Menlo" w:hAnsi="Menlo" w:cs="Menlo"/>
+          <w:color w:val="121314"/>
+          <w:sz w:val="16"/>
+          <w:szCs w:val="18"/>
+        </w:rPr>
+        <w:t>[</w:t>
+      </w:r>
+      <w:r>
+        <w:rPr>
+          <w:rFonts w:ascii="Menlo" w:hAnsi="Menlo" w:cs="Menlo"/>
+          <w:b/>
+          <w:bCs/>
+          <w:color w:val="008080"/>
+          <w:sz w:val="16"/>
+          <w:szCs w:val="18"/>
+        </w:rPr>
+        <w:t>"Age"</w:t>
+      </w:r>
+      <w:r>
+        <w:rPr>
+          <w:rFonts w:ascii="Menlo" w:hAnsi="Menlo" w:cs="Menlo"/>
+          <w:color w:val="121314"/>
+          <w:sz w:val="16"/>
+          <w:szCs w:val="18"/>
+        </w:rPr>
+        <w:t>,</w:t>
+      </w:r>
+      <w:r>
+        <w:rPr>
+          <w:rFonts w:ascii="Menlo" w:hAnsi="Menlo" w:cs="Menlo"/>
+          <w:b/>
+          <w:bCs/>
+          <w:color w:val="008080"/>
+          <w:sz w:val="16"/>
+          <w:szCs w:val="18"/>
+        </w:rPr>
+        <w:t>"Emp_type"</w:t>
+      </w:r>
+      <w:r>
+        <w:rPr>
+          <w:rFonts w:ascii="Menlo" w:hAnsi="Menlo" w:cs="Menlo"/>
+          <w:color w:val="121314"/>
+          <w:sz w:val="16"/>
+          <w:szCs w:val="18"/>
+        </w:rPr>
+        <w:t>,</w:t>
+      </w:r>
+      <w:r>
+        <w:rPr>
+          <w:rFonts w:ascii="Menlo" w:hAnsi="Menlo" w:cs="Menlo"/>
+          <w:b/>
+          <w:bCs/>
+          <w:color w:val="008080"/>
+          <w:sz w:val="16"/>
+          <w:szCs w:val="18"/>
+        </w:rPr>
+        <w:t>"Education"</w:t>
+      </w:r>
+      <w:r>
+        <w:rPr>
+          <w:rFonts w:ascii="Menlo" w:hAnsi="Menlo" w:cs="Menlo"/>
+          <w:color w:val="121314"/>
+          <w:sz w:val="16"/>
+          <w:szCs w:val="18"/>
+        </w:rPr>
+        <w:t>,</w:t>
+      </w:r>
+      <w:r>
+        <w:rPr>
+          <w:rFonts w:ascii="Menlo" w:hAnsi="Menlo" w:cs="Menlo"/>
+          <w:b/>
+          <w:bCs/>
+          <w:color w:val="008080"/>
+          <w:sz w:val="16"/>
+          <w:szCs w:val="18"/>
+        </w:rPr>
+        <w:t>"Education_num"</w:t>
+      </w:r>
+      <w:r>
+        <w:rPr>
+          <w:rFonts w:ascii="Menlo" w:hAnsi="Menlo" w:cs="Menlo"/>
+          <w:color w:val="121314"/>
+          <w:sz w:val="16"/>
+          <w:szCs w:val="18"/>
+        </w:rPr>
+        <w:t>,</w:t>
+      </w:r>
+      <w:r>
+        <w:rPr>
+          <w:rFonts w:ascii="Menlo" w:hAnsi="Menlo" w:cs="Menlo"/>
+          <w:b/>
+          <w:bCs/>
+          <w:color w:val="008080"/>
+          <w:sz w:val="16"/>
+          <w:szCs w:val="18"/>
+        </w:rPr>
+        <w:t>"Marital"</w:t>
+      </w:r>
+      <w:r>
+        <w:rPr>
+          <w:rFonts w:ascii="Menlo" w:hAnsi="Menlo" w:cs="Menlo"/>
+          <w:color w:val="121314"/>
+          <w:sz w:val="16"/>
+          <w:szCs w:val="18"/>
+        </w:rPr>
+        <w:t>,</w:t>
+      </w:r>
+      <w:r>
+        <w:rPr>
+          <w:rFonts w:ascii="Menlo" w:hAnsi="Menlo" w:cs="Menlo"/>
+          <w:b/>
+          <w:bCs/>
+          <w:color w:val="008080"/>
+          <w:sz w:val="16"/>
+          <w:szCs w:val="18"/>
+        </w:rPr>
+        <w:t>"Occupation"</w:t>
+      </w:r>
+      <w:r>
+        <w:rPr>
+          <w:rFonts w:ascii="Menlo" w:hAnsi="Menlo" w:cs="Menlo"/>
+          <w:color w:val="121314"/>
+          <w:sz w:val="16"/>
+          <w:szCs w:val="18"/>
+        </w:rPr>
+        <w:t>,</w:t>
+      </w:r>
+      <w:r>
+        <w:rPr>
+          <w:rFonts w:ascii="Menlo" w:hAnsi="Menlo" w:cs="Menlo"/>
+          <w:b/>
+          <w:bCs/>
+          <w:color w:val="008080"/>
+          <w:sz w:val="16"/>
+          <w:szCs w:val="18"/>
+        </w:rPr>
+        <w:t>"Relationship"</w:t>
+      </w:r>
+      <w:r>
+        <w:rPr>
+          <w:rFonts w:ascii="Menlo" w:hAnsi="Menlo" w:cs="Menlo"/>
+          <w:color w:val="121314"/>
+          <w:sz w:val="16"/>
+          <w:szCs w:val="18"/>
+        </w:rPr>
+        <w:t>,</w:t>
+      </w:r>
+      <w:r>
+        <w:rPr>
+          <w:rFonts w:ascii="Menlo" w:hAnsi="Menlo" w:cs="Menlo"/>
+          <w:color w:val="121314"/>
+          <w:sz w:val="16"/>
+          <w:szCs w:val="18"/>
+        </w:rPr>
+        <w:br/>
+        <w:t xml:space="preserve">       </w:t>
+      </w:r>
+      <w:r>
+        <w:rPr>
+          <w:rFonts w:ascii="Menlo" w:hAnsi="Menlo" w:cs="Menlo"/>
+          <w:b/>
+          <w:bCs/>
+          <w:color w:val="008080"/>
+          <w:sz w:val="16"/>
+          <w:szCs w:val="18"/>
+        </w:rPr>
+        <w:t>"Race"</w:t>
+      </w:r>
+      <w:r>
+        <w:rPr>
+          <w:rFonts w:ascii="Menlo" w:hAnsi="Menlo" w:cs="Menlo"/>
+          <w:color w:val="121314"/>
+          <w:sz w:val="16"/>
+          <w:szCs w:val="18"/>
+        </w:rPr>
+        <w:t>,</w:t>
+      </w:r>
+      <w:r>
+        <w:rPr>
+          <w:rFonts w:ascii="Menlo" w:hAnsi="Menlo" w:cs="Menlo"/>
+          <w:b/>
+          <w:bCs/>
+          <w:color w:val="008080"/>
+          <w:sz w:val="16"/>
+          <w:szCs w:val="18"/>
+        </w:rPr>
+        <w:t>"Sex"</w:t>
+      </w:r>
+      <w:r>
+        <w:rPr>
+          <w:rFonts w:ascii="Menlo" w:hAnsi="Menlo" w:cs="Menlo"/>
+          <w:color w:val="121314"/>
+          <w:sz w:val="16"/>
+          <w:szCs w:val="18"/>
+        </w:rPr>
+        <w:t>,</w:t>
+      </w:r>
+      <w:r>
+        <w:rPr>
+          <w:rFonts w:ascii="Menlo" w:hAnsi="Menlo" w:cs="Menlo"/>
+          <w:b/>
+          <w:bCs/>
+          <w:color w:val="008080"/>
+          <w:sz w:val="16"/>
+          <w:szCs w:val="18"/>
+        </w:rPr>
+        <w:t>"Capital_gain"</w:t>
+      </w:r>
+      <w:r>
+        <w:rPr>
+          <w:rFonts w:ascii="Menlo" w:hAnsi="Menlo" w:cs="Menlo"/>
+          <w:color w:val="121314"/>
+          <w:sz w:val="16"/>
+          <w:szCs w:val="18"/>
+        </w:rPr>
+        <w:t>,</w:t>
+      </w:r>
+      <w:r>
+        <w:rPr>
+          <w:rFonts w:ascii="Menlo" w:hAnsi="Menlo" w:cs="Menlo"/>
+          <w:b/>
+          <w:bCs/>
+          <w:color w:val="008080"/>
+          <w:sz w:val="16"/>
+          <w:szCs w:val="18"/>
+        </w:rPr>
+        <w:t>"Capital_loss"</w:t>
+      </w:r>
+      <w:r>
+        <w:rPr>
+          <w:rFonts w:ascii="Menlo" w:hAnsi="Menlo" w:cs="Menlo"/>
+          <w:color w:val="121314"/>
+          <w:sz w:val="16"/>
+          <w:szCs w:val="18"/>
+        </w:rPr>
+        <w:t>,</w:t>
+      </w:r>
+      <w:r>
+        <w:rPr>
+          <w:rFonts w:ascii="Menlo" w:hAnsi="Menlo" w:cs="Menlo"/>
+          <w:b/>
+          <w:bCs/>
+          <w:color w:val="008080"/>
+          <w:sz w:val="16"/>
+          <w:szCs w:val="18"/>
+        </w:rPr>
+        <w:t>"weekly_hours"</w:t>
+      </w:r>
+      <w:r>
+        <w:rPr>
+          <w:rFonts w:ascii="Menlo" w:hAnsi="Menlo" w:cs="Menlo"/>
+          <w:color w:val="121314"/>
+          <w:sz w:val="16"/>
+          <w:szCs w:val="18"/>
+        </w:rPr>
+        <w:t>,</w:t>
+      </w:r>
+      <w:r>
+        <w:rPr>
+          <w:rFonts w:ascii="Menlo" w:hAnsi="Menlo" w:cs="Menlo"/>
+          <w:b/>
+          <w:bCs/>
+          <w:color w:val="008080"/>
+          <w:sz w:val="16"/>
+          <w:szCs w:val="18"/>
+        </w:rPr>
+        <w:t>"Country"</w:t>
+      </w:r>
+      <w:r>
+        <w:rPr>
+          <w:rFonts w:ascii="Menlo" w:hAnsi="Menlo" w:cs="Menlo"/>
+          <w:color w:val="121314"/>
+          <w:sz w:val="16"/>
+          <w:szCs w:val="18"/>
+        </w:rPr>
+        <w:t>,</w:t>
+      </w:r>
+      <w:r>
+        <w:rPr>
+          <w:rFonts w:ascii="Menlo" w:hAnsi="Menlo" w:cs="Menlo"/>
+          <w:b/>
+          <w:bCs/>
+          <w:color w:val="008080"/>
+          <w:sz w:val="16"/>
+          <w:szCs w:val="18"/>
+        </w:rPr>
+        <w:t>"Income"</w:t>
+      </w:r>
+      <w:r>
+        <w:rPr>
+          <w:rFonts w:ascii="Menlo" w:hAnsi="Menlo" w:cs="Menlo"/>
+          <w:color w:val="121314"/>
+          <w:sz w:val="16"/>
+          <w:szCs w:val="18"/>
+        </w:rPr>
+        <w:t>]]</w:t>
+      </w:r>
+    </w:p>
+    <w:p>
+      <w:pPr>
+        <w:spacing w:line="360" w:lineRule="auto"/>
+        <w:ind w:firstLine="720"/>
+      </w:pPr>
+      <w:r>
+        <w:t>Then for Classification algorithms I had to replace all string values with integers.</w:t>
+      </w:r>
+      <w:r>
+        <w:t xml:space="preserve"> </w:t>
+      </w:r>
+    </w:p>
+    <w:p>
+      <w:pPr>
+        <w:pStyle w:val="HTMLPreformatted"/>
+        <w:shd w:val="clear" w:color="auto" w:fill="FFFFFF"/>
+        <w:spacing w:line="360" w:lineRule="auto"/>
+        <w:rPr>
+          <w:rFonts w:ascii="Menlo" w:hAnsi="Menlo" w:cs="Menlo"/>
+          <w:color w:val="121314"/>
+          <w:sz w:val="18"/>
+          <w:szCs w:val="18"/>
+        </w:rPr>
+      </w:pPr>
+      <w:r>
+        <w:rPr>
+          <w:rFonts w:ascii="Menlo" w:hAnsi="Menlo" w:cs="Menlo"/>
+          <w:color w:val="121314"/>
+          <w:sz w:val="16"/>
+          <w:szCs w:val="18"/>
+        </w:rPr>
+        <w:t>df2[[</w:t>
+      </w:r>
+      <w:r>
+        <w:rPr>
+          <w:rFonts w:ascii="Menlo" w:hAnsi="Menlo" w:cs="Menlo"/>
+          <w:b/>
+          <w:bCs/>
+          <w:color w:val="008080"/>
+          <w:sz w:val="16"/>
+          <w:szCs w:val="18"/>
+        </w:rPr>
+        <w:t>'Income'</w:t>
+      </w:r>
+      <w:proofErr w:type="gramStart"/>
+      <w:r>
+        <w:rPr>
+          <w:rFonts w:ascii="Menlo" w:hAnsi="Menlo" w:cs="Menlo"/>
+          <w:color w:val="121314"/>
+          <w:sz w:val="16"/>
+          <w:szCs w:val="18"/>
+        </w:rPr>
+        <w:t>]]=</w:t>
+      </w:r>
+      <w:proofErr w:type="gramEnd"/>
+      <w:r>
+        <w:rPr>
+          <w:rFonts w:ascii="Menlo" w:hAnsi="Menlo" w:cs="Menlo"/>
+          <w:color w:val="121314"/>
+          <w:sz w:val="16"/>
+          <w:szCs w:val="18"/>
+        </w:rPr>
+        <w:t>df2[[</w:t>
+      </w:r>
+      <w:r>
+        <w:rPr>
+          <w:rFonts w:ascii="Menlo" w:hAnsi="Menlo" w:cs="Menlo"/>
+          <w:b/>
+          <w:bCs/>
+          <w:color w:val="008080"/>
+          <w:sz w:val="16"/>
+          <w:szCs w:val="18"/>
+        </w:rPr>
+        <w:t>'Income'</w:t>
+      </w:r>
+      <w:r>
+        <w:rPr>
+          <w:rFonts w:ascii="Menlo" w:hAnsi="Menlo" w:cs="Menlo"/>
+          <w:color w:val="121314"/>
+          <w:sz w:val="16"/>
+          <w:szCs w:val="18"/>
+        </w:rPr>
+        <w:t>]].replace(</w:t>
+      </w:r>
+      <w:r>
+        <w:rPr>
+          <w:rFonts w:ascii="Menlo" w:hAnsi="Menlo" w:cs="Menlo"/>
+          <w:b/>
+          <w:bCs/>
+          <w:color w:val="008080"/>
+          <w:sz w:val="16"/>
+          <w:szCs w:val="18"/>
+        </w:rPr>
+        <w:t>"&lt;=50K."</w:t>
+      </w:r>
+      <w:r>
+        <w:rPr>
+          <w:rFonts w:ascii="Menlo" w:hAnsi="Menlo" w:cs="Menlo"/>
+          <w:color w:val="121314"/>
+          <w:sz w:val="16"/>
+          <w:szCs w:val="18"/>
+        </w:rPr>
+        <w:t>,</w:t>
+      </w:r>
+      <w:r>
+        <w:rPr>
+          <w:rFonts w:ascii="Menlo" w:hAnsi="Menlo" w:cs="Menlo"/>
+          <w:color w:val="1649E0"/>
+          <w:sz w:val="16"/>
+          <w:szCs w:val="18"/>
+        </w:rPr>
+        <w:t>0</w:t>
+      </w:r>
+      <w:r>
+        <w:rPr>
+          <w:rFonts w:ascii="Menlo" w:hAnsi="Menlo" w:cs="Menlo"/>
+          <w:color w:val="121314"/>
+          <w:sz w:val="16"/>
+          <w:szCs w:val="18"/>
+        </w:rPr>
+        <w:t>)</w:t>
+      </w:r>
+      <w:r>
+        <w:rPr>
+          <w:rFonts w:ascii="Menlo" w:hAnsi="Menlo" w:cs="Menlo"/>
+          <w:color w:val="121314"/>
+          <w:sz w:val="16"/>
+          <w:szCs w:val="18"/>
+        </w:rPr>
+        <w:br/>
+        <w:t>df2[[</w:t>
+      </w:r>
+      <w:r>
+        <w:rPr>
+          <w:rFonts w:ascii="Menlo" w:hAnsi="Menlo" w:cs="Menlo"/>
+          <w:b/>
+          <w:bCs/>
+          <w:color w:val="008080"/>
+          <w:sz w:val="16"/>
+          <w:szCs w:val="18"/>
+        </w:rPr>
+        <w:t>'Income'</w:t>
+      </w:r>
+      <w:r>
+        <w:rPr>
+          <w:rFonts w:ascii="Menlo" w:hAnsi="Menlo" w:cs="Menlo"/>
+          <w:color w:val="121314"/>
+          <w:sz w:val="16"/>
+          <w:szCs w:val="18"/>
+        </w:rPr>
+        <w:t>]]=df2[[</w:t>
+      </w:r>
+      <w:r>
+        <w:rPr>
+          <w:rFonts w:ascii="Menlo" w:hAnsi="Menlo" w:cs="Menlo"/>
+          <w:b/>
+          <w:bCs/>
+          <w:color w:val="008080"/>
+          <w:sz w:val="16"/>
+          <w:szCs w:val="18"/>
+        </w:rPr>
+        <w:t>'Income'</w:t>
+      </w:r>
+      <w:r>
+        <w:rPr>
+          <w:rFonts w:ascii="Menlo" w:hAnsi="Menlo" w:cs="Menlo"/>
+          <w:color w:val="121314"/>
+          <w:sz w:val="16"/>
+          <w:szCs w:val="18"/>
+        </w:rPr>
+        <w:t>]].replace(</w:t>
+      </w:r>
+      <w:r>
+        <w:rPr>
+          <w:rFonts w:ascii="Menlo" w:hAnsi="Menlo" w:cs="Menlo"/>
+          <w:b/>
+          <w:bCs/>
+          <w:color w:val="008080"/>
+          <w:sz w:val="16"/>
+          <w:szCs w:val="18"/>
+        </w:rPr>
+        <w:t>"&gt;50K."</w:t>
+      </w:r>
+      <w:r>
+        <w:rPr>
+          <w:rFonts w:ascii="Menlo" w:hAnsi="Menlo" w:cs="Menlo"/>
+          <w:color w:val="121314"/>
+          <w:sz w:val="16"/>
+          <w:szCs w:val="18"/>
+        </w:rPr>
+        <w:t>,</w:t>
+      </w:r>
+      <w:r>
+        <w:rPr>
+          <w:rFonts w:ascii="Menlo" w:hAnsi="Menlo" w:cs="Menlo"/>
+          <w:color w:val="1649E0"/>
+          <w:sz w:val="16"/>
+          <w:szCs w:val="18"/>
+        </w:rPr>
+        <w:t>1</w:t>
+      </w:r>
+      <w:r>
+        <w:rPr>
+          <w:rFonts w:ascii="Menlo" w:hAnsi="Menlo" w:cs="Menlo"/>
+          <w:color w:val="121314"/>
+          <w:sz w:val="16"/>
+          <w:szCs w:val="18"/>
+        </w:rPr>
+        <w:t>)</w:t>
+      </w:r>
+      <w:r>
+        <w:rPr>
+          <w:rFonts w:ascii="Menlo" w:hAnsi="Menlo" w:cs="Menlo"/>
+          <w:color w:val="121314"/>
+          <w:sz w:val="16"/>
+          <w:szCs w:val="18"/>
+        </w:rPr>
+        <w:br/>
+        <w:t>df2[[</w:t>
+      </w:r>
+      <w:r>
+        <w:rPr>
+          <w:rFonts w:ascii="Menlo" w:hAnsi="Menlo" w:cs="Menlo"/>
+          <w:b/>
+          <w:bCs/>
+          <w:color w:val="008080"/>
+          <w:sz w:val="16"/>
+          <w:szCs w:val="18"/>
+        </w:rPr>
+        <w:t>'Income'</w:t>
+      </w:r>
+      <w:r>
+        <w:rPr>
+          <w:rFonts w:ascii="Menlo" w:hAnsi="Menlo" w:cs="Menlo"/>
+          <w:color w:val="121314"/>
+          <w:sz w:val="16"/>
+          <w:szCs w:val="18"/>
+        </w:rPr>
+        <w:t>]]=df2[[</w:t>
+      </w:r>
+      <w:r>
+        <w:rPr>
+          <w:rFonts w:ascii="Menlo" w:hAnsi="Menlo" w:cs="Menlo"/>
+          <w:b/>
+          <w:bCs/>
+          <w:color w:val="008080"/>
+          <w:sz w:val="16"/>
+          <w:szCs w:val="18"/>
+        </w:rPr>
+        <w:t>'Income'</w:t>
+      </w:r>
+      <w:r>
+        <w:rPr>
+          <w:rFonts w:ascii="Menlo" w:hAnsi="Menlo" w:cs="Menlo"/>
+          <w:color w:val="121314"/>
+          <w:sz w:val="16"/>
+          <w:szCs w:val="18"/>
+        </w:rPr>
+        <w:t>]].replace(</w:t>
+      </w:r>
+      <w:r>
+        <w:rPr>
+          <w:rFonts w:ascii="Menlo" w:hAnsi="Menlo" w:cs="Menlo"/>
+          <w:b/>
+          <w:bCs/>
+          <w:color w:val="008080"/>
+          <w:sz w:val="16"/>
+          <w:szCs w:val="18"/>
+        </w:rPr>
+        <w:t>"&lt;=50K"</w:t>
+      </w:r>
+      <w:r>
+        <w:rPr>
+          <w:rFonts w:ascii="Menlo" w:hAnsi="Menlo" w:cs="Menlo"/>
+          <w:color w:val="121314"/>
+          <w:sz w:val="16"/>
+          <w:szCs w:val="18"/>
+        </w:rPr>
+        <w:t>,</w:t>
+      </w:r>
+      <w:r>
+        <w:rPr>
+          <w:rFonts w:ascii="Menlo" w:hAnsi="Menlo" w:cs="Menlo"/>
+          <w:color w:val="1649E0"/>
+          <w:sz w:val="16"/>
+          <w:szCs w:val="18"/>
+        </w:rPr>
+        <w:t>0</w:t>
+      </w:r>
+      <w:r>
+        <w:rPr>
+          <w:rFonts w:ascii="Menlo" w:hAnsi="Menlo" w:cs="Menlo"/>
+          <w:color w:val="121314"/>
+          <w:sz w:val="16"/>
+          <w:szCs w:val="18"/>
+        </w:rPr>
+        <w:t>)</w:t>
+      </w:r>
+      <w:r>
+        <w:rPr>
+          <w:rFonts w:ascii="Menlo" w:hAnsi="Menlo" w:cs="Menlo"/>
+          <w:color w:val="121314"/>
+          <w:sz w:val="16"/>
+          <w:szCs w:val="18"/>
+        </w:rPr>
+        <w:br/>
+        <w:t>df2[[</w:t>
+      </w:r>
+      <w:r>
+        <w:rPr>
+          <w:rFonts w:ascii="Menlo" w:hAnsi="Menlo" w:cs="Menlo"/>
+          <w:b/>
+          <w:bCs/>
+          <w:color w:val="008080"/>
+          <w:sz w:val="16"/>
+          <w:szCs w:val="18"/>
+        </w:rPr>
+        <w:t>'Income'</w:t>
+      </w:r>
+      <w:r>
+        <w:rPr>
+          <w:rFonts w:ascii="Menlo" w:hAnsi="Menlo" w:cs="Menlo"/>
+          <w:color w:val="121314"/>
+          <w:sz w:val="16"/>
+          <w:szCs w:val="18"/>
+        </w:rPr>
+        <w:t>]]=df2[[</w:t>
+      </w:r>
+      <w:r>
+        <w:rPr>
+          <w:rFonts w:ascii="Menlo" w:hAnsi="Menlo" w:cs="Menlo"/>
+          <w:b/>
+          <w:bCs/>
+          <w:color w:val="008080"/>
+          <w:sz w:val="16"/>
+          <w:szCs w:val="18"/>
+        </w:rPr>
+        <w:t>'Income'</w:t>
+      </w:r>
+      <w:r>
+        <w:rPr>
+          <w:rFonts w:ascii="Menlo" w:hAnsi="Menlo" w:cs="Menlo"/>
+          <w:color w:val="121314"/>
+          <w:sz w:val="16"/>
+          <w:szCs w:val="18"/>
+        </w:rPr>
+        <w:t>]].replace(</w:t>
+      </w:r>
+      <w:r>
+        <w:rPr>
+          <w:rFonts w:ascii="Menlo" w:hAnsi="Menlo" w:cs="Menlo"/>
+          <w:b/>
+          <w:bCs/>
+          <w:color w:val="008080"/>
+          <w:sz w:val="16"/>
+          <w:szCs w:val="18"/>
+        </w:rPr>
+        <w:t>"&gt;50K"</w:t>
+      </w:r>
+      <w:r>
+        <w:rPr>
+          <w:rFonts w:ascii="Menlo" w:hAnsi="Menlo" w:cs="Menlo"/>
+          <w:color w:val="121314"/>
+          <w:sz w:val="16"/>
+          <w:szCs w:val="18"/>
+        </w:rPr>
+        <w:t>,</w:t>
+      </w:r>
+      <w:r>
+        <w:rPr>
+          <w:rFonts w:ascii="Menlo" w:hAnsi="Menlo" w:cs="Menlo"/>
+          <w:color w:val="1649E0"/>
+          <w:sz w:val="16"/>
+          <w:szCs w:val="18"/>
+        </w:rPr>
+        <w:t>1</w:t>
+      </w:r>
+      <w:r>
+        <w:rPr>
+          <w:rFonts w:ascii="Menlo" w:hAnsi="Menlo" w:cs="Menlo"/>
+          <w:color w:val="121314"/>
+          <w:sz w:val="16"/>
+          <w:szCs w:val="18"/>
+        </w:rPr>
+        <w:t>)</w:t>
+      </w:r>
+      <w:r>
+        <w:rPr>
+          <w:rFonts w:ascii="Menlo" w:hAnsi="Menlo" w:cs="Menlo"/>
+          <w:color w:val="121314"/>
+          <w:sz w:val="18"/>
+          <w:szCs w:val="18"/>
+        </w:rPr>
+        <w:br/>
+        <w:t>Sex = Series([</w:t>
+      </w:r>
+      <w:r>
+        <w:rPr>
+          <w:rFonts w:ascii="Menlo" w:hAnsi="Menlo" w:cs="Menlo"/>
+          <w:color w:val="1649E0"/>
+          <w:sz w:val="18"/>
+          <w:szCs w:val="18"/>
+        </w:rPr>
+        <w:t>0</w:t>
+      </w:r>
+      <w:r>
+        <w:rPr>
+          <w:rFonts w:ascii="Menlo" w:hAnsi="Menlo" w:cs="Menlo"/>
+          <w:color w:val="121314"/>
+          <w:sz w:val="18"/>
+          <w:szCs w:val="18"/>
+        </w:rPr>
+        <w:t>,</w:t>
+      </w:r>
+      <w:r>
+        <w:rPr>
+          <w:rFonts w:ascii="Menlo" w:hAnsi="Menlo" w:cs="Menlo"/>
+          <w:color w:val="1649E0"/>
+          <w:sz w:val="18"/>
+          <w:szCs w:val="18"/>
+        </w:rPr>
+        <w:t>1</w:t>
+      </w:r>
+      <w:r>
+        <w:rPr>
+          <w:rFonts w:ascii="Menlo" w:hAnsi="Menlo" w:cs="Menlo"/>
+          <w:color w:val="121314"/>
+          <w:sz w:val="18"/>
+          <w:szCs w:val="18"/>
+        </w:rPr>
+        <w:t>],</w:t>
+      </w:r>
+      <w:r>
+        <w:rPr>
+          <w:rFonts w:ascii="Menlo" w:hAnsi="Menlo" w:cs="Menlo"/>
+          <w:color w:val="660099"/>
+          <w:sz w:val="18"/>
+          <w:szCs w:val="18"/>
+        </w:rPr>
+        <w:t>index</w:t>
+      </w:r>
+      <w:r>
+        <w:rPr>
+          <w:rFonts w:ascii="Menlo" w:hAnsi="Menlo" w:cs="Menlo"/>
+          <w:color w:val="121314"/>
+          <w:sz w:val="18"/>
+          <w:szCs w:val="18"/>
+        </w:rPr>
+        <w:t>=[</w:t>
+      </w:r>
+      <w:r>
+        <w:rPr>
+          <w:rFonts w:ascii="Menlo" w:hAnsi="Menlo" w:cs="Menlo"/>
+          <w:b/>
+          <w:bCs/>
+          <w:color w:val="008080"/>
+          <w:sz w:val="18"/>
+          <w:szCs w:val="18"/>
+        </w:rPr>
+        <w:t>'</w:t>
+      </w:r>
+      <w:proofErr w:type="spellStart"/>
+      <w:r>
+        <w:rPr>
+          <w:rFonts w:ascii="Menlo" w:hAnsi="Menlo" w:cs="Menlo"/>
+          <w:b/>
+          <w:bCs/>
+          <w:color w:val="008080"/>
+          <w:sz w:val="18"/>
+          <w:szCs w:val="18"/>
+        </w:rPr>
+        <w:t>Male'</w:t>
+      </w:r>
+      <w:r>
+        <w:rPr>
+          <w:rFonts w:ascii="Menlo" w:hAnsi="Menlo" w:cs="Menlo"/>
+          <w:color w:val="121314"/>
+          <w:sz w:val="18"/>
+          <w:szCs w:val="18"/>
+        </w:rPr>
+        <w:t>,</w:t>
+      </w:r>
+      <w:r>
+        <w:rPr>
+          <w:rFonts w:ascii="Menlo" w:hAnsi="Menlo" w:cs="Menlo"/>
+          <w:b/>
+          <w:bCs/>
+          <w:color w:val="008080"/>
+          <w:sz w:val="18"/>
+          <w:szCs w:val="18"/>
+        </w:rPr>
+        <w:t>'Female</w:t>
+      </w:r>
+      <w:proofErr w:type="spellEnd"/>
+      <w:r>
+        <w:rPr>
+          <w:rFonts w:ascii="Menlo" w:hAnsi="Menlo" w:cs="Menlo"/>
+          <w:b/>
+          <w:bCs/>
+          <w:color w:val="008080"/>
+          <w:sz w:val="18"/>
+          <w:szCs w:val="18"/>
+        </w:rPr>
+        <w:t>'</w:t>
+      </w:r>
+      <w:r>
+        <w:rPr>
+          <w:rFonts w:ascii="Menlo" w:hAnsi="Menlo" w:cs="Menlo"/>
+          <w:color w:val="121314"/>
+          <w:sz w:val="18"/>
+          <w:szCs w:val="18"/>
+        </w:rPr>
+        <w:t xml:space="preserve">])    </w:t>
+      </w:r>
+      <w:r>
+        <w:rPr>
+          <w:rFonts w:ascii="Menlo" w:hAnsi="Menlo" w:cs="Menlo"/>
+          <w:color w:val="121314"/>
+          <w:sz w:val="18"/>
+          <w:szCs w:val="18"/>
+        </w:rPr>
+        <w:br/>
+        <w:t>df2[</w:t>
+      </w:r>
+      <w:r>
+        <w:rPr>
+          <w:rFonts w:ascii="Menlo" w:hAnsi="Menlo" w:cs="Menlo"/>
+          <w:b/>
+          <w:bCs/>
+          <w:color w:val="008080"/>
+          <w:sz w:val="18"/>
+          <w:szCs w:val="18"/>
+        </w:rPr>
+        <w:t>'Sex'</w:t>
+      </w:r>
+      <w:r>
+        <w:rPr>
+          <w:rFonts w:ascii="Menlo" w:hAnsi="Menlo" w:cs="Menlo"/>
+          <w:color w:val="121314"/>
+          <w:sz w:val="18"/>
+          <w:szCs w:val="18"/>
+        </w:rPr>
+        <w:t>]=df2.Sex.map(Sex)</w:t>
+      </w:r>
+      <w:r>
+        <w:rPr>
+          <w:rFonts w:ascii="Menlo" w:hAnsi="Menlo" w:cs="Menlo"/>
+          <w:color w:val="121314"/>
+          <w:sz w:val="18"/>
+          <w:szCs w:val="18"/>
+        </w:rPr>
+        <w:br/>
+        <w:t xml:space="preserve">df2.Emp_type = </w:t>
+      </w:r>
+      <w:proofErr w:type="spellStart"/>
+      <w:r>
+        <w:rPr>
+          <w:rFonts w:ascii="Menlo" w:hAnsi="Menlo" w:cs="Menlo"/>
+          <w:color w:val="121314"/>
+          <w:sz w:val="18"/>
+          <w:szCs w:val="18"/>
+        </w:rPr>
+        <w:t>pd.Categorical</w:t>
+      </w:r>
+      <w:proofErr w:type="spellEnd"/>
+      <w:r>
+        <w:rPr>
+          <w:rFonts w:ascii="Menlo" w:hAnsi="Menlo" w:cs="Menlo"/>
+          <w:color w:val="121314"/>
+          <w:sz w:val="18"/>
+          <w:szCs w:val="18"/>
+        </w:rPr>
+        <w:t>(df2.Emp_type)</w:t>
+      </w:r>
+      <w:r>
+        <w:rPr>
+          <w:rFonts w:ascii="Menlo" w:hAnsi="Menlo" w:cs="Menlo"/>
+          <w:color w:val="121314"/>
+          <w:sz w:val="18"/>
+          <w:szCs w:val="18"/>
+        </w:rPr>
+        <w:br/>
+        <w:t>df2[</w:t>
+      </w:r>
+      <w:r>
+        <w:rPr>
+          <w:rFonts w:ascii="Menlo" w:hAnsi="Menlo" w:cs="Menlo"/>
+          <w:b/>
+          <w:bCs/>
+          <w:color w:val="008080"/>
+          <w:sz w:val="18"/>
+          <w:szCs w:val="18"/>
+        </w:rPr>
+        <w:t>'</w:t>
+      </w:r>
+      <w:proofErr w:type="spellStart"/>
+      <w:r>
+        <w:rPr>
+          <w:rFonts w:ascii="Menlo" w:hAnsi="Menlo" w:cs="Menlo"/>
+          <w:b/>
+          <w:bCs/>
+          <w:color w:val="008080"/>
+          <w:sz w:val="18"/>
+          <w:szCs w:val="18"/>
+        </w:rPr>
+        <w:t>Emp_type</w:t>
+      </w:r>
+      <w:proofErr w:type="spellEnd"/>
+      <w:r>
+        <w:rPr>
+          <w:rFonts w:ascii="Menlo" w:hAnsi="Menlo" w:cs="Menlo"/>
+          <w:b/>
+          <w:bCs/>
+          <w:color w:val="008080"/>
+          <w:sz w:val="18"/>
+          <w:szCs w:val="18"/>
+        </w:rPr>
+        <w:t>'</w:t>
+      </w:r>
+      <w:r>
+        <w:rPr>
+          <w:rFonts w:ascii="Menlo" w:hAnsi="Menlo" w:cs="Menlo"/>
+          <w:color w:val="121314"/>
+          <w:sz w:val="18"/>
+          <w:szCs w:val="18"/>
+        </w:rPr>
+        <w:t>] = df2.Emp_type.cat.codes</w:t>
+      </w:r>
+      <w:r>
+        <w:rPr>
+          <w:rFonts w:ascii="Menlo" w:hAnsi="Menlo" w:cs="Menlo"/>
+          <w:color w:val="121314"/>
+          <w:sz w:val="18"/>
+          <w:szCs w:val="18"/>
+        </w:rPr>
+        <w:br/>
+        <w:t xml:space="preserve">df2.Education = </w:t>
+      </w:r>
+      <w:proofErr w:type="spellStart"/>
+      <w:r>
+        <w:rPr>
+          <w:rFonts w:ascii="Menlo" w:hAnsi="Menlo" w:cs="Menlo"/>
+          <w:color w:val="121314"/>
+          <w:sz w:val="18"/>
+          <w:szCs w:val="18"/>
+        </w:rPr>
+        <w:t>pd.Categorical</w:t>
+      </w:r>
+      <w:proofErr w:type="spellEnd"/>
+      <w:r>
+        <w:rPr>
+          <w:rFonts w:ascii="Menlo" w:hAnsi="Menlo" w:cs="Menlo"/>
+          <w:color w:val="121314"/>
+          <w:sz w:val="18"/>
+          <w:szCs w:val="18"/>
+        </w:rPr>
+        <w:t>(df2.Education)</w:t>
+      </w:r>
+      <w:r>
+        <w:rPr>
+          <w:rFonts w:ascii="Menlo" w:hAnsi="Menlo" w:cs="Menlo"/>
+          <w:color w:val="121314"/>
+          <w:sz w:val="18"/>
+          <w:szCs w:val="18"/>
+        </w:rPr>
+        <w:br/>
+        <w:t>df2[</w:t>
+      </w:r>
+      <w:r>
+        <w:rPr>
+          <w:rFonts w:ascii="Menlo" w:hAnsi="Menlo" w:cs="Menlo"/>
+          <w:b/>
+          <w:bCs/>
+          <w:color w:val="008080"/>
+          <w:sz w:val="18"/>
+          <w:szCs w:val="18"/>
+        </w:rPr>
+        <w:t>'Education'</w:t>
+      </w:r>
+      <w:r>
+        <w:rPr>
+          <w:rFonts w:ascii="Menlo" w:hAnsi="Menlo" w:cs="Menlo"/>
+          <w:color w:val="121314"/>
+          <w:sz w:val="18"/>
+          <w:szCs w:val="18"/>
+        </w:rPr>
+        <w:t>] = df2.Education.cat.codes</w:t>
+      </w:r>
+      <w:r>
+        <w:rPr>
+          <w:rFonts w:ascii="Menlo" w:hAnsi="Menlo" w:cs="Menlo"/>
+          <w:color w:val="121314"/>
+          <w:sz w:val="18"/>
+          <w:szCs w:val="18"/>
+        </w:rPr>
+        <w:br/>
+        <w:t xml:space="preserve">df2.Marital = </w:t>
+      </w:r>
+      <w:proofErr w:type="spellStart"/>
+      <w:r>
+        <w:rPr>
+          <w:rFonts w:ascii="Menlo" w:hAnsi="Menlo" w:cs="Menlo"/>
+          <w:color w:val="121314"/>
+          <w:sz w:val="18"/>
+          <w:szCs w:val="18"/>
+        </w:rPr>
+        <w:t>pd.Categorical</w:t>
+      </w:r>
+      <w:proofErr w:type="spellEnd"/>
+      <w:r>
+        <w:rPr>
+          <w:rFonts w:ascii="Menlo" w:hAnsi="Menlo" w:cs="Menlo"/>
+          <w:color w:val="121314"/>
+          <w:sz w:val="18"/>
+          <w:szCs w:val="18"/>
+        </w:rPr>
+        <w:t>(df2.Marital)</w:t>
+      </w:r>
+      <w:r>
+        <w:rPr>
+          <w:rFonts w:ascii="Menlo" w:hAnsi="Menlo" w:cs="Menlo"/>
+          <w:color w:val="121314"/>
+          <w:sz w:val="18"/>
+          <w:szCs w:val="18"/>
+        </w:rPr>
+        <w:br/>
+        <w:t>df2[</w:t>
+      </w:r>
+      <w:r>
+        <w:rPr>
+          <w:rFonts w:ascii="Menlo" w:hAnsi="Menlo" w:cs="Menlo"/>
+          <w:b/>
+          <w:bCs/>
+          <w:color w:val="008080"/>
+          <w:sz w:val="18"/>
+          <w:szCs w:val="18"/>
+        </w:rPr>
+        <w:t>'Marital'</w:t>
+      </w:r>
+      <w:r>
+        <w:rPr>
+          <w:rFonts w:ascii="Menlo" w:hAnsi="Menlo" w:cs="Menlo"/>
+          <w:color w:val="121314"/>
+          <w:sz w:val="18"/>
+          <w:szCs w:val="18"/>
+        </w:rPr>
+        <w:t>] = df2.Marital.cat.codes</w:t>
+      </w:r>
+      <w:r>
+        <w:rPr>
+          <w:rFonts w:ascii="Menlo" w:hAnsi="Menlo" w:cs="Menlo"/>
+          <w:color w:val="121314"/>
+          <w:sz w:val="18"/>
+          <w:szCs w:val="18"/>
+        </w:rPr>
+        <w:br/>
+        <w:t xml:space="preserve">df2.Occupation = </w:t>
+      </w:r>
+      <w:proofErr w:type="spellStart"/>
+      <w:r>
+        <w:rPr>
+          <w:rFonts w:ascii="Menlo" w:hAnsi="Menlo" w:cs="Menlo"/>
+          <w:color w:val="121314"/>
+          <w:sz w:val="18"/>
+          <w:szCs w:val="18"/>
+        </w:rPr>
+        <w:t>pd.Categorical</w:t>
+      </w:r>
+      <w:proofErr w:type="spellEnd"/>
+      <w:r>
+        <w:rPr>
+          <w:rFonts w:ascii="Menlo" w:hAnsi="Menlo" w:cs="Menlo"/>
+          <w:color w:val="121314"/>
+          <w:sz w:val="18"/>
+          <w:szCs w:val="18"/>
+        </w:rPr>
+        <w:t>(df2.Occupation)</w:t>
+      </w:r>
+      <w:r>
+        <w:rPr>
+          <w:rFonts w:ascii="Menlo" w:hAnsi="Menlo" w:cs="Menlo"/>
+          <w:color w:val="121314"/>
+          <w:sz w:val="18"/>
+          <w:szCs w:val="18"/>
+        </w:rPr>
+        <w:br/>
+        <w:t>df2[</w:t>
+      </w:r>
+      <w:r>
+        <w:rPr>
+          <w:rFonts w:ascii="Menlo" w:hAnsi="Menlo" w:cs="Menlo"/>
+          <w:b/>
+          <w:bCs/>
+          <w:color w:val="008080"/>
+          <w:sz w:val="18"/>
+          <w:szCs w:val="18"/>
+        </w:rPr>
+        <w:t>'Occupation'</w:t>
+      </w:r>
+      <w:r>
+        <w:rPr>
+          <w:rFonts w:ascii="Menlo" w:hAnsi="Menlo" w:cs="Menlo"/>
+          <w:color w:val="121314"/>
+          <w:sz w:val="18"/>
+          <w:szCs w:val="18"/>
+        </w:rPr>
+        <w:t>] = df2.Occupation.cat.codes</w:t>
+      </w:r>
+      <w:r>
+        <w:rPr>
+          <w:rFonts w:ascii="Menlo" w:hAnsi="Menlo" w:cs="Menlo"/>
+          <w:color w:val="121314"/>
+          <w:sz w:val="18"/>
+          <w:szCs w:val="18"/>
+        </w:rPr>
+        <w:br/>
+        <w:t xml:space="preserve">df2.Relationship = </w:t>
+      </w:r>
+      <w:proofErr w:type="spellStart"/>
+      <w:r>
+        <w:rPr>
+          <w:rFonts w:ascii="Menlo" w:hAnsi="Menlo" w:cs="Menlo"/>
+          <w:color w:val="121314"/>
+          <w:sz w:val="18"/>
+          <w:szCs w:val="18"/>
+        </w:rPr>
+        <w:t>pd.Categorical</w:t>
+      </w:r>
+      <w:proofErr w:type="spellEnd"/>
+      <w:r>
+        <w:rPr>
+          <w:rFonts w:ascii="Menlo" w:hAnsi="Menlo" w:cs="Menlo"/>
+          <w:color w:val="121314"/>
+          <w:sz w:val="18"/>
+          <w:szCs w:val="18"/>
+        </w:rPr>
+        <w:t>(df2.Relationship)</w:t>
+      </w:r>
+      <w:r>
+        <w:rPr>
+          <w:rFonts w:ascii="Menlo" w:hAnsi="Menlo" w:cs="Menlo"/>
+          <w:color w:val="121314"/>
+          <w:sz w:val="18"/>
+          <w:szCs w:val="18"/>
+        </w:rPr>
+        <w:br/>
+        <w:t>df2[</w:t>
+      </w:r>
+      <w:r>
+        <w:rPr>
+          <w:rFonts w:ascii="Menlo" w:hAnsi="Menlo" w:cs="Menlo"/>
+          <w:b/>
+          <w:bCs/>
+          <w:color w:val="008080"/>
+          <w:sz w:val="18"/>
+          <w:szCs w:val="18"/>
+        </w:rPr>
+        <w:t>'Relationship'</w:t>
+      </w:r>
+      <w:r>
+        <w:rPr>
+          <w:rFonts w:ascii="Menlo" w:hAnsi="Menlo" w:cs="Menlo"/>
+          <w:color w:val="121314"/>
+          <w:sz w:val="18"/>
+          <w:szCs w:val="18"/>
+        </w:rPr>
+        <w:t>] = df2.Relationship.cat.codes</w:t>
+      </w:r>
+      <w:r>
+        <w:rPr>
+          <w:rFonts w:ascii="Menlo" w:hAnsi="Menlo" w:cs="Menlo"/>
+          <w:color w:val="121314"/>
+          <w:sz w:val="18"/>
+          <w:szCs w:val="18"/>
+        </w:rPr>
+        <w:br/>
+        <w:t xml:space="preserve">df2.Race = </w:t>
+      </w:r>
+      <w:proofErr w:type="spellStart"/>
+      <w:r>
+        <w:rPr>
+          <w:rFonts w:ascii="Menlo" w:hAnsi="Menlo" w:cs="Menlo"/>
+          <w:color w:val="121314"/>
+          <w:sz w:val="18"/>
+          <w:szCs w:val="18"/>
+        </w:rPr>
+        <w:t>pd.Categorical</w:t>
+      </w:r>
+      <w:proofErr w:type="spellEnd"/>
+      <w:r>
+        <w:rPr>
+          <w:rFonts w:ascii="Menlo" w:hAnsi="Menlo" w:cs="Menlo"/>
+          <w:color w:val="121314"/>
+          <w:sz w:val="18"/>
+          <w:szCs w:val="18"/>
+        </w:rPr>
+        <w:t>(df2.Race)</w:t>
+      </w:r>
+      <w:r>
+        <w:rPr>
+          <w:rFonts w:ascii="Menlo" w:hAnsi="Menlo" w:cs="Menlo"/>
+          <w:color w:val="121314"/>
+          <w:sz w:val="18"/>
+          <w:szCs w:val="18"/>
+        </w:rPr>
+        <w:br/>
+        <w:t>df2[</w:t>
+      </w:r>
+      <w:r>
+        <w:rPr>
+          <w:rFonts w:ascii="Menlo" w:hAnsi="Menlo" w:cs="Menlo"/>
+          <w:b/>
+          <w:bCs/>
+          <w:color w:val="008080"/>
+          <w:sz w:val="18"/>
+          <w:szCs w:val="18"/>
+        </w:rPr>
+        <w:t>'Race'</w:t>
+      </w:r>
+      <w:r>
+        <w:rPr>
+          <w:rFonts w:ascii="Menlo" w:hAnsi="Menlo" w:cs="Menlo"/>
+          <w:color w:val="121314"/>
+          <w:sz w:val="18"/>
+          <w:szCs w:val="18"/>
+        </w:rPr>
+        <w:t>] = df2.Race.cat.codes</w:t>
+      </w:r>
+      <w:r>
+        <w:rPr>
+          <w:rFonts w:ascii="Menlo" w:hAnsi="Menlo" w:cs="Menlo"/>
+          <w:color w:val="121314"/>
+          <w:sz w:val="18"/>
+          <w:szCs w:val="18"/>
+        </w:rPr>
+        <w:br/>
+        <w:t xml:space="preserve">df2.Country = </w:t>
+      </w:r>
+      <w:proofErr w:type="spellStart"/>
+      <w:r>
+        <w:rPr>
+          <w:rFonts w:ascii="Menlo" w:hAnsi="Menlo" w:cs="Menlo"/>
+          <w:color w:val="121314"/>
+          <w:sz w:val="18"/>
+          <w:szCs w:val="18"/>
+        </w:rPr>
+        <w:t>pd.Categorical</w:t>
+      </w:r>
+      <w:proofErr w:type="spellEnd"/>
+      <w:r>
+        <w:rPr>
+          <w:rFonts w:ascii="Menlo" w:hAnsi="Menlo" w:cs="Menlo"/>
+          <w:color w:val="121314"/>
+          <w:sz w:val="18"/>
+          <w:szCs w:val="18"/>
+        </w:rPr>
+        <w:t>(df2.Country)</w:t>
+      </w:r>
+      <w:r>
+        <w:rPr>
+          <w:rFonts w:ascii="Menlo" w:hAnsi="Menlo" w:cs="Menlo"/>
+          <w:color w:val="121314"/>
+          <w:sz w:val="18"/>
+          <w:szCs w:val="18"/>
+        </w:rPr>
+        <w:br/>
+        <w:t>df2[</w:t>
+      </w:r>
+      <w:r>
+        <w:rPr>
+          <w:rFonts w:ascii="Menlo" w:hAnsi="Menlo" w:cs="Menlo"/>
+          <w:b/>
+          <w:bCs/>
+          <w:color w:val="008080"/>
+          <w:sz w:val="18"/>
+          <w:szCs w:val="18"/>
+        </w:rPr>
+        <w:t>'Country'</w:t>
+      </w:r>
+      <w:r>
+        <w:rPr>
+          <w:rFonts w:ascii="Menlo" w:hAnsi="Menlo" w:cs="Menlo"/>
+          <w:color w:val="121314"/>
+          <w:sz w:val="18"/>
+          <w:szCs w:val="18"/>
+        </w:rPr>
+        <w:t>] = df2.Country.cat.codes</w:t>
+      </w:r>
+    </w:p>
+    <w:p>
+      <w:pPr>
+        <w:spacing w:line="360" w:lineRule="auto"/>
+        <w:ind w:firstLine="720"/>
+      </w:pPr>
+      <w:r>
+        <w:t>After these modifications I got a dataset with only numerical values:</w:t>
+      </w:r>
+    </w:p>
+    <w:p>
+      <w:pPr>
+        <w:pStyle w:val="HTMLPreformatted"/>
+        <w:shd w:val="clear" w:color="auto" w:fill="FFFFFF"/>
+        <w:spacing w:line="360" w:lineRule="auto"/>
+        <w:ind w:left="720"/>
+        <w:rPr>
+          <w:rFonts w:ascii="Menlo" w:hAnsi="Menlo" w:cs="Menlo"/>
+          <w:color w:val="121314"/>
+          <w:sz w:val="18"/>
+          <w:szCs w:val="18"/>
+        </w:rPr>
+      </w:pPr>
+      <w:proofErr w:type="gramStart"/>
+      <w:r>
+        <w:rPr>
+          <w:rFonts w:ascii="Menlo" w:hAnsi="Menlo" w:cs="Menlo"/>
+          <w:color w:val="000080"/>
+          <w:sz w:val="18"/>
+          <w:szCs w:val="18"/>
+        </w:rPr>
+        <w:t>print</w:t>
+      </w:r>
+      <w:r>
+        <w:rPr>
+          <w:rFonts w:ascii="Menlo" w:hAnsi="Menlo" w:cs="Menlo"/>
+          <w:color w:val="121314"/>
+          <w:sz w:val="18"/>
+          <w:szCs w:val="18"/>
+        </w:rPr>
+        <w:t>(</w:t>
+      </w:r>
+      <w:proofErr w:type="gramEnd"/>
+      <w:r>
+        <w:rPr>
+          <w:rFonts w:ascii="Menlo" w:hAnsi="Menlo" w:cs="Menlo"/>
+          <w:color w:val="121314"/>
+          <w:sz w:val="18"/>
+          <w:szCs w:val="18"/>
+        </w:rPr>
+        <w:t>df2.dtypes)</w:t>
+      </w:r>
+      <w:r>
+        <w:rPr>
+          <w:sz w:val="18"/>
+          <w:szCs w:val="18"/>
+        </w:rPr>
+        <w:br/>
+      </w:r>
+      <w:proofErr w:type="spellStart"/>
+      <w:r>
+        <w:rPr>
+          <w:sz w:val="18"/>
+          <w:szCs w:val="18"/>
+        </w:rPr>
+        <w:t>Age</w:t>
+      </w:r>
+      <w:proofErr w:type="spellEnd"/>
+      <w:r>
+        <w:rPr>
+          <w:sz w:val="18"/>
+          <w:szCs w:val="18"/>
+        </w:rPr>
+        <w:t xml:space="preserve">              int64</w:t>
+      </w:r>
+    </w:p>
+    <w:p>
+      <w:pPr>
+        <w:tabs>
+          <w:tab w:val="left" w:pos="916"/>
+          <w:tab w:val="left" w:pos="1832"/>
+          <w:tab w:val="left" w:pos="2748"/>
+          <w:tab w:val="left" w:pos="3664"/>
+          <w:tab w:val="left" w:pos="4580"/>
+          <w:tab w:val="left" w:pos="5496"/>
+          <w:tab w:val="left" w:pos="6412"/>
+          <w:tab w:val="left" w:pos="7328"/>
+          <w:tab w:val="left" w:pos="8244"/>
+          <w:tab w:val="left" w:pos="9160"/>
+          <w:tab w:val="left" w:pos="10076"/>
+          <w:tab w:val="left" w:pos="10992"/>
+          <w:tab w:val="left" w:pos="11908"/>
+          <w:tab w:val="left" w:pos="12824"/>
+          <w:tab w:val="left" w:pos="13740"/>
+          <w:tab w:val="left" w:pos="14656"/>
+        </w:tabs>
+        <w:spacing w:line="360" w:lineRule="auto"/>
+        <w:ind w:left="720"/>
+        <w:rPr>
+          <w:rFonts w:ascii="Courier New" w:eastAsia="Times New Roman" w:hAnsi="Courier New" w:cs="Courier New"/>
+          <w:sz w:val="18"/>
+          <w:szCs w:val="18"/>
+        </w:rPr>
+      </w:pPr>
+      <w:proofErr w:type="spellStart"/>
+      <w:r>
+        <w:rPr>
+          <w:rFonts w:ascii="Courier New" w:eastAsia="Times New Roman" w:hAnsi="Courier New" w:cs="Courier New"/>
+          <w:sz w:val="18"/>
+          <w:szCs w:val="18"/>
+        </w:rPr>
+        <w:t>Emp_type</w:t>
+      </w:r>
+      <w:proofErr w:type="spellEnd"/>
+      <w:r>
+        <w:rPr>
+          <w:rFonts w:ascii="Courier New" w:eastAsia="Times New Roman" w:hAnsi="Courier New" w:cs="Courier New"/>
+          <w:sz w:val="18"/>
+          <w:szCs w:val="18"/>
+        </w:rPr>
+        <w:t xml:space="preserve">          int8</w:t>
+      </w:r>
+    </w:p>
+    <w:p>
+      <w:pPr>
+        <w:tabs>
+          <w:tab w:val="left" w:pos="916"/>
+          <w:tab w:val="left" w:pos="1832"/>
+          <w:tab w:val="left" w:pos="2748"/>
+          <w:tab w:val="left" w:pos="3664"/>
+          <w:tab w:val="left" w:pos="4580"/>
+          <w:tab w:val="left" w:pos="5496"/>
+          <w:tab w:val="left" w:pos="6412"/>
+          <w:tab w:val="left" w:pos="7328"/>
+          <w:tab w:val="left" w:pos="8244"/>
+          <w:tab w:val="left" w:pos="9160"/>
+          <w:tab w:val="left" w:pos="10076"/>
+          <w:tab w:val="left" w:pos="10992"/>
+          <w:tab w:val="left" w:pos="11908"/>
+          <w:tab w:val="left" w:pos="12824"/>
+          <w:tab w:val="left" w:pos="13740"/>
+          <w:tab w:val="left" w:pos="14656"/>
+        </w:tabs>
+        <w:spacing w:line="360" w:lineRule="auto"/>
+        <w:ind w:left="720"/>
+        <w:rPr>
+          <w:rFonts w:ascii="Courier New" w:eastAsia="Times New Roman" w:hAnsi="Courier New" w:cs="Courier New"/>
+          <w:sz w:val="18"/>
+          <w:szCs w:val="18"/>
+        </w:rPr>
+      </w:pPr>
+      <w:r>
+        <w:rPr>
+          <w:rFonts w:ascii="Courier New" w:eastAsia="Times New Roman" w:hAnsi="Courier New" w:cs="Courier New"/>
+          <w:sz w:val="18"/>
+          <w:szCs w:val="18"/>
+        </w:rPr>
+        <w:t>Education         int8</w:t>
+      </w:r>
+    </w:p>
+    <w:p>
+      <w:pPr>
+        <w:tabs>
+          <w:tab w:val="left" w:pos="916"/>
+          <w:tab w:val="left" w:pos="1832"/>
+          <w:tab w:val="left" w:pos="2748"/>
+          <w:tab w:val="left" w:pos="3664"/>
+          <w:tab w:val="left" w:pos="4580"/>
+          <w:tab w:val="left" w:pos="5496"/>
+          <w:tab w:val="left" w:pos="6412"/>
+          <w:tab w:val="left" w:pos="7328"/>
+          <w:tab w:val="left" w:pos="8244"/>
+          <w:tab w:val="left" w:pos="9160"/>
+          <w:tab w:val="left" w:pos="10076"/>
+          <w:tab w:val="left" w:pos="10992"/>
+          <w:tab w:val="left" w:pos="11908"/>
+          <w:tab w:val="left" w:pos="12824"/>
+          <w:tab w:val="left" w:pos="13740"/>
+          <w:tab w:val="left" w:pos="14656"/>
+        </w:tabs>
+        <w:spacing w:line="360" w:lineRule="auto"/>
+        <w:ind w:left="720"/>
+        <w:rPr>
+          <w:rFonts w:ascii="Courier New" w:eastAsia="Times New Roman" w:hAnsi="Courier New" w:cs="Courier New"/>
+          <w:sz w:val="18"/>
+          <w:szCs w:val="18"/>
+        </w:rPr>
+      </w:pPr>
+      <w:proofErr w:type="spellStart"/>
+      <w:r>
+        <w:rPr>
+          <w:rFonts w:ascii="Courier New" w:eastAsia="Times New Roman" w:hAnsi="Courier New" w:cs="Courier New"/>
+          <w:sz w:val="18"/>
+          <w:szCs w:val="18"/>
+        </w:rPr>
+        <w:t>Education_num</w:t>
+      </w:r>
+      <w:proofErr w:type="spellEnd"/>
+      <w:r>
+        <w:rPr>
+          <w:rFonts w:ascii="Courier New" w:eastAsia="Times New Roman" w:hAnsi="Courier New" w:cs="Courier New"/>
+          <w:sz w:val="18"/>
+          <w:szCs w:val="18"/>
+        </w:rPr>
+        <w:t xml:space="preserve">    int64</w:t>
+      </w:r>
+    </w:p>
+    <w:p>
+      <w:pPr>
+        <w:tabs>
+          <w:tab w:val="left" w:pos="916"/>
+          <w:tab w:val="left" w:pos="1832"/>
+          <w:tab w:val="left" w:pos="2748"/>
+          <w:tab w:val="left" w:pos="3664"/>
+          <w:tab w:val="left" w:pos="4580"/>
+          <w:tab w:val="left" w:pos="5496"/>
+          <w:tab w:val="left" w:pos="6412"/>
+          <w:tab w:val="left" w:pos="7328"/>
+          <w:tab w:val="left" w:pos="8244"/>
+          <w:tab w:val="left" w:pos="9160"/>
+          <w:tab w:val="left" w:pos="10076"/>
+          <w:tab w:val="left" w:pos="10992"/>
+          <w:tab w:val="left" w:pos="11908"/>
+          <w:tab w:val="left" w:pos="12824"/>
+          <w:tab w:val="left" w:pos="13740"/>
+          <w:tab w:val="left" w:pos="14656"/>
+        </w:tabs>
+        <w:spacing w:line="360" w:lineRule="auto"/>
+        <w:ind w:left="720"/>
+        <w:rPr>
+          <w:rFonts w:ascii="Courier New" w:eastAsia="Times New Roman" w:hAnsi="Courier New" w:cs="Courier New"/>
+          <w:sz w:val="18"/>
+          <w:szCs w:val="18"/>
+        </w:rPr>
+      </w:pPr>
+      <w:r>
+        <w:rPr>
+          <w:rFonts w:ascii="Courier New" w:eastAsia="Times New Roman" w:hAnsi="Courier New" w:cs="Courier New"/>
+          <w:sz w:val="18"/>
+          <w:szCs w:val="18"/>
+        </w:rPr>
+        <w:t>Marital           int8</w:t>
+      </w:r>
+    </w:p>
+    <w:p>
+      <w:pPr>
+        <w:tabs>
+          <w:tab w:val="left" w:pos="916"/>
+          <w:tab w:val="left" w:pos="1832"/>
+          <w:tab w:val="left" w:pos="2748"/>
+          <w:tab w:val="left" w:pos="3664"/>
+          <w:tab w:val="left" w:pos="4580"/>
+          <w:tab w:val="left" w:pos="5496"/>
+          <w:tab w:val="left" w:pos="6412"/>
+          <w:tab w:val="left" w:pos="7328"/>
+          <w:tab w:val="left" w:pos="8244"/>
+          <w:tab w:val="left" w:pos="9160"/>
+          <w:tab w:val="left" w:pos="10076"/>
+          <w:tab w:val="left" w:pos="10992"/>
+          <w:tab w:val="left" w:pos="11908"/>
+          <w:tab w:val="left" w:pos="12824"/>
+          <w:tab w:val="left" w:pos="13740"/>
+          <w:tab w:val="left" w:pos="14656"/>
+        </w:tabs>
+        <w:spacing w:line="360" w:lineRule="auto"/>
+        <w:ind w:left="720"/>
+        <w:rPr>
+          <w:rFonts w:ascii="Courier New" w:eastAsia="Times New Roman" w:hAnsi="Courier New" w:cs="Courier New"/>
+          <w:sz w:val="18"/>
+          <w:szCs w:val="18"/>
+        </w:rPr>
+      </w:pPr>
+      <w:r>
+        <w:rPr>
+          <w:rFonts w:ascii="Courier New" w:eastAsia="Times New Roman" w:hAnsi="Courier New" w:cs="Courier New"/>
+          <w:sz w:val="18"/>
+          <w:szCs w:val="18"/>
+        </w:rPr>
+        <w:t>Occupation        int8</w:t>
+      </w:r>
+    </w:p>
+    <w:p>
+      <w:pPr>
+        <w:tabs>
+          <w:tab w:val="left" w:pos="916"/>
+          <w:tab w:val="left" w:pos="1832"/>
+          <w:tab w:val="left" w:pos="2748"/>
+          <w:tab w:val="left" w:pos="3664"/>
+          <w:tab w:val="left" w:pos="4580"/>
+          <w:tab w:val="left" w:pos="5496"/>
+          <w:tab w:val="left" w:pos="6412"/>
+          <w:tab w:val="left" w:pos="7328"/>
+          <w:tab w:val="left" w:pos="8244"/>
+          <w:tab w:val="left" w:pos="9160"/>
+          <w:tab w:val="left" w:pos="10076"/>
+          <w:tab w:val="left" w:pos="10992"/>
+          <w:tab w:val="left" w:pos="11908"/>
+          <w:tab w:val="left" w:pos="12824"/>
+          <w:tab w:val="left" w:pos="13740"/>
+          <w:tab w:val="left" w:pos="14656"/>
+        </w:tabs>
+        <w:spacing w:line="360" w:lineRule="auto"/>
+        <w:ind w:left="720"/>
+        <w:rPr>
+          <w:rFonts w:ascii="Courier New" w:eastAsia="Times New Roman" w:hAnsi="Courier New" w:cs="Courier New"/>
+          <w:sz w:val="18"/>
+          <w:szCs w:val="18"/>
+        </w:rPr>
+      </w:pPr>
+      <w:r>
+        <w:rPr>
+          <w:rFonts w:ascii="Courier New" w:eastAsia="Times New Roman" w:hAnsi="Courier New" w:cs="Courier New"/>
+          <w:sz w:val="18"/>
+          <w:szCs w:val="18"/>
+        </w:rPr>
+        <w:t>Relationship      int8</w:t>
+      </w:r>
+    </w:p>
+    <w:p>
+      <w:pPr>
+        <w:tabs>
+          <w:tab w:val="left" w:pos="916"/>
+          <w:tab w:val="left" w:pos="1832"/>
+          <w:tab w:val="left" w:pos="2748"/>
+          <w:tab w:val="left" w:pos="3664"/>
+          <w:tab w:val="left" w:pos="4580"/>
+          <w:tab w:val="left" w:pos="5496"/>
+          <w:tab w:val="left" w:pos="6412"/>
+          <w:tab w:val="left" w:pos="7328"/>
+          <w:tab w:val="left" w:pos="8244"/>
+          <w:tab w:val="left" w:pos="9160"/>
+          <w:tab w:val="left" w:pos="10076"/>
+          <w:tab w:val="left" w:pos="10992"/>
+          <w:tab w:val="left" w:pos="11908"/>
+          <w:tab w:val="left" w:pos="12824"/>
+          <w:tab w:val="left" w:pos="13740"/>
+          <w:tab w:val="left" w:pos="14656"/>
+        </w:tabs>
+        <w:spacing w:line="360" w:lineRule="auto"/>
+        <w:ind w:left="720"/>
+        <w:rPr>
+          <w:rFonts w:ascii="Courier New" w:eastAsia="Times New Roman" w:hAnsi="Courier New" w:cs="Courier New"/>
+          <w:sz w:val="18"/>
+          <w:szCs w:val="18"/>
+        </w:rPr>
+      </w:pPr>
+      <w:r>
+        <w:rPr>
+          <w:rFonts w:ascii="Courier New" w:eastAsia="Times New Roman" w:hAnsi="Courier New" w:cs="Courier New"/>
+          <w:sz w:val="18"/>
+          <w:szCs w:val="18"/>
+        </w:rPr>
+        <w:t>Race              int8</w:t>
+      </w:r>
+    </w:p>
+    <w:p>
+      <w:pPr>
+        <w:tabs>
+          <w:tab w:val="left" w:pos="916"/>
+          <w:tab w:val="left" w:pos="1832"/>
+          <w:tab w:val="left" w:pos="2748"/>
+          <w:tab w:val="left" w:pos="3664"/>
+          <w:tab w:val="left" w:pos="4580"/>
+          <w:tab w:val="left" w:pos="5496"/>
+          <w:tab w:val="left" w:pos="6412"/>
+          <w:tab w:val="left" w:pos="7328"/>
+          <w:tab w:val="left" w:pos="8244"/>
+          <w:tab w:val="left" w:pos="9160"/>
+          <w:tab w:val="left" w:pos="10076"/>
+          <w:tab w:val="left" w:pos="10992"/>
+          <w:tab w:val="left" w:pos="11908"/>
+          <w:tab w:val="left" w:pos="12824"/>
+          <w:tab w:val="left" w:pos="13740"/>
+          <w:tab w:val="left" w:pos="14656"/>
+        </w:tabs>
+        <w:spacing w:line="360" w:lineRule="auto"/>
+        <w:ind w:left="720"/>
+        <w:rPr>
+          <w:rFonts w:ascii="Courier New" w:eastAsia="Times New Roman" w:hAnsi="Courier New" w:cs="Courier New"/>
+          <w:sz w:val="18"/>
+          <w:szCs w:val="18"/>
+        </w:rPr>
+      </w:pPr>
+      <w:r>
+        <w:rPr>
+          <w:rFonts w:ascii="Courier New" w:eastAsia="Times New Roman" w:hAnsi="Courier New" w:cs="Courier New"/>
+          <w:sz w:val="18"/>
+          <w:szCs w:val="18"/>
+        </w:rPr>
+        <w:lastRenderedPageBreak/>
+        <w:t>Sex              int64</w:t>
+      </w:r>
+    </w:p>
+    <w:p>
+      <w:pPr>
+        <w:tabs>
+          <w:tab w:val="left" w:pos="916"/>
+          <w:tab w:val="left" w:pos="1832"/>
+          <w:tab w:val="left" w:pos="2748"/>
+          <w:tab w:val="left" w:pos="3664"/>
+          <w:tab w:val="left" w:pos="4580"/>
+          <w:tab w:val="left" w:pos="5496"/>
+          <w:tab w:val="left" w:pos="6412"/>
+          <w:tab w:val="left" w:pos="7328"/>
+          <w:tab w:val="left" w:pos="8244"/>
+          <w:tab w:val="left" w:pos="9160"/>
+          <w:tab w:val="left" w:pos="10076"/>
+          <w:tab w:val="left" w:pos="10992"/>
+          <w:tab w:val="left" w:pos="11908"/>
+          <w:tab w:val="left" w:pos="12824"/>
+          <w:tab w:val="left" w:pos="13740"/>
+          <w:tab w:val="left" w:pos="14656"/>
+        </w:tabs>
+        <w:spacing w:line="360" w:lineRule="auto"/>
+        <w:ind w:left="720"/>
+        <w:rPr>
+          <w:rFonts w:ascii="Courier New" w:eastAsia="Times New Roman" w:hAnsi="Courier New" w:cs="Courier New"/>
+          <w:sz w:val="18"/>
+          <w:szCs w:val="18"/>
+        </w:rPr>
+      </w:pPr>
+      <w:proofErr w:type="spellStart"/>
+      <w:r>
+        <w:rPr>
+          <w:rFonts w:ascii="Courier New" w:eastAsia="Times New Roman" w:hAnsi="Courier New" w:cs="Courier New"/>
+          <w:sz w:val="18"/>
+          <w:szCs w:val="18"/>
+        </w:rPr>
+        <w:t>Capital_gain</w:t>
+      </w:r>
+      <w:proofErr w:type="spellEnd"/>
+      <w:r>
+        <w:rPr>
+          <w:rFonts w:ascii="Courier New" w:eastAsia="Times New Roman" w:hAnsi="Courier New" w:cs="Courier New"/>
+          <w:sz w:val="18"/>
+          <w:szCs w:val="18"/>
+        </w:rPr>
+        <w:t xml:space="preserve">     int64</w:t>
+      </w:r>
+    </w:p>
+    <w:p>
+      <w:pPr>
+        <w:tabs>
+          <w:tab w:val="left" w:pos="916"/>
+          <w:tab w:val="left" w:pos="1832"/>
+          <w:tab w:val="left" w:pos="2748"/>
+          <w:tab w:val="left" w:pos="3664"/>
+          <w:tab w:val="left" w:pos="4580"/>
+          <w:tab w:val="left" w:pos="5496"/>
+          <w:tab w:val="left" w:pos="6412"/>
+          <w:tab w:val="left" w:pos="7328"/>
+          <w:tab w:val="left" w:pos="8244"/>
+          <w:tab w:val="left" w:pos="9160"/>
+          <w:tab w:val="left" w:pos="10076"/>
+          <w:tab w:val="left" w:pos="10992"/>
+          <w:tab w:val="left" w:pos="11908"/>
+          <w:tab w:val="left" w:pos="12824"/>
+          <w:tab w:val="left" w:pos="13740"/>
+          <w:tab w:val="left" w:pos="14656"/>
+        </w:tabs>
+        <w:spacing w:line="360" w:lineRule="auto"/>
+        <w:ind w:left="720"/>
+        <w:rPr>
+          <w:rFonts w:ascii="Courier New" w:eastAsia="Times New Roman" w:hAnsi="Courier New" w:cs="Courier New"/>
+          <w:sz w:val="18"/>
+          <w:szCs w:val="18"/>
+        </w:rPr>
+      </w:pPr>
+      <w:proofErr w:type="spellStart"/>
+      <w:r>
+        <w:rPr>
+          <w:rFonts w:ascii="Courier New" w:eastAsia="Times New Roman" w:hAnsi="Courier New" w:cs="Courier New"/>
+          <w:sz w:val="18"/>
+          <w:szCs w:val="18"/>
+        </w:rPr>
+        <w:t>Capital_loss</w:t>
+      </w:r>
+      <w:proofErr w:type="spellEnd"/>
+      <w:r>
+        <w:rPr>
+          <w:rFonts w:ascii="Courier New" w:eastAsia="Times New Roman" w:hAnsi="Courier New" w:cs="Courier New"/>
+          <w:sz w:val="18"/>
+          <w:szCs w:val="18"/>
+        </w:rPr>
+        <w:t xml:space="preserve">     int64</w:t>
+      </w:r>
+    </w:p>
+    <w:p>
+      <w:pPr>
+        <w:tabs>
+          <w:tab w:val="left" w:pos="916"/>
+          <w:tab w:val="left" w:pos="1832"/>
+          <w:tab w:val="left" w:pos="2748"/>
+          <w:tab w:val="left" w:pos="3664"/>
+          <w:tab w:val="left" w:pos="4580"/>
+          <w:tab w:val="left" w:pos="5496"/>
+          <w:tab w:val="left" w:pos="6412"/>
+          <w:tab w:val="left" w:pos="7328"/>
+          <w:tab w:val="left" w:pos="8244"/>
+          <w:tab w:val="left" w:pos="9160"/>
+          <w:tab w:val="left" w:pos="10076"/>
+          <w:tab w:val="left" w:pos="10992"/>
+          <w:tab w:val="left" w:pos="11908"/>
+          <w:tab w:val="left" w:pos="12824"/>
+          <w:tab w:val="left" w:pos="13740"/>
+          <w:tab w:val="left" w:pos="14656"/>
+        </w:tabs>
+        <w:spacing w:line="360" w:lineRule="auto"/>
+        <w:ind w:left="720"/>
+        <w:rPr>
+          <w:rFonts w:ascii="Courier New" w:eastAsia="Times New Roman" w:hAnsi="Courier New" w:cs="Courier New"/>
+          <w:sz w:val="18"/>
+          <w:szCs w:val="18"/>
+        </w:rPr>
+      </w:pPr>
+      <w:proofErr w:type="spellStart"/>
+      <w:r>
+        <w:rPr>
+          <w:rFonts w:ascii="Courier New" w:eastAsia="Times New Roman" w:hAnsi="Courier New" w:cs="Courier New"/>
+          <w:sz w:val="18"/>
+          <w:szCs w:val="18"/>
+        </w:rPr>
+        <w:t>weekly_hours</w:t>
+      </w:r>
+      <w:proofErr w:type="spellEnd"/>
+      <w:r>
+        <w:rPr>
+          <w:rFonts w:ascii="Courier New" w:eastAsia="Times New Roman" w:hAnsi="Courier New" w:cs="Courier New"/>
+          <w:sz w:val="18"/>
+          <w:szCs w:val="18"/>
+        </w:rPr>
+        <w:t xml:space="preserve">     int64</w:t>
+      </w:r>
+    </w:p>
+    <w:p>
+      <w:pPr>
+        <w:tabs>
+          <w:tab w:val="left" w:pos="916"/>
+          <w:tab w:val="left" w:pos="1832"/>
+          <w:tab w:val="left" w:pos="2748"/>
+          <w:tab w:val="left" w:pos="3664"/>
+          <w:tab w:val="left" w:pos="4580"/>
+          <w:tab w:val="left" w:pos="5496"/>
+          <w:tab w:val="left" w:pos="6412"/>
+          <w:tab w:val="left" w:pos="7328"/>
+          <w:tab w:val="left" w:pos="8244"/>
+          <w:tab w:val="left" w:pos="9160"/>
+          <w:tab w:val="left" w:pos="10076"/>
+          <w:tab w:val="left" w:pos="10992"/>
+          <w:tab w:val="left" w:pos="11908"/>
+          <w:tab w:val="left" w:pos="12824"/>
+          <w:tab w:val="left" w:pos="13740"/>
+          <w:tab w:val="left" w:pos="14656"/>
+        </w:tabs>
+        <w:spacing w:line="360" w:lineRule="auto"/>
+        <w:ind w:left="720"/>
+        <w:rPr>
+          <w:rFonts w:ascii="Courier New" w:eastAsia="Times New Roman" w:hAnsi="Courier New" w:cs="Courier New"/>
+          <w:sz w:val="18"/>
+          <w:szCs w:val="18"/>
+        </w:rPr>
+      </w:pPr>
+      <w:r>
+        <w:rPr>
+          <w:rFonts w:ascii="Courier New" w:eastAsia="Times New Roman" w:hAnsi="Courier New" w:cs="Courier New"/>
+          <w:sz w:val="18"/>
+          <w:szCs w:val="18"/>
+        </w:rPr>
+        <w:t>Country           int8</w:t>
+      </w:r>
+    </w:p>
+    <w:p>
+      <w:pPr>
+        <w:tabs>
+          <w:tab w:val="left" w:pos="916"/>
+          <w:tab w:val="left" w:pos="1832"/>
+          <w:tab w:val="left" w:pos="2748"/>
+          <w:tab w:val="left" w:pos="3664"/>
+          <w:tab w:val="left" w:pos="4580"/>
+          <w:tab w:val="left" w:pos="5496"/>
+          <w:tab w:val="left" w:pos="6412"/>
+          <w:tab w:val="left" w:pos="7328"/>
+          <w:tab w:val="left" w:pos="8244"/>
+          <w:tab w:val="left" w:pos="9160"/>
+          <w:tab w:val="left" w:pos="10076"/>
+          <w:tab w:val="left" w:pos="10992"/>
+          <w:tab w:val="left" w:pos="11908"/>
+          <w:tab w:val="left" w:pos="12824"/>
+          <w:tab w:val="left" w:pos="13740"/>
+          <w:tab w:val="left" w:pos="14656"/>
+        </w:tabs>
+        <w:spacing w:line="360" w:lineRule="auto"/>
+        <w:ind w:left="720"/>
+        <w:rPr>
+          <w:rFonts w:ascii="Courier New" w:eastAsia="Times New Roman" w:hAnsi="Courier New" w:cs="Courier New"/>
+          <w:sz w:val="18"/>
+          <w:szCs w:val="18"/>
+        </w:rPr>
+      </w:pPr>
+      <w:r>
+        <w:rPr>
+          <w:rFonts w:ascii="Courier New" w:eastAsia="Times New Roman" w:hAnsi="Courier New" w:cs="Courier New"/>
+          <w:sz w:val="18"/>
+          <w:szCs w:val="18"/>
+        </w:rPr>
+        <w:t>Income           int64</w:t>
+      </w:r>
+    </w:p>
+    <w:p>
+      <w:pPr>
+        <w:tabs>
+          <w:tab w:val="left" w:pos="916"/>
+          <w:tab w:val="left" w:pos="1832"/>
+          <w:tab w:val="left" w:pos="2748"/>
+          <w:tab w:val="left" w:pos="3664"/>
+          <w:tab w:val="left" w:pos="4580"/>
+          <w:tab w:val="left" w:pos="5496"/>
+          <w:tab w:val="left" w:pos="6412"/>
+          <w:tab w:val="left" w:pos="7328"/>
+          <w:tab w:val="left" w:pos="8244"/>
+          <w:tab w:val="left" w:pos="9160"/>
+          <w:tab w:val="left" w:pos="10076"/>
+          <w:tab w:val="left" w:pos="10992"/>
+          <w:tab w:val="left" w:pos="11908"/>
+          <w:tab w:val="left" w:pos="12824"/>
+          <w:tab w:val="left" w:pos="13740"/>
+          <w:tab w:val="left" w:pos="14656"/>
+        </w:tabs>
+        <w:spacing w:line="360" w:lineRule="auto"/>
+        <w:ind w:left="720"/>
+        <w:rPr>
+          <w:rFonts w:ascii="Courier New" w:eastAsia="Times New Roman" w:hAnsi="Courier New" w:cs="Courier New"/>
+          <w:sz w:val="18"/>
+          <w:szCs w:val="18"/>
+        </w:rPr>
+      </w:pPr>
+      <w:proofErr w:type="spellStart"/>
+      <w:r>
+        <w:rPr>
+          <w:rFonts w:ascii="Courier New" w:eastAsia="Times New Roman" w:hAnsi="Courier New" w:cs="Courier New"/>
+          <w:sz w:val="18"/>
+          <w:szCs w:val="18"/>
+        </w:rPr>
+        <w:t>dtype</w:t>
+      </w:r>
+      <w:proofErr w:type="spellEnd"/>
+      <w:r>
+        <w:rPr>
+          <w:rFonts w:ascii="Courier New" w:eastAsia="Times New Roman" w:hAnsi="Courier New" w:cs="Courier New"/>
+          <w:sz w:val="18"/>
+          <w:szCs w:val="18"/>
+        </w:rPr>
+        <w:t>: object</w:t>
+      </w:r>
+    </w:p>
+    <w:p>
+      <w:pPr>
+        <w:spacing w:line="360" w:lineRule="auto"/>
+        <w:ind w:firstLine="720"/>
+      </w:pPr>
+      <w:r>
+        <w:t>EDA Analysis</w:t>
+      </w:r>
+    </w:p>
+    <w:p>
+      <w:pPr>
+        <w:spacing w:line="360" w:lineRule="auto"/>
+        <w:ind w:firstLine="720"/>
+        <w:jc w:val="both"/>
+      </w:pPr>
+    </w:p>
+    <w:p>
+      <w:pPr>
+        <w:spacing w:line="360" w:lineRule="auto"/>
+        <w:ind w:firstLine="720"/>
+        <w:jc w:val="both"/>
+      </w:pPr>
+      <w:r>
+        <w:t>Graphs</w:t>
+      </w:r>
+    </w:p>
+    <w:p>
+      <w:pPr>
+        <w:spacing w:line="360" w:lineRule="auto"/>
+        <w:ind w:firstLine="720"/>
+        <w:jc w:val="both"/>
+      </w:pPr>
+    </w:p>
+    <w:p>
+      <w:pPr>
+        <w:spacing w:line="360" w:lineRule="auto"/>
+        <w:ind w:firstLine="720"/>
+        <w:jc w:val="both"/>
+      </w:pPr>
+      <w:r>
+        <w:t>Algorithm for the Model</w:t>
+      </w:r>
+    </w:p>
+    <w:p>
+      <w:pPr>
+        <w:spacing w:line="360" w:lineRule="auto"/>
+        <w:ind w:firstLine="720"/>
+        <w:jc w:val="both"/>
+      </w:pPr>
+      <w:r>
+        <w:t>I selected Decision Tree Classifier algorithm because I need an algorithm that works with categorical data (encoded into numbers), and output of the algorithm also categorical (less 50 or more 50). I run algorithm and got weighted average a 0.82.</w:t>
+      </w:r>
+    </w:p>
+    <w:p>
+      <w:pPr>
+        <w:pStyle w:val="HTMLPreformatted"/>
+        <w:spacing w:line="360" w:lineRule="auto"/>
+        <w:rPr>
+          <w:color w:val="000000"/>
+          <w:sz w:val="18"/>
+          <w:szCs w:val="18"/>
+        </w:rPr>
+      </w:pPr>
+      <w:r>
+        <w:rPr>
+          <w:color w:val="000000"/>
+          <w:sz w:val="18"/>
+          <w:szCs w:val="18"/>
+        </w:rPr>
+        <w:br/>
+      </w:r>
+      <w:proofErr w:type="spellStart"/>
+      <w:proofErr w:type="gramStart"/>
+      <w:r>
+        <w:rPr>
+          <w:color w:val="000000"/>
+          <w:sz w:val="18"/>
+          <w:szCs w:val="18"/>
+        </w:rPr>
+        <w:t>DecisionTreeClassifier</w:t>
+      </w:r>
+      <w:proofErr w:type="spellEnd"/>
+      <w:r>
+        <w:rPr>
+          <w:color w:val="000000"/>
+          <w:sz w:val="18"/>
+          <w:szCs w:val="18"/>
+        </w:rPr>
+        <w:t>(</w:t>
+      </w:r>
+      <w:proofErr w:type="spellStart"/>
+      <w:proofErr w:type="gramEnd"/>
+      <w:r>
+        <w:rPr>
+          <w:color w:val="000000"/>
+          <w:sz w:val="18"/>
+          <w:szCs w:val="18"/>
+        </w:rPr>
+        <w:t>class_weight</w:t>
+      </w:r>
+      <w:proofErr w:type="spellEnd"/>
+      <w:r>
+        <w:rPr>
+          <w:color w:val="000000"/>
+          <w:sz w:val="18"/>
+          <w:szCs w:val="18"/>
+        </w:rPr>
+        <w:t>=None, criterion='</w:t>
+      </w:r>
+      <w:proofErr w:type="spellStart"/>
+      <w:r>
+        <w:rPr>
+          <w:color w:val="000000"/>
+          <w:sz w:val="18"/>
+          <w:szCs w:val="18"/>
+        </w:rPr>
+        <w:t>gini</w:t>
+      </w:r>
+      <w:proofErr w:type="spellEnd"/>
+      <w:r>
+        <w:rPr>
+          <w:color w:val="000000"/>
+          <w:sz w:val="18"/>
+          <w:szCs w:val="18"/>
+        </w:rPr>
+        <w:t xml:space="preserve">', </w:t>
+      </w:r>
+      <w:proofErr w:type="spellStart"/>
+      <w:r>
+        <w:rPr>
+          <w:color w:val="000000"/>
+          <w:sz w:val="18"/>
+          <w:szCs w:val="18"/>
+        </w:rPr>
+        <w:t>max_depth</w:t>
+      </w:r>
+      <w:proofErr w:type="spellEnd"/>
+      <w:r>
+        <w:rPr>
+          <w:color w:val="000000"/>
+          <w:sz w:val="18"/>
+          <w:szCs w:val="18"/>
+        </w:rPr>
+        <w:t>=None,</w:t>
+      </w:r>
+    </w:p>
+    <w:p>
+      <w:pPr>
+        <w:pStyle w:val="HTMLPreformatted"/>
+        <w:spacing w:line="360" w:lineRule="auto"/>
+        <w:rPr>
+          <w:color w:val="000000"/>
+          <w:sz w:val="18"/>
+          <w:szCs w:val="18"/>
+        </w:rPr>
+      </w:pPr>
+      <w:r>
+        <w:rPr>
+          <w:color w:val="000000"/>
+          <w:sz w:val="18"/>
+          <w:szCs w:val="18"/>
+        </w:rPr>
+        <w:t xml:space="preserve">                       </w:t>
+      </w:r>
+      <w:proofErr w:type="spellStart"/>
+      <w:r>
+        <w:rPr>
+          <w:color w:val="000000"/>
+          <w:sz w:val="18"/>
+          <w:szCs w:val="18"/>
+        </w:rPr>
+        <w:t>max_features</w:t>
+      </w:r>
+      <w:proofErr w:type="spellEnd"/>
+      <w:r>
+        <w:rPr>
+          <w:color w:val="000000"/>
+          <w:sz w:val="18"/>
+          <w:szCs w:val="18"/>
+        </w:rPr>
+        <w:t xml:space="preserve">=None, </w:t>
+      </w:r>
+      <w:proofErr w:type="spellStart"/>
+      <w:r>
+        <w:rPr>
+          <w:color w:val="000000"/>
+          <w:sz w:val="18"/>
+          <w:szCs w:val="18"/>
+        </w:rPr>
+        <w:t>max_leaf_nodes</w:t>
+      </w:r>
+      <w:proofErr w:type="spellEnd"/>
+      <w:r>
+        <w:rPr>
+          <w:color w:val="000000"/>
+          <w:sz w:val="18"/>
+          <w:szCs w:val="18"/>
+        </w:rPr>
+        <w:t>=None,</w:t>
+      </w:r>
+    </w:p>
+    <w:p>
+      <w:pPr>
+        <w:pStyle w:val="HTMLPreformatted"/>
+        <w:spacing w:line="360" w:lineRule="auto"/>
+        <w:rPr>
+          <w:color w:val="000000"/>
+          <w:sz w:val="18"/>
+          <w:szCs w:val="18"/>
+        </w:rPr>
+      </w:pPr>
+      <w:r>
+        <w:rPr>
+          <w:color w:val="000000"/>
+          <w:sz w:val="18"/>
+          <w:szCs w:val="18"/>
+        </w:rPr>
+        <w:t xml:space="preserve">                       </w:t>
+      </w:r>
+      <w:proofErr w:type="spellStart"/>
+      <w:r>
+        <w:rPr>
+          <w:color w:val="000000"/>
+          <w:sz w:val="18"/>
+          <w:szCs w:val="18"/>
+        </w:rPr>
+        <w:t>min_impurity_decrease</w:t>
+      </w:r>
+      <w:proofErr w:type="spellEnd"/>
+      <w:r>
+        <w:rPr>
+          <w:color w:val="000000"/>
+          <w:sz w:val="18"/>
+          <w:szCs w:val="18"/>
+        </w:rPr>
+        <w:t xml:space="preserve">=0.0, </w:t>
+      </w:r>
+      <w:proofErr w:type="spellStart"/>
+      <w:r>
+        <w:rPr>
+          <w:color w:val="000000"/>
+          <w:sz w:val="18"/>
+          <w:szCs w:val="18"/>
+        </w:rPr>
+        <w:t>min_impurity_split</w:t>
+      </w:r>
+      <w:proofErr w:type="spellEnd"/>
+      <w:r>
+        <w:rPr>
+          <w:color w:val="000000"/>
+          <w:sz w:val="18"/>
+          <w:szCs w:val="18"/>
+        </w:rPr>
+        <w:t>=None,</w:t>
+      </w:r>
+    </w:p>
+    <w:p>
+      <w:pPr>
+        <w:pStyle w:val="HTMLPreformatted"/>
+        <w:spacing w:line="360" w:lineRule="auto"/>
+        <w:rPr>
+          <w:color w:val="000000"/>
+          <w:sz w:val="18"/>
+          <w:szCs w:val="18"/>
+        </w:rPr>
+      </w:pPr>
+      <w:r>
+        <w:rPr>
+          <w:color w:val="000000"/>
+          <w:sz w:val="18"/>
+          <w:szCs w:val="18"/>
+        </w:rPr>
+        <w:t xml:space="preserve">                       </w:t>
+      </w:r>
+      <w:proofErr w:type="spellStart"/>
+      <w:r>
+        <w:rPr>
+          <w:color w:val="000000"/>
+          <w:sz w:val="18"/>
+          <w:szCs w:val="18"/>
+        </w:rPr>
+        <w:t>min_samples_leaf</w:t>
+      </w:r>
+      <w:proofErr w:type="spellEnd"/>
+      <w:r>
+        <w:rPr>
+          <w:color w:val="000000"/>
+          <w:sz w:val="18"/>
+          <w:szCs w:val="18"/>
+        </w:rPr>
+        <w:t xml:space="preserve">=1, </w:t>
+      </w:r>
+      <w:proofErr w:type="spellStart"/>
+      <w:r>
+        <w:rPr>
+          <w:color w:val="000000"/>
+          <w:sz w:val="18"/>
+          <w:szCs w:val="18"/>
+        </w:rPr>
+        <w:t>min_samples_split</w:t>
+      </w:r>
+      <w:proofErr w:type="spellEnd"/>
+      <w:r>
+        <w:rPr>
+          <w:color w:val="000000"/>
+          <w:sz w:val="18"/>
+          <w:szCs w:val="18"/>
+        </w:rPr>
+        <w:t>=2,</w:t>
+      </w:r>
+    </w:p>
+    <w:p>
+      <w:pPr>
+        <w:pStyle w:val="HTMLPreformatted"/>
+        <w:spacing w:line="360" w:lineRule="auto"/>
+        <w:rPr>
+          <w:color w:val="000000"/>
+          <w:sz w:val="18"/>
+          <w:szCs w:val="18"/>
+        </w:rPr>
+      </w:pPr>
+      <w:r>
+        <w:rPr>
+          <w:color w:val="000000"/>
+          <w:sz w:val="18"/>
+          <w:szCs w:val="18"/>
+        </w:rPr>
+        <w:t xml:space="preserve">                       </w:t>
+      </w:r>
+      <w:proofErr w:type="spellStart"/>
+      <w:r>
+        <w:rPr>
+          <w:color w:val="000000"/>
+          <w:sz w:val="18"/>
+          <w:szCs w:val="18"/>
+        </w:rPr>
+        <w:t>min_weight_fraction_leaf</w:t>
+      </w:r>
+      <w:proofErr w:type="spellEnd"/>
+      <w:r>
+        <w:rPr>
+          <w:color w:val="000000"/>
+          <w:sz w:val="18"/>
+          <w:szCs w:val="18"/>
+        </w:rPr>
+        <w:t>=0.0, presort=False,</w:t>
+      </w:r>
+    </w:p>
+    <w:p>
+      <w:pPr>
+        <w:pStyle w:val="HTMLPreformatted"/>
+        <w:spacing w:line="360" w:lineRule="auto"/>
+        <w:rPr>
+          <w:color w:val="000000"/>
+          <w:sz w:val="18"/>
+          <w:szCs w:val="18"/>
+        </w:rPr>
+      </w:pPr>
+      <w:r>
+        <w:rPr>
+          <w:color w:val="000000"/>
+          <w:sz w:val="18"/>
+          <w:szCs w:val="18"/>
+        </w:rPr>
+        <w:t xml:space="preserve">                       </w:t>
+      </w:r>
+      <w:proofErr w:type="spellStart"/>
+      <w:r>
+        <w:rPr>
+          <w:color w:val="000000"/>
+          <w:sz w:val="18"/>
+          <w:szCs w:val="18"/>
+        </w:rPr>
+        <w:t>random_state</w:t>
+      </w:r>
+      <w:proofErr w:type="spellEnd"/>
+      <w:r>
+        <w:rPr>
+          <w:color w:val="000000"/>
+          <w:sz w:val="18"/>
+          <w:szCs w:val="18"/>
+        </w:rPr>
+        <w:t>=None, splitter='best')</w:t>
+      </w:r>
+    </w:p>
+    <w:p>
+      <w:pPr>
+        <w:pStyle w:val="HTMLPreformatted"/>
+        <w:spacing w:line="360" w:lineRule="auto"/>
+        <w:rPr>
+          <w:color w:val="000000"/>
+          <w:sz w:val="18"/>
+          <w:szCs w:val="18"/>
+        </w:rPr>
+      </w:pPr>
+      <w:r>
+        <w:rPr>
+          <w:color w:val="000000"/>
+          <w:sz w:val="18"/>
+          <w:szCs w:val="18"/>
+        </w:rPr>
+        <w:t xml:space="preserve">              precision    </w:t>
+      </w:r>
+      <w:proofErr w:type="gramStart"/>
+      <w:r>
+        <w:rPr>
+          <w:color w:val="000000"/>
+          <w:sz w:val="18"/>
+          <w:szCs w:val="18"/>
+        </w:rPr>
+        <w:t>recall  f</w:t>
+      </w:r>
+      <w:proofErr w:type="gramEnd"/>
+      <w:r>
+        <w:rPr>
+          <w:color w:val="000000"/>
+          <w:sz w:val="18"/>
+          <w:szCs w:val="18"/>
+        </w:rPr>
+        <w:t>1-score   support</w:t>
+      </w:r>
+    </w:p>
+    <w:p>
+      <w:pPr>
+        <w:pStyle w:val="HTMLPreformatted"/>
+        <w:spacing w:line="360" w:lineRule="auto"/>
+        <w:rPr>
+          <w:color w:val="000000"/>
+          <w:sz w:val="18"/>
+          <w:szCs w:val="18"/>
+        </w:rPr>
+      </w:pPr>
+    </w:p>
+    <w:p>
+      <w:pPr>
+        <w:pStyle w:val="HTMLPreformatted"/>
+        <w:spacing w:line="360" w:lineRule="auto"/>
+        <w:rPr>
+          <w:color w:val="000000"/>
+          <w:sz w:val="18"/>
+          <w:szCs w:val="18"/>
+        </w:rPr>
+      </w:pPr>
+      <w:r>
+        <w:rPr>
+          <w:color w:val="000000"/>
+          <w:sz w:val="18"/>
+          <w:szCs w:val="18"/>
+        </w:rPr>
+        <w:t xml:space="preserve">           0       0.87      0.89      0.88      9243</w:t>
+      </w:r>
+    </w:p>
+    <w:p>
+      <w:pPr>
+        <w:pStyle w:val="HTMLPreformatted"/>
+        <w:spacing w:line="360" w:lineRule="auto"/>
+        <w:rPr>
+          <w:color w:val="000000"/>
+          <w:sz w:val="18"/>
+          <w:szCs w:val="18"/>
+        </w:rPr>
+      </w:pPr>
+      <w:r>
+        <w:rPr>
+          <w:color w:val="000000"/>
+          <w:sz w:val="18"/>
+          <w:szCs w:val="18"/>
+        </w:rPr>
+        <w:t xml:space="preserve">           1       0.63      0.60      0.62      2968</w:t>
+      </w:r>
+    </w:p>
+    <w:p>
+      <w:pPr>
+        <w:pStyle w:val="HTMLPreformatted"/>
+        <w:spacing w:line="360" w:lineRule="auto"/>
+        <w:rPr>
+          <w:color w:val="000000"/>
+          <w:sz w:val="18"/>
+          <w:szCs w:val="18"/>
+        </w:rPr>
+      </w:pPr>
+    </w:p>
+    <w:p>
+      <w:pPr>
+        <w:pStyle w:val="HTMLPreformatted"/>
+        <w:spacing w:line="360" w:lineRule="auto"/>
+        <w:rPr>
+          <w:color w:val="000000"/>
+          <w:sz w:val="18"/>
+          <w:szCs w:val="18"/>
+        </w:rPr>
+      </w:pPr>
+      <w:r>
+        <w:rPr>
+          <w:color w:val="000000"/>
+          <w:sz w:val="18"/>
+          <w:szCs w:val="18"/>
+        </w:rPr>
+        <w:t xml:space="preserve">    accuracy                           0.82     12211</w:t>
+      </w:r>
+    </w:p>
+    <w:p>
+      <w:pPr>
+        <w:pStyle w:val="HTMLPreformatted"/>
+        <w:spacing w:line="360" w:lineRule="auto"/>
+        <w:rPr>
+          <w:color w:val="000000"/>
+          <w:sz w:val="18"/>
+          <w:szCs w:val="18"/>
+        </w:rPr>
+      </w:pPr>
+      <w:r>
+        <w:rPr>
+          <w:color w:val="000000"/>
+          <w:sz w:val="18"/>
+          <w:szCs w:val="18"/>
+        </w:rPr>
+        <w:t xml:space="preserve">   macro </w:t>
+      </w:r>
+      <w:proofErr w:type="spellStart"/>
+      <w:r>
+        <w:rPr>
+          <w:color w:val="000000"/>
+          <w:sz w:val="18"/>
+          <w:szCs w:val="18"/>
+        </w:rPr>
+        <w:t>avg</w:t>
+      </w:r>
+      <w:proofErr w:type="spellEnd"/>
+      <w:r>
+        <w:rPr>
+          <w:color w:val="000000"/>
+          <w:sz w:val="18"/>
+          <w:szCs w:val="18"/>
+        </w:rPr>
+        <w:t xml:space="preserve">       0.75      0.75      0.75     12211</w:t>
+      </w:r>
+    </w:p>
+    <w:p>
+      <w:pPr>
+        <w:pStyle w:val="HTMLPreformatted"/>
+        <w:spacing w:line="360" w:lineRule="auto"/>
+        <w:rPr>
+          <w:color w:val="000000"/>
+          <w:sz w:val="18"/>
+          <w:szCs w:val="18"/>
+        </w:rPr>
+      </w:pPr>
+      <w:r>
+        <w:rPr>
+          <w:color w:val="000000"/>
+          <w:sz w:val="18"/>
+          <w:szCs w:val="18"/>
+        </w:rPr>
+        <w:t xml:space="preserve">weighted </w:t>
+      </w:r>
+      <w:proofErr w:type="spellStart"/>
+      <w:r>
+        <w:rPr>
+          <w:color w:val="000000"/>
+          <w:sz w:val="18"/>
+          <w:szCs w:val="18"/>
+        </w:rPr>
+        <w:t>avg</w:t>
+      </w:r>
+      <w:proofErr w:type="spellEnd"/>
+      <w:r>
+        <w:rPr>
+          <w:color w:val="000000"/>
+          <w:sz w:val="18"/>
+          <w:szCs w:val="18"/>
+        </w:rPr>
+        <w:t xml:space="preserve">       0.82      0.82      0.82     12211</w:t>
+      </w:r>
+    </w:p>
+    <w:p>
+      <w:pPr>
+        <w:spacing w:line="360" w:lineRule="auto"/>
+        <w:ind w:firstLine="720"/>
+        <w:jc w:val="both"/>
+        <w:rPr>
+          <w:color w:val="000000"/>
+          <w:sz w:val="18"/>
+          <w:szCs w:val="18"/>
+        </w:rPr>
+      </w:pPr>
+      <w:r>
+        <w:t xml:space="preserve">Accuracy level for the model is </w:t>
+      </w:r>
+      <w:r>
+        <w:t>81.836%</w:t>
+      </w:r>
+    </w:p>
+    <w:p>
+      <w:pPr>
+        <w:spacing w:line="360" w:lineRule="auto"/>
+        <w:ind w:firstLine="720"/>
+        <w:jc w:val="both"/>
+      </w:pPr>
+      <w:r>
+        <w:t>K-Fold validation algorithm gave me squared error as 0.820 and standard deviation as 0.007</w:t>
+      </w:r>
+    </w:p>
+    <w:p>
+      <w:pPr>
+        <w:spacing w:line="360" w:lineRule="auto"/>
+        <w:ind w:firstLine="720"/>
+        <w:jc w:val="both"/>
+      </w:pPr>
+      <w:r>
+        <w:t>For prediction I created two new data points:</w:t>
+      </w:r>
+    </w:p>
+    <w:p>
+      <w:pPr>
+        <w:pStyle w:val="HTMLPreformatted"/>
+        <w:shd w:val="clear" w:color="auto" w:fill="FFFFFF"/>
+        <w:spacing w:line="360" w:lineRule="auto"/>
+        <w:rPr>
+          <w:rFonts w:ascii="Menlo" w:hAnsi="Menlo" w:cs="Menlo"/>
+          <w:color w:val="121314"/>
+          <w:sz w:val="18"/>
+          <w:szCs w:val="18"/>
+        </w:rPr>
+      </w:pPr>
+      <w:proofErr w:type="spellStart"/>
+      <w:proofErr w:type="gramStart"/>
+      <w:r>
+        <w:rPr>
+          <w:rFonts w:ascii="Menlo" w:hAnsi="Menlo" w:cs="Menlo"/>
+          <w:color w:val="121314"/>
+          <w:sz w:val="18"/>
+          <w:szCs w:val="18"/>
+        </w:rPr>
+        <w:t>model.predict</w:t>
+      </w:r>
+      <w:proofErr w:type="spellEnd"/>
+      <w:proofErr w:type="gramEnd"/>
+      <w:r>
+        <w:rPr>
+          <w:rFonts w:ascii="Menlo" w:hAnsi="Menlo" w:cs="Menlo"/>
+          <w:color w:val="121314"/>
+          <w:sz w:val="18"/>
+          <w:szCs w:val="18"/>
+        </w:rPr>
+        <w:t>([[</w:t>
+      </w:r>
+      <w:r>
+        <w:rPr>
+          <w:rFonts w:ascii="Menlo" w:hAnsi="Menlo" w:cs="Menlo"/>
+          <w:color w:val="1649E0"/>
+          <w:sz w:val="18"/>
+          <w:szCs w:val="18"/>
+        </w:rPr>
+        <w:t>39</w:t>
+      </w:r>
+      <w:r>
+        <w:rPr>
+          <w:rFonts w:ascii="Menlo" w:hAnsi="Menlo" w:cs="Menlo"/>
+          <w:color w:val="121314"/>
+          <w:sz w:val="18"/>
+          <w:szCs w:val="18"/>
+        </w:rPr>
+        <w:t>,</w:t>
+      </w:r>
+      <w:r>
+        <w:rPr>
+          <w:rFonts w:ascii="Menlo" w:hAnsi="Menlo" w:cs="Menlo"/>
+          <w:color w:val="1649E0"/>
+          <w:sz w:val="18"/>
+          <w:szCs w:val="18"/>
+        </w:rPr>
+        <w:t>1</w:t>
+      </w:r>
+      <w:r>
+        <w:rPr>
+          <w:rFonts w:ascii="Menlo" w:hAnsi="Menlo" w:cs="Menlo"/>
+          <w:color w:val="121314"/>
+          <w:sz w:val="18"/>
+          <w:szCs w:val="18"/>
+        </w:rPr>
+        <w:t>,</w:t>
+      </w:r>
+      <w:r>
+        <w:rPr>
+          <w:rFonts w:ascii="Menlo" w:hAnsi="Menlo" w:cs="Menlo"/>
+          <w:color w:val="1649E0"/>
+          <w:sz w:val="18"/>
+          <w:szCs w:val="18"/>
+        </w:rPr>
+        <w:t>0</w:t>
+      </w:r>
+      <w:r>
+        <w:rPr>
+          <w:rFonts w:ascii="Menlo" w:hAnsi="Menlo" w:cs="Menlo"/>
+          <w:color w:val="121314"/>
+          <w:sz w:val="18"/>
+          <w:szCs w:val="18"/>
+        </w:rPr>
+        <w:t>,</w:t>
+      </w:r>
+      <w:r>
+        <w:rPr>
+          <w:rFonts w:ascii="Menlo" w:hAnsi="Menlo" w:cs="Menlo"/>
+          <w:color w:val="1649E0"/>
+          <w:sz w:val="18"/>
+          <w:szCs w:val="18"/>
+        </w:rPr>
+        <w:t>0</w:t>
+      </w:r>
+      <w:r>
+        <w:rPr>
+          <w:rFonts w:ascii="Menlo" w:hAnsi="Menlo" w:cs="Menlo"/>
+          <w:color w:val="121314"/>
+          <w:sz w:val="18"/>
+          <w:szCs w:val="18"/>
+        </w:rPr>
+        <w:t>,</w:t>
+      </w:r>
+      <w:r>
+        <w:rPr>
+          <w:rFonts w:ascii="Menlo" w:hAnsi="Menlo" w:cs="Menlo"/>
+          <w:color w:val="1649E0"/>
+          <w:sz w:val="18"/>
+          <w:szCs w:val="18"/>
+        </w:rPr>
+        <w:t>1</w:t>
+      </w:r>
+      <w:r>
+        <w:rPr>
+          <w:rFonts w:ascii="Menlo" w:hAnsi="Menlo" w:cs="Menlo"/>
+          <w:color w:val="121314"/>
+          <w:sz w:val="18"/>
+          <w:szCs w:val="18"/>
+        </w:rPr>
+        <w:t>,</w:t>
+      </w:r>
+      <w:r>
+        <w:rPr>
+          <w:rFonts w:ascii="Menlo" w:hAnsi="Menlo" w:cs="Menlo"/>
+          <w:color w:val="1649E0"/>
+          <w:sz w:val="18"/>
+          <w:szCs w:val="18"/>
+        </w:rPr>
+        <w:t>1</w:t>
+      </w:r>
+      <w:r>
+        <w:rPr>
+          <w:rFonts w:ascii="Menlo" w:hAnsi="Menlo" w:cs="Menlo"/>
+          <w:color w:val="121314"/>
+          <w:sz w:val="18"/>
+          <w:szCs w:val="18"/>
+        </w:rPr>
+        <w:t>,</w:t>
+      </w:r>
+      <w:r>
+        <w:rPr>
+          <w:rFonts w:ascii="Menlo" w:hAnsi="Menlo" w:cs="Menlo"/>
+          <w:color w:val="1649E0"/>
+          <w:sz w:val="18"/>
+          <w:szCs w:val="18"/>
+        </w:rPr>
+        <w:t>1</w:t>
+      </w:r>
+      <w:r>
+        <w:rPr>
+          <w:rFonts w:ascii="Menlo" w:hAnsi="Menlo" w:cs="Menlo"/>
+          <w:color w:val="121314"/>
+          <w:sz w:val="18"/>
+          <w:szCs w:val="18"/>
+        </w:rPr>
+        <w:t>,</w:t>
+      </w:r>
+      <w:r>
+        <w:rPr>
+          <w:rFonts w:ascii="Menlo" w:hAnsi="Menlo" w:cs="Menlo"/>
+          <w:color w:val="1649E0"/>
+          <w:sz w:val="18"/>
+          <w:szCs w:val="18"/>
+        </w:rPr>
+        <w:t>0</w:t>
+      </w:r>
+      <w:r>
+        <w:rPr>
+          <w:rFonts w:ascii="Menlo" w:hAnsi="Menlo" w:cs="Menlo"/>
+          <w:color w:val="121314"/>
+          <w:sz w:val="18"/>
+          <w:szCs w:val="18"/>
+        </w:rPr>
+        <w:t>,</w:t>
+      </w:r>
+      <w:r>
+        <w:rPr>
+          <w:rFonts w:ascii="Menlo" w:hAnsi="Menlo" w:cs="Menlo"/>
+          <w:color w:val="1649E0"/>
+          <w:sz w:val="18"/>
+          <w:szCs w:val="18"/>
+        </w:rPr>
+        <w:t>0</w:t>
+      </w:r>
+      <w:r>
+        <w:rPr>
+          <w:rFonts w:ascii="Menlo" w:hAnsi="Menlo" w:cs="Menlo"/>
+          <w:color w:val="121314"/>
+          <w:sz w:val="18"/>
+          <w:szCs w:val="18"/>
+        </w:rPr>
+        <w:t>,</w:t>
+      </w:r>
+      <w:r>
+        <w:rPr>
+          <w:rFonts w:ascii="Menlo" w:hAnsi="Menlo" w:cs="Menlo"/>
+          <w:color w:val="1649E0"/>
+          <w:sz w:val="18"/>
+          <w:szCs w:val="18"/>
+        </w:rPr>
+        <w:t>10000</w:t>
+      </w:r>
+      <w:r>
+        <w:rPr>
+          <w:rFonts w:ascii="Menlo" w:hAnsi="Menlo" w:cs="Menlo"/>
+          <w:color w:val="121314"/>
+          <w:sz w:val="18"/>
+          <w:szCs w:val="18"/>
+        </w:rPr>
+        <w:t>,</w:t>
+      </w:r>
+      <w:r>
+        <w:rPr>
+          <w:rFonts w:ascii="Menlo" w:hAnsi="Menlo" w:cs="Menlo"/>
+          <w:color w:val="1649E0"/>
+          <w:sz w:val="18"/>
+          <w:szCs w:val="18"/>
+        </w:rPr>
+        <w:t>500</w:t>
+      </w:r>
+      <w:r>
+        <w:rPr>
+          <w:rFonts w:ascii="Menlo" w:hAnsi="Menlo" w:cs="Menlo"/>
+          <w:color w:val="121314"/>
+          <w:sz w:val="18"/>
+          <w:szCs w:val="18"/>
+        </w:rPr>
+        <w:t>,</w:t>
+      </w:r>
+      <w:r>
+        <w:rPr>
+          <w:rFonts w:ascii="Menlo" w:hAnsi="Menlo" w:cs="Menlo"/>
+          <w:color w:val="1649E0"/>
+          <w:sz w:val="18"/>
+          <w:szCs w:val="18"/>
+        </w:rPr>
+        <w:t>60</w:t>
+      </w:r>
+      <w:r>
+        <w:rPr>
+          <w:rFonts w:ascii="Menlo" w:hAnsi="Menlo" w:cs="Menlo"/>
+          <w:color w:val="121314"/>
+          <w:sz w:val="18"/>
+          <w:szCs w:val="18"/>
+        </w:rPr>
+        <w:t>,</w:t>
+      </w:r>
+      <w:r>
+        <w:rPr>
+          <w:rFonts w:ascii="Menlo" w:hAnsi="Menlo" w:cs="Menlo"/>
+          <w:color w:val="1649E0"/>
+          <w:sz w:val="18"/>
+          <w:szCs w:val="18"/>
+        </w:rPr>
+        <w:t>0</w:t>
+      </w:r>
+      <w:r>
+        <w:rPr>
+          <w:rFonts w:ascii="Menlo" w:hAnsi="Menlo" w:cs="Menlo"/>
+          <w:color w:val="121314"/>
+          <w:sz w:val="18"/>
+          <w:szCs w:val="18"/>
+        </w:rPr>
+        <w:t>]])</w:t>
+      </w:r>
+      <w:r>
+        <w:rPr>
+          <w:rFonts w:ascii="Menlo" w:hAnsi="Menlo" w:cs="Menlo"/>
+          <w:i/>
+          <w:iCs/>
+          <w:color w:val="8C8C8C"/>
+          <w:sz w:val="18"/>
+          <w:szCs w:val="18"/>
+        </w:rPr>
+        <w:br/>
+      </w:r>
+      <w:proofErr w:type="spellStart"/>
+      <w:r>
+        <w:rPr>
+          <w:rFonts w:ascii="Menlo" w:hAnsi="Menlo" w:cs="Menlo"/>
+          <w:color w:val="121314"/>
+          <w:sz w:val="18"/>
+          <w:szCs w:val="18"/>
+        </w:rPr>
+        <w:t>model.predict</w:t>
+      </w:r>
+      <w:proofErr w:type="spellEnd"/>
+      <w:r>
+        <w:rPr>
+          <w:rFonts w:ascii="Menlo" w:hAnsi="Menlo" w:cs="Menlo"/>
+          <w:color w:val="121314"/>
+          <w:sz w:val="18"/>
+          <w:szCs w:val="18"/>
+        </w:rPr>
+        <w:t>([[</w:t>
+      </w:r>
+      <w:r>
+        <w:rPr>
+          <w:rFonts w:ascii="Menlo" w:hAnsi="Menlo" w:cs="Menlo"/>
+          <w:color w:val="1649E0"/>
+          <w:sz w:val="18"/>
+          <w:szCs w:val="18"/>
+        </w:rPr>
+        <w:t>30</w:t>
+      </w:r>
+      <w:r>
+        <w:rPr>
+          <w:rFonts w:ascii="Menlo" w:hAnsi="Menlo" w:cs="Menlo"/>
+          <w:color w:val="121314"/>
+          <w:sz w:val="18"/>
+          <w:szCs w:val="18"/>
+        </w:rPr>
+        <w:t>,</w:t>
+      </w:r>
+      <w:r>
+        <w:rPr>
+          <w:rFonts w:ascii="Menlo" w:hAnsi="Menlo" w:cs="Menlo"/>
+          <w:color w:val="1649E0"/>
+          <w:sz w:val="18"/>
+          <w:szCs w:val="18"/>
+        </w:rPr>
+        <w:t>1</w:t>
+      </w:r>
+      <w:r>
+        <w:rPr>
+          <w:rFonts w:ascii="Menlo" w:hAnsi="Menlo" w:cs="Menlo"/>
+          <w:color w:val="121314"/>
+          <w:sz w:val="18"/>
+          <w:szCs w:val="18"/>
+        </w:rPr>
+        <w:t>,</w:t>
+      </w:r>
+      <w:r>
+        <w:rPr>
+          <w:rFonts w:ascii="Menlo" w:hAnsi="Menlo" w:cs="Menlo"/>
+          <w:color w:val="1649E0"/>
+          <w:sz w:val="18"/>
+          <w:szCs w:val="18"/>
+        </w:rPr>
+        <w:t>0</w:t>
+      </w:r>
+      <w:r>
+        <w:rPr>
+          <w:rFonts w:ascii="Menlo" w:hAnsi="Menlo" w:cs="Menlo"/>
+          <w:color w:val="121314"/>
+          <w:sz w:val="18"/>
+          <w:szCs w:val="18"/>
+        </w:rPr>
+        <w:t>,</w:t>
+      </w:r>
+      <w:r>
+        <w:rPr>
+          <w:rFonts w:ascii="Menlo" w:hAnsi="Menlo" w:cs="Menlo"/>
+          <w:color w:val="1649E0"/>
+          <w:sz w:val="18"/>
+          <w:szCs w:val="18"/>
+        </w:rPr>
+        <w:t>0</w:t>
+      </w:r>
+      <w:r>
+        <w:rPr>
+          <w:rFonts w:ascii="Menlo" w:hAnsi="Menlo" w:cs="Menlo"/>
+          <w:color w:val="121314"/>
+          <w:sz w:val="18"/>
+          <w:szCs w:val="18"/>
+        </w:rPr>
+        <w:t>,</w:t>
+      </w:r>
+      <w:r>
+        <w:rPr>
+          <w:rFonts w:ascii="Menlo" w:hAnsi="Menlo" w:cs="Menlo"/>
+          <w:color w:val="1649E0"/>
+          <w:sz w:val="18"/>
+          <w:szCs w:val="18"/>
+        </w:rPr>
+        <w:t>1</w:t>
+      </w:r>
+      <w:r>
+        <w:rPr>
+          <w:rFonts w:ascii="Menlo" w:hAnsi="Menlo" w:cs="Menlo"/>
+          <w:color w:val="121314"/>
+          <w:sz w:val="18"/>
+          <w:szCs w:val="18"/>
+        </w:rPr>
+        <w:t>,</w:t>
+      </w:r>
+      <w:r>
+        <w:rPr>
+          <w:rFonts w:ascii="Menlo" w:hAnsi="Menlo" w:cs="Menlo"/>
+          <w:color w:val="1649E0"/>
+          <w:sz w:val="18"/>
+          <w:szCs w:val="18"/>
+        </w:rPr>
+        <w:t>1</w:t>
+      </w:r>
+      <w:r>
+        <w:rPr>
+          <w:rFonts w:ascii="Menlo" w:hAnsi="Menlo" w:cs="Menlo"/>
+          <w:color w:val="121314"/>
+          <w:sz w:val="18"/>
+          <w:szCs w:val="18"/>
+        </w:rPr>
+        <w:t>,</w:t>
+      </w:r>
+      <w:r>
+        <w:rPr>
+          <w:rFonts w:ascii="Menlo" w:hAnsi="Menlo" w:cs="Menlo"/>
+          <w:color w:val="1649E0"/>
+          <w:sz w:val="18"/>
+          <w:szCs w:val="18"/>
+        </w:rPr>
+        <w:t>1</w:t>
+      </w:r>
+      <w:r>
+        <w:rPr>
+          <w:rFonts w:ascii="Menlo" w:hAnsi="Menlo" w:cs="Menlo"/>
+          <w:color w:val="121314"/>
+          <w:sz w:val="18"/>
+          <w:szCs w:val="18"/>
+        </w:rPr>
+        <w:t>,</w:t>
+      </w:r>
+      <w:r>
+        <w:rPr>
+          <w:rFonts w:ascii="Menlo" w:hAnsi="Menlo" w:cs="Menlo"/>
+          <w:color w:val="1649E0"/>
+          <w:sz w:val="18"/>
+          <w:szCs w:val="18"/>
+        </w:rPr>
+        <w:t>0</w:t>
+      </w:r>
+      <w:r>
+        <w:rPr>
+          <w:rFonts w:ascii="Menlo" w:hAnsi="Menlo" w:cs="Menlo"/>
+          <w:color w:val="121314"/>
+          <w:sz w:val="18"/>
+          <w:szCs w:val="18"/>
+        </w:rPr>
+        <w:t>,</w:t>
+      </w:r>
+      <w:r>
+        <w:rPr>
+          <w:rFonts w:ascii="Menlo" w:hAnsi="Menlo" w:cs="Menlo"/>
+          <w:color w:val="1649E0"/>
+          <w:sz w:val="18"/>
+          <w:szCs w:val="18"/>
+        </w:rPr>
+        <w:t>0</w:t>
+      </w:r>
+      <w:r>
+        <w:rPr>
+          <w:rFonts w:ascii="Menlo" w:hAnsi="Menlo" w:cs="Menlo"/>
+          <w:color w:val="121314"/>
+          <w:sz w:val="18"/>
+          <w:szCs w:val="18"/>
+        </w:rPr>
+        <w:t>,</w:t>
+      </w:r>
+      <w:r>
+        <w:rPr>
+          <w:rFonts w:ascii="Menlo" w:hAnsi="Menlo" w:cs="Menlo"/>
+          <w:color w:val="1649E0"/>
+          <w:sz w:val="18"/>
+          <w:szCs w:val="18"/>
+        </w:rPr>
+        <w:t>1000</w:t>
+      </w:r>
+      <w:r>
+        <w:rPr>
+          <w:rFonts w:ascii="Menlo" w:hAnsi="Menlo" w:cs="Menlo"/>
+          <w:color w:val="121314"/>
+          <w:sz w:val="18"/>
+          <w:szCs w:val="18"/>
+        </w:rPr>
+        <w:t>,</w:t>
+      </w:r>
+      <w:r>
+        <w:rPr>
+          <w:rFonts w:ascii="Menlo" w:hAnsi="Menlo" w:cs="Menlo"/>
+          <w:color w:val="1649E0"/>
+          <w:sz w:val="18"/>
+          <w:szCs w:val="18"/>
+        </w:rPr>
+        <w:t>50</w:t>
+      </w:r>
+      <w:r>
+        <w:rPr>
+          <w:rFonts w:ascii="Menlo" w:hAnsi="Menlo" w:cs="Menlo"/>
+          <w:color w:val="121314"/>
+          <w:sz w:val="18"/>
+          <w:szCs w:val="18"/>
+        </w:rPr>
+        <w:t>,</w:t>
+      </w:r>
+      <w:r>
+        <w:rPr>
+          <w:rFonts w:ascii="Menlo" w:hAnsi="Menlo" w:cs="Menlo"/>
+          <w:color w:val="1649E0"/>
+          <w:sz w:val="18"/>
+          <w:szCs w:val="18"/>
+        </w:rPr>
+        <w:t>60</w:t>
+      </w:r>
+      <w:r>
+        <w:rPr>
+          <w:rFonts w:ascii="Menlo" w:hAnsi="Menlo" w:cs="Menlo"/>
+          <w:color w:val="121314"/>
+          <w:sz w:val="18"/>
+          <w:szCs w:val="18"/>
+        </w:rPr>
+        <w:t>,</w:t>
+      </w:r>
+      <w:r>
+        <w:rPr>
+          <w:rFonts w:ascii="Menlo" w:hAnsi="Menlo" w:cs="Menlo"/>
+          <w:color w:val="1649E0"/>
+          <w:sz w:val="18"/>
+          <w:szCs w:val="18"/>
+        </w:rPr>
+        <w:t>0</w:t>
+      </w:r>
+      <w:r>
+        <w:rPr>
+          <w:rFonts w:ascii="Menlo" w:hAnsi="Menlo" w:cs="Menlo"/>
+          <w:color w:val="121314"/>
+          <w:sz w:val="18"/>
+          <w:szCs w:val="18"/>
+        </w:rPr>
+        <w:t>]])</w:t>
+      </w:r>
+    </w:p>
+    <w:p>
+      <w:pPr>
+        <w:spacing w:line="360" w:lineRule="auto"/>
+        <w:ind w:firstLine="720"/>
+        <w:jc w:val="both"/>
         <w:rPr>
           <w:rFonts w:asciiTheme="majorHAnsi" w:eastAsiaTheme="majorEastAsia" w:hAnsiTheme="majorHAnsi" w:cstheme="majorBidi"/>
           <w:color w:val="2F5496" w:themeColor="accent1" w:themeShade="BF"/>
@@ -2288,21 +7957,1660 @@
         </w:rPr>
       </w:pPr>
       <w:r>
+        <w:t>Both data points predicted that salary would be less than $50000.</w:t>
+      </w:r>
+      <w:r>
         <w:br w:type="page"/>
       </w:r>
     </w:p>
     <w:p>
       <w:pPr>
         <w:pStyle w:val="Heading2"/>
+        <w:spacing w:line="360" w:lineRule="auto"/>
+      </w:pPr>
+      <w:r>
+        <w:lastRenderedPageBreak/>
+        <w:t>PART VI: Machine Learning: Unsupervised</w:t>
+      </w:r>
+    </w:p>
+    <w:p>
+      <w:pPr>
+        <w:spacing w:line="360" w:lineRule="auto"/>
+      </w:pPr>
+      <w:r>
+        <w:tab/>
+        <w:t xml:space="preserve">Dataset name is </w:t>
+      </w:r>
+      <w:proofErr w:type="spellStart"/>
+      <w:r>
+        <w:t>cars_eveluation.cvs</w:t>
+      </w:r>
+      <w:proofErr w:type="spellEnd"/>
+      <w:r>
+        <w:t xml:space="preserve">. It has </w:t>
+      </w:r>
+      <w:r>
+        <w:t>1728</w:t>
+      </w:r>
+      <w:r>
+        <w:t xml:space="preserve"> records/rows grouped by</w:t>
+      </w:r>
+      <w:r>
+        <w:t xml:space="preserve"> 7</w:t>
+      </w:r>
+      <w:r>
+        <w:t xml:space="preserve"> variables. All variables are categorical values. To use in ML </w:t>
+      </w:r>
+      <w:proofErr w:type="gramStart"/>
+      <w:r>
+        <w:t>algorithm</w:t>
+      </w:r>
+      <w:proofErr w:type="gramEnd"/>
+      <w:r>
+        <w:t xml:space="preserve"> we have to replace categorical values with numerical.</w:t>
+      </w:r>
+    </w:p>
+    <w:p>
+      <w:pPr>
+        <w:pStyle w:val="HTMLPreformatted"/>
+        <w:shd w:val="clear" w:color="auto" w:fill="FFFFFF"/>
+        <w:spacing w:line="360" w:lineRule="auto"/>
+        <w:rPr>
+          <w:rFonts w:ascii="Menlo" w:hAnsi="Menlo" w:cs="Menlo"/>
+          <w:color w:val="121314"/>
+          <w:sz w:val="18"/>
+          <w:szCs w:val="18"/>
+        </w:rPr>
+      </w:pPr>
+      <w:proofErr w:type="spellStart"/>
+      <w:r>
+        <w:rPr>
+          <w:rFonts w:ascii="Menlo" w:hAnsi="Menlo" w:cs="Menlo"/>
+          <w:color w:val="121314"/>
+          <w:sz w:val="18"/>
+          <w:szCs w:val="18"/>
+        </w:rPr>
+        <w:t>df</w:t>
+      </w:r>
+      <w:proofErr w:type="spellEnd"/>
+      <w:r>
+        <w:rPr>
+          <w:rFonts w:ascii="Menlo" w:hAnsi="Menlo" w:cs="Menlo"/>
+          <w:color w:val="121314"/>
+          <w:sz w:val="18"/>
+          <w:szCs w:val="18"/>
+        </w:rPr>
+        <w:t>[[</w:t>
+      </w:r>
+      <w:r>
+        <w:rPr>
+          <w:rFonts w:ascii="Menlo" w:hAnsi="Menlo" w:cs="Menlo"/>
+          <w:b/>
+          <w:bCs/>
+          <w:color w:val="008080"/>
+          <w:sz w:val="18"/>
+          <w:szCs w:val="18"/>
+        </w:rPr>
+        <w:t>'Doors'</w:t>
+      </w:r>
+      <w:r>
+        <w:rPr>
+          <w:rFonts w:ascii="Menlo" w:hAnsi="Menlo" w:cs="Menlo"/>
+          <w:color w:val="121314"/>
+          <w:sz w:val="18"/>
+          <w:szCs w:val="18"/>
+        </w:rPr>
+        <w:t>]]=</w:t>
+      </w:r>
+      <w:proofErr w:type="spellStart"/>
+      <w:r>
+        <w:rPr>
+          <w:rFonts w:ascii="Menlo" w:hAnsi="Menlo" w:cs="Menlo"/>
+          <w:color w:val="121314"/>
+          <w:sz w:val="18"/>
+          <w:szCs w:val="18"/>
+        </w:rPr>
+        <w:t>df</w:t>
+      </w:r>
+      <w:proofErr w:type="spellEnd"/>
+      <w:r>
+        <w:rPr>
+          <w:rFonts w:ascii="Menlo" w:hAnsi="Menlo" w:cs="Menlo"/>
+          <w:color w:val="121314"/>
+          <w:sz w:val="18"/>
+          <w:szCs w:val="18"/>
+        </w:rPr>
+        <w:t>[[</w:t>
+      </w:r>
+      <w:r>
+        <w:rPr>
+          <w:rFonts w:ascii="Menlo" w:hAnsi="Menlo" w:cs="Menlo"/>
+          <w:b/>
+          <w:bCs/>
+          <w:color w:val="008080"/>
+          <w:sz w:val="18"/>
+          <w:szCs w:val="18"/>
+        </w:rPr>
+        <w:t>'Doors'</w:t>
+      </w:r>
+      <w:r>
+        <w:rPr>
+          <w:rFonts w:ascii="Menlo" w:hAnsi="Menlo" w:cs="Menlo"/>
+          <w:color w:val="121314"/>
+          <w:sz w:val="18"/>
+          <w:szCs w:val="18"/>
+        </w:rPr>
+        <w:t>]].replace(</w:t>
+      </w:r>
+      <w:r>
+        <w:rPr>
+          <w:rFonts w:ascii="Menlo" w:hAnsi="Menlo" w:cs="Menlo"/>
+          <w:b/>
+          <w:bCs/>
+          <w:color w:val="008080"/>
+          <w:sz w:val="18"/>
+          <w:szCs w:val="18"/>
+        </w:rPr>
+        <w:t>"5more"</w:t>
+      </w:r>
+      <w:r>
+        <w:rPr>
+          <w:rFonts w:ascii="Menlo" w:hAnsi="Menlo" w:cs="Menlo"/>
+          <w:color w:val="121314"/>
+          <w:sz w:val="18"/>
+          <w:szCs w:val="18"/>
+        </w:rPr>
+        <w:t>,</w:t>
+      </w:r>
+      <w:r>
+        <w:rPr>
+          <w:rFonts w:ascii="Menlo" w:hAnsi="Menlo" w:cs="Menlo"/>
+          <w:color w:val="1649E0"/>
+          <w:sz w:val="18"/>
+          <w:szCs w:val="18"/>
+        </w:rPr>
+        <w:t>5</w:t>
+      </w:r>
+      <w:r>
+        <w:rPr>
+          <w:rFonts w:ascii="Menlo" w:hAnsi="Menlo" w:cs="Menlo"/>
+          <w:color w:val="121314"/>
+          <w:sz w:val="18"/>
+          <w:szCs w:val="18"/>
+        </w:rPr>
+        <w:t>)</w:t>
+      </w:r>
+      <w:r>
+        <w:rPr>
+          <w:rFonts w:ascii="Menlo" w:hAnsi="Menlo" w:cs="Menlo"/>
+          <w:color w:val="121314"/>
+          <w:sz w:val="18"/>
+          <w:szCs w:val="18"/>
+        </w:rPr>
+        <w:br/>
+      </w:r>
+      <w:proofErr w:type="spellStart"/>
+      <w:r>
+        <w:rPr>
+          <w:rFonts w:ascii="Menlo" w:hAnsi="Menlo" w:cs="Menlo"/>
+          <w:color w:val="121314"/>
+          <w:sz w:val="18"/>
+          <w:szCs w:val="18"/>
+        </w:rPr>
+        <w:t>df</w:t>
+      </w:r>
+      <w:proofErr w:type="spellEnd"/>
+      <w:r>
+        <w:rPr>
+          <w:rFonts w:ascii="Menlo" w:hAnsi="Menlo" w:cs="Menlo"/>
+          <w:color w:val="121314"/>
+          <w:sz w:val="18"/>
+          <w:szCs w:val="18"/>
+        </w:rPr>
+        <w:t>[[</w:t>
+      </w:r>
+      <w:r>
+        <w:rPr>
+          <w:rFonts w:ascii="Menlo" w:hAnsi="Menlo" w:cs="Menlo"/>
+          <w:b/>
+          <w:bCs/>
+          <w:color w:val="008080"/>
+          <w:sz w:val="18"/>
+          <w:szCs w:val="18"/>
+        </w:rPr>
+        <w:t>'Passengers'</w:t>
+      </w:r>
+      <w:r>
+        <w:rPr>
+          <w:rFonts w:ascii="Menlo" w:hAnsi="Menlo" w:cs="Menlo"/>
+          <w:color w:val="121314"/>
+          <w:sz w:val="18"/>
+          <w:szCs w:val="18"/>
+        </w:rPr>
+        <w:t>]]=</w:t>
+      </w:r>
+      <w:proofErr w:type="spellStart"/>
+      <w:r>
+        <w:rPr>
+          <w:rFonts w:ascii="Menlo" w:hAnsi="Menlo" w:cs="Menlo"/>
+          <w:color w:val="121314"/>
+          <w:sz w:val="18"/>
+          <w:szCs w:val="18"/>
+        </w:rPr>
+        <w:t>df</w:t>
+      </w:r>
+      <w:proofErr w:type="spellEnd"/>
+      <w:r>
+        <w:rPr>
+          <w:rFonts w:ascii="Menlo" w:hAnsi="Menlo" w:cs="Menlo"/>
+          <w:color w:val="121314"/>
+          <w:sz w:val="18"/>
+          <w:szCs w:val="18"/>
+        </w:rPr>
+        <w:t>[[</w:t>
+      </w:r>
+      <w:r>
+        <w:rPr>
+          <w:rFonts w:ascii="Menlo" w:hAnsi="Menlo" w:cs="Menlo"/>
+          <w:b/>
+          <w:bCs/>
+          <w:color w:val="008080"/>
+          <w:sz w:val="18"/>
+          <w:szCs w:val="18"/>
+        </w:rPr>
+        <w:t>'Passengers'</w:t>
+      </w:r>
+      <w:r>
+        <w:rPr>
+          <w:rFonts w:ascii="Menlo" w:hAnsi="Menlo" w:cs="Menlo"/>
+          <w:color w:val="121314"/>
+          <w:sz w:val="18"/>
+          <w:szCs w:val="18"/>
+        </w:rPr>
+        <w:t>]].replace(</w:t>
+      </w:r>
+      <w:r>
+        <w:rPr>
+          <w:rFonts w:ascii="Menlo" w:hAnsi="Menlo" w:cs="Menlo"/>
+          <w:b/>
+          <w:bCs/>
+          <w:color w:val="008080"/>
+          <w:sz w:val="18"/>
+          <w:szCs w:val="18"/>
+        </w:rPr>
+        <w:t>"more"</w:t>
+      </w:r>
+      <w:r>
+        <w:rPr>
+          <w:rFonts w:ascii="Menlo" w:hAnsi="Menlo" w:cs="Menlo"/>
+          <w:color w:val="121314"/>
+          <w:sz w:val="18"/>
+          <w:szCs w:val="18"/>
+        </w:rPr>
+        <w:t>,</w:t>
+      </w:r>
+      <w:r>
+        <w:rPr>
+          <w:rFonts w:ascii="Menlo" w:hAnsi="Menlo" w:cs="Menlo"/>
+          <w:color w:val="1649E0"/>
+          <w:sz w:val="18"/>
+          <w:szCs w:val="18"/>
+        </w:rPr>
+        <w:t>5</w:t>
+      </w:r>
+      <w:r>
+        <w:rPr>
+          <w:rFonts w:ascii="Menlo" w:hAnsi="Menlo" w:cs="Menlo"/>
+          <w:color w:val="121314"/>
+          <w:sz w:val="18"/>
+          <w:szCs w:val="18"/>
+        </w:rPr>
+        <w:t>)</w:t>
+      </w:r>
+      <w:r>
+        <w:rPr>
+          <w:rFonts w:ascii="Menlo" w:hAnsi="Menlo" w:cs="Menlo"/>
+          <w:color w:val="121314"/>
+          <w:sz w:val="18"/>
+          <w:szCs w:val="18"/>
+        </w:rPr>
+        <w:br/>
+      </w:r>
+      <w:r>
+        <w:rPr>
+          <w:rFonts w:ascii="Menlo" w:hAnsi="Menlo" w:cs="Menlo"/>
+          <w:color w:val="121314"/>
+          <w:sz w:val="18"/>
+          <w:szCs w:val="18"/>
+        </w:rPr>
+        <w:br/>
+      </w:r>
+      <w:proofErr w:type="spellStart"/>
+      <w:r>
+        <w:rPr>
+          <w:rFonts w:ascii="Menlo" w:hAnsi="Menlo" w:cs="Menlo"/>
+          <w:color w:val="121314"/>
+          <w:sz w:val="18"/>
+          <w:szCs w:val="18"/>
+        </w:rPr>
+        <w:t>df</w:t>
+      </w:r>
+      <w:proofErr w:type="spellEnd"/>
+      <w:r>
+        <w:rPr>
+          <w:rFonts w:ascii="Menlo" w:hAnsi="Menlo" w:cs="Menlo"/>
+          <w:color w:val="121314"/>
+          <w:sz w:val="18"/>
+          <w:szCs w:val="18"/>
+        </w:rPr>
+        <w:t>[</w:t>
+      </w:r>
+      <w:r>
+        <w:rPr>
+          <w:rFonts w:ascii="Menlo" w:hAnsi="Menlo" w:cs="Menlo"/>
+          <w:b/>
+          <w:bCs/>
+          <w:color w:val="008080"/>
+          <w:sz w:val="18"/>
+          <w:szCs w:val="18"/>
+        </w:rPr>
+        <w:t>"Doors"</w:t>
+      </w:r>
+      <w:r>
+        <w:rPr>
+          <w:rFonts w:ascii="Menlo" w:hAnsi="Menlo" w:cs="Menlo"/>
+          <w:color w:val="121314"/>
+          <w:sz w:val="18"/>
+          <w:szCs w:val="18"/>
+        </w:rPr>
+        <w:t xml:space="preserve">] = </w:t>
+      </w:r>
+      <w:proofErr w:type="spellStart"/>
+      <w:r>
+        <w:rPr>
+          <w:rFonts w:ascii="Menlo" w:hAnsi="Menlo" w:cs="Menlo"/>
+          <w:color w:val="121314"/>
+          <w:sz w:val="18"/>
+          <w:szCs w:val="18"/>
+        </w:rPr>
+        <w:t>pd.to_numeric</w:t>
+      </w:r>
+      <w:proofErr w:type="spellEnd"/>
+      <w:r>
+        <w:rPr>
+          <w:rFonts w:ascii="Menlo" w:hAnsi="Menlo" w:cs="Menlo"/>
+          <w:color w:val="121314"/>
+          <w:sz w:val="18"/>
+          <w:szCs w:val="18"/>
+        </w:rPr>
+        <w:t>(</w:t>
+      </w:r>
+      <w:proofErr w:type="spellStart"/>
+      <w:r>
+        <w:rPr>
+          <w:rFonts w:ascii="Menlo" w:hAnsi="Menlo" w:cs="Menlo"/>
+          <w:color w:val="121314"/>
+          <w:sz w:val="18"/>
+          <w:szCs w:val="18"/>
+        </w:rPr>
+        <w:t>df</w:t>
+      </w:r>
+      <w:proofErr w:type="spellEnd"/>
+      <w:r>
+        <w:rPr>
+          <w:rFonts w:ascii="Menlo" w:hAnsi="Menlo" w:cs="Menlo"/>
+          <w:color w:val="121314"/>
+          <w:sz w:val="18"/>
+          <w:szCs w:val="18"/>
+        </w:rPr>
+        <w:t>[</w:t>
+      </w:r>
+      <w:r>
+        <w:rPr>
+          <w:rFonts w:ascii="Menlo" w:hAnsi="Menlo" w:cs="Menlo"/>
+          <w:b/>
+          <w:bCs/>
+          <w:color w:val="008080"/>
+          <w:sz w:val="18"/>
+          <w:szCs w:val="18"/>
+        </w:rPr>
+        <w:t>"Doors"</w:t>
+      </w:r>
+      <w:r>
+        <w:rPr>
+          <w:rFonts w:ascii="Menlo" w:hAnsi="Menlo" w:cs="Menlo"/>
+          <w:color w:val="121314"/>
+          <w:sz w:val="18"/>
+          <w:szCs w:val="18"/>
+        </w:rPr>
+        <w:t>])</w:t>
+      </w:r>
+      <w:r>
+        <w:rPr>
+          <w:rFonts w:ascii="Menlo" w:hAnsi="Menlo" w:cs="Menlo"/>
+          <w:color w:val="121314"/>
+          <w:sz w:val="18"/>
+          <w:szCs w:val="18"/>
+        </w:rPr>
+        <w:br/>
+      </w:r>
+      <w:proofErr w:type="spellStart"/>
+      <w:r>
+        <w:rPr>
+          <w:rFonts w:ascii="Menlo" w:hAnsi="Menlo" w:cs="Menlo"/>
+          <w:color w:val="121314"/>
+          <w:sz w:val="18"/>
+          <w:szCs w:val="18"/>
+        </w:rPr>
+        <w:t>df</w:t>
+      </w:r>
+      <w:proofErr w:type="spellEnd"/>
+      <w:r>
+        <w:rPr>
+          <w:rFonts w:ascii="Menlo" w:hAnsi="Menlo" w:cs="Menlo"/>
+          <w:color w:val="121314"/>
+          <w:sz w:val="18"/>
+          <w:szCs w:val="18"/>
+        </w:rPr>
+        <w:t>[</w:t>
+      </w:r>
+      <w:r>
+        <w:rPr>
+          <w:rFonts w:ascii="Menlo" w:hAnsi="Menlo" w:cs="Menlo"/>
+          <w:b/>
+          <w:bCs/>
+          <w:color w:val="008080"/>
+          <w:sz w:val="18"/>
+          <w:szCs w:val="18"/>
+        </w:rPr>
+        <w:t>"Passengers"</w:t>
+      </w:r>
+      <w:r>
+        <w:rPr>
+          <w:rFonts w:ascii="Menlo" w:hAnsi="Menlo" w:cs="Menlo"/>
+          <w:color w:val="121314"/>
+          <w:sz w:val="18"/>
+          <w:szCs w:val="18"/>
+        </w:rPr>
+        <w:t xml:space="preserve">] = </w:t>
+      </w:r>
+      <w:proofErr w:type="spellStart"/>
+      <w:r>
+        <w:rPr>
+          <w:rFonts w:ascii="Menlo" w:hAnsi="Menlo" w:cs="Menlo"/>
+          <w:color w:val="121314"/>
+          <w:sz w:val="18"/>
+          <w:szCs w:val="18"/>
+        </w:rPr>
+        <w:t>pd.to_numeric</w:t>
+      </w:r>
+      <w:proofErr w:type="spellEnd"/>
+      <w:r>
+        <w:rPr>
+          <w:rFonts w:ascii="Menlo" w:hAnsi="Menlo" w:cs="Menlo"/>
+          <w:color w:val="121314"/>
+          <w:sz w:val="18"/>
+          <w:szCs w:val="18"/>
+        </w:rPr>
+        <w:t>(</w:t>
+      </w:r>
+      <w:proofErr w:type="spellStart"/>
+      <w:r>
+        <w:rPr>
+          <w:rFonts w:ascii="Menlo" w:hAnsi="Menlo" w:cs="Menlo"/>
+          <w:color w:val="121314"/>
+          <w:sz w:val="18"/>
+          <w:szCs w:val="18"/>
+        </w:rPr>
+        <w:t>df</w:t>
+      </w:r>
+      <w:proofErr w:type="spellEnd"/>
+      <w:r>
+        <w:rPr>
+          <w:rFonts w:ascii="Menlo" w:hAnsi="Menlo" w:cs="Menlo"/>
+          <w:color w:val="121314"/>
+          <w:sz w:val="18"/>
+          <w:szCs w:val="18"/>
+        </w:rPr>
+        <w:t>[</w:t>
+      </w:r>
+      <w:r>
+        <w:rPr>
+          <w:rFonts w:ascii="Menlo" w:hAnsi="Menlo" w:cs="Menlo"/>
+          <w:b/>
+          <w:bCs/>
+          <w:color w:val="008080"/>
+          <w:sz w:val="18"/>
+          <w:szCs w:val="18"/>
+        </w:rPr>
+        <w:t>"Passengers"</w:t>
+      </w:r>
+      <w:r>
+        <w:rPr>
+          <w:rFonts w:ascii="Menlo" w:hAnsi="Menlo" w:cs="Menlo"/>
+          <w:color w:val="121314"/>
+          <w:sz w:val="18"/>
+          <w:szCs w:val="18"/>
+        </w:rPr>
+        <w:t>])</w:t>
+      </w:r>
+      <w:r>
+        <w:rPr>
+          <w:rFonts w:ascii="Menlo" w:hAnsi="Menlo" w:cs="Menlo"/>
+          <w:color w:val="121314"/>
+          <w:sz w:val="18"/>
+          <w:szCs w:val="18"/>
+        </w:rPr>
+        <w:br/>
+      </w:r>
+      <w:r>
+        <w:rPr>
+          <w:rFonts w:ascii="Menlo" w:hAnsi="Menlo" w:cs="Menlo"/>
+          <w:i/>
+          <w:iCs/>
+          <w:color w:val="8C8C8C"/>
+          <w:sz w:val="18"/>
+          <w:szCs w:val="18"/>
+        </w:rPr>
+        <w:br/>
+      </w:r>
+      <w:r>
+        <w:rPr>
+          <w:rFonts w:ascii="Menlo" w:hAnsi="Menlo" w:cs="Menlo"/>
+          <w:color w:val="121314"/>
+          <w:sz w:val="18"/>
+          <w:szCs w:val="18"/>
+        </w:rPr>
+        <w:t>Price = Series([</w:t>
+      </w:r>
+      <w:r>
+        <w:rPr>
+          <w:rFonts w:ascii="Menlo" w:hAnsi="Menlo" w:cs="Menlo"/>
+          <w:color w:val="1649E0"/>
+          <w:sz w:val="18"/>
+          <w:szCs w:val="18"/>
+        </w:rPr>
+        <w:t>0</w:t>
+      </w:r>
+      <w:r>
+        <w:rPr>
+          <w:rFonts w:ascii="Menlo" w:hAnsi="Menlo" w:cs="Menlo"/>
+          <w:color w:val="121314"/>
+          <w:sz w:val="18"/>
+          <w:szCs w:val="18"/>
+        </w:rPr>
+        <w:t>,</w:t>
+      </w:r>
+      <w:r>
+        <w:rPr>
+          <w:rFonts w:ascii="Menlo" w:hAnsi="Menlo" w:cs="Menlo"/>
+          <w:color w:val="1649E0"/>
+          <w:sz w:val="18"/>
+          <w:szCs w:val="18"/>
+        </w:rPr>
+        <w:t>1</w:t>
+      </w:r>
+      <w:r>
+        <w:rPr>
+          <w:rFonts w:ascii="Menlo" w:hAnsi="Menlo" w:cs="Menlo"/>
+          <w:color w:val="121314"/>
+          <w:sz w:val="18"/>
+          <w:szCs w:val="18"/>
+        </w:rPr>
+        <w:t>,</w:t>
+      </w:r>
+      <w:r>
+        <w:rPr>
+          <w:rFonts w:ascii="Menlo" w:hAnsi="Menlo" w:cs="Menlo"/>
+          <w:color w:val="1649E0"/>
+          <w:sz w:val="18"/>
+          <w:szCs w:val="18"/>
+        </w:rPr>
+        <w:t>2</w:t>
+      </w:r>
+      <w:r>
+        <w:rPr>
+          <w:rFonts w:ascii="Menlo" w:hAnsi="Menlo" w:cs="Menlo"/>
+          <w:color w:val="121314"/>
+          <w:sz w:val="18"/>
+          <w:szCs w:val="18"/>
+        </w:rPr>
+        <w:t>,</w:t>
+      </w:r>
+      <w:r>
+        <w:rPr>
+          <w:rFonts w:ascii="Menlo" w:hAnsi="Menlo" w:cs="Menlo"/>
+          <w:color w:val="1649E0"/>
+          <w:sz w:val="18"/>
+          <w:szCs w:val="18"/>
+        </w:rPr>
+        <w:t>3</w:t>
+      </w:r>
+      <w:r>
+        <w:rPr>
+          <w:rFonts w:ascii="Menlo" w:hAnsi="Menlo" w:cs="Menlo"/>
+          <w:color w:val="121314"/>
+          <w:sz w:val="18"/>
+          <w:szCs w:val="18"/>
+        </w:rPr>
+        <w:t>],</w:t>
+      </w:r>
+      <w:r>
+        <w:rPr>
+          <w:rFonts w:ascii="Menlo" w:hAnsi="Menlo" w:cs="Menlo"/>
+          <w:color w:val="660099"/>
+          <w:sz w:val="18"/>
+          <w:szCs w:val="18"/>
+        </w:rPr>
+        <w:t>index</w:t>
+      </w:r>
+      <w:r>
+        <w:rPr>
+          <w:rFonts w:ascii="Menlo" w:hAnsi="Menlo" w:cs="Menlo"/>
+          <w:color w:val="121314"/>
+          <w:sz w:val="18"/>
+          <w:szCs w:val="18"/>
+        </w:rPr>
+        <w:t>=[</w:t>
+      </w:r>
+      <w:r>
+        <w:rPr>
+          <w:rFonts w:ascii="Menlo" w:hAnsi="Menlo" w:cs="Menlo"/>
+          <w:b/>
+          <w:bCs/>
+          <w:color w:val="008080"/>
+          <w:sz w:val="18"/>
+          <w:szCs w:val="18"/>
+        </w:rPr>
+        <w:t>'low'</w:t>
+      </w:r>
+      <w:r>
+        <w:rPr>
+          <w:rFonts w:ascii="Menlo" w:hAnsi="Menlo" w:cs="Menlo"/>
+          <w:color w:val="121314"/>
+          <w:sz w:val="18"/>
+          <w:szCs w:val="18"/>
+        </w:rPr>
+        <w:t>,</w:t>
+      </w:r>
+      <w:r>
+        <w:rPr>
+          <w:rFonts w:ascii="Menlo" w:hAnsi="Menlo" w:cs="Menlo"/>
+          <w:b/>
+          <w:bCs/>
+          <w:color w:val="008080"/>
+          <w:sz w:val="18"/>
+          <w:szCs w:val="18"/>
+        </w:rPr>
+        <w:t>'med'</w:t>
+      </w:r>
+      <w:r>
+        <w:rPr>
+          <w:rFonts w:ascii="Menlo" w:hAnsi="Menlo" w:cs="Menlo"/>
+          <w:color w:val="121314"/>
+          <w:sz w:val="18"/>
+          <w:szCs w:val="18"/>
+        </w:rPr>
+        <w:t>,</w:t>
+      </w:r>
+      <w:r>
+        <w:rPr>
+          <w:rFonts w:ascii="Menlo" w:hAnsi="Menlo" w:cs="Menlo"/>
+          <w:b/>
+          <w:bCs/>
+          <w:color w:val="008080"/>
+          <w:sz w:val="18"/>
+          <w:szCs w:val="18"/>
+        </w:rPr>
+        <w:t>'high'</w:t>
+      </w:r>
+      <w:r>
+        <w:rPr>
+          <w:rFonts w:ascii="Menlo" w:hAnsi="Menlo" w:cs="Menlo"/>
+          <w:color w:val="121314"/>
+          <w:sz w:val="18"/>
+          <w:szCs w:val="18"/>
+        </w:rPr>
+        <w:t>,</w:t>
+      </w:r>
+      <w:r>
+        <w:rPr>
+          <w:rFonts w:ascii="Menlo" w:hAnsi="Menlo" w:cs="Menlo"/>
+          <w:b/>
+          <w:bCs/>
+          <w:color w:val="008080"/>
+          <w:sz w:val="18"/>
+          <w:szCs w:val="18"/>
+        </w:rPr>
+        <w:t>'</w:t>
+      </w:r>
+      <w:proofErr w:type="spellStart"/>
+      <w:r>
+        <w:rPr>
+          <w:rFonts w:ascii="Menlo" w:hAnsi="Menlo" w:cs="Menlo"/>
+          <w:b/>
+          <w:bCs/>
+          <w:color w:val="008080"/>
+          <w:sz w:val="18"/>
+          <w:szCs w:val="18"/>
+        </w:rPr>
+        <w:t>vhigh</w:t>
+      </w:r>
+      <w:proofErr w:type="spellEnd"/>
+      <w:r>
+        <w:rPr>
+          <w:rFonts w:ascii="Menlo" w:hAnsi="Menlo" w:cs="Menlo"/>
+          <w:b/>
+          <w:bCs/>
+          <w:color w:val="008080"/>
+          <w:sz w:val="18"/>
+          <w:szCs w:val="18"/>
+        </w:rPr>
+        <w:t>'</w:t>
+      </w:r>
+      <w:r>
+        <w:rPr>
+          <w:rFonts w:ascii="Menlo" w:hAnsi="Menlo" w:cs="Menlo"/>
+          <w:color w:val="121314"/>
+          <w:sz w:val="18"/>
+          <w:szCs w:val="18"/>
+        </w:rPr>
+        <w:t xml:space="preserve">])    </w:t>
+      </w:r>
+      <w:r>
+        <w:rPr>
+          <w:rFonts w:ascii="Menlo" w:hAnsi="Menlo" w:cs="Menlo"/>
+          <w:color w:val="121314"/>
+          <w:sz w:val="18"/>
+          <w:szCs w:val="18"/>
+        </w:rPr>
+        <w:br/>
+      </w:r>
+      <w:proofErr w:type="spellStart"/>
+      <w:r>
+        <w:rPr>
+          <w:rFonts w:ascii="Menlo" w:hAnsi="Menlo" w:cs="Menlo"/>
+          <w:color w:val="121314"/>
+          <w:sz w:val="18"/>
+          <w:szCs w:val="18"/>
+        </w:rPr>
+        <w:t>df</w:t>
+      </w:r>
+      <w:proofErr w:type="spellEnd"/>
+      <w:r>
+        <w:rPr>
+          <w:rFonts w:ascii="Menlo" w:hAnsi="Menlo" w:cs="Menlo"/>
+          <w:color w:val="121314"/>
+          <w:sz w:val="18"/>
+          <w:szCs w:val="18"/>
+        </w:rPr>
+        <w:t>[</w:t>
+      </w:r>
+      <w:r>
+        <w:rPr>
+          <w:rFonts w:ascii="Menlo" w:hAnsi="Menlo" w:cs="Menlo"/>
+          <w:b/>
+          <w:bCs/>
+          <w:color w:val="008080"/>
+          <w:sz w:val="18"/>
+          <w:szCs w:val="18"/>
+        </w:rPr>
+        <w:t>'Price'</w:t>
+      </w:r>
+      <w:r>
+        <w:rPr>
+          <w:rFonts w:ascii="Menlo" w:hAnsi="Menlo" w:cs="Menlo"/>
+          <w:color w:val="121314"/>
+          <w:sz w:val="18"/>
+          <w:szCs w:val="18"/>
+        </w:rPr>
+        <w:t>]=</w:t>
+      </w:r>
+      <w:proofErr w:type="spellStart"/>
+      <w:r>
+        <w:rPr>
+          <w:rFonts w:ascii="Menlo" w:hAnsi="Menlo" w:cs="Menlo"/>
+          <w:color w:val="121314"/>
+          <w:sz w:val="18"/>
+          <w:szCs w:val="18"/>
+        </w:rPr>
+        <w:t>df.Price.map</w:t>
+      </w:r>
+      <w:proofErr w:type="spellEnd"/>
+      <w:r>
+        <w:rPr>
+          <w:rFonts w:ascii="Menlo" w:hAnsi="Menlo" w:cs="Menlo"/>
+          <w:color w:val="121314"/>
+          <w:sz w:val="18"/>
+          <w:szCs w:val="18"/>
+        </w:rPr>
+        <w:t>(Price)</w:t>
+      </w:r>
+      <w:r>
+        <w:rPr>
+          <w:rFonts w:ascii="Menlo" w:hAnsi="Menlo" w:cs="Menlo"/>
+          <w:color w:val="121314"/>
+          <w:sz w:val="18"/>
+          <w:szCs w:val="18"/>
+        </w:rPr>
+        <w:br/>
+      </w:r>
+      <w:r>
+        <w:rPr>
+          <w:rFonts w:ascii="Menlo" w:hAnsi="Menlo" w:cs="Menlo"/>
+          <w:color w:val="121314"/>
+          <w:sz w:val="18"/>
+          <w:szCs w:val="18"/>
+        </w:rPr>
+        <w:br/>
+        <w:t>Maintenance = Series([</w:t>
+      </w:r>
+      <w:r>
+        <w:rPr>
+          <w:rFonts w:ascii="Menlo" w:hAnsi="Menlo" w:cs="Menlo"/>
+          <w:color w:val="1649E0"/>
+          <w:sz w:val="18"/>
+          <w:szCs w:val="18"/>
+        </w:rPr>
+        <w:t>0</w:t>
+      </w:r>
+      <w:r>
+        <w:rPr>
+          <w:rFonts w:ascii="Menlo" w:hAnsi="Menlo" w:cs="Menlo"/>
+          <w:color w:val="121314"/>
+          <w:sz w:val="18"/>
+          <w:szCs w:val="18"/>
+        </w:rPr>
+        <w:t>,</w:t>
+      </w:r>
+      <w:r>
+        <w:rPr>
+          <w:rFonts w:ascii="Menlo" w:hAnsi="Menlo" w:cs="Menlo"/>
+          <w:color w:val="1649E0"/>
+          <w:sz w:val="18"/>
+          <w:szCs w:val="18"/>
+        </w:rPr>
+        <w:t>1</w:t>
+      </w:r>
+      <w:r>
+        <w:rPr>
+          <w:rFonts w:ascii="Menlo" w:hAnsi="Menlo" w:cs="Menlo"/>
+          <w:color w:val="121314"/>
+          <w:sz w:val="18"/>
+          <w:szCs w:val="18"/>
+        </w:rPr>
+        <w:t>,</w:t>
+      </w:r>
+      <w:r>
+        <w:rPr>
+          <w:rFonts w:ascii="Menlo" w:hAnsi="Menlo" w:cs="Menlo"/>
+          <w:color w:val="1649E0"/>
+          <w:sz w:val="18"/>
+          <w:szCs w:val="18"/>
+        </w:rPr>
+        <w:t>2</w:t>
+      </w:r>
+      <w:r>
+        <w:rPr>
+          <w:rFonts w:ascii="Menlo" w:hAnsi="Menlo" w:cs="Menlo"/>
+          <w:color w:val="121314"/>
+          <w:sz w:val="18"/>
+          <w:szCs w:val="18"/>
+        </w:rPr>
+        <w:t>,</w:t>
+      </w:r>
+      <w:r>
+        <w:rPr>
+          <w:rFonts w:ascii="Menlo" w:hAnsi="Menlo" w:cs="Menlo"/>
+          <w:color w:val="1649E0"/>
+          <w:sz w:val="18"/>
+          <w:szCs w:val="18"/>
+        </w:rPr>
+        <w:t>3</w:t>
+      </w:r>
+      <w:r>
+        <w:rPr>
+          <w:rFonts w:ascii="Menlo" w:hAnsi="Menlo" w:cs="Menlo"/>
+          <w:color w:val="121314"/>
+          <w:sz w:val="18"/>
+          <w:szCs w:val="18"/>
+        </w:rPr>
+        <w:t>],</w:t>
+      </w:r>
+      <w:r>
+        <w:rPr>
+          <w:rFonts w:ascii="Menlo" w:hAnsi="Menlo" w:cs="Menlo"/>
+          <w:color w:val="660099"/>
+          <w:sz w:val="18"/>
+          <w:szCs w:val="18"/>
+        </w:rPr>
+        <w:t>index</w:t>
+      </w:r>
+      <w:r>
+        <w:rPr>
+          <w:rFonts w:ascii="Menlo" w:hAnsi="Menlo" w:cs="Menlo"/>
+          <w:color w:val="121314"/>
+          <w:sz w:val="18"/>
+          <w:szCs w:val="18"/>
+        </w:rPr>
+        <w:t>=[</w:t>
+      </w:r>
+      <w:r>
+        <w:rPr>
+          <w:rFonts w:ascii="Menlo" w:hAnsi="Menlo" w:cs="Menlo"/>
+          <w:b/>
+          <w:bCs/>
+          <w:color w:val="008080"/>
+          <w:sz w:val="18"/>
+          <w:szCs w:val="18"/>
+        </w:rPr>
+        <w:t>'low'</w:t>
+      </w:r>
+      <w:r>
+        <w:rPr>
+          <w:rFonts w:ascii="Menlo" w:hAnsi="Menlo" w:cs="Menlo"/>
+          <w:color w:val="121314"/>
+          <w:sz w:val="18"/>
+          <w:szCs w:val="18"/>
+        </w:rPr>
+        <w:t>,</w:t>
+      </w:r>
+      <w:r>
+        <w:rPr>
+          <w:rFonts w:ascii="Menlo" w:hAnsi="Menlo" w:cs="Menlo"/>
+          <w:b/>
+          <w:bCs/>
+          <w:color w:val="008080"/>
+          <w:sz w:val="18"/>
+          <w:szCs w:val="18"/>
+        </w:rPr>
+        <w:t>'med'</w:t>
+      </w:r>
+      <w:r>
+        <w:rPr>
+          <w:rFonts w:ascii="Menlo" w:hAnsi="Menlo" w:cs="Menlo"/>
+          <w:color w:val="121314"/>
+          <w:sz w:val="18"/>
+          <w:szCs w:val="18"/>
+        </w:rPr>
+        <w:t>,</w:t>
+      </w:r>
+      <w:r>
+        <w:rPr>
+          <w:rFonts w:ascii="Menlo" w:hAnsi="Menlo" w:cs="Menlo"/>
+          <w:b/>
+          <w:bCs/>
+          <w:color w:val="008080"/>
+          <w:sz w:val="18"/>
+          <w:szCs w:val="18"/>
+        </w:rPr>
+        <w:t>'high'</w:t>
+      </w:r>
+      <w:r>
+        <w:rPr>
+          <w:rFonts w:ascii="Menlo" w:hAnsi="Menlo" w:cs="Menlo"/>
+          <w:color w:val="121314"/>
+          <w:sz w:val="18"/>
+          <w:szCs w:val="18"/>
+        </w:rPr>
+        <w:t>,</w:t>
+      </w:r>
+      <w:r>
+        <w:rPr>
+          <w:rFonts w:ascii="Menlo" w:hAnsi="Menlo" w:cs="Menlo"/>
+          <w:b/>
+          <w:bCs/>
+          <w:color w:val="008080"/>
+          <w:sz w:val="18"/>
+          <w:szCs w:val="18"/>
+        </w:rPr>
+        <w:t>'</w:t>
+      </w:r>
+      <w:proofErr w:type="spellStart"/>
+      <w:r>
+        <w:rPr>
+          <w:rFonts w:ascii="Menlo" w:hAnsi="Menlo" w:cs="Menlo"/>
+          <w:b/>
+          <w:bCs/>
+          <w:color w:val="008080"/>
+          <w:sz w:val="18"/>
+          <w:szCs w:val="18"/>
+        </w:rPr>
+        <w:t>vhigh</w:t>
+      </w:r>
+      <w:proofErr w:type="spellEnd"/>
+      <w:r>
+        <w:rPr>
+          <w:rFonts w:ascii="Menlo" w:hAnsi="Menlo" w:cs="Menlo"/>
+          <w:b/>
+          <w:bCs/>
+          <w:color w:val="008080"/>
+          <w:sz w:val="18"/>
+          <w:szCs w:val="18"/>
+        </w:rPr>
+        <w:t>'</w:t>
+      </w:r>
+      <w:r>
+        <w:rPr>
+          <w:rFonts w:ascii="Menlo" w:hAnsi="Menlo" w:cs="Menlo"/>
+          <w:color w:val="121314"/>
+          <w:sz w:val="18"/>
+          <w:szCs w:val="18"/>
+        </w:rPr>
+        <w:t xml:space="preserve">])    </w:t>
+      </w:r>
+      <w:r>
+        <w:rPr>
+          <w:rFonts w:ascii="Menlo" w:hAnsi="Menlo" w:cs="Menlo"/>
+          <w:color w:val="121314"/>
+          <w:sz w:val="18"/>
+          <w:szCs w:val="18"/>
+        </w:rPr>
+        <w:br/>
+      </w:r>
+      <w:proofErr w:type="spellStart"/>
+      <w:r>
+        <w:rPr>
+          <w:rFonts w:ascii="Menlo" w:hAnsi="Menlo" w:cs="Menlo"/>
+          <w:color w:val="121314"/>
+          <w:sz w:val="18"/>
+          <w:szCs w:val="18"/>
+        </w:rPr>
+        <w:t>df</w:t>
+      </w:r>
+      <w:proofErr w:type="spellEnd"/>
+      <w:r>
+        <w:rPr>
+          <w:rFonts w:ascii="Menlo" w:hAnsi="Menlo" w:cs="Menlo"/>
+          <w:color w:val="121314"/>
+          <w:sz w:val="18"/>
+          <w:szCs w:val="18"/>
+        </w:rPr>
+        <w:t>[</w:t>
+      </w:r>
+      <w:r>
+        <w:rPr>
+          <w:rFonts w:ascii="Menlo" w:hAnsi="Menlo" w:cs="Menlo"/>
+          <w:b/>
+          <w:bCs/>
+          <w:color w:val="008080"/>
+          <w:sz w:val="18"/>
+          <w:szCs w:val="18"/>
+        </w:rPr>
+        <w:t>'Maintenance'</w:t>
+      </w:r>
+      <w:r>
+        <w:rPr>
+          <w:rFonts w:ascii="Menlo" w:hAnsi="Menlo" w:cs="Menlo"/>
+          <w:color w:val="121314"/>
+          <w:sz w:val="18"/>
+          <w:szCs w:val="18"/>
+        </w:rPr>
+        <w:t>]=</w:t>
+      </w:r>
+      <w:proofErr w:type="spellStart"/>
+      <w:r>
+        <w:rPr>
+          <w:rFonts w:ascii="Menlo" w:hAnsi="Menlo" w:cs="Menlo"/>
+          <w:color w:val="121314"/>
+          <w:sz w:val="18"/>
+          <w:szCs w:val="18"/>
+        </w:rPr>
+        <w:t>df.Maintenance.map</w:t>
+      </w:r>
+      <w:proofErr w:type="spellEnd"/>
+      <w:r>
+        <w:rPr>
+          <w:rFonts w:ascii="Menlo" w:hAnsi="Menlo" w:cs="Menlo"/>
+          <w:color w:val="121314"/>
+          <w:sz w:val="18"/>
+          <w:szCs w:val="18"/>
+        </w:rPr>
+        <w:t>(Maintenance)</w:t>
+      </w:r>
+      <w:r>
+        <w:rPr>
+          <w:rFonts w:ascii="Menlo" w:hAnsi="Menlo" w:cs="Menlo"/>
+          <w:color w:val="121314"/>
+          <w:sz w:val="18"/>
+          <w:szCs w:val="18"/>
+        </w:rPr>
+        <w:br/>
+      </w:r>
+      <w:r>
+        <w:rPr>
+          <w:rFonts w:ascii="Menlo" w:hAnsi="Menlo" w:cs="Menlo"/>
+          <w:color w:val="121314"/>
+          <w:sz w:val="18"/>
+          <w:szCs w:val="18"/>
+        </w:rPr>
+        <w:br/>
+        <w:t>Luggage = Series([</w:t>
+      </w:r>
+      <w:r>
+        <w:rPr>
+          <w:rFonts w:ascii="Menlo" w:hAnsi="Menlo" w:cs="Menlo"/>
+          <w:color w:val="1649E0"/>
+          <w:sz w:val="18"/>
+          <w:szCs w:val="18"/>
+        </w:rPr>
+        <w:t>0</w:t>
+      </w:r>
+      <w:r>
+        <w:rPr>
+          <w:rFonts w:ascii="Menlo" w:hAnsi="Menlo" w:cs="Menlo"/>
+          <w:color w:val="121314"/>
+          <w:sz w:val="18"/>
+          <w:szCs w:val="18"/>
+        </w:rPr>
+        <w:t>,</w:t>
+      </w:r>
+      <w:r>
+        <w:rPr>
+          <w:rFonts w:ascii="Menlo" w:hAnsi="Menlo" w:cs="Menlo"/>
+          <w:color w:val="1649E0"/>
+          <w:sz w:val="18"/>
+          <w:szCs w:val="18"/>
+        </w:rPr>
+        <w:t>1</w:t>
+      </w:r>
+      <w:r>
+        <w:rPr>
+          <w:rFonts w:ascii="Menlo" w:hAnsi="Menlo" w:cs="Menlo"/>
+          <w:color w:val="121314"/>
+          <w:sz w:val="18"/>
+          <w:szCs w:val="18"/>
+        </w:rPr>
+        <w:t>,</w:t>
+      </w:r>
+      <w:r>
+        <w:rPr>
+          <w:rFonts w:ascii="Menlo" w:hAnsi="Menlo" w:cs="Menlo"/>
+          <w:color w:val="1649E0"/>
+          <w:sz w:val="18"/>
+          <w:szCs w:val="18"/>
+        </w:rPr>
+        <w:t>2</w:t>
+      </w:r>
+      <w:r>
+        <w:rPr>
+          <w:rFonts w:ascii="Menlo" w:hAnsi="Menlo" w:cs="Menlo"/>
+          <w:color w:val="121314"/>
+          <w:sz w:val="18"/>
+          <w:szCs w:val="18"/>
+        </w:rPr>
+        <w:t>],</w:t>
+      </w:r>
+      <w:r>
+        <w:rPr>
+          <w:rFonts w:ascii="Menlo" w:hAnsi="Menlo" w:cs="Menlo"/>
+          <w:color w:val="660099"/>
+          <w:sz w:val="18"/>
+          <w:szCs w:val="18"/>
+        </w:rPr>
+        <w:t>index</w:t>
+      </w:r>
+      <w:r>
+        <w:rPr>
+          <w:rFonts w:ascii="Menlo" w:hAnsi="Menlo" w:cs="Menlo"/>
+          <w:color w:val="121314"/>
+          <w:sz w:val="18"/>
+          <w:szCs w:val="18"/>
+        </w:rPr>
+        <w:t>=[</w:t>
+      </w:r>
+      <w:r>
+        <w:rPr>
+          <w:rFonts w:ascii="Menlo" w:hAnsi="Menlo" w:cs="Menlo"/>
+          <w:b/>
+          <w:bCs/>
+          <w:color w:val="008080"/>
+          <w:sz w:val="18"/>
+          <w:szCs w:val="18"/>
+        </w:rPr>
+        <w:t>'</w:t>
+      </w:r>
+      <w:proofErr w:type="spellStart"/>
+      <w:r>
+        <w:rPr>
+          <w:rFonts w:ascii="Menlo" w:hAnsi="Menlo" w:cs="Menlo"/>
+          <w:b/>
+          <w:bCs/>
+          <w:color w:val="008080"/>
+          <w:sz w:val="18"/>
+          <w:szCs w:val="18"/>
+        </w:rPr>
+        <w:t>small'</w:t>
+      </w:r>
+      <w:r>
+        <w:rPr>
+          <w:rFonts w:ascii="Menlo" w:hAnsi="Menlo" w:cs="Menlo"/>
+          <w:color w:val="121314"/>
+          <w:sz w:val="18"/>
+          <w:szCs w:val="18"/>
+        </w:rPr>
+        <w:t>,</w:t>
+      </w:r>
+      <w:r>
+        <w:rPr>
+          <w:rFonts w:ascii="Menlo" w:hAnsi="Menlo" w:cs="Menlo"/>
+          <w:b/>
+          <w:bCs/>
+          <w:color w:val="008080"/>
+          <w:sz w:val="18"/>
+          <w:szCs w:val="18"/>
+        </w:rPr>
+        <w:t>'med'</w:t>
+      </w:r>
+      <w:r>
+        <w:rPr>
+          <w:rFonts w:ascii="Menlo" w:hAnsi="Menlo" w:cs="Menlo"/>
+          <w:color w:val="121314"/>
+          <w:sz w:val="18"/>
+          <w:szCs w:val="18"/>
+        </w:rPr>
+        <w:t>,</w:t>
+      </w:r>
+      <w:r>
+        <w:rPr>
+          <w:rFonts w:ascii="Menlo" w:hAnsi="Menlo" w:cs="Menlo"/>
+          <w:b/>
+          <w:bCs/>
+          <w:color w:val="008080"/>
+          <w:sz w:val="18"/>
+          <w:szCs w:val="18"/>
+        </w:rPr>
+        <w:t>'big</w:t>
+      </w:r>
+      <w:proofErr w:type="spellEnd"/>
+      <w:r>
+        <w:rPr>
+          <w:rFonts w:ascii="Menlo" w:hAnsi="Menlo" w:cs="Menlo"/>
+          <w:b/>
+          <w:bCs/>
+          <w:color w:val="008080"/>
+          <w:sz w:val="18"/>
+          <w:szCs w:val="18"/>
+        </w:rPr>
+        <w:t>'</w:t>
+      </w:r>
+      <w:r>
+        <w:rPr>
+          <w:rFonts w:ascii="Menlo" w:hAnsi="Menlo" w:cs="Menlo"/>
+          <w:color w:val="121314"/>
+          <w:sz w:val="18"/>
+          <w:szCs w:val="18"/>
+        </w:rPr>
+        <w:t xml:space="preserve">])    </w:t>
+      </w:r>
+      <w:r>
+        <w:rPr>
+          <w:rFonts w:ascii="Menlo" w:hAnsi="Menlo" w:cs="Menlo"/>
+          <w:color w:val="121314"/>
+          <w:sz w:val="18"/>
+          <w:szCs w:val="18"/>
+        </w:rPr>
+        <w:br/>
+      </w:r>
+      <w:proofErr w:type="spellStart"/>
+      <w:r>
+        <w:rPr>
+          <w:rFonts w:ascii="Menlo" w:hAnsi="Menlo" w:cs="Menlo"/>
+          <w:color w:val="121314"/>
+          <w:sz w:val="18"/>
+          <w:szCs w:val="18"/>
+        </w:rPr>
+        <w:t>df</w:t>
+      </w:r>
+      <w:proofErr w:type="spellEnd"/>
+      <w:r>
+        <w:rPr>
+          <w:rFonts w:ascii="Menlo" w:hAnsi="Menlo" w:cs="Menlo"/>
+          <w:color w:val="121314"/>
+          <w:sz w:val="18"/>
+          <w:szCs w:val="18"/>
+        </w:rPr>
+        <w:t>[</w:t>
+      </w:r>
+      <w:r>
+        <w:rPr>
+          <w:rFonts w:ascii="Menlo" w:hAnsi="Menlo" w:cs="Menlo"/>
+          <w:b/>
+          <w:bCs/>
+          <w:color w:val="008080"/>
+          <w:sz w:val="18"/>
+          <w:szCs w:val="18"/>
+        </w:rPr>
+        <w:t>'Luggage'</w:t>
+      </w:r>
+      <w:r>
+        <w:rPr>
+          <w:rFonts w:ascii="Menlo" w:hAnsi="Menlo" w:cs="Menlo"/>
+          <w:color w:val="121314"/>
+          <w:sz w:val="18"/>
+          <w:szCs w:val="18"/>
+        </w:rPr>
+        <w:t>]=</w:t>
+      </w:r>
+      <w:proofErr w:type="spellStart"/>
+      <w:r>
+        <w:rPr>
+          <w:rFonts w:ascii="Menlo" w:hAnsi="Menlo" w:cs="Menlo"/>
+          <w:color w:val="121314"/>
+          <w:sz w:val="18"/>
+          <w:szCs w:val="18"/>
+        </w:rPr>
+        <w:t>df.Luggage.map</w:t>
+      </w:r>
+      <w:proofErr w:type="spellEnd"/>
+      <w:r>
+        <w:rPr>
+          <w:rFonts w:ascii="Menlo" w:hAnsi="Menlo" w:cs="Menlo"/>
+          <w:color w:val="121314"/>
+          <w:sz w:val="18"/>
+          <w:szCs w:val="18"/>
+        </w:rPr>
+        <w:t>(Luggage)</w:t>
+      </w:r>
+      <w:r>
+        <w:rPr>
+          <w:rFonts w:ascii="Menlo" w:hAnsi="Menlo" w:cs="Menlo"/>
+          <w:color w:val="121314"/>
+          <w:sz w:val="18"/>
+          <w:szCs w:val="18"/>
+        </w:rPr>
+        <w:br/>
+      </w:r>
+      <w:r>
+        <w:rPr>
+          <w:rFonts w:ascii="Menlo" w:hAnsi="Menlo" w:cs="Menlo"/>
+          <w:color w:val="121314"/>
+          <w:sz w:val="18"/>
+          <w:szCs w:val="18"/>
+        </w:rPr>
+        <w:br/>
+        <w:t>Safety = Series([</w:t>
+      </w:r>
+      <w:r>
+        <w:rPr>
+          <w:rFonts w:ascii="Menlo" w:hAnsi="Menlo" w:cs="Menlo"/>
+          <w:color w:val="1649E0"/>
+          <w:sz w:val="18"/>
+          <w:szCs w:val="18"/>
+        </w:rPr>
+        <w:t>0</w:t>
+      </w:r>
+      <w:r>
+        <w:rPr>
+          <w:rFonts w:ascii="Menlo" w:hAnsi="Menlo" w:cs="Menlo"/>
+          <w:color w:val="121314"/>
+          <w:sz w:val="18"/>
+          <w:szCs w:val="18"/>
+        </w:rPr>
+        <w:t>,</w:t>
+      </w:r>
+      <w:r>
+        <w:rPr>
+          <w:rFonts w:ascii="Menlo" w:hAnsi="Menlo" w:cs="Menlo"/>
+          <w:color w:val="1649E0"/>
+          <w:sz w:val="18"/>
+          <w:szCs w:val="18"/>
+        </w:rPr>
+        <w:t>1</w:t>
+      </w:r>
+      <w:r>
+        <w:rPr>
+          <w:rFonts w:ascii="Menlo" w:hAnsi="Menlo" w:cs="Menlo"/>
+          <w:color w:val="121314"/>
+          <w:sz w:val="18"/>
+          <w:szCs w:val="18"/>
+        </w:rPr>
+        <w:t>,</w:t>
+      </w:r>
+      <w:r>
+        <w:rPr>
+          <w:rFonts w:ascii="Menlo" w:hAnsi="Menlo" w:cs="Menlo"/>
+          <w:color w:val="1649E0"/>
+          <w:sz w:val="18"/>
+          <w:szCs w:val="18"/>
+        </w:rPr>
+        <w:t>2</w:t>
+      </w:r>
+      <w:r>
+        <w:rPr>
+          <w:rFonts w:ascii="Menlo" w:hAnsi="Menlo" w:cs="Menlo"/>
+          <w:color w:val="121314"/>
+          <w:sz w:val="18"/>
+          <w:szCs w:val="18"/>
+        </w:rPr>
+        <w:t>],</w:t>
+      </w:r>
+      <w:r>
+        <w:rPr>
+          <w:rFonts w:ascii="Menlo" w:hAnsi="Menlo" w:cs="Menlo"/>
+          <w:color w:val="660099"/>
+          <w:sz w:val="18"/>
+          <w:szCs w:val="18"/>
+        </w:rPr>
+        <w:t>index</w:t>
+      </w:r>
+      <w:r>
+        <w:rPr>
+          <w:rFonts w:ascii="Menlo" w:hAnsi="Menlo" w:cs="Menlo"/>
+          <w:color w:val="121314"/>
+          <w:sz w:val="18"/>
+          <w:szCs w:val="18"/>
+        </w:rPr>
+        <w:t>=[</w:t>
+      </w:r>
+      <w:r>
+        <w:rPr>
+          <w:rFonts w:ascii="Menlo" w:hAnsi="Menlo" w:cs="Menlo"/>
+          <w:b/>
+          <w:bCs/>
+          <w:color w:val="008080"/>
+          <w:sz w:val="18"/>
+          <w:szCs w:val="18"/>
+        </w:rPr>
+        <w:t>'</w:t>
+      </w:r>
+      <w:proofErr w:type="spellStart"/>
+      <w:r>
+        <w:rPr>
+          <w:rFonts w:ascii="Menlo" w:hAnsi="Menlo" w:cs="Menlo"/>
+          <w:b/>
+          <w:bCs/>
+          <w:color w:val="008080"/>
+          <w:sz w:val="18"/>
+          <w:szCs w:val="18"/>
+        </w:rPr>
+        <w:t>low'</w:t>
+      </w:r>
+      <w:r>
+        <w:rPr>
+          <w:rFonts w:ascii="Menlo" w:hAnsi="Menlo" w:cs="Menlo"/>
+          <w:color w:val="121314"/>
+          <w:sz w:val="18"/>
+          <w:szCs w:val="18"/>
+        </w:rPr>
+        <w:t>,</w:t>
+      </w:r>
+      <w:r>
+        <w:rPr>
+          <w:rFonts w:ascii="Menlo" w:hAnsi="Menlo" w:cs="Menlo"/>
+          <w:b/>
+          <w:bCs/>
+          <w:color w:val="008080"/>
+          <w:sz w:val="18"/>
+          <w:szCs w:val="18"/>
+        </w:rPr>
+        <w:t>'med'</w:t>
+      </w:r>
+      <w:r>
+        <w:rPr>
+          <w:rFonts w:ascii="Menlo" w:hAnsi="Menlo" w:cs="Menlo"/>
+          <w:color w:val="121314"/>
+          <w:sz w:val="18"/>
+          <w:szCs w:val="18"/>
+        </w:rPr>
+        <w:t>,</w:t>
+      </w:r>
+      <w:r>
+        <w:rPr>
+          <w:rFonts w:ascii="Menlo" w:hAnsi="Menlo" w:cs="Menlo"/>
+          <w:b/>
+          <w:bCs/>
+          <w:color w:val="008080"/>
+          <w:sz w:val="18"/>
+          <w:szCs w:val="18"/>
+        </w:rPr>
+        <w:t>'high</w:t>
+      </w:r>
+      <w:proofErr w:type="spellEnd"/>
+      <w:r>
+        <w:rPr>
+          <w:rFonts w:ascii="Menlo" w:hAnsi="Menlo" w:cs="Menlo"/>
+          <w:b/>
+          <w:bCs/>
+          <w:color w:val="008080"/>
+          <w:sz w:val="18"/>
+          <w:szCs w:val="18"/>
+        </w:rPr>
+        <w:t>'</w:t>
+      </w:r>
+      <w:r>
+        <w:rPr>
+          <w:rFonts w:ascii="Menlo" w:hAnsi="Menlo" w:cs="Menlo"/>
+          <w:color w:val="121314"/>
+          <w:sz w:val="18"/>
+          <w:szCs w:val="18"/>
+        </w:rPr>
+        <w:t xml:space="preserve">])    </w:t>
+      </w:r>
+      <w:r>
+        <w:rPr>
+          <w:rFonts w:ascii="Menlo" w:hAnsi="Menlo" w:cs="Menlo"/>
+          <w:color w:val="121314"/>
+          <w:sz w:val="18"/>
+          <w:szCs w:val="18"/>
+        </w:rPr>
+        <w:br/>
+      </w:r>
+      <w:proofErr w:type="spellStart"/>
+      <w:r>
+        <w:rPr>
+          <w:rFonts w:ascii="Menlo" w:hAnsi="Menlo" w:cs="Menlo"/>
+          <w:color w:val="121314"/>
+          <w:sz w:val="18"/>
+          <w:szCs w:val="18"/>
+        </w:rPr>
+        <w:t>df</w:t>
+      </w:r>
+      <w:proofErr w:type="spellEnd"/>
+      <w:r>
+        <w:rPr>
+          <w:rFonts w:ascii="Menlo" w:hAnsi="Menlo" w:cs="Menlo"/>
+          <w:color w:val="121314"/>
+          <w:sz w:val="18"/>
+          <w:szCs w:val="18"/>
+        </w:rPr>
+        <w:t>[</w:t>
+      </w:r>
+      <w:r>
+        <w:rPr>
+          <w:rFonts w:ascii="Menlo" w:hAnsi="Menlo" w:cs="Menlo"/>
+          <w:b/>
+          <w:bCs/>
+          <w:color w:val="008080"/>
+          <w:sz w:val="18"/>
+          <w:szCs w:val="18"/>
+        </w:rPr>
+        <w:t>'Safety'</w:t>
+      </w:r>
+      <w:r>
+        <w:rPr>
+          <w:rFonts w:ascii="Menlo" w:hAnsi="Menlo" w:cs="Menlo"/>
+          <w:color w:val="121314"/>
+          <w:sz w:val="18"/>
+          <w:szCs w:val="18"/>
+        </w:rPr>
+        <w:t>]=</w:t>
+      </w:r>
+      <w:proofErr w:type="spellStart"/>
+      <w:r>
+        <w:rPr>
+          <w:rFonts w:ascii="Menlo" w:hAnsi="Menlo" w:cs="Menlo"/>
+          <w:color w:val="121314"/>
+          <w:sz w:val="18"/>
+          <w:szCs w:val="18"/>
+        </w:rPr>
+        <w:t>df.Safety.map</w:t>
+      </w:r>
+      <w:proofErr w:type="spellEnd"/>
+      <w:r>
+        <w:rPr>
+          <w:rFonts w:ascii="Menlo" w:hAnsi="Menlo" w:cs="Menlo"/>
+          <w:color w:val="121314"/>
+          <w:sz w:val="18"/>
+          <w:szCs w:val="18"/>
+        </w:rPr>
+        <w:t>(Safety)</w:t>
+      </w:r>
+    </w:p>
+    <w:p>
+      <w:pPr>
+        <w:spacing w:line="360" w:lineRule="auto"/>
+        <w:ind w:firstLine="720"/>
+        <w:jc w:val="both"/>
+      </w:pPr>
+      <w:r>
+        <w:t>Because initial set was categorical, EDA (Exploratory Data Analysis) provides less value. Descriptive analysis shows standard deviation error is very high. Histograms shows equal distribution of data point between categories.</w:t>
+      </w:r>
+    </w:p>
+    <w:p>
+      <w:pPr>
+        <w:spacing w:line="360" w:lineRule="auto"/>
+        <w:ind w:firstLine="720"/>
+        <w:jc w:val="both"/>
+      </w:pPr>
+      <w:r>
+        <w:t xml:space="preserve">I selected </w:t>
+      </w:r>
+      <w:r>
+        <w:t>K-Means clustering algorithm which is general purpose algorithm. I selected 4 clusters.  But because data points are categorical (i.e. 0, 1, 2, etc.), visualization of clusters does not provide value.</w:t>
+      </w:r>
+    </w:p>
+    <w:p>
+      <w:pPr>
+        <w:spacing w:line="360" w:lineRule="auto"/>
+        <w:ind w:firstLine="720"/>
+        <w:jc w:val="both"/>
+      </w:pPr>
+      <w:r>
+        <w:t xml:space="preserve"> </w:t>
+      </w:r>
+      <w:r>
+        <w:br w:type="page"/>
+      </w:r>
+    </w:p>
+    <w:p>
+      <w:pPr>
+        <w:pStyle w:val="Heading2"/>
+        <w:spacing w:line="360" w:lineRule="auto"/>
       </w:pPr>
       <w:r>
         <w:lastRenderedPageBreak/>
         <w:t>PART VII: Evaluate and Compare Machine Learning Models</w:t>
       </w:r>
     </w:p>
-    <w:p/>
-    <w:p>
-      <w:pPr>
+    <w:p>
+      <w:pPr>
+        <w:spacing w:line="360" w:lineRule="auto"/>
+      </w:pPr>
+    </w:p>
+    <w:p>
+      <w:pPr>
+        <w:spacing w:line="360" w:lineRule="auto"/>
         <w:rPr>
           <w:rFonts w:asciiTheme="majorHAnsi" w:eastAsiaTheme="majorEastAsia" w:hAnsiTheme="majorHAnsi" w:cstheme="majorBidi"/>
           <w:color w:val="2F5496" w:themeColor="accent1" w:themeShade="BF"/>
@@ -2317,17 +9625,22 @@
     <w:p>
       <w:pPr>
         <w:pStyle w:val="Heading2"/>
+        <w:spacing w:line="360" w:lineRule="auto"/>
       </w:pPr>
       <w:r>
         <w:lastRenderedPageBreak/>
         <w:t>PART VIII: Final Presentation Videos: YouTube Links</w:t>
       </w:r>
     </w:p>
-    <w:p/>
+    <w:p>
+      <w:pPr>
+        <w:spacing w:line="360" w:lineRule="auto"/>
+      </w:pPr>
+    </w:p>
     <w:sectPr>
-      <w:headerReference w:type="default" r:id="rId8"/>
-      <w:footerReference w:type="even" r:id="rId9"/>
-      <w:footerReference w:type="default" r:id="rId10"/>
+      <w:headerReference w:type="default" r:id="rId12"/>
+      <w:footerReference w:type="even" r:id="rId13"/>
+      <w:footerReference w:type="default" r:id="rId14"/>
       <w:pgSz w:w="12240" w:h="15840"/>
       <w:pgMar w:top="1440" w:right="1440" w:bottom="1440" w:left="1440" w:header="720" w:footer="720" w:gutter="0"/>
       <w:cols w:space="720"/>
@@ -3406,6 +10719,51 @@
       <w:iCs/>
     </w:rPr>
   </w:style>
+  <w:style w:type="paragraph" w:styleId="HTMLPreformatted">
+    <w:name w:val="HTML Preformatted"/>
+    <w:basedOn w:val="Normal"/>
+    <w:link w:val="HTMLPreformattedChar"/>
+    <w:uiPriority w:val="99"/>
+    <w:unhideWhenUsed/>
+    <w:rsid w:val="00A83D52"/>
+    <w:pPr>
+      <w:tabs>
+        <w:tab w:val="left" w:pos="916"/>
+        <w:tab w:val="left" w:pos="1832"/>
+        <w:tab w:val="left" w:pos="2748"/>
+        <w:tab w:val="left" w:pos="3664"/>
+        <w:tab w:val="left" w:pos="4580"/>
+        <w:tab w:val="left" w:pos="5496"/>
+        <w:tab w:val="left" w:pos="6412"/>
+        <w:tab w:val="left" w:pos="7328"/>
+        <w:tab w:val="left" w:pos="8244"/>
+        <w:tab w:val="left" w:pos="9160"/>
+        <w:tab w:val="left" w:pos="10076"/>
+        <w:tab w:val="left" w:pos="10992"/>
+        <w:tab w:val="left" w:pos="11908"/>
+        <w:tab w:val="left" w:pos="12824"/>
+        <w:tab w:val="left" w:pos="13740"/>
+        <w:tab w:val="left" w:pos="14656"/>
+      </w:tabs>
+    </w:pPr>
+    <w:rPr>
+      <w:rFonts w:ascii="Courier New" w:eastAsia="Times New Roman" w:hAnsi="Courier New" w:cs="Courier New"/>
+      <w:sz w:val="20"/>
+      <w:szCs w:val="20"/>
+    </w:rPr>
+  </w:style>
+  <w:style w:type="character" w:customStyle="1" w:styleId="HTMLPreformattedChar">
+    <w:name w:val="HTML Preformatted Char"/>
+    <w:basedOn w:val="DefaultParagraphFont"/>
+    <w:link w:val="HTMLPreformatted"/>
+    <w:uiPriority w:val="99"/>
+    <w:rsid w:val="00A83D52"/>
+    <w:rPr>
+      <w:rFonts w:ascii="Courier New" w:eastAsia="Times New Roman" w:hAnsi="Courier New" w:cs="Courier New"/>
+      <w:sz w:val="20"/>
+      <w:szCs w:val="20"/>
+    </w:rPr>
+  </w:style>
 </w:styles>
 </file>
 

--- a/ADTA5340_final_project_DenisShilkin.docx
+++ b/ADTA5340_final_project_DenisShilkin.docx
@@ -459,16 +459,267 @@
     </w:p>
     <w:p>
       <w:pPr>
+        <w:spacing w:line="480" w:lineRule="auto"/>
+        <w:jc w:val="both"/>
+      </w:pPr>
+      <w:r>
+        <w:t xml:space="preserve">The term Artificial Intelligence was created by John McCarty, Marvin Minsky, Allen Newell and Herbert Simon in 1956 during a workshop at </w:t>
+      </w:r>
+      <w:r>
+        <w:t>Dartmouth College</w:t>
+      </w:r>
+      <w:r>
+        <w:t xml:space="preserve">. As with any new technology, AI went through different phases. When initial idea appears few early adopters or evangelists promoted it with promises like it would be a “silver bullet” for world problems. Some governments (USA and UK) and private companies started to invest money into it. </w:t>
+      </w:r>
+    </w:p>
+    <w:p>
+      <w:pPr>
+        <w:spacing w:line="480" w:lineRule="auto"/>
+        <w:ind w:firstLine="720"/>
+        <w:jc w:val="both"/>
+      </w:pPr>
+      <w:r>
+        <w:t xml:space="preserve">Lot of theories and related programs were developed during this phase:  </w:t>
+      </w:r>
+    </w:p>
+    <w:p>
+      <w:pPr>
+        <w:pStyle w:val="ListParagraph"/>
+        <w:numPr>
+          <w:ilvl w:val="0"/>
+          <w:numId w:val="4"/>
+        </w:numPr>
+        <w:spacing w:line="480" w:lineRule="auto"/>
+        <w:jc w:val="both"/>
+      </w:pPr>
+      <w:r>
+        <w:t xml:space="preserve">Reasoning as </w:t>
+      </w:r>
+      <w:r>
+        <w:t>S</w:t>
+      </w:r>
+      <w:r>
+        <w:t>earch</w:t>
+      </w:r>
+      <w:r>
+        <w:t xml:space="preserve"> when search algorithm goes step by step through possible solutions and combinations and, when hitting a dead-end (no solution found), returns back (or backtracking) and tries another path. Researches tried to find a way for an algorithm to detect paths that would not have a solution, otherwise it need to go over huge number of combinations before getting an adequate solution.</w:t>
+      </w:r>
+    </w:p>
+    <w:p>
+      <w:pPr>
+        <w:pStyle w:val="ListParagraph"/>
+        <w:numPr>
+          <w:ilvl w:val="0"/>
+          <w:numId w:val="4"/>
+        </w:numPr>
+        <w:spacing w:line="480" w:lineRule="auto"/>
+        <w:jc w:val="both"/>
+      </w:pPr>
+      <w:r>
+        <w:t>Natural Language tried to teach computer to speak with each other and understand each other using human language (i.e. English)</w:t>
+      </w:r>
+    </w:p>
+    <w:p>
+      <w:pPr>
+        <w:pStyle w:val="ListParagraph"/>
+        <w:numPr>
+          <w:ilvl w:val="0"/>
+          <w:numId w:val="4"/>
+        </w:numPr>
+        <w:spacing w:line="480" w:lineRule="auto"/>
+        <w:jc w:val="both"/>
+      </w:pPr>
+      <w:r>
+        <w:t xml:space="preserve">Micro-Worlds idea was proposed by Marvin Minsky. He proposed that AI should focus on small objects like physics focus on basic forms and use these small objects to build larger constructions. </w:t>
+      </w:r>
+    </w:p>
+    <w:p>
+      <w:pPr>
+        <w:spacing w:line="480" w:lineRule="auto"/>
+        <w:ind w:firstLine="720"/>
+        <w:jc w:val="both"/>
+      </w:pPr>
+      <w:r>
+        <w:t>Unfortunately, due to lack of results (because there was no enough computing power, theories just started developing) investments stopped soon, and AI was put aside. But it was not forgotten. Universities continued researches in this area, new theories appeared and were tested in academic environments.</w:t>
+      </w:r>
+    </w:p>
+    <w:p>
+      <w:pPr>
+        <w:spacing w:line="480" w:lineRule="auto"/>
+        <w:jc w:val="center"/>
+      </w:pPr>
+      <w:r>
+        <w:lastRenderedPageBreak/>
+        <w:fldChar w:fldCharType="begin"/>
+      </w:r>
+      <w:r>
+        <w:instrText xml:space="preserve"> INCLUDEPICTURE "https://upload.wikimedia.org/wikipedia/commons/thumb/9/94/Gartner_Hype_Cycle.svg/1200px-Gartner_Hype_Cycle.svg.png" \* MERGEFORMATINET </w:instrText>
+      </w:r>
+      <w:r>
+        <w:fldChar w:fldCharType="separate"/>
+      </w:r>
+      <w:r>
+        <w:rPr>
+          <w:noProof/>
+        </w:rPr>
+        <w:drawing>
+          <wp:inline distT="0" distB="0" distL="0" distR="0" wp14:anchorId="32A8639A" wp14:editId="0101E6A9">
+            <wp:extent cx="4246935" cy="2757331"/>
+            <wp:effectExtent l="0" t="0" r="0" b="0"/>
+            <wp:docPr id="6" name="Picture 6" descr="https://upload.wikimedia.org/wikipedia/commons/thumb/9/94/Gartner_Hype_Cycle.svg/1200px-Gartner_Hype_Cycle.svg.png"/>
+            <wp:cNvGraphicFramePr>
+              <a:graphicFrameLocks xmlns:a="http://schemas.openxmlformats.org/drawingml/2006/main" noChangeAspect="1"/>
+            </wp:cNvGraphicFramePr>
+            <a:graphic xmlns:a="http://schemas.openxmlformats.org/drawingml/2006/main">
+              <a:graphicData uri="http://schemas.openxmlformats.org/drawingml/2006/picture">
+                <pic:pic xmlns:pic="http://schemas.openxmlformats.org/drawingml/2006/picture">
+                  <pic:nvPicPr>
+                    <pic:cNvPr id="0" name="Picture 1" descr="https://upload.wikimedia.org/wikipedia/commons/thumb/9/94/Gartner_Hype_Cycle.svg/1200px-Gartner_Hype_Cycle.svg.png"/>
+                    <pic:cNvPicPr>
+                      <a:picLocks noChangeAspect="1" noChangeArrowheads="1"/>
+                    </pic:cNvPicPr>
+                  </pic:nvPicPr>
+                  <pic:blipFill>
+                    <a:blip r:embed="rId8" cstate="print">
+                      <a:extLst>
+                        <a:ext uri="{28A0092B-C50C-407E-A947-70E740481C1C}">
+                          <a14:useLocalDpi xmlns:a14="http://schemas.microsoft.com/office/drawing/2010/main" val="0"/>
+                        </a:ext>
+                      </a:extLst>
+                    </a:blip>
+                    <a:srcRect/>
+                    <a:stretch>
+                      <a:fillRect/>
+                    </a:stretch>
+                  </pic:blipFill>
+                  <pic:spPr bwMode="auto">
+                    <a:xfrm>
+                      <a:off x="0" y="0"/>
+                      <a:ext cx="4258152" cy="2764613"/>
+                    </a:xfrm>
+                    <a:prstGeom prst="rect">
+                      <a:avLst/>
+                    </a:prstGeom>
+                    <a:noFill/>
+                    <a:ln>
+                      <a:noFill/>
+                    </a:ln>
+                  </pic:spPr>
+                </pic:pic>
+              </a:graphicData>
+            </a:graphic>
+          </wp:inline>
+        </w:drawing>
+      </w:r>
+      <w:r>
+        <w:fldChar w:fldCharType="end"/>
+      </w:r>
+    </w:p>
+    <w:p>
+      <w:pPr>
+        <w:spacing w:line="480" w:lineRule="auto"/>
+        <w:jc w:val="center"/>
+      </w:pPr>
+      <w:r>
+        <w:t>Picture 1. Hype cycle (author</w:t>
+      </w:r>
+      <w:r>
+        <w:t>:</w:t>
+      </w:r>
+      <w:r>
+        <w:t xml:space="preserve"> </w:t>
+      </w:r>
+      <w:proofErr w:type="spellStart"/>
+      <w:r>
+        <w:t>Jeremykemp</w:t>
+      </w:r>
+      <w:proofErr w:type="spellEnd"/>
+      <w:r>
+        <w:t xml:space="preserve"> at English Wikipedia)</w:t>
+      </w:r>
+    </w:p>
+    <w:p>
+      <w:pPr>
+        <w:spacing w:line="480" w:lineRule="auto"/>
+        <w:ind w:firstLine="720"/>
+        <w:jc w:val="both"/>
+      </w:pPr>
+      <w:r>
+        <w:t>The second appearance of AI started in late 1970-s, beginning of 1980-s when Japan government first and then US and UK governments and some corporations started invest money into AI again. It was time for expert systems and theories around knowledge. The general idea was to put expert knowledge into a computer system, and let people ask this system questions. The limitation was that such systems were limited to only specific, small areas of knowledge. Also</w:t>
+      </w:r>
+      <w:r>
+        <w:t>,</w:t>
+      </w:r>
+      <w:r>
+        <w:t xml:space="preserve"> these systems used very expensive hardware. In late 80-s and early 90-s personal computers from Apple, IBM, and other took over the computer market. Special expert systems were too costly to maintain and support, they have issues with data quality, and were able to support just very narrow fields of knowledge, so money flows stopped again. </w:t>
+      </w:r>
+    </w:p>
+    <w:p>
+      <w:pPr>
+        <w:spacing w:line="480" w:lineRule="auto"/>
+        <w:ind w:firstLine="720"/>
+        <w:jc w:val="both"/>
+      </w:pPr>
+      <w:r>
+        <w:t xml:space="preserve">Only in the beginning of 2000-s private companies got enough computing resources, and AI started to show its abilities in different areas. In 1997 the Deep Blue computer by IBM won a chess match against Garry Kasparov, world chess champion at the time. Different DARPA challenges in 2000-s showed that computers could navigate in a desert or in a city. </w:t>
+      </w:r>
+    </w:p>
+    <w:p>
+      <w:pPr>
+        <w:spacing w:line="480" w:lineRule="auto"/>
+        <w:ind w:firstLine="720"/>
+        <w:jc w:val="both"/>
+      </w:pPr>
+      <w:r>
+        <w:lastRenderedPageBreak/>
+        <w:t>The most recent example is a computer that won a GO game against a world champion. The most interesting fact is that during learning phase this computer played against its twin. Computers were able to develop tactics that humans never thought about.</w:t>
+      </w:r>
+    </w:p>
+    <w:p>
+      <w:pPr>
+        <w:spacing w:line="480" w:lineRule="auto"/>
+        <w:ind w:firstLine="720"/>
+        <w:jc w:val="both"/>
+      </w:pPr>
+      <w:r>
+        <w:t>Lot of companies invest into AI/ML technologies now. IT giants, financial conglomerates, governments, everybody expect AI/ML would benefit them. Some companies embed ML tools into their products to help aging population to live longer and fuller lifes.</w:t>
+      </w:r>
+      <w:bookmarkStart w:id="0" w:name="_GoBack"/>
+      <w:bookmarkEnd w:id="0"/>
+      <w:r>
+        <w:t xml:space="preserve"> </w:t>
+      </w:r>
+    </w:p>
+    <w:p>
+      <w:pPr>
+        <w:spacing w:line="480" w:lineRule="auto"/>
+        <w:ind w:firstLine="720"/>
+        <w:jc w:val="both"/>
+      </w:pPr>
+      <w:r>
+        <w:t>Modern AI is continue developing. Deep Machine Learning, Big Data, and General Artificial Intelligence are the main focuses of research now.</w:t>
+      </w:r>
+    </w:p>
+    <w:p>
+      <w:pPr>
         <w:spacing w:line="360" w:lineRule="auto"/>
       </w:pPr>
+    </w:p>
+    <w:p>
+      <w:pPr>
+        <w:spacing w:line="360" w:lineRule="auto"/>
+      </w:pPr>
+    </w:p>
+    <w:p>
+      <w:pPr>
+        <w:rPr>
+          <w:rFonts w:asciiTheme="majorHAnsi" w:eastAsiaTheme="majorEastAsia" w:hAnsiTheme="majorHAnsi" w:cstheme="majorBidi"/>
+          <w:color w:val="1F3763" w:themeColor="accent1" w:themeShade="7F"/>
+        </w:rPr>
+      </w:pPr>
       <w:r>
         <w:br w:type="page"/>
       </w:r>
-    </w:p>
-    <w:p>
-      <w:pPr>
-        <w:spacing w:line="360" w:lineRule="auto"/>
-      </w:pPr>
     </w:p>
     <w:p>
       <w:pPr>
@@ -476,6 +727,7 @@
         <w:spacing w:line="360" w:lineRule="auto"/>
       </w:pPr>
       <w:r>
+        <w:lastRenderedPageBreak/>
         <w:t xml:space="preserve">Select three different sectors of the U.S. economy, do research, and discuss the impacts of </w:t>
       </w:r>
       <w:r>
@@ -634,7 +886,7 @@
                     </pic:cNvPicPr>
                   </pic:nvPicPr>
                   <pic:blipFill>
-                    <a:blip r:embed="rId8" cstate="print">
+                    <a:blip r:embed="rId9" cstate="print">
                       <a:extLst>
                         <a:ext uri="{28A0092B-C50C-407E-A947-70E740481C1C}">
                           <a14:useLocalDpi xmlns:a14="http://schemas.microsoft.com/office/drawing/2010/main" val="0"/>
@@ -677,49 +929,15 @@
           <w:sz w:val="18"/>
         </w:rPr>
       </w:pPr>
-      <w:r>
-        <w:rPr>
-          <w:sz w:val="18"/>
-        </w:rPr>
-        <w:fldChar w:fldCharType="begin"/>
-      </w:r>
-      <w:r>
-        <w:rPr>
-          <w:sz w:val="18"/>
-        </w:rPr>
-        <w:instrText xml:space="preserve"> HYPERLINK "</w:instrText>
-      </w:r>
-      <w:r>
-        <w:rPr>
-          <w:sz w:val="18"/>
-        </w:rPr>
-        <w:instrText>https://towardsdatascience.com/getting-rich-quick-with-machine-learning-and-stock-market-predictions-696802da94fe</w:instrText>
-      </w:r>
-      <w:r>
-        <w:rPr>
-          <w:sz w:val="18"/>
-        </w:rPr>
-        <w:instrText xml:space="preserve">" </w:instrText>
-      </w:r>
-      <w:r>
-        <w:rPr>
-          <w:sz w:val="18"/>
-        </w:rPr>
-        <w:fldChar w:fldCharType="separate"/>
-      </w:r>
-      <w:r>
-        <w:rPr>
-          <w:rStyle w:val="Hyperlink"/>
-          <w:sz w:val="18"/>
-        </w:rPr>
-        <w:t>https://towardsdatascience.com/getting-rich-quick-with-machine-learning-and-stock-market-predictions-696802da94fe</w:t>
-      </w:r>
-      <w:r>
-        <w:rPr>
-          <w:sz w:val="18"/>
-        </w:rPr>
-        <w:fldChar w:fldCharType="end"/>
-      </w:r>
+      <w:hyperlink r:id="rId10" w:history="1">
+        <w:r>
+          <w:rPr>
+            <w:rStyle w:val="Hyperlink"/>
+            <w:sz w:val="18"/>
+          </w:rPr>
+          <w:t>https://towardsdatascience.com/getting-rich-quick-with-machine-learning-and-stock-market-predictions-696802da94fe</w:t>
+        </w:r>
+      </w:hyperlink>
     </w:p>
     <w:p>
       <w:pPr>
@@ -793,7 +1011,7 @@
                     </pic:cNvPicPr>
                   </pic:nvPicPr>
                   <pic:blipFill>
-                    <a:blip r:embed="rId9" cstate="print">
+                    <a:blip r:embed="rId11" cstate="print">
                       <a:extLst>
                         <a:ext uri="{28A0092B-C50C-407E-A947-70E740481C1C}">
                           <a14:useLocalDpi xmlns:a14="http://schemas.microsoft.com/office/drawing/2010/main" val="0"/>
@@ -827,8 +1045,6 @@
       <w:r>
         <w:fldChar w:fldCharType="end"/>
       </w:r>
-      <w:bookmarkStart w:id="0" w:name="_GoBack"/>
-      <w:bookmarkEnd w:id="0"/>
     </w:p>
     <w:p>
       <w:pPr>
@@ -893,7 +1109,7 @@
           <w:sz w:val="16"/>
         </w:rPr>
       </w:pPr>
-      <w:hyperlink r:id="rId10" w:history="1">
+      <w:hyperlink r:id="rId12" w:history="1">
         <w:r>
           <w:rPr>
             <w:rStyle w:val="Hyperlink"/>
@@ -1008,7 +1224,7 @@
                     </pic:cNvPicPr>
                   </pic:nvPicPr>
                   <pic:blipFill>
-                    <a:blip r:embed="rId11">
+                    <a:blip r:embed="rId13">
                       <a:extLst>
                         <a:ext uri="{28A0092B-C50C-407E-A947-70E740481C1C}">
                           <a14:useLocalDpi xmlns:a14="http://schemas.microsoft.com/office/drawing/2010/main" val="0"/>
@@ -1129,7 +1345,7 @@
                     </pic:cNvPicPr>
                   </pic:nvPicPr>
                   <pic:blipFill>
-                    <a:blip r:embed="rId12">
+                    <a:blip r:embed="rId14">
                       <a:extLst>
                         <a:ext uri="{28A0092B-C50C-407E-A947-70E740481C1C}">
                           <a14:useLocalDpi xmlns:a14="http://schemas.microsoft.com/office/drawing/2010/main" val="0"/>
@@ -1215,7 +1431,7 @@
                     <pic:cNvPicPr/>
                   </pic:nvPicPr>
                   <pic:blipFill>
-                    <a:blip r:embed="rId13" cstate="print">
+                    <a:blip r:embed="rId15" cstate="print">
                       <a:extLst>
                         <a:ext uri="{28A0092B-C50C-407E-A947-70E740481C1C}">
                           <a14:useLocalDpi xmlns:a14="http://schemas.microsoft.com/office/drawing/2010/main" val="0"/>
@@ -1304,7 +1520,7 @@
                     </pic:cNvPicPr>
                   </pic:nvPicPr>
                   <pic:blipFill>
-                    <a:blip r:embed="rId14">
+                    <a:blip r:embed="rId16">
                       <a:extLst>
                         <a:ext uri="{28A0092B-C50C-407E-A947-70E740481C1C}">
                           <a14:useLocalDpi xmlns:a14="http://schemas.microsoft.com/office/drawing/2010/main" val="0"/>
@@ -1404,7 +1620,7 @@
       <w:r>
         <w:t xml:space="preserve">URL for the dataset: </w:t>
       </w:r>
-      <w:hyperlink r:id="rId15" w:history="1">
+      <w:hyperlink r:id="rId17" w:history="1">
         <w:r>
           <w:rPr>
             <w:rStyle w:val="Hyperlink"/>
@@ -7353,7 +7569,7 @@
                     </pic:cNvPicPr>
                   </pic:nvPicPr>
                   <pic:blipFill>
-                    <a:blip r:embed="rId16">
+                    <a:blip r:embed="rId18">
                       <a:extLst>
                         <a:ext uri="{28A0092B-C50C-407E-A947-70E740481C1C}">
                           <a14:useLocalDpi xmlns:a14="http://schemas.microsoft.com/office/drawing/2010/main" val="0"/>
@@ -7411,7 +7627,7 @@
                     </pic:cNvPicPr>
                   </pic:nvPicPr>
                   <pic:blipFill>
-                    <a:blip r:embed="rId17" cstate="print">
+                    <a:blip r:embed="rId19" cstate="print">
                       <a:extLst>
                         <a:ext uri="{28A0092B-C50C-407E-A947-70E740481C1C}">
                           <a14:useLocalDpi xmlns:a14="http://schemas.microsoft.com/office/drawing/2010/main" val="0"/>
@@ -7470,7 +7686,7 @@
                     </pic:cNvPicPr>
                   </pic:nvPicPr>
                   <pic:blipFill>
-                    <a:blip r:embed="rId18">
+                    <a:blip r:embed="rId20">
                       <a:extLst>
                         <a:ext uri="{28A0092B-C50C-407E-A947-70E740481C1C}">
                           <a14:useLocalDpi xmlns:a14="http://schemas.microsoft.com/office/drawing/2010/main" val="0"/>
@@ -11070,7 +11286,7 @@
                     </pic:cNvPicPr>
                   </pic:nvPicPr>
                   <pic:blipFill>
-                    <a:blip r:embed="rId19" cstate="print">
+                    <a:blip r:embed="rId21" cstate="print">
                       <a:extLst>
                         <a:ext uri="{28A0092B-C50C-407E-A947-70E740481C1C}">
                           <a14:useLocalDpi xmlns:a14="http://schemas.microsoft.com/office/drawing/2010/main" val="0"/>
@@ -11130,7 +11346,7 @@
                     </pic:cNvPicPr>
                   </pic:nvPicPr>
                   <pic:blipFill>
-                    <a:blip r:embed="rId20">
+                    <a:blip r:embed="rId22">
                       <a:extLst>
                         <a:ext uri="{28A0092B-C50C-407E-A947-70E740481C1C}">
                           <a14:useLocalDpi xmlns:a14="http://schemas.microsoft.com/office/drawing/2010/main" val="0"/>
@@ -11191,7 +11407,7 @@
                     </pic:cNvPicPr>
                   </pic:nvPicPr>
                   <pic:blipFill>
-                    <a:blip r:embed="rId21">
+                    <a:blip r:embed="rId23">
                       <a:extLst>
                         <a:ext uri="{28A0092B-C50C-407E-A947-70E740481C1C}">
                           <a14:useLocalDpi xmlns:a14="http://schemas.microsoft.com/office/drawing/2010/main" val="0"/>
@@ -14363,7 +14579,7 @@
                     </pic:cNvPicPr>
                   </pic:nvPicPr>
                   <pic:blipFill>
-                    <a:blip r:embed="rId22">
+                    <a:blip r:embed="rId24">
                       <a:extLst>
                         <a:ext uri="{28A0092B-C50C-407E-A947-70E740481C1C}">
                           <a14:useLocalDpi xmlns:a14="http://schemas.microsoft.com/office/drawing/2010/main" val="0"/>
@@ -14442,7 +14658,7 @@
                     </pic:cNvPicPr>
                   </pic:nvPicPr>
                   <pic:blipFill>
-                    <a:blip r:embed="rId23">
+                    <a:blip r:embed="rId25">
                       <a:extLst>
                         <a:ext uri="{28A0092B-C50C-407E-A947-70E740481C1C}">
                           <a14:useLocalDpi xmlns:a14="http://schemas.microsoft.com/office/drawing/2010/main" val="0"/>
@@ -15154,7 +15370,7 @@
                     </pic:cNvPicPr>
                   </pic:nvPicPr>
                   <pic:blipFill>
-                    <a:blip r:embed="rId24">
+                    <a:blip r:embed="rId26">
                       <a:extLst>
                         <a:ext uri="{28A0092B-C50C-407E-A947-70E740481C1C}">
                           <a14:useLocalDpi xmlns:a14="http://schemas.microsoft.com/office/drawing/2010/main" val="0"/>
@@ -17054,9 +17270,9 @@
       </w:pPr>
     </w:p>
     <w:sectPr>
-      <w:headerReference w:type="default" r:id="rId25"/>
-      <w:footerReference w:type="even" r:id="rId26"/>
-      <w:footerReference w:type="default" r:id="rId27"/>
+      <w:headerReference w:type="default" r:id="rId27"/>
+      <w:footerReference w:type="even" r:id="rId28"/>
+      <w:footerReference w:type="default" r:id="rId29"/>
       <w:pgSz w:w="12240" w:h="15840"/>
       <w:pgMar w:top="1440" w:right="1440" w:bottom="1440" w:left="1440" w:header="720" w:footer="720" w:gutter="0"/>
       <w:cols w:space="720"/>
@@ -17098,6 +17314,11 @@
         <w:docPartUnique/>
       </w:docPartObj>
     </w:sdtPr>
+    <w:sdtEndPr>
+      <w:rPr>
+        <w:rStyle w:val="PageNumber"/>
+      </w:rPr>
+    </w:sdtEndPr>
     <w:sdtContent>
       <w:p>
         <w:pPr>
@@ -17150,6 +17371,11 @@
         <w:docPartUnique/>
       </w:docPartObj>
     </w:sdtPr>
+    <w:sdtEndPr>
+      <w:rPr>
+        <w:rStyle w:val="PageNumber"/>
+      </w:rPr>
+    </w:sdtEndPr>
     <w:sdtContent>
       <w:p>
         <w:pPr>
@@ -17381,6 +17607,119 @@
     </w:lvl>
   </w:abstractNum>
   <w:abstractNum w:abstractNumId="1" w15:restartNumberingAfterBreak="0">
+    <w:nsid w:val="1A5F5FBC"/>
+    <w:multiLevelType w:val="hybridMultilevel"/>
+    <w:tmpl w:val="50AE8CBC"/>
+    <w:lvl w:ilvl="0" w:tplc="D5F2496E">
+      <w:start w:val="1960"/>
+      <w:numFmt w:val="bullet"/>
+      <w:lvlText w:val="-"/>
+      <w:lvlJc w:val="left"/>
+      <w:pPr>
+        <w:ind w:left="720" w:hanging="360"/>
+      </w:pPr>
+      <w:rPr>
+        <w:rFonts w:ascii="Calibri" w:eastAsiaTheme="minorHAnsi" w:hAnsi="Calibri" w:cs="Calibri" w:hint="default"/>
+      </w:rPr>
+    </w:lvl>
+    <w:lvl w:ilvl="1" w:tplc="04090003" w:tentative="1">
+      <w:start w:val="1"/>
+      <w:numFmt w:val="bullet"/>
+      <w:lvlText w:val="o"/>
+      <w:lvlJc w:val="left"/>
+      <w:pPr>
+        <w:ind w:left="1440" w:hanging="360"/>
+      </w:pPr>
+      <w:rPr>
+        <w:rFonts w:ascii="Courier New" w:hAnsi="Courier New" w:cs="Courier New" w:hint="default"/>
+      </w:rPr>
+    </w:lvl>
+    <w:lvl w:ilvl="2" w:tplc="04090005" w:tentative="1">
+      <w:start w:val="1"/>
+      <w:numFmt w:val="bullet"/>
+      <w:lvlText w:val=""/>
+      <w:lvlJc w:val="left"/>
+      <w:pPr>
+        <w:ind w:left="2160" w:hanging="360"/>
+      </w:pPr>
+      <w:rPr>
+        <w:rFonts w:ascii="Wingdings" w:hAnsi="Wingdings" w:hint="default"/>
+      </w:rPr>
+    </w:lvl>
+    <w:lvl w:ilvl="3" w:tplc="04090001" w:tentative="1">
+      <w:start w:val="1"/>
+      <w:numFmt w:val="bullet"/>
+      <w:lvlText w:val=""/>
+      <w:lvlJc w:val="left"/>
+      <w:pPr>
+        <w:ind w:left="2880" w:hanging="360"/>
+      </w:pPr>
+      <w:rPr>
+        <w:rFonts w:ascii="Symbol" w:hAnsi="Symbol" w:hint="default"/>
+      </w:rPr>
+    </w:lvl>
+    <w:lvl w:ilvl="4" w:tplc="04090003" w:tentative="1">
+      <w:start w:val="1"/>
+      <w:numFmt w:val="bullet"/>
+      <w:lvlText w:val="o"/>
+      <w:lvlJc w:val="left"/>
+      <w:pPr>
+        <w:ind w:left="3600" w:hanging="360"/>
+      </w:pPr>
+      <w:rPr>
+        <w:rFonts w:ascii="Courier New" w:hAnsi="Courier New" w:cs="Courier New" w:hint="default"/>
+      </w:rPr>
+    </w:lvl>
+    <w:lvl w:ilvl="5" w:tplc="04090005" w:tentative="1">
+      <w:start w:val="1"/>
+      <w:numFmt w:val="bullet"/>
+      <w:lvlText w:val=""/>
+      <w:lvlJc w:val="left"/>
+      <w:pPr>
+        <w:ind w:left="4320" w:hanging="360"/>
+      </w:pPr>
+      <w:rPr>
+        <w:rFonts w:ascii="Wingdings" w:hAnsi="Wingdings" w:hint="default"/>
+      </w:rPr>
+    </w:lvl>
+    <w:lvl w:ilvl="6" w:tplc="04090001" w:tentative="1">
+      <w:start w:val="1"/>
+      <w:numFmt w:val="bullet"/>
+      <w:lvlText w:val=""/>
+      <w:lvlJc w:val="left"/>
+      <w:pPr>
+        <w:ind w:left="5040" w:hanging="360"/>
+      </w:pPr>
+      <w:rPr>
+        <w:rFonts w:ascii="Symbol" w:hAnsi="Symbol" w:hint="default"/>
+      </w:rPr>
+    </w:lvl>
+    <w:lvl w:ilvl="7" w:tplc="04090003" w:tentative="1">
+      <w:start w:val="1"/>
+      <w:numFmt w:val="bullet"/>
+      <w:lvlText w:val="o"/>
+      <w:lvlJc w:val="left"/>
+      <w:pPr>
+        <w:ind w:left="5760" w:hanging="360"/>
+      </w:pPr>
+      <w:rPr>
+        <w:rFonts w:ascii="Courier New" w:hAnsi="Courier New" w:cs="Courier New" w:hint="default"/>
+      </w:rPr>
+    </w:lvl>
+    <w:lvl w:ilvl="8" w:tplc="04090005" w:tentative="1">
+      <w:start w:val="1"/>
+      <w:numFmt w:val="bullet"/>
+      <w:lvlText w:val=""/>
+      <w:lvlJc w:val="left"/>
+      <w:pPr>
+        <w:ind w:left="6480" w:hanging="360"/>
+      </w:pPr>
+      <w:rPr>
+        <w:rFonts w:ascii="Wingdings" w:hAnsi="Wingdings" w:hint="default"/>
+      </w:rPr>
+    </w:lvl>
+  </w:abstractNum>
+  <w:abstractNum w:abstractNumId="2" w15:restartNumberingAfterBreak="0">
     <w:nsid w:val="3DAE72F8"/>
     <w:multiLevelType w:val="hybridMultilevel"/>
     <w:tmpl w:val="3BA23CDE"/>
@@ -17469,7 +17808,7 @@
       </w:pPr>
     </w:lvl>
   </w:abstractNum>
-  <w:abstractNum w:abstractNumId="2" w15:restartNumberingAfterBreak="0">
+  <w:abstractNum w:abstractNumId="3" w15:restartNumberingAfterBreak="0">
     <w:nsid w:val="57B62F36"/>
     <w:multiLevelType w:val="hybridMultilevel"/>
     <w:tmpl w:val="FA287A34"/>
@@ -17559,12 +17898,15 @@
     </w:lvl>
   </w:abstractNum>
   <w:num w:numId="1">
-    <w:abstractNumId w:val="2"/>
+    <w:abstractNumId w:val="3"/>
   </w:num>
   <w:num w:numId="2">
     <w:abstractNumId w:val="0"/>
   </w:num>
   <w:num w:numId="3">
+    <w:abstractNumId w:val="2"/>
+  </w:num>
+  <w:num w:numId="4">
     <w:abstractNumId w:val="1"/>
   </w:num>
 </w:numbering>

--- a/ADTA5340_final_project_DenisShilkin.docx
+++ b/ADTA5340_final_project_DenisShilkin.docx
@@ -627,15 +627,7 @@
         <w:t>:</w:t>
       </w:r>
       <w:r>
-        <w:t xml:space="preserve"> </w:t>
-      </w:r>
-      <w:proofErr w:type="spellStart"/>
-      <w:r>
-        <w:t>Jeremykemp</w:t>
-      </w:r>
-      <w:proofErr w:type="spellEnd"/>
-      <w:r>
-        <w:t xml:space="preserve"> at English Wikipedia)</w:t>
+        <w:t xml:space="preserve"> Jeremykemp at English Wikipedia)</w:t>
       </w:r>
     </w:p>
     <w:p>
@@ -645,13 +637,7 @@
         <w:jc w:val="both"/>
       </w:pPr>
       <w:r>
-        <w:t>The second appearance of AI started in late 1970-s, beginning of 1980-s when Japan government first and then US and UK governments and some corporations started invest money into AI again. It was time for expert systems and theories around knowledge. The general idea was to put expert knowledge into a computer system, and let people ask this system questions. The limitation was that such systems were limited to only specific, small areas of knowledge. Also</w:t>
-      </w:r>
-      <w:r>
-        <w:t>,</w:t>
-      </w:r>
-      <w:r>
-        <w:t xml:space="preserve"> these systems used very expensive hardware. In late 80-s and early 90-s personal computers from Apple, IBM, and other took over the computer market. Special expert systems were too costly to maintain and support, they have issues with data quality, and were able to support just very narrow fields of knowledge, so money flows stopped again. </w:t>
+        <w:t xml:space="preserve">The second appearance of AI started in late 1970-s, beginning of 1980-s when Japan government first and then US and UK governments and some corporations started invest money into AI again. It was time for expert systems and theories around knowledge. The general idea was to put expert knowledge into a computer system, and let people ask this system questions. The limitation was that such systems were limited to only specific, small areas of knowledge. Also, these systems used very expensive hardware. In late 80-s and early 90-s personal computers from Apple, IBM, and other took over the computer market. Special expert systems were too costly to maintain and support, they have issues with data quality, and were able to support just very narrow fields of knowledge, so money flows stopped again. </w:t>
       </w:r>
     </w:p>
     <w:p>
@@ -682,12 +668,7 @@
         <w:jc w:val="both"/>
       </w:pPr>
       <w:r>
-        <w:t>Lot of companies invest into AI/ML technologies now. IT giants, financial conglomerates, governments, everybody expect AI/ML would benefit them. Some companies embed ML tools into their products to help aging population to live longer and fuller lifes.</w:t>
-      </w:r>
-      <w:bookmarkStart w:id="0" w:name="_GoBack"/>
-      <w:bookmarkEnd w:id="0"/>
-      <w:r>
-        <w:t xml:space="preserve"> </w:t>
+        <w:t xml:space="preserve">Lot of companies invest into AI/ML technologies now. IT giants, financial conglomerates, governments, everybody expect AI/ML would benefit them. Some companies embed ML tools into their products to help aging population to live longer and fuller lifes. </w:t>
       </w:r>
     </w:p>
     <w:p>
@@ -1057,21 +1038,7 @@
         <w:rPr>
           <w:sz w:val="16"/>
         </w:rPr>
-        <w:t xml:space="preserve">Where’s Waldo? Monitors at the Beijing offices of A.I.-software startup </w:t>
-      </w:r>
-      <w:proofErr w:type="spellStart"/>
-      <w:r>
-        <w:rPr>
-          <w:sz w:val="16"/>
-        </w:rPr>
-        <w:t>Megvii</w:t>
-      </w:r>
-      <w:proofErr w:type="spellEnd"/>
-      <w:r>
-        <w:rPr>
-          <w:sz w:val="16"/>
-        </w:rPr>
-        <w:t xml:space="preserve"> play a video showing how its facial recognition software works.</w:t>
+        <w:t>Where’s Waldo? Monitors at the Beijing offices of A.I.-software startup Megvii play a video showing how its facial recognition software works.</w:t>
       </w:r>
     </w:p>
     <w:p>
@@ -1085,21 +1052,7 @@
         <w:rPr>
           <w:sz w:val="16"/>
         </w:rPr>
-        <w:t xml:space="preserve">Gilles </w:t>
-      </w:r>
-      <w:proofErr w:type="spellStart"/>
-      <w:r>
-        <w:rPr>
-          <w:sz w:val="16"/>
-        </w:rPr>
-        <w:t>Sabrie</w:t>
-      </w:r>
-      <w:proofErr w:type="spellEnd"/>
-      <w:r>
-        <w:rPr>
-          <w:sz w:val="16"/>
-        </w:rPr>
-        <w:t>—The New York Times/Redux</w:t>
+        <w:t>Gilles Sabrie—The New York Times/Redux</w:t>
       </w:r>
     </w:p>
     <w:p>
@@ -1387,15 +1340,7 @@
         <w:jc w:val="both"/>
       </w:pPr>
       <w:r>
-        <w:t xml:space="preserve">Usually datasets for unsupervised learning are very large and hard to clear. Imagine a collection of videos on the </w:t>
-      </w:r>
-      <w:proofErr w:type="spellStart"/>
-      <w:r>
-        <w:t>Youtube</w:t>
-      </w:r>
-      <w:proofErr w:type="spellEnd"/>
-      <w:r>
-        <w:t xml:space="preserve"> or </w:t>
+        <w:t xml:space="preserve">Usually datasets for unsupervised learning are very large and hard to clear. Imagine a collection of videos on the Youtube or </w:t>
       </w:r>
       <w:r>
         <w:t xml:space="preserve">digital images’ libraries. If you do not have enough description in metadata it would be hard to find something with a search request like: “show me a </w:t>
@@ -1689,7 +1634,6 @@
         </w:rPr>
         <w:t>_</w:t>
       </w:r>
-      <w:proofErr w:type="spellStart"/>
       <w:r>
         <w:rPr>
           <w:rFonts w:ascii="Helvetica Neue" w:hAnsi="Helvetica Neue"/>
@@ -1699,19 +1643,7 @@
           <w:szCs w:val="21"/>
           <w:shd w:val="clear" w:color="auto" w:fill="FFFFFF"/>
         </w:rPr>
-        <w:t>EventId</w:t>
-      </w:r>
-      <w:proofErr w:type="spellEnd"/>
-      <w:r>
-        <w:rPr>
-          <w:rFonts w:ascii="Helvetica Neue" w:hAnsi="Helvetica Neue"/>
-          <w:iCs/>
-          <w:color w:val="000000"/>
-          <w:sz w:val="21"/>
-          <w:szCs w:val="21"/>
-          <w:shd w:val="clear" w:color="auto" w:fill="FFFFFF"/>
-        </w:rPr>
-        <w:t xml:space="preserve"> - 0 - Event identifier, each event should have an id. Field is not useful for further analysis as it is unique.</w:t>
+        <w:t>EventId - 0 - Event identifier, each event should have an id. Field is not useful for further analysis as it is unique.</w:t>
       </w:r>
     </w:p>
     <w:p>
@@ -1737,7 +1669,6 @@
         </w:rPr>
         <w:t>_</w:t>
       </w:r>
-      <w:proofErr w:type="spellStart"/>
       <w:r>
         <w:rPr>
           <w:rFonts w:ascii="Helvetica Neue" w:hAnsi="Helvetica Neue"/>
@@ -1746,18 +1677,7 @@
           <w:szCs w:val="21"/>
           <w:shd w:val="clear" w:color="auto" w:fill="FFFFFF"/>
         </w:rPr>
-        <w:t>InvestigationType</w:t>
-      </w:r>
-      <w:proofErr w:type="spellEnd"/>
-      <w:r>
-        <w:rPr>
-          <w:rFonts w:ascii="Helvetica Neue" w:hAnsi="Helvetica Neue"/>
-          <w:color w:val="000000"/>
-          <w:sz w:val="21"/>
-          <w:szCs w:val="21"/>
-          <w:shd w:val="clear" w:color="auto" w:fill="FFFFFF"/>
-        </w:rPr>
-        <w:t xml:space="preserve"> - 4 - Type of investigation (Accident, Incident). Some events have no type. NULL value could be replaced with Unknown.</w:t>
+        <w:t>InvestigationType - 4 - Type of investigation (Accident, Incident). Some events have no type. NULL value could be replaced with Unknown.</w:t>
       </w:r>
     </w:p>
     <w:p>
@@ -1785,7 +1705,6 @@
         </w:rPr>
         <w:t>_</w:t>
       </w:r>
-      <w:proofErr w:type="spellStart"/>
       <w:r>
         <w:rPr>
           <w:rFonts w:ascii="Helvetica Neue" w:hAnsi="Helvetica Neue"/>
@@ -1795,43 +1714,7 @@
           <w:szCs w:val="21"/>
           <w:shd w:val="clear" w:color="auto" w:fill="FFFFFF"/>
         </w:rPr>
-        <w:t>AccidentNumber</w:t>
-      </w:r>
-      <w:proofErr w:type="spellEnd"/>
-      <w:r>
-        <w:rPr>
-          <w:rFonts w:ascii="Helvetica Neue" w:hAnsi="Helvetica Neue"/>
-          <w:iCs/>
-          <w:color w:val="000000"/>
-          <w:sz w:val="21"/>
-          <w:szCs w:val="21"/>
-          <w:shd w:val="clear" w:color="auto" w:fill="FFFFFF"/>
-        </w:rPr>
-        <w:t xml:space="preserve"> - 0 - Number (identification) of an event in some recording systems. Field is not useful for further </w:t>
-      </w:r>
-      <w:proofErr w:type="spellStart"/>
-      <w:r>
-        <w:rPr>
-          <w:rFonts w:ascii="Helvetica Neue" w:hAnsi="Helvetica Neue"/>
-          <w:iCs/>
-          <w:color w:val="000000"/>
-          <w:sz w:val="21"/>
-          <w:szCs w:val="21"/>
-          <w:shd w:val="clear" w:color="auto" w:fill="FFFFFF"/>
-        </w:rPr>
-        <w:t>analisys</w:t>
-      </w:r>
-      <w:proofErr w:type="spellEnd"/>
-      <w:r>
-        <w:rPr>
-          <w:rFonts w:ascii="Helvetica Neue" w:hAnsi="Helvetica Neue"/>
-          <w:iCs/>
-          <w:color w:val="000000"/>
-          <w:sz w:val="21"/>
-          <w:szCs w:val="21"/>
-          <w:shd w:val="clear" w:color="auto" w:fill="FFFFFF"/>
-        </w:rPr>
-        <w:t xml:space="preserve"> as it is unique.</w:t>
+        <w:t>AccidentNumber - 0 - Number (identification) of an event in some recording systems. Field is not useful for further analisys as it is unique.</w:t>
       </w:r>
     </w:p>
     <w:p>
@@ -1858,7 +1741,6 @@
         </w:rPr>
         <w:t>_</w:t>
       </w:r>
-      <w:proofErr w:type="spellStart"/>
       <w:r>
         <w:rPr>
           <w:rFonts w:ascii="Helvetica Neue" w:hAnsi="Helvetica Neue"/>
@@ -1867,18 +1749,7 @@
           <w:szCs w:val="21"/>
           <w:shd w:val="clear" w:color="auto" w:fill="FFFFFF"/>
         </w:rPr>
-        <w:t>EventDate</w:t>
-      </w:r>
-      <w:proofErr w:type="spellEnd"/>
-      <w:r>
-        <w:rPr>
-          <w:rFonts w:ascii="Helvetica Neue" w:hAnsi="Helvetica Neue"/>
-          <w:color w:val="000000"/>
-          <w:sz w:val="21"/>
-          <w:szCs w:val="21"/>
-          <w:shd w:val="clear" w:color="auto" w:fill="FFFFFF"/>
-        </w:rPr>
-        <w:t xml:space="preserve"> - 0 - Date of an event. Cannot be NULL.</w:t>
+        <w:t>EventDate - 0 - Date of an event. Cannot be NULL.</w:t>
       </w:r>
     </w:p>
     <w:p>
@@ -2116,7 +1987,6 @@
         </w:rPr>
         <w:t>_</w:t>
       </w:r>
-      <w:proofErr w:type="spellStart"/>
       <w:r>
         <w:rPr>
           <w:rFonts w:ascii="Helvetica Neue" w:hAnsi="Helvetica Neue"/>
@@ -2125,18 +1995,7 @@
           <w:szCs w:val="21"/>
           <w:shd w:val="clear" w:color="auto" w:fill="FFFFFF"/>
         </w:rPr>
-        <w:t>AirportCode</w:t>
-      </w:r>
-      <w:proofErr w:type="spellEnd"/>
-      <w:r>
-        <w:rPr>
-          <w:rFonts w:ascii="Helvetica Neue" w:hAnsi="Helvetica Neue"/>
-          <w:color w:val="000000"/>
-          <w:sz w:val="21"/>
-          <w:szCs w:val="21"/>
-          <w:shd w:val="clear" w:color="auto" w:fill="FFFFFF"/>
-        </w:rPr>
-        <w:t xml:space="preserve"> - 36439 - each airport has a code (3 or 4 letters). An event could happen outside of airport, so it could have NULL values. This variable could be used to define geographic location of an event.</w:t>
+        <w:t>AirportCode - 36439 - each airport has a code (3 or 4 letters). An event could happen outside of airport, so it could have NULL values. This variable could be used to define geographic location of an event.</w:t>
       </w:r>
     </w:p>
     <w:p>
@@ -2164,7 +2023,6 @@
         </w:rPr>
         <w:t>_</w:t>
       </w:r>
-      <w:proofErr w:type="spellStart"/>
       <w:r>
         <w:rPr>
           <w:rFonts w:ascii="Helvetica Neue" w:hAnsi="Helvetica Neue"/>
@@ -2174,19 +2032,7 @@
           <w:szCs w:val="21"/>
           <w:shd w:val="clear" w:color="auto" w:fill="FFFFFF"/>
         </w:rPr>
-        <w:t>AirportName</w:t>
-      </w:r>
-      <w:proofErr w:type="spellEnd"/>
-      <w:r>
-        <w:rPr>
-          <w:rFonts w:ascii="Helvetica Neue" w:hAnsi="Helvetica Neue"/>
-          <w:iCs/>
-          <w:color w:val="000000"/>
-          <w:sz w:val="21"/>
-          <w:szCs w:val="21"/>
-          <w:shd w:val="clear" w:color="auto" w:fill="FFFFFF"/>
-        </w:rPr>
-        <w:t xml:space="preserve"> - 33735 - Each airport has a human readable name. In case an event of outside of any airport this field would have NULL value. I would ignore Location variables. An event could </w:t>
+        <w:t xml:space="preserve">AirportName - 33735 - Each airport has a human readable name. In case an event of outside of any airport this field would have NULL value. I would ignore Location variables. An event could </w:t>
       </w:r>
       <w:r>
         <w:rPr>
@@ -2224,7 +2070,6 @@
         </w:rPr>
         <w:t>_</w:t>
       </w:r>
-      <w:proofErr w:type="spellStart"/>
       <w:r>
         <w:rPr>
           <w:rFonts w:ascii="Helvetica Neue" w:hAnsi="Helvetica Neue"/>
@@ -2233,18 +2078,7 @@
           <w:szCs w:val="21"/>
           <w:shd w:val="clear" w:color="auto" w:fill="FFFFFF"/>
         </w:rPr>
-        <w:t>InjurySeverity</w:t>
-      </w:r>
-      <w:proofErr w:type="spellEnd"/>
-      <w:r>
-        <w:rPr>
-          <w:rFonts w:ascii="Helvetica Neue" w:hAnsi="Helvetica Neue"/>
-          <w:color w:val="000000"/>
-          <w:sz w:val="21"/>
-          <w:szCs w:val="21"/>
-          <w:shd w:val="clear" w:color="auto" w:fill="FFFFFF"/>
-        </w:rPr>
-        <w:t xml:space="preserve"> - 0 - Each event has assigned severity. Cannot be NULL</w:t>
+        <w:t>InjurySeverity - 0 - Each event has assigned severity. Cannot be NULL</w:t>
       </w:r>
       <w:r>
         <w:rPr>
@@ -2282,7 +2116,6 @@
         </w:rPr>
         <w:t>_</w:t>
       </w:r>
-      <w:proofErr w:type="spellStart"/>
       <w:r>
         <w:rPr>
           <w:rFonts w:ascii="Helvetica Neue" w:hAnsi="Helvetica Neue"/>
@@ -2292,19 +2125,7 @@
           <w:szCs w:val="21"/>
           <w:shd w:val="clear" w:color="auto" w:fill="FFFFFF"/>
         </w:rPr>
-        <w:t>AircraftDamage</w:t>
-      </w:r>
-      <w:proofErr w:type="spellEnd"/>
-      <w:r>
-        <w:rPr>
-          <w:rFonts w:ascii="Helvetica Neue" w:hAnsi="Helvetica Neue"/>
-          <w:iCs/>
-          <w:color w:val="000000"/>
-          <w:sz w:val="21"/>
-          <w:szCs w:val="21"/>
-          <w:shd w:val="clear" w:color="auto" w:fill="FFFFFF"/>
-        </w:rPr>
-        <w:t xml:space="preserve"> - 2676 - Describes damage to an aircraft. NULL value indicates no damage, NULL should be replaced with "NODAMAGE"</w:t>
+        <w:t>AircraftDamage - 2676 - Describes damage to an aircraft. NULL value indicates no damage, NULL should be replaced with "NODAMAGE"</w:t>
       </w:r>
       <w:r>
         <w:rPr>
@@ -2342,7 +2163,6 @@
         </w:rPr>
         <w:t>_</w:t>
       </w:r>
-      <w:proofErr w:type="spellStart"/>
       <w:r>
         <w:rPr>
           <w:rFonts w:ascii="Helvetica Neue" w:hAnsi="Helvetica Neue"/>
@@ -2351,18 +2171,7 @@
           <w:szCs w:val="21"/>
           <w:shd w:val="clear" w:color="auto" w:fill="FFFFFF"/>
         </w:rPr>
-        <w:t>AircraftCategory</w:t>
-      </w:r>
-      <w:proofErr w:type="spellEnd"/>
-      <w:r>
-        <w:rPr>
-          <w:rFonts w:ascii="Helvetica Neue" w:hAnsi="Helvetica Neue"/>
-          <w:color w:val="000000"/>
-          <w:sz w:val="21"/>
-          <w:szCs w:val="21"/>
-          <w:shd w:val="clear" w:color="auto" w:fill="FFFFFF"/>
-        </w:rPr>
-        <w:t xml:space="preserve"> - 56751 - Describes category of an aircraft like airplane, </w:t>
+        <w:t xml:space="preserve">AircraftCategory - 56751 - Describes category of an aircraft like airplane, </w:t>
       </w:r>
       <w:r>
         <w:rPr>
@@ -2419,7 +2228,6 @@
         </w:rPr>
         <w:t>_</w:t>
       </w:r>
-      <w:proofErr w:type="spellStart"/>
       <w:r>
         <w:rPr>
           <w:rFonts w:ascii="Helvetica Neue" w:hAnsi="Helvetica Neue"/>
@@ -2428,40 +2236,7 @@
           <w:szCs w:val="21"/>
           <w:shd w:val="clear" w:color="auto" w:fill="FFFFFF"/>
         </w:rPr>
-        <w:t>RegistrationNumber</w:t>
-      </w:r>
-      <w:proofErr w:type="spellEnd"/>
-      <w:r>
-        <w:rPr>
-          <w:rFonts w:ascii="Helvetica Neue" w:hAnsi="Helvetica Neue"/>
-          <w:color w:val="000000"/>
-          <w:sz w:val="21"/>
-          <w:szCs w:val="21"/>
-          <w:shd w:val="clear" w:color="auto" w:fill="FFFFFF"/>
-        </w:rPr>
-        <w:t xml:space="preserve"> - 3778 - </w:t>
-      </w:r>
-      <w:proofErr w:type="spellStart"/>
-      <w:r>
-        <w:rPr>
-          <w:rFonts w:ascii="Helvetica Neue" w:hAnsi="Helvetica Neue"/>
-          <w:color w:val="000000"/>
-          <w:sz w:val="21"/>
-          <w:szCs w:val="21"/>
-          <w:shd w:val="clear" w:color="auto" w:fill="FFFFFF"/>
-        </w:rPr>
-        <w:t>Categoriacal</w:t>
-      </w:r>
-      <w:proofErr w:type="spellEnd"/>
-      <w:r>
-        <w:rPr>
-          <w:rFonts w:ascii="Helvetica Neue" w:hAnsi="Helvetica Neue"/>
-          <w:color w:val="000000"/>
-          <w:sz w:val="21"/>
-          <w:szCs w:val="21"/>
-          <w:shd w:val="clear" w:color="auto" w:fill="FFFFFF"/>
-        </w:rPr>
-        <w:t xml:space="preserve"> value (non-numeric). NULL value indicates that aircraft was not registered. For analysis I would remove this column. Replacing NULL with something like "NOT REGISTERED" would affect results of analysis: lot of events would be falsely attributed to it</w:t>
+        <w:t>RegistrationNumber - 3778 - Categoriacal value (non-numeric). NULL value indicates that aircraft was not registered. For analysis I would remove this column. Replacing NULL with something like "NOT REGISTERED" would affect results of analysis: lot of events would be falsely attributed to it</w:t>
       </w:r>
       <w:r>
         <w:rPr>
@@ -2570,7 +2345,6 @@
         </w:rPr>
         <w:t>_</w:t>
       </w:r>
-      <w:proofErr w:type="spellStart"/>
       <w:r>
         <w:rPr>
           <w:rFonts w:ascii="Helvetica Neue" w:hAnsi="Helvetica Neue"/>
@@ -2580,19 +2354,7 @@
           <w:szCs w:val="21"/>
           <w:shd w:val="clear" w:color="auto" w:fill="FFFFFF"/>
         </w:rPr>
-        <w:t>AmateurBuilt</w:t>
-      </w:r>
-      <w:proofErr w:type="spellEnd"/>
-      <w:r>
-        <w:rPr>
-          <w:rFonts w:ascii="Helvetica Neue" w:hAnsi="Helvetica Neue"/>
-          <w:iCs/>
-          <w:color w:val="000000"/>
-          <w:sz w:val="21"/>
-          <w:szCs w:val="21"/>
-          <w:shd w:val="clear" w:color="auto" w:fill="FFFFFF"/>
-        </w:rPr>
-        <w:t xml:space="preserve"> - 592 - indicates if aircraft is built by amateur builder. NULL value indicates that data was not recorded for this variable, NULL could be replaced with "NO"</w:t>
+        <w:t>AmateurBuilt - 592 - indicates if aircraft is built by amateur builder. NULL value indicates that data was not recorded for this variable, NULL could be replaced with "NO"</w:t>
       </w:r>
     </w:p>
     <w:p>
@@ -2618,7 +2380,6 @@
         </w:rPr>
         <w:t>_</w:t>
       </w:r>
-      <w:proofErr w:type="spellStart"/>
       <w:r>
         <w:rPr>
           <w:rFonts w:ascii="Helvetica Neue" w:hAnsi="Helvetica Neue"/>
@@ -2627,84 +2388,7 @@
           <w:szCs w:val="21"/>
           <w:shd w:val="clear" w:color="auto" w:fill="FFFFFF"/>
         </w:rPr>
-        <w:t>NumberOfEngines</w:t>
-      </w:r>
-      <w:proofErr w:type="spellEnd"/>
-      <w:r>
-        <w:rPr>
-          <w:rFonts w:ascii="Helvetica Neue" w:hAnsi="Helvetica Neue"/>
-          <w:color w:val="000000"/>
-          <w:sz w:val="21"/>
-          <w:szCs w:val="21"/>
-          <w:shd w:val="clear" w:color="auto" w:fill="FFFFFF"/>
-        </w:rPr>
-        <w:t xml:space="preserve"> - 4970 - Some aircrafts </w:t>
-      </w:r>
-      <w:proofErr w:type="gramStart"/>
-      <w:r>
-        <w:rPr>
-          <w:rFonts w:ascii="Helvetica Neue" w:hAnsi="Helvetica Neue"/>
-          <w:color w:val="000000"/>
-          <w:sz w:val="21"/>
-          <w:szCs w:val="21"/>
-          <w:shd w:val="clear" w:color="auto" w:fill="FFFFFF"/>
-        </w:rPr>
-        <w:t>has</w:t>
-      </w:r>
-      <w:proofErr w:type="gramEnd"/>
-      <w:r>
-        <w:rPr>
-          <w:rFonts w:ascii="Helvetica Neue" w:hAnsi="Helvetica Neue"/>
-          <w:color w:val="000000"/>
-          <w:sz w:val="21"/>
-          <w:szCs w:val="21"/>
-          <w:shd w:val="clear" w:color="auto" w:fill="FFFFFF"/>
-        </w:rPr>
-        <w:t xml:space="preserve"> no engines (like </w:t>
-      </w:r>
-      <w:proofErr w:type="spellStart"/>
-      <w:r>
-        <w:rPr>
-          <w:rFonts w:ascii="Helvetica Neue" w:hAnsi="Helvetica Neue"/>
-          <w:color w:val="000000"/>
-          <w:sz w:val="21"/>
-          <w:szCs w:val="21"/>
-          <w:shd w:val="clear" w:color="auto" w:fill="FFFFFF"/>
-        </w:rPr>
-        <w:t>baloon</w:t>
-      </w:r>
-      <w:proofErr w:type="spellEnd"/>
-      <w:r>
-        <w:rPr>
-          <w:rFonts w:ascii="Helvetica Neue" w:hAnsi="Helvetica Neue"/>
-          <w:color w:val="000000"/>
-          <w:sz w:val="21"/>
-          <w:szCs w:val="21"/>
-          <w:shd w:val="clear" w:color="auto" w:fill="FFFFFF"/>
-        </w:rPr>
-        <w:t xml:space="preserve"> or glider). But sometimes aircraft </w:t>
-      </w:r>
-      <w:proofErr w:type="spellStart"/>
-      <w:r>
-        <w:rPr>
-          <w:rFonts w:ascii="Helvetica Neue" w:hAnsi="Helvetica Neue"/>
-          <w:color w:val="000000"/>
-          <w:sz w:val="21"/>
-          <w:szCs w:val="21"/>
-          <w:shd w:val="clear" w:color="auto" w:fill="FFFFFF"/>
-        </w:rPr>
-        <w:t>definetely</w:t>
-      </w:r>
-      <w:proofErr w:type="spellEnd"/>
-      <w:r>
-        <w:rPr>
-          <w:rFonts w:ascii="Helvetica Neue" w:hAnsi="Helvetica Neue"/>
-          <w:color w:val="000000"/>
-          <w:sz w:val="21"/>
-          <w:szCs w:val="21"/>
-          <w:shd w:val="clear" w:color="auto" w:fill="FFFFFF"/>
-        </w:rPr>
-        <w:t xml:space="preserve"> have 1 or more engines but information was not collected.</w:t>
+        <w:t>NumberOfEngines - 4970 - Some aircrafts has no engines (like baloon or glider). But sometimes aircraft definetely have 1 or more engines but information was not collected.</w:t>
       </w:r>
     </w:p>
     <w:p>
@@ -2732,7 +2416,6 @@
         </w:rPr>
         <w:t>_</w:t>
       </w:r>
-      <w:proofErr w:type="spellStart"/>
       <w:r>
         <w:rPr>
           <w:rFonts w:ascii="Helvetica Neue" w:hAnsi="Helvetica Neue"/>
@@ -2742,19 +2425,7 @@
           <w:szCs w:val="21"/>
           <w:shd w:val="clear" w:color="auto" w:fill="FFFFFF"/>
         </w:rPr>
-        <w:t>EngineType</w:t>
-      </w:r>
-      <w:proofErr w:type="spellEnd"/>
-      <w:r>
-        <w:rPr>
-          <w:rFonts w:ascii="Helvetica Neue" w:hAnsi="Helvetica Neue"/>
-          <w:iCs/>
-          <w:color w:val="000000"/>
-          <w:sz w:val="21"/>
-          <w:szCs w:val="21"/>
-          <w:shd w:val="clear" w:color="auto" w:fill="FFFFFF"/>
-        </w:rPr>
-        <w:t xml:space="preserve"> - 4280 - Describes engine types. NULL indicates either there is no an engine, or data is missing.</w:t>
+        <w:t>EngineType - 4280 - Describes engine types. NULL indicates either there is no an engine, or data is missing.</w:t>
       </w:r>
     </w:p>
     <w:p>
@@ -2780,7 +2451,6 @@
         </w:rPr>
         <w:t>_</w:t>
       </w:r>
-      <w:proofErr w:type="spellStart"/>
       <w:r>
         <w:rPr>
           <w:rFonts w:ascii="Helvetica Neue" w:hAnsi="Helvetica Neue"/>
@@ -2789,18 +2459,7 @@
           <w:szCs w:val="21"/>
           <w:shd w:val="clear" w:color="auto" w:fill="FFFFFF"/>
         </w:rPr>
-        <w:t>FARDescription</w:t>
-      </w:r>
-      <w:proofErr w:type="spellEnd"/>
-      <w:r>
-        <w:rPr>
-          <w:rFonts w:ascii="Helvetica Neue" w:hAnsi="Helvetica Neue"/>
-          <w:color w:val="000000"/>
-          <w:sz w:val="21"/>
-          <w:szCs w:val="21"/>
-          <w:shd w:val="clear" w:color="auto" w:fill="FFFFFF"/>
-        </w:rPr>
-        <w:t xml:space="preserve"> - 57056 - Describes if an aircraft performed a specific function (i.e. Armed Forces or General Aviation, etc.). NULL indicates no data is recoded, it should be changed to Unknown.</w:t>
+        <w:t>FARDescription - 57056 - Describes if an aircraft performed a specific function (i.e. Armed Forces or General Aviation, etc.). NULL indicates no data is recoded, it should be changed to Unknown.</w:t>
       </w:r>
     </w:p>
     <w:p>
@@ -2873,7 +2532,6 @@
         </w:rPr>
         <w:t>_</w:t>
       </w:r>
-      <w:proofErr w:type="spellStart"/>
       <w:r>
         <w:rPr>
           <w:rFonts w:ascii="Helvetica Neue" w:hAnsi="Helvetica Neue"/>
@@ -2882,18 +2540,7 @@
           <w:szCs w:val="21"/>
           <w:shd w:val="clear" w:color="auto" w:fill="FFFFFF"/>
         </w:rPr>
-        <w:t>PurposeOfFlight</w:t>
-      </w:r>
-      <w:proofErr w:type="spellEnd"/>
-      <w:r>
-        <w:rPr>
-          <w:rFonts w:ascii="Helvetica Neue" w:hAnsi="Helvetica Neue"/>
-          <w:color w:val="000000"/>
-          <w:sz w:val="21"/>
-          <w:szCs w:val="21"/>
-          <w:shd w:val="clear" w:color="auto" w:fill="FFFFFF"/>
-        </w:rPr>
-        <w:t xml:space="preserve"> - 4791 - Describes the purpose of flight. NULL values should be replaced by "Unknown"</w:t>
+        <w:t>PurposeOfFlight - 4791 - Describes the purpose of flight. NULL values should be replaced by "Unknown"</w:t>
       </w:r>
       <w:r>
         <w:rPr>
@@ -2931,7 +2578,6 @@
         </w:rPr>
         <w:t>_</w:t>
       </w:r>
-      <w:proofErr w:type="spellStart"/>
       <w:r>
         <w:rPr>
           <w:rFonts w:ascii="Helvetica Neue" w:hAnsi="Helvetica Neue"/>
@@ -2941,19 +2587,7 @@
           <w:szCs w:val="21"/>
           <w:shd w:val="clear" w:color="auto" w:fill="FFFFFF"/>
         </w:rPr>
-        <w:t>AirCarrier</w:t>
-      </w:r>
-      <w:proofErr w:type="spellEnd"/>
-      <w:r>
-        <w:rPr>
-          <w:rFonts w:ascii="Helvetica Neue" w:hAnsi="Helvetica Neue"/>
-          <w:iCs/>
-          <w:color w:val="000000"/>
-          <w:sz w:val="21"/>
-          <w:szCs w:val="21"/>
-          <w:shd w:val="clear" w:color="auto" w:fill="FFFFFF"/>
-        </w:rPr>
-        <w:t xml:space="preserve"> - 79927 - Names </w:t>
+        <w:t xml:space="preserve">AirCarrier - 79927 - Names </w:t>
       </w:r>
       <w:r>
         <w:rPr>
@@ -3045,7 +2679,6 @@
         </w:rPr>
         <w:t>_</w:t>
       </w:r>
-      <w:proofErr w:type="spellStart"/>
       <w:r>
         <w:rPr>
           <w:rFonts w:ascii="Helvetica Neue" w:hAnsi="Helvetica Neue"/>
@@ -3054,18 +2687,7 @@
           <w:szCs w:val="21"/>
           <w:shd w:val="clear" w:color="auto" w:fill="FFFFFF"/>
         </w:rPr>
-        <w:t>TotalFatalInjuries</w:t>
-      </w:r>
-      <w:proofErr w:type="spellEnd"/>
-      <w:r>
-        <w:rPr>
-          <w:rFonts w:ascii="Helvetica Neue" w:hAnsi="Helvetica Neue"/>
-          <w:color w:val="000000"/>
-          <w:sz w:val="21"/>
-          <w:szCs w:val="21"/>
-          <w:shd w:val="clear" w:color="auto" w:fill="FFFFFF"/>
-        </w:rPr>
-        <w:t xml:space="preserve"> - 27068 - Describes number of total fatal injuries. NULL values should be replaced</w:t>
+        <w:t>TotalFatalInjuries - 27068 - Describes number of total fatal injuries. NULL values should be replaced</w:t>
       </w:r>
       <w:r>
         <w:rPr>
@@ -3124,7 +2746,6 @@
         <w:lastRenderedPageBreak/>
         <w:t>_</w:t>
       </w:r>
-      <w:proofErr w:type="spellStart"/>
       <w:r>
         <w:rPr>
           <w:rFonts w:ascii="Helvetica Neue" w:hAnsi="Helvetica Neue"/>
@@ -3134,19 +2755,7 @@
           <w:szCs w:val="21"/>
           <w:shd w:val="clear" w:color="auto" w:fill="FFFFFF"/>
         </w:rPr>
-        <w:t>TotalSeriousInjuries</w:t>
-      </w:r>
-      <w:proofErr w:type="spellEnd"/>
-      <w:r>
-        <w:rPr>
-          <w:rFonts w:ascii="Helvetica Neue" w:hAnsi="Helvetica Neue"/>
-          <w:iCs/>
-          <w:color w:val="000000"/>
-          <w:sz w:val="21"/>
-          <w:szCs w:val="21"/>
-          <w:shd w:val="clear" w:color="auto" w:fill="FFFFFF"/>
-        </w:rPr>
-        <w:t xml:space="preserve"> - 29726 - Describes number of total serious injuries. NULL values should be replaced with "0"</w:t>
+        <w:t>TotalSeriousInjuries - 29726 - Describes number of total serious injuries. NULL values should be replaced with "0"</w:t>
       </w:r>
     </w:p>
     <w:p>
@@ -3172,7 +2781,6 @@
         </w:rPr>
         <w:t>_</w:t>
       </w:r>
-      <w:proofErr w:type="spellStart"/>
       <w:r>
         <w:rPr>
           <w:rFonts w:ascii="Helvetica Neue" w:hAnsi="Helvetica Neue"/>
@@ -3181,18 +2789,7 @@
           <w:szCs w:val="21"/>
           <w:shd w:val="clear" w:color="auto" w:fill="FFFFFF"/>
         </w:rPr>
-        <w:t>TotalMinorInjuries</w:t>
-      </w:r>
-      <w:proofErr w:type="spellEnd"/>
-      <w:r>
-        <w:rPr>
-          <w:rFonts w:ascii="Helvetica Neue" w:hAnsi="Helvetica Neue"/>
-          <w:color w:val="000000"/>
-          <w:sz w:val="21"/>
-          <w:szCs w:val="21"/>
-          <w:shd w:val="clear" w:color="auto" w:fill="FFFFFF"/>
-        </w:rPr>
-        <w:t xml:space="preserve"> - 28523 - Describes number of total minor injuries. NULL values should be replaced with "0"</w:t>
+        <w:t>TotalMinorInjuries - 28523 - Describes number of total minor injuries. NULL values should be replaced with "0"</w:t>
       </w:r>
     </w:p>
     <w:p>
@@ -3220,7 +2817,6 @@
         </w:rPr>
         <w:t>_</w:t>
       </w:r>
-      <w:proofErr w:type="spellStart"/>
       <w:r>
         <w:rPr>
           <w:rFonts w:ascii="Helvetica Neue" w:hAnsi="Helvetica Neue"/>
@@ -3230,19 +2826,7 @@
           <w:szCs w:val="21"/>
           <w:shd w:val="clear" w:color="auto" w:fill="FFFFFF"/>
         </w:rPr>
-        <w:t>TotalUninjured</w:t>
-      </w:r>
-      <w:proofErr w:type="spellEnd"/>
-      <w:r>
-        <w:rPr>
-          <w:rFonts w:ascii="Helvetica Neue" w:hAnsi="Helvetica Neue"/>
-          <w:iCs/>
-          <w:color w:val="000000"/>
-          <w:sz w:val="21"/>
-          <w:szCs w:val="21"/>
-          <w:shd w:val="clear" w:color="auto" w:fill="FFFFFF"/>
-        </w:rPr>
-        <w:t xml:space="preserve"> - 14507 - Describes number of total uninjured. NULL values show that there are no data. Normally it should show total people on board minus all injures combined. But there is no variable for total passengers, so we cannot calculate this value. I would ignore it.</w:t>
+        <w:t>TotalUninjured - 14507 - Describes number of total uninjured. NULL values show that there are no data. Normally it should show total people on board minus all injures combined. But there is no variable for total passengers, so we cannot calculate this value. I would ignore it.</w:t>
       </w:r>
     </w:p>
     <w:p>
@@ -3269,7 +2853,6 @@
         </w:rPr>
         <w:t>_</w:t>
       </w:r>
-      <w:proofErr w:type="spellStart"/>
       <w:r>
         <w:rPr>
           <w:rFonts w:ascii="Helvetica Neue" w:hAnsi="Helvetica Neue"/>
@@ -3278,29 +2861,17 @@
           <w:szCs w:val="21"/>
           <w:shd w:val="clear" w:color="auto" w:fill="FFFFFF"/>
         </w:rPr>
-        <w:t>WeatherCondition</w:t>
-      </w:r>
-      <w:proofErr w:type="spellEnd"/>
+        <w:t>WeatherCondition - 3060 - This variable describes weather conditions. NULL values indicate that there is no data on file, or weather had nothing to do with an event.</w:t>
+      </w:r>
       <w:r>
         <w:rPr>
           <w:rFonts w:ascii="Helvetica Neue" w:hAnsi="Helvetica Neue"/>
           <w:color w:val="000000"/>
           <w:sz w:val="21"/>
           <w:szCs w:val="21"/>
-          <w:shd w:val="clear" w:color="auto" w:fill="FFFFFF"/>
-        </w:rPr>
-        <w:t xml:space="preserve"> - 3060 - This variable describes weather conditions. NULL values indicate that there is no data on file, or weather had nothing to do with an event.</w:t>
-      </w:r>
-      <w:r>
-        <w:rPr>
-          <w:rFonts w:ascii="Helvetica Neue" w:hAnsi="Helvetica Neue"/>
-          <w:color w:val="000000"/>
-          <w:sz w:val="21"/>
-          <w:szCs w:val="21"/>
         </w:rPr>
         <w:br/>
       </w:r>
-      <w:proofErr w:type="spellStart"/>
       <w:r>
         <w:rPr>
           <w:rFonts w:ascii="Helvetica Neue" w:hAnsi="Helvetica Neue"/>
@@ -3310,9 +2881,8 @@
           <w:szCs w:val="21"/>
           <w:shd w:val="clear" w:color="auto" w:fill="FFFFFF"/>
         </w:rPr>
-        <w:t>BroadPhaseOfFlight</w:t>
-      </w:r>
-      <w:proofErr w:type="spellEnd"/>
+        <w:t>BroadPhaseOfFlight - 6691 - Describes phase of flight when an event happened. NULL values should have "UNKNOWN"</w:t>
+      </w:r>
       <w:r>
         <w:rPr>
           <w:rFonts w:ascii="Helvetica Neue" w:hAnsi="Helvetica Neue"/>
@@ -3322,20 +2892,27 @@
           <w:szCs w:val="21"/>
           <w:shd w:val="clear" w:color="auto" w:fill="FFFFFF"/>
         </w:rPr>
-        <w:t xml:space="preserve"> - 6691 - Describes phase of flight when an event happened. NULL values should have "UNKNOWN"</w:t>
+        <w:br/>
       </w:r>
       <w:r>
         <w:rPr>
           <w:rFonts w:ascii="Helvetica Neue" w:hAnsi="Helvetica Neue"/>
-          <w:iCs/>
           <w:color w:val="000000"/>
           <w:sz w:val="21"/>
           <w:szCs w:val="21"/>
           <w:shd w:val="clear" w:color="auto" w:fill="FFFFFF"/>
         </w:rPr>
+        <w:t>ReportStatus - 0 - Describes status of a report. Cannot have NULL values.</w:t>
+      </w:r>
+      <w:r>
+        <w:rPr>
+          <w:rFonts w:ascii="Helvetica Neue" w:hAnsi="Helvetica Neue"/>
+          <w:color w:val="000000"/>
+          <w:sz w:val="21"/>
+          <w:szCs w:val="21"/>
+        </w:rPr>
         <w:br/>
       </w:r>
-      <w:proofErr w:type="spellStart"/>
       <w:r>
         <w:rPr>
           <w:rFonts w:ascii="Helvetica Neue" w:hAnsi="Helvetica Neue"/>
@@ -3344,59 +2921,7 @@
           <w:szCs w:val="21"/>
           <w:shd w:val="clear" w:color="auto" w:fill="FFFFFF"/>
         </w:rPr>
-        <w:t>ReportStatus</w:t>
-      </w:r>
-      <w:proofErr w:type="spellEnd"/>
-      <w:r>
-        <w:rPr>
-          <w:rFonts w:ascii="Helvetica Neue" w:hAnsi="Helvetica Neue"/>
-          <w:color w:val="000000"/>
-          <w:sz w:val="21"/>
-          <w:szCs w:val="21"/>
-          <w:shd w:val="clear" w:color="auto" w:fill="FFFFFF"/>
-        </w:rPr>
-        <w:t xml:space="preserve"> - 0 - Describes status of a report. Cannot have NULL values.</w:t>
-      </w:r>
-      <w:r>
-        <w:rPr>
-          <w:rFonts w:ascii="Helvetica Neue" w:hAnsi="Helvetica Neue"/>
-          <w:color w:val="000000"/>
-          <w:sz w:val="21"/>
-          <w:szCs w:val="21"/>
-        </w:rPr>
-        <w:br/>
-      </w:r>
-      <w:r>
-        <w:rPr>
-          <w:rFonts w:ascii="Helvetica Neue" w:hAnsi="Helvetica Neue"/>
-          <w:color w:val="000000"/>
-          <w:sz w:val="21"/>
-          <w:szCs w:val="21"/>
-          <w:shd w:val="clear" w:color="auto" w:fill="FFFFFF"/>
-        </w:rPr>
-        <w:t>_</w:t>
-      </w:r>
-      <w:proofErr w:type="spellStart"/>
-      <w:r>
-        <w:rPr>
-          <w:rFonts w:ascii="Helvetica Neue" w:hAnsi="Helvetica Neue"/>
-          <w:color w:val="000000"/>
-          <w:sz w:val="21"/>
-          <w:szCs w:val="21"/>
-          <w:shd w:val="clear" w:color="auto" w:fill="FFFFFF"/>
-        </w:rPr>
-        <w:t>PublicationDate</w:t>
-      </w:r>
-      <w:proofErr w:type="spellEnd"/>
-      <w:r>
-        <w:rPr>
-          <w:rFonts w:ascii="Helvetica Neue" w:hAnsi="Helvetica Neue"/>
-          <w:color w:val="000000"/>
-          <w:sz w:val="21"/>
-          <w:szCs w:val="21"/>
-          <w:shd w:val="clear" w:color="auto" w:fill="FFFFFF"/>
-        </w:rPr>
-        <w:t xml:space="preserve"> - 14236 - Date of a report publication. NULL value shows that report is not published (could be "Secret" or not ready for publication)</w:t>
+        <w:t>_PublicationDate - 14236 - Date of a report publication. NULL value shows that report is not published (could be "Secret" or not ready for publication)</w:t>
       </w:r>
     </w:p>
     <w:p>
@@ -3431,38 +2956,7 @@
           <w:sz w:val="16"/>
           <w:szCs w:val="18"/>
         </w:rPr>
-        <w:t xml:space="preserve">df2 = </w:t>
-      </w:r>
-      <w:proofErr w:type="spellStart"/>
-      <w:proofErr w:type="gramStart"/>
-      <w:r>
-        <w:rPr>
-          <w:rFonts w:ascii="Menlo" w:hAnsi="Menlo" w:cs="Menlo"/>
-          <w:color w:val="121314"/>
-          <w:sz w:val="16"/>
-          <w:szCs w:val="18"/>
-        </w:rPr>
-        <w:t>df</w:t>
-      </w:r>
-      <w:proofErr w:type="spellEnd"/>
-      <w:r>
-        <w:rPr>
-          <w:rFonts w:ascii="Menlo" w:hAnsi="Menlo" w:cs="Menlo"/>
-          <w:color w:val="121314"/>
-          <w:sz w:val="16"/>
-          <w:szCs w:val="18"/>
-        </w:rPr>
-        <w:t>[</w:t>
-      </w:r>
-      <w:proofErr w:type="gramEnd"/>
-      <w:r>
-        <w:rPr>
-          <w:rFonts w:ascii="Menlo" w:hAnsi="Menlo" w:cs="Menlo"/>
-          <w:color w:val="121314"/>
-          <w:sz w:val="16"/>
-          <w:szCs w:val="18"/>
-        </w:rPr>
-        <w:t>[</w:t>
+        <w:t>df2 = df[[</w:t>
       </w:r>
       <w:r>
         <w:rPr>
@@ -3473,9 +2967,17 @@
           <w:sz w:val="16"/>
           <w:szCs w:val="18"/>
         </w:rPr>
-        <w:t>"_</w:t>
-      </w:r>
-      <w:proofErr w:type="spellStart"/>
+        <w:t>"_InvestigationType"</w:t>
+      </w:r>
+      <w:r>
+        <w:rPr>
+          <w:rFonts w:ascii="Menlo" w:hAnsi="Menlo" w:cs="Menlo"/>
+          <w:color w:val="121314"/>
+          <w:sz w:val="16"/>
+          <w:szCs w:val="18"/>
+        </w:rPr>
+        <w:t xml:space="preserve">, </w:t>
+      </w:r>
       <w:r>
         <w:rPr>
           <w:rFonts w:ascii="Menlo" w:hAnsi="Menlo" w:cs="Menlo"/>
@@ -3485,9 +2987,17 @@
           <w:sz w:val="16"/>
           <w:szCs w:val="18"/>
         </w:rPr>
-        <w:t>InvestigationType</w:t>
-      </w:r>
-      <w:proofErr w:type="spellEnd"/>
+        <w:t>"_EventDate"</w:t>
+      </w:r>
+      <w:r>
+        <w:rPr>
+          <w:rFonts w:ascii="Menlo" w:hAnsi="Menlo" w:cs="Menlo"/>
+          <w:color w:val="121314"/>
+          <w:sz w:val="16"/>
+          <w:szCs w:val="18"/>
+        </w:rPr>
+        <w:t xml:space="preserve">, </w:t>
+      </w:r>
       <w:r>
         <w:rPr>
           <w:rFonts w:ascii="Menlo" w:hAnsi="Menlo" w:cs="Menlo"/>
@@ -3497,7 +3007,7 @@
           <w:sz w:val="16"/>
           <w:szCs w:val="18"/>
         </w:rPr>
-        <w:t>"</w:t>
+        <w:t>"_InjurySeverity"</w:t>
       </w:r>
       <w:r>
         <w:rPr>
@@ -3517,9 +3027,17 @@
           <w:sz w:val="16"/>
           <w:szCs w:val="18"/>
         </w:rPr>
-        <w:t>"_</w:t>
-      </w:r>
-      <w:proofErr w:type="spellStart"/>
+        <w:t>"_AircraftDamage"</w:t>
+      </w:r>
+      <w:r>
+        <w:rPr>
+          <w:rFonts w:ascii="Menlo" w:hAnsi="Menlo" w:cs="Menlo"/>
+          <w:color w:val="121314"/>
+          <w:sz w:val="16"/>
+          <w:szCs w:val="18"/>
+        </w:rPr>
+        <w:t xml:space="preserve">, </w:t>
+      </w:r>
       <w:r>
         <w:rPr>
           <w:rFonts w:ascii="Menlo" w:hAnsi="Menlo" w:cs="Menlo"/>
@@ -3529,9 +3047,17 @@
           <w:sz w:val="16"/>
           <w:szCs w:val="18"/>
         </w:rPr>
-        <w:t>EventDate</w:t>
-      </w:r>
-      <w:proofErr w:type="spellEnd"/>
+        <w:t>"_Make"</w:t>
+      </w:r>
+      <w:r>
+        <w:rPr>
+          <w:rFonts w:ascii="Menlo" w:hAnsi="Menlo" w:cs="Menlo"/>
+          <w:color w:val="121314"/>
+          <w:sz w:val="16"/>
+          <w:szCs w:val="18"/>
+        </w:rPr>
+        <w:t xml:space="preserve">, </w:t>
+      </w:r>
       <w:r>
         <w:rPr>
           <w:rFonts w:ascii="Menlo" w:hAnsi="Menlo" w:cs="Menlo"/>
@@ -3541,7 +3067,7 @@
           <w:sz w:val="16"/>
           <w:szCs w:val="18"/>
         </w:rPr>
-        <w:t>"</w:t>
+        <w:t>"_Model"</w:t>
       </w:r>
       <w:r>
         <w:rPr>
@@ -3561,9 +3087,17 @@
           <w:sz w:val="16"/>
           <w:szCs w:val="18"/>
         </w:rPr>
-        <w:t>"_</w:t>
-      </w:r>
-      <w:proofErr w:type="spellStart"/>
+        <w:t>"_AmateurBuilt"</w:t>
+      </w:r>
+      <w:r>
+        <w:rPr>
+          <w:rFonts w:ascii="Menlo" w:hAnsi="Menlo" w:cs="Menlo"/>
+          <w:color w:val="121314"/>
+          <w:sz w:val="16"/>
+          <w:szCs w:val="18"/>
+        </w:rPr>
+        <w:t xml:space="preserve">, </w:t>
+      </w:r>
       <w:r>
         <w:rPr>
           <w:rFonts w:ascii="Menlo" w:hAnsi="Menlo" w:cs="Menlo"/>
@@ -3573,9 +3107,17 @@
           <w:sz w:val="16"/>
           <w:szCs w:val="18"/>
         </w:rPr>
-        <w:t>InjurySeverity</w:t>
-      </w:r>
-      <w:proofErr w:type="spellEnd"/>
+        <w:t>"_FARDescription"</w:t>
+      </w:r>
+      <w:r>
+        <w:rPr>
+          <w:rFonts w:ascii="Menlo" w:hAnsi="Menlo" w:cs="Menlo"/>
+          <w:color w:val="121314"/>
+          <w:sz w:val="16"/>
+          <w:szCs w:val="18"/>
+        </w:rPr>
+        <w:t xml:space="preserve">, </w:t>
+      </w:r>
       <w:r>
         <w:rPr>
           <w:rFonts w:ascii="Menlo" w:hAnsi="Menlo" w:cs="Menlo"/>
@@ -3585,16 +3127,16 @@
           <w:sz w:val="16"/>
           <w:szCs w:val="18"/>
         </w:rPr>
-        <w:t>"</w:t>
-      </w:r>
-      <w:r>
-        <w:rPr>
-          <w:rFonts w:ascii="Menlo" w:hAnsi="Menlo" w:cs="Menlo"/>
-          <w:color w:val="121314"/>
-          <w:sz w:val="16"/>
-          <w:szCs w:val="18"/>
-        </w:rPr>
-        <w:t xml:space="preserve">, </w:t>
+        <w:t>"_Schedule"</w:t>
+      </w:r>
+      <w:r>
+        <w:rPr>
+          <w:rFonts w:ascii="Menlo" w:hAnsi="Menlo" w:cs="Menlo"/>
+          <w:color w:val="121314"/>
+          <w:sz w:val="16"/>
+          <w:szCs w:val="18"/>
+        </w:rPr>
+        <w:t>,</w:t>
       </w:r>
       <w:r>
         <w:rPr>
@@ -3605,9 +3147,17 @@
           <w:sz w:val="16"/>
           <w:szCs w:val="18"/>
         </w:rPr>
-        <w:t>"_</w:t>
-      </w:r>
-      <w:proofErr w:type="spellStart"/>
+        <w:t>"_PurposeOfFlight"</w:t>
+      </w:r>
+      <w:r>
+        <w:rPr>
+          <w:rFonts w:ascii="Menlo" w:hAnsi="Menlo" w:cs="Menlo"/>
+          <w:color w:val="121314"/>
+          <w:sz w:val="16"/>
+          <w:szCs w:val="18"/>
+        </w:rPr>
+        <w:t xml:space="preserve">, </w:t>
+      </w:r>
       <w:r>
         <w:rPr>
           <w:rFonts w:ascii="Menlo" w:hAnsi="Menlo" w:cs="Menlo"/>
@@ -3617,9 +3167,17 @@
           <w:sz w:val="16"/>
           <w:szCs w:val="18"/>
         </w:rPr>
-        <w:t>AircraftDamage</w:t>
-      </w:r>
-      <w:proofErr w:type="spellEnd"/>
+        <w:t>"_TotalFatalInjuries"</w:t>
+      </w:r>
+      <w:r>
+        <w:rPr>
+          <w:rFonts w:ascii="Menlo" w:hAnsi="Menlo" w:cs="Menlo"/>
+          <w:color w:val="121314"/>
+          <w:sz w:val="16"/>
+          <w:szCs w:val="18"/>
+        </w:rPr>
+        <w:t xml:space="preserve">, </w:t>
+      </w:r>
       <w:r>
         <w:rPr>
           <w:rFonts w:ascii="Menlo" w:hAnsi="Menlo" w:cs="Menlo"/>
@@ -3629,7 +3187,7 @@
           <w:sz w:val="16"/>
           <w:szCs w:val="18"/>
         </w:rPr>
-        <w:t>"</w:t>
+        <w:t>"_TotalSeriousInjuries"</w:t>
       </w:r>
       <w:r>
         <w:rPr>
@@ -3649,7 +3207,7 @@
           <w:sz w:val="16"/>
           <w:szCs w:val="18"/>
         </w:rPr>
-        <w:t>"_Make"</w:t>
+        <w:t>"_TotalMinorInjuries"</w:t>
       </w:r>
       <w:r>
         <w:rPr>
@@ -3669,16 +3227,46 @@
           <w:sz w:val="16"/>
           <w:szCs w:val="18"/>
         </w:rPr>
-        <w:t>"_Model"</w:t>
-      </w:r>
-      <w:r>
-        <w:rPr>
-          <w:rFonts w:ascii="Menlo" w:hAnsi="Menlo" w:cs="Menlo"/>
-          <w:color w:val="121314"/>
-          <w:sz w:val="16"/>
-          <w:szCs w:val="18"/>
-        </w:rPr>
-        <w:t xml:space="preserve">, </w:t>
+        <w:t>"_BroadPhaseOfFlight"</w:t>
+      </w:r>
+      <w:r>
+        <w:rPr>
+          <w:rFonts w:ascii="Menlo" w:hAnsi="Menlo" w:cs="Menlo"/>
+          <w:color w:val="121314"/>
+          <w:sz w:val="16"/>
+          <w:szCs w:val="18"/>
+        </w:rPr>
+        <w:t>]]</w:t>
+      </w:r>
+    </w:p>
+    <w:p>
+      <w:pPr>
+        <w:spacing w:line="360" w:lineRule="auto"/>
+      </w:pPr>
+      <w:r>
+        <w:t>Step 2. I replaced NaNs with proper values:</w:t>
+      </w:r>
+    </w:p>
+    <w:p>
+      <w:pPr>
+        <w:pStyle w:val="HTMLPreformatted"/>
+        <w:shd w:val="clear" w:color="auto" w:fill="FFFFFF"/>
+        <w:spacing w:line="360" w:lineRule="auto"/>
+        <w:rPr>
+          <w:rFonts w:ascii="Menlo" w:hAnsi="Menlo" w:cs="Menlo"/>
+          <w:color w:val="121314"/>
+          <w:sz w:val="18"/>
+          <w:szCs w:val="18"/>
+        </w:rPr>
+      </w:pPr>
+      <w:r>
+        <w:rPr>
+          <w:rFonts w:ascii="Menlo" w:hAnsi="Menlo" w:cs="Menlo"/>
+          <w:color w:val="121314"/>
+          <w:sz w:val="16"/>
+          <w:szCs w:val="18"/>
+        </w:rPr>
+        <w:t>df2[[</w:t>
       </w:r>
       <w:r>
         <w:rPr>
@@ -3689,9 +3277,17 @@
           <w:sz w:val="16"/>
           <w:szCs w:val="18"/>
         </w:rPr>
-        <w:t>"_</w:t>
-      </w:r>
-      <w:proofErr w:type="spellStart"/>
+        <w:t>'_TotalSeriousInjuries'</w:t>
+      </w:r>
+      <w:r>
+        <w:rPr>
+          <w:rFonts w:ascii="Menlo" w:hAnsi="Menlo" w:cs="Menlo"/>
+          <w:color w:val="121314"/>
+          <w:sz w:val="16"/>
+          <w:szCs w:val="18"/>
+        </w:rPr>
+        <w:t xml:space="preserve">, </w:t>
+      </w:r>
       <w:r>
         <w:rPr>
           <w:rFonts w:ascii="Menlo" w:hAnsi="Menlo" w:cs="Menlo"/>
@@ -3701,9 +3297,26 @@
           <w:sz w:val="16"/>
           <w:szCs w:val="18"/>
         </w:rPr>
-        <w:t>AmateurBuilt</w:t>
-      </w:r>
-      <w:proofErr w:type="spellEnd"/>
+        <w:t>'_TotalMinorInjuries'</w:t>
+      </w:r>
+      <w:r>
+        <w:rPr>
+          <w:rFonts w:ascii="Menlo" w:hAnsi="Menlo" w:cs="Menlo"/>
+          <w:color w:val="121314"/>
+          <w:sz w:val="16"/>
+          <w:szCs w:val="18"/>
+        </w:rPr>
+        <w:t>,</w:t>
+      </w:r>
+      <w:r>
+        <w:rPr>
+          <w:rFonts w:ascii="Menlo" w:hAnsi="Menlo" w:cs="Menlo"/>
+          <w:color w:val="121314"/>
+          <w:sz w:val="16"/>
+          <w:szCs w:val="18"/>
+        </w:rPr>
+        <w:t xml:space="preserve"> </w:t>
+      </w:r>
       <w:r>
         <w:rPr>
           <w:rFonts w:ascii="Menlo" w:hAnsi="Menlo" w:cs="Menlo"/>
@@ -3713,16 +3326,52 @@
           <w:sz w:val="16"/>
           <w:szCs w:val="18"/>
         </w:rPr>
-        <w:t>"</w:t>
-      </w:r>
-      <w:r>
-        <w:rPr>
-          <w:rFonts w:ascii="Menlo" w:hAnsi="Menlo" w:cs="Menlo"/>
-          <w:color w:val="121314"/>
-          <w:sz w:val="16"/>
-          <w:szCs w:val="18"/>
-        </w:rPr>
-        <w:t xml:space="preserve">, </w:t>
+        <w:t>_TotalFatalInjuries'</w:t>
+      </w:r>
+      <w:r>
+        <w:rPr>
+          <w:rFonts w:ascii="Menlo" w:hAnsi="Menlo" w:cs="Menlo"/>
+          <w:color w:val="121314"/>
+          <w:sz w:val="16"/>
+          <w:szCs w:val="18"/>
+        </w:rPr>
+        <w:t>]]</w:t>
+      </w:r>
+      <w:r>
+        <w:rPr>
+          <w:rFonts w:ascii="Menlo" w:hAnsi="Menlo" w:cs="Menlo"/>
+          <w:color w:val="121314"/>
+          <w:sz w:val="16"/>
+          <w:szCs w:val="18"/>
+        </w:rPr>
+        <w:t xml:space="preserve"> </w:t>
+      </w:r>
+      <w:r>
+        <w:rPr>
+          <w:rFonts w:ascii="Menlo" w:hAnsi="Menlo" w:cs="Menlo"/>
+          <w:color w:val="121314"/>
+          <w:sz w:val="16"/>
+          <w:szCs w:val="18"/>
+        </w:rPr>
+        <w:t>=</w:t>
+      </w:r>
+      <w:r>
+        <w:rPr>
+          <w:rFonts w:ascii="Menlo" w:hAnsi="Menlo" w:cs="Menlo"/>
+          <w:color w:val="121314"/>
+          <w:sz w:val="16"/>
+          <w:szCs w:val="18"/>
+        </w:rPr>
+        <w:t xml:space="preserve"> </w:t>
+      </w:r>
+      <w:r>
+        <w:rPr>
+          <w:rFonts w:ascii="Menlo" w:hAnsi="Menlo" w:cs="Menlo"/>
+          <w:color w:val="121314"/>
+          <w:sz w:val="16"/>
+          <w:szCs w:val="18"/>
+        </w:rPr>
+        <w:t>df2[[</w:t>
       </w:r>
       <w:r>
         <w:rPr>
@@ -3733,9 +3382,17 @@
           <w:sz w:val="16"/>
           <w:szCs w:val="18"/>
         </w:rPr>
-        <w:t>"_</w:t>
-      </w:r>
-      <w:proofErr w:type="spellStart"/>
+        <w:t>'_TotalSeriousInjuries'</w:t>
+      </w:r>
+      <w:r>
+        <w:rPr>
+          <w:rFonts w:ascii="Menlo" w:hAnsi="Menlo" w:cs="Menlo"/>
+          <w:color w:val="121314"/>
+          <w:sz w:val="16"/>
+          <w:szCs w:val="18"/>
+        </w:rPr>
+        <w:t xml:space="preserve">, </w:t>
+      </w:r>
       <w:r>
         <w:rPr>
           <w:rFonts w:ascii="Menlo" w:hAnsi="Menlo" w:cs="Menlo"/>
@@ -3745,9 +3402,17 @@
           <w:sz w:val="16"/>
           <w:szCs w:val="18"/>
         </w:rPr>
-        <w:t>FARDescription</w:t>
-      </w:r>
-      <w:proofErr w:type="spellEnd"/>
+        <w:t>'_TotalMinorInjuries'</w:t>
+      </w:r>
+      <w:r>
+        <w:rPr>
+          <w:rFonts w:ascii="Menlo" w:hAnsi="Menlo" w:cs="Menlo"/>
+          <w:color w:val="121314"/>
+          <w:sz w:val="16"/>
+          <w:szCs w:val="18"/>
+        </w:rPr>
+        <w:t xml:space="preserve">, </w:t>
+      </w:r>
       <w:r>
         <w:rPr>
           <w:rFonts w:ascii="Menlo" w:hAnsi="Menlo" w:cs="Menlo"/>
@@ -3757,16 +3422,63 @@
           <w:sz w:val="16"/>
           <w:szCs w:val="18"/>
         </w:rPr>
-        <w:t>"</w:t>
-      </w:r>
-      <w:r>
-        <w:rPr>
-          <w:rFonts w:ascii="Menlo" w:hAnsi="Menlo" w:cs="Menlo"/>
-          <w:color w:val="121314"/>
-          <w:sz w:val="16"/>
-          <w:szCs w:val="18"/>
-        </w:rPr>
-        <w:t xml:space="preserve">, </w:t>
+        <w:t>'_TotalFatalInjuries'</w:t>
+      </w:r>
+      <w:r>
+        <w:rPr>
+          <w:rFonts w:ascii="Menlo" w:hAnsi="Menlo" w:cs="Menlo"/>
+          <w:color w:val="121314"/>
+          <w:sz w:val="16"/>
+          <w:szCs w:val="18"/>
+        </w:rPr>
+        <w:t>]].replace(np.NaN,</w:t>
+      </w:r>
+      <w:r>
+        <w:rPr>
+          <w:rFonts w:ascii="Menlo" w:hAnsi="Menlo" w:cs="Menlo"/>
+          <w:color w:val="1649E0"/>
+          <w:sz w:val="16"/>
+          <w:szCs w:val="18"/>
+        </w:rPr>
+        <w:t>0</w:t>
+      </w:r>
+      <w:r>
+        <w:rPr>
+          <w:rFonts w:ascii="Menlo" w:hAnsi="Menlo" w:cs="Menlo"/>
+          <w:color w:val="121314"/>
+          <w:sz w:val="16"/>
+          <w:szCs w:val="18"/>
+        </w:rPr>
+        <w:t>)</w:t>
+      </w:r>
+      <w:r>
+        <w:rPr>
+          <w:rFonts w:ascii="Menlo" w:hAnsi="Menlo" w:cs="Menlo"/>
+          <w:color w:val="121314"/>
+          <w:sz w:val="16"/>
+          <w:szCs w:val="18"/>
+        </w:rPr>
+        <w:br/>
+      </w:r>
+      <w:r>
+        <w:rPr>
+          <w:rFonts w:ascii="Menlo" w:hAnsi="Menlo" w:cs="Menlo"/>
+          <w:i/>
+          <w:iCs/>
+          <w:color w:val="8C8C8C"/>
+          <w:sz w:val="16"/>
+          <w:szCs w:val="18"/>
+        </w:rPr>
+        <w:br/>
+      </w:r>
+      <w:r>
+        <w:rPr>
+          <w:rFonts w:ascii="Menlo" w:hAnsi="Menlo" w:cs="Menlo"/>
+          <w:color w:val="121314"/>
+          <w:sz w:val="16"/>
+          <w:szCs w:val="18"/>
+        </w:rPr>
+        <w:t>df2[[</w:t>
       </w:r>
       <w:r>
         <w:rPr>
@@ -3777,16 +3489,16 @@
           <w:sz w:val="16"/>
           <w:szCs w:val="18"/>
         </w:rPr>
-        <w:t>"_Schedule"</w:t>
-      </w:r>
-      <w:r>
-        <w:rPr>
-          <w:rFonts w:ascii="Menlo" w:hAnsi="Menlo" w:cs="Menlo"/>
-          <w:color w:val="121314"/>
-          <w:sz w:val="16"/>
-          <w:szCs w:val="18"/>
-        </w:rPr>
-        <w:t>,</w:t>
+        <w:t>'_InvestigationType'</w:t>
+      </w:r>
+      <w:r>
+        <w:rPr>
+          <w:rFonts w:ascii="Menlo" w:hAnsi="Menlo" w:cs="Menlo"/>
+          <w:color w:val="121314"/>
+          <w:sz w:val="16"/>
+          <w:szCs w:val="18"/>
+        </w:rPr>
+        <w:t>]]=df2[[</w:t>
       </w:r>
       <w:r>
         <w:rPr>
@@ -3797,9 +3509,17 @@
           <w:sz w:val="16"/>
           <w:szCs w:val="18"/>
         </w:rPr>
-        <w:t>"_</w:t>
-      </w:r>
-      <w:proofErr w:type="spellStart"/>
+        <w:t>'_InvestigationType'</w:t>
+      </w:r>
+      <w:r>
+        <w:rPr>
+          <w:rFonts w:ascii="Menlo" w:hAnsi="Menlo" w:cs="Menlo"/>
+          <w:color w:val="121314"/>
+          <w:sz w:val="16"/>
+          <w:szCs w:val="18"/>
+        </w:rPr>
+        <w:t>]].replace(np.NaN,</w:t>
+      </w:r>
       <w:r>
         <w:rPr>
           <w:rFonts w:ascii="Menlo" w:hAnsi="Menlo" w:cs="Menlo"/>
@@ -3809,9 +3529,46 @@
           <w:sz w:val="16"/>
           <w:szCs w:val="18"/>
         </w:rPr>
-        <w:t>PurposeOfFlight</w:t>
-      </w:r>
-      <w:proofErr w:type="spellEnd"/>
+        <w:t>"Unknown"</w:t>
+      </w:r>
+      <w:r>
+        <w:rPr>
+          <w:rFonts w:ascii="Menlo" w:hAnsi="Menlo" w:cs="Menlo"/>
+          <w:color w:val="121314"/>
+          <w:sz w:val="16"/>
+          <w:szCs w:val="18"/>
+        </w:rPr>
+        <w:t>)</w:t>
+      </w:r>
+      <w:r>
+        <w:rPr>
+          <w:rFonts w:ascii="Menlo" w:hAnsi="Menlo" w:cs="Menlo"/>
+          <w:color w:val="121314"/>
+          <w:sz w:val="16"/>
+          <w:szCs w:val="18"/>
+        </w:rPr>
+        <w:br/>
+      </w:r>
+      <w:r>
+        <w:rPr>
+          <w:rFonts w:ascii="Menlo" w:hAnsi="Menlo" w:cs="Menlo"/>
+          <w:i/>
+          <w:iCs/>
+          <w:color w:val="8C8C8C"/>
+          <w:sz w:val="16"/>
+          <w:szCs w:val="18"/>
+        </w:rPr>
+        <w:br/>
+      </w:r>
+      <w:r>
+        <w:rPr>
+          <w:rFonts w:ascii="Menlo" w:hAnsi="Menlo" w:cs="Menlo"/>
+          <w:color w:val="121314"/>
+          <w:sz w:val="16"/>
+          <w:szCs w:val="18"/>
+        </w:rPr>
+        <w:t>df2[[</w:t>
+      </w:r>
       <w:r>
         <w:rPr>
           <w:rFonts w:ascii="Menlo" w:hAnsi="Menlo" w:cs="Menlo"/>
@@ -3821,16 +3578,16 @@
           <w:sz w:val="16"/>
           <w:szCs w:val="18"/>
         </w:rPr>
-        <w:t>"</w:t>
-      </w:r>
-      <w:r>
-        <w:rPr>
-          <w:rFonts w:ascii="Menlo" w:hAnsi="Menlo" w:cs="Menlo"/>
-          <w:color w:val="121314"/>
-          <w:sz w:val="16"/>
-          <w:szCs w:val="18"/>
-        </w:rPr>
-        <w:t xml:space="preserve">, </w:t>
+        <w:t>'_AircraftDamage'</w:t>
+      </w:r>
+      <w:r>
+        <w:rPr>
+          <w:rFonts w:ascii="Menlo" w:hAnsi="Menlo" w:cs="Menlo"/>
+          <w:color w:val="121314"/>
+          <w:sz w:val="16"/>
+          <w:szCs w:val="18"/>
+        </w:rPr>
+        <w:t>]]=df2[[</w:t>
       </w:r>
       <w:r>
         <w:rPr>
@@ -3841,9 +3598,17 @@
           <w:sz w:val="16"/>
           <w:szCs w:val="18"/>
         </w:rPr>
-        <w:t>"_</w:t>
-      </w:r>
-      <w:proofErr w:type="spellStart"/>
+        <w:t>'_AircraftDamage'</w:t>
+      </w:r>
+      <w:r>
+        <w:rPr>
+          <w:rFonts w:ascii="Menlo" w:hAnsi="Menlo" w:cs="Menlo"/>
+          <w:color w:val="121314"/>
+          <w:sz w:val="16"/>
+          <w:szCs w:val="18"/>
+        </w:rPr>
+        <w:t>]].replace(np.NaN,</w:t>
+      </w:r>
       <w:r>
         <w:rPr>
           <w:rFonts w:ascii="Menlo" w:hAnsi="Menlo" w:cs="Menlo"/>
@@ -3853,9 +3618,46 @@
           <w:sz w:val="16"/>
           <w:szCs w:val="18"/>
         </w:rPr>
-        <w:t>TotalFatalInjuries</w:t>
-      </w:r>
-      <w:proofErr w:type="spellEnd"/>
+        <w:t>"No damage"</w:t>
+      </w:r>
+      <w:r>
+        <w:rPr>
+          <w:rFonts w:ascii="Menlo" w:hAnsi="Menlo" w:cs="Menlo"/>
+          <w:color w:val="121314"/>
+          <w:sz w:val="16"/>
+          <w:szCs w:val="18"/>
+        </w:rPr>
+        <w:t>)</w:t>
+      </w:r>
+      <w:r>
+        <w:rPr>
+          <w:rFonts w:ascii="Menlo" w:hAnsi="Menlo" w:cs="Menlo"/>
+          <w:color w:val="121314"/>
+          <w:sz w:val="16"/>
+          <w:szCs w:val="18"/>
+        </w:rPr>
+        <w:br/>
+      </w:r>
+      <w:r>
+        <w:rPr>
+          <w:rFonts w:ascii="Menlo" w:hAnsi="Menlo" w:cs="Menlo"/>
+          <w:i/>
+          <w:iCs/>
+          <w:color w:val="8C8C8C"/>
+          <w:sz w:val="16"/>
+          <w:szCs w:val="18"/>
+        </w:rPr>
+        <w:br/>
+      </w:r>
+      <w:r>
+        <w:rPr>
+          <w:rFonts w:ascii="Menlo" w:hAnsi="Menlo" w:cs="Menlo"/>
+          <w:color w:val="121314"/>
+          <w:sz w:val="16"/>
+          <w:szCs w:val="18"/>
+        </w:rPr>
+        <w:t>df2[[</w:t>
+      </w:r>
       <w:r>
         <w:rPr>
           <w:rFonts w:ascii="Menlo" w:hAnsi="Menlo" w:cs="Menlo"/>
@@ -3865,16 +3667,16 @@
           <w:sz w:val="16"/>
           <w:szCs w:val="18"/>
         </w:rPr>
-        <w:t>"</w:t>
-      </w:r>
-      <w:r>
-        <w:rPr>
-          <w:rFonts w:ascii="Menlo" w:hAnsi="Menlo" w:cs="Menlo"/>
-          <w:color w:val="121314"/>
-          <w:sz w:val="16"/>
-          <w:szCs w:val="18"/>
-        </w:rPr>
-        <w:t xml:space="preserve">, </w:t>
+        <w:t>'_Make'</w:t>
+      </w:r>
+      <w:r>
+        <w:rPr>
+          <w:rFonts w:ascii="Menlo" w:hAnsi="Menlo" w:cs="Menlo"/>
+          <w:color w:val="121314"/>
+          <w:sz w:val="16"/>
+          <w:szCs w:val="18"/>
+        </w:rPr>
+        <w:t>]]=df2[[</w:t>
       </w:r>
       <w:r>
         <w:rPr>
@@ -3885,9 +3687,17 @@
           <w:sz w:val="16"/>
           <w:szCs w:val="18"/>
         </w:rPr>
-        <w:t>"_</w:t>
-      </w:r>
-      <w:proofErr w:type="spellStart"/>
+        <w:t>'_Make'</w:t>
+      </w:r>
+      <w:r>
+        <w:rPr>
+          <w:rFonts w:ascii="Menlo" w:hAnsi="Menlo" w:cs="Menlo"/>
+          <w:color w:val="121314"/>
+          <w:sz w:val="16"/>
+          <w:szCs w:val="18"/>
+        </w:rPr>
+        <w:t>]].replace(np.NaN,</w:t>
+      </w:r>
       <w:r>
         <w:rPr>
           <w:rFonts w:ascii="Menlo" w:hAnsi="Menlo" w:cs="Menlo"/>
@@ -3897,9 +3707,46 @@
           <w:sz w:val="16"/>
           <w:szCs w:val="18"/>
         </w:rPr>
-        <w:t>TotalSeriousInjuries</w:t>
-      </w:r>
-      <w:proofErr w:type="spellEnd"/>
+        <w:t>"No make"</w:t>
+      </w:r>
+      <w:r>
+        <w:rPr>
+          <w:rFonts w:ascii="Menlo" w:hAnsi="Menlo" w:cs="Menlo"/>
+          <w:color w:val="121314"/>
+          <w:sz w:val="16"/>
+          <w:szCs w:val="18"/>
+        </w:rPr>
+        <w:t>)</w:t>
+      </w:r>
+      <w:r>
+        <w:rPr>
+          <w:rFonts w:ascii="Menlo" w:hAnsi="Menlo" w:cs="Menlo"/>
+          <w:color w:val="121314"/>
+          <w:sz w:val="16"/>
+          <w:szCs w:val="18"/>
+        </w:rPr>
+        <w:br/>
+      </w:r>
+      <w:r>
+        <w:rPr>
+          <w:rFonts w:ascii="Menlo" w:hAnsi="Menlo" w:cs="Menlo"/>
+          <w:i/>
+          <w:iCs/>
+          <w:color w:val="8C8C8C"/>
+          <w:sz w:val="16"/>
+          <w:szCs w:val="18"/>
+        </w:rPr>
+        <w:br/>
+      </w:r>
+      <w:r>
+        <w:rPr>
+          <w:rFonts w:ascii="Menlo" w:hAnsi="Menlo" w:cs="Menlo"/>
+          <w:color w:val="121314"/>
+          <w:sz w:val="16"/>
+          <w:szCs w:val="18"/>
+        </w:rPr>
+        <w:t>df2[[</w:t>
+      </w:r>
       <w:r>
         <w:rPr>
           <w:rFonts w:ascii="Menlo" w:hAnsi="Menlo" w:cs="Menlo"/>
@@ -3909,16 +3756,16 @@
           <w:sz w:val="16"/>
           <w:szCs w:val="18"/>
         </w:rPr>
-        <w:t>"</w:t>
-      </w:r>
-      <w:r>
-        <w:rPr>
-          <w:rFonts w:ascii="Menlo" w:hAnsi="Menlo" w:cs="Menlo"/>
-          <w:color w:val="121314"/>
-          <w:sz w:val="16"/>
-          <w:szCs w:val="18"/>
-        </w:rPr>
-        <w:t xml:space="preserve">, </w:t>
+        <w:t>'_Model'</w:t>
+      </w:r>
+      <w:r>
+        <w:rPr>
+          <w:rFonts w:ascii="Menlo" w:hAnsi="Menlo" w:cs="Menlo"/>
+          <w:color w:val="121314"/>
+          <w:sz w:val="16"/>
+          <w:szCs w:val="18"/>
+        </w:rPr>
+        <w:t>]]=df2[[</w:t>
       </w:r>
       <w:r>
         <w:rPr>
@@ -3929,9 +3776,17 @@
           <w:sz w:val="16"/>
           <w:szCs w:val="18"/>
         </w:rPr>
-        <w:t>"_</w:t>
-      </w:r>
-      <w:proofErr w:type="spellStart"/>
+        <w:t>'_Model'</w:t>
+      </w:r>
+      <w:r>
+        <w:rPr>
+          <w:rFonts w:ascii="Menlo" w:hAnsi="Menlo" w:cs="Menlo"/>
+          <w:color w:val="121314"/>
+          <w:sz w:val="16"/>
+          <w:szCs w:val="18"/>
+        </w:rPr>
+        <w:t>]].replace(np.NaN,</w:t>
+      </w:r>
       <w:r>
         <w:rPr>
           <w:rFonts w:ascii="Menlo" w:hAnsi="Menlo" w:cs="Menlo"/>
@@ -3941,9 +3796,46 @@
           <w:sz w:val="16"/>
           <w:szCs w:val="18"/>
         </w:rPr>
-        <w:t>TotalMinorInjuries</w:t>
-      </w:r>
-      <w:proofErr w:type="spellEnd"/>
+        <w:t>"No model"</w:t>
+      </w:r>
+      <w:r>
+        <w:rPr>
+          <w:rFonts w:ascii="Menlo" w:hAnsi="Menlo" w:cs="Menlo"/>
+          <w:color w:val="121314"/>
+          <w:sz w:val="16"/>
+          <w:szCs w:val="18"/>
+        </w:rPr>
+        <w:t>)</w:t>
+      </w:r>
+      <w:r>
+        <w:rPr>
+          <w:rFonts w:ascii="Menlo" w:hAnsi="Menlo" w:cs="Menlo"/>
+          <w:color w:val="121314"/>
+          <w:sz w:val="16"/>
+          <w:szCs w:val="18"/>
+        </w:rPr>
+        <w:br/>
+      </w:r>
+      <w:r>
+        <w:rPr>
+          <w:rFonts w:ascii="Menlo" w:hAnsi="Menlo" w:cs="Menlo"/>
+          <w:i/>
+          <w:iCs/>
+          <w:color w:val="8C8C8C"/>
+          <w:sz w:val="16"/>
+          <w:szCs w:val="18"/>
+        </w:rPr>
+        <w:br/>
+      </w:r>
+      <w:r>
+        <w:rPr>
+          <w:rFonts w:ascii="Menlo" w:hAnsi="Menlo" w:cs="Menlo"/>
+          <w:color w:val="121314"/>
+          <w:sz w:val="16"/>
+          <w:szCs w:val="18"/>
+        </w:rPr>
+        <w:t>df2[[</w:t>
+      </w:r>
       <w:r>
         <w:rPr>
           <w:rFonts w:ascii="Menlo" w:hAnsi="Menlo" w:cs="Menlo"/>
@@ -3953,16 +3845,16 @@
           <w:sz w:val="16"/>
           <w:szCs w:val="18"/>
         </w:rPr>
-        <w:t>"</w:t>
-      </w:r>
-      <w:r>
-        <w:rPr>
-          <w:rFonts w:ascii="Menlo" w:hAnsi="Menlo" w:cs="Menlo"/>
-          <w:color w:val="121314"/>
-          <w:sz w:val="16"/>
-          <w:szCs w:val="18"/>
-        </w:rPr>
-        <w:t xml:space="preserve">, </w:t>
+        <w:t>'_AmateurBuilt'</w:t>
+      </w:r>
+      <w:r>
+        <w:rPr>
+          <w:rFonts w:ascii="Menlo" w:hAnsi="Menlo" w:cs="Menlo"/>
+          <w:color w:val="121314"/>
+          <w:sz w:val="16"/>
+          <w:szCs w:val="18"/>
+        </w:rPr>
+        <w:t>]]=df2[[</w:t>
       </w:r>
       <w:r>
         <w:rPr>
@@ -3973,9 +3865,17 @@
           <w:sz w:val="16"/>
           <w:szCs w:val="18"/>
         </w:rPr>
-        <w:t>"_</w:t>
-      </w:r>
-      <w:proofErr w:type="spellStart"/>
+        <w:t>'_AmateurBuilt'</w:t>
+      </w:r>
+      <w:r>
+        <w:rPr>
+          <w:rFonts w:ascii="Menlo" w:hAnsi="Menlo" w:cs="Menlo"/>
+          <w:color w:val="121314"/>
+          <w:sz w:val="16"/>
+          <w:szCs w:val="18"/>
+        </w:rPr>
+        <w:t>]].replace(np.NaN,</w:t>
+      </w:r>
       <w:r>
         <w:rPr>
           <w:rFonts w:ascii="Menlo" w:hAnsi="Menlo" w:cs="Menlo"/>
@@ -3985,9 +3885,46 @@
           <w:sz w:val="16"/>
           <w:szCs w:val="18"/>
         </w:rPr>
-        <w:t>BroadPhaseOfFlight</w:t>
-      </w:r>
-      <w:proofErr w:type="spellEnd"/>
+        <w:t>"No"</w:t>
+      </w:r>
+      <w:r>
+        <w:rPr>
+          <w:rFonts w:ascii="Menlo" w:hAnsi="Menlo" w:cs="Menlo"/>
+          <w:color w:val="121314"/>
+          <w:sz w:val="16"/>
+          <w:szCs w:val="18"/>
+        </w:rPr>
+        <w:t>)</w:t>
+      </w:r>
+      <w:r>
+        <w:rPr>
+          <w:rFonts w:ascii="Menlo" w:hAnsi="Menlo" w:cs="Menlo"/>
+          <w:color w:val="121314"/>
+          <w:sz w:val="16"/>
+          <w:szCs w:val="18"/>
+        </w:rPr>
+        <w:br/>
+      </w:r>
+      <w:r>
+        <w:rPr>
+          <w:rFonts w:ascii="Menlo" w:hAnsi="Menlo" w:cs="Menlo"/>
+          <w:i/>
+          <w:iCs/>
+          <w:color w:val="8C8C8C"/>
+          <w:sz w:val="16"/>
+          <w:szCs w:val="18"/>
+        </w:rPr>
+        <w:br/>
+      </w:r>
+      <w:r>
+        <w:rPr>
+          <w:rFonts w:ascii="Menlo" w:hAnsi="Menlo" w:cs="Menlo"/>
+          <w:color w:val="121314"/>
+          <w:sz w:val="16"/>
+          <w:szCs w:val="18"/>
+        </w:rPr>
+        <w:t>df2[[</w:t>
+      </w:r>
       <w:r>
         <w:rPr>
           <w:rFonts w:ascii="Menlo" w:hAnsi="Menlo" w:cs="Menlo"/>
@@ -3997,32 +3934,336 @@
           <w:sz w:val="16"/>
           <w:szCs w:val="18"/>
         </w:rPr>
-        <w:t>"</w:t>
-      </w:r>
-      <w:r>
-        <w:rPr>
-          <w:rFonts w:ascii="Menlo" w:hAnsi="Menlo" w:cs="Menlo"/>
-          <w:color w:val="121314"/>
-          <w:sz w:val="16"/>
-          <w:szCs w:val="18"/>
-        </w:rPr>
-        <w:t>]]</w:t>
+        <w:t>'_FARDescription'</w:t>
+      </w:r>
+      <w:r>
+        <w:rPr>
+          <w:rFonts w:ascii="Menlo" w:hAnsi="Menlo" w:cs="Menlo"/>
+          <w:color w:val="121314"/>
+          <w:sz w:val="16"/>
+          <w:szCs w:val="18"/>
+        </w:rPr>
+        <w:t>]]=df2[[</w:t>
+      </w:r>
+      <w:r>
+        <w:rPr>
+          <w:rFonts w:ascii="Menlo" w:hAnsi="Menlo" w:cs="Menlo"/>
+          <w:b/>
+          <w:bCs/>
+          <w:color w:val="008080"/>
+          <w:sz w:val="16"/>
+          <w:szCs w:val="18"/>
+        </w:rPr>
+        <w:t>'_FARDescription'</w:t>
+      </w:r>
+      <w:r>
+        <w:rPr>
+          <w:rFonts w:ascii="Menlo" w:hAnsi="Menlo" w:cs="Menlo"/>
+          <w:color w:val="121314"/>
+          <w:sz w:val="16"/>
+          <w:szCs w:val="18"/>
+        </w:rPr>
+        <w:t>]].replace(np.NaN,</w:t>
+      </w:r>
+      <w:r>
+        <w:rPr>
+          <w:rFonts w:ascii="Menlo" w:hAnsi="Menlo" w:cs="Menlo"/>
+          <w:b/>
+          <w:bCs/>
+          <w:color w:val="008080"/>
+          <w:sz w:val="16"/>
+          <w:szCs w:val="18"/>
+        </w:rPr>
+        <w:t>"No"</w:t>
+      </w:r>
+      <w:r>
+        <w:rPr>
+          <w:rFonts w:ascii="Menlo" w:hAnsi="Menlo" w:cs="Menlo"/>
+          <w:color w:val="121314"/>
+          <w:sz w:val="16"/>
+          <w:szCs w:val="18"/>
+        </w:rPr>
+        <w:t>)</w:t>
+      </w:r>
+      <w:r>
+        <w:rPr>
+          <w:rFonts w:ascii="Menlo" w:hAnsi="Menlo" w:cs="Menlo"/>
+          <w:color w:val="121314"/>
+          <w:sz w:val="16"/>
+          <w:szCs w:val="18"/>
+        </w:rPr>
+        <w:br/>
+      </w:r>
+      <w:r>
+        <w:rPr>
+          <w:rFonts w:ascii="Menlo" w:hAnsi="Menlo" w:cs="Menlo"/>
+          <w:i/>
+          <w:iCs/>
+          <w:color w:val="8C8C8C"/>
+          <w:sz w:val="16"/>
+          <w:szCs w:val="18"/>
+        </w:rPr>
+        <w:br/>
+      </w:r>
+      <w:r>
+        <w:rPr>
+          <w:rFonts w:ascii="Menlo" w:hAnsi="Menlo" w:cs="Menlo"/>
+          <w:color w:val="121314"/>
+          <w:sz w:val="16"/>
+          <w:szCs w:val="18"/>
+        </w:rPr>
+        <w:t>df2[[</w:t>
+      </w:r>
+      <w:r>
+        <w:rPr>
+          <w:rFonts w:ascii="Menlo" w:hAnsi="Menlo" w:cs="Menlo"/>
+          <w:b/>
+          <w:bCs/>
+          <w:color w:val="008080"/>
+          <w:sz w:val="16"/>
+          <w:szCs w:val="18"/>
+        </w:rPr>
+        <w:t>'_Schedule'</w:t>
+      </w:r>
+      <w:r>
+        <w:rPr>
+          <w:rFonts w:ascii="Menlo" w:hAnsi="Menlo" w:cs="Menlo"/>
+          <w:color w:val="121314"/>
+          <w:sz w:val="16"/>
+          <w:szCs w:val="18"/>
+        </w:rPr>
+        <w:t>]]=df2[[</w:t>
+      </w:r>
+      <w:r>
+        <w:rPr>
+          <w:rFonts w:ascii="Menlo" w:hAnsi="Menlo" w:cs="Menlo"/>
+          <w:b/>
+          <w:bCs/>
+          <w:color w:val="008080"/>
+          <w:sz w:val="16"/>
+          <w:szCs w:val="18"/>
+        </w:rPr>
+        <w:t>'_Schedule'</w:t>
+      </w:r>
+      <w:r>
+        <w:rPr>
+          <w:rFonts w:ascii="Menlo" w:hAnsi="Menlo" w:cs="Menlo"/>
+          <w:color w:val="121314"/>
+          <w:sz w:val="16"/>
+          <w:szCs w:val="18"/>
+        </w:rPr>
+        <w:t>]].replace(np.NaN,</w:t>
+      </w:r>
+      <w:r>
+        <w:rPr>
+          <w:rFonts w:ascii="Menlo" w:hAnsi="Menlo" w:cs="Menlo"/>
+          <w:b/>
+          <w:bCs/>
+          <w:color w:val="008080"/>
+          <w:sz w:val="16"/>
+          <w:szCs w:val="18"/>
+        </w:rPr>
+        <w:t>"NO"</w:t>
+      </w:r>
+      <w:r>
+        <w:rPr>
+          <w:rFonts w:ascii="Menlo" w:hAnsi="Menlo" w:cs="Menlo"/>
+          <w:color w:val="121314"/>
+          <w:sz w:val="16"/>
+          <w:szCs w:val="18"/>
+        </w:rPr>
+        <w:t>)</w:t>
+      </w:r>
+      <w:r>
+        <w:rPr>
+          <w:rFonts w:ascii="Menlo" w:hAnsi="Menlo" w:cs="Menlo"/>
+          <w:color w:val="121314"/>
+          <w:sz w:val="16"/>
+          <w:szCs w:val="18"/>
+        </w:rPr>
+        <w:br/>
+      </w:r>
+      <w:r>
+        <w:rPr>
+          <w:rFonts w:ascii="Menlo" w:hAnsi="Menlo" w:cs="Menlo"/>
+          <w:i/>
+          <w:iCs/>
+          <w:color w:val="8C8C8C"/>
+          <w:sz w:val="16"/>
+          <w:szCs w:val="18"/>
+        </w:rPr>
+        <w:br/>
+      </w:r>
+      <w:r>
+        <w:rPr>
+          <w:rFonts w:ascii="Menlo" w:hAnsi="Menlo" w:cs="Menlo"/>
+          <w:color w:val="121314"/>
+          <w:sz w:val="16"/>
+          <w:szCs w:val="18"/>
+        </w:rPr>
+        <w:t>df2[[</w:t>
+      </w:r>
+      <w:r>
+        <w:rPr>
+          <w:rFonts w:ascii="Menlo" w:hAnsi="Menlo" w:cs="Menlo"/>
+          <w:b/>
+          <w:bCs/>
+          <w:color w:val="008080"/>
+          <w:sz w:val="16"/>
+          <w:szCs w:val="18"/>
+        </w:rPr>
+        <w:t>'_PurposeOfFlight'</w:t>
+      </w:r>
+      <w:r>
+        <w:rPr>
+          <w:rFonts w:ascii="Menlo" w:hAnsi="Menlo" w:cs="Menlo"/>
+          <w:color w:val="121314"/>
+          <w:sz w:val="16"/>
+          <w:szCs w:val="18"/>
+        </w:rPr>
+        <w:t>]]=df2[[</w:t>
+      </w:r>
+      <w:r>
+        <w:rPr>
+          <w:rFonts w:ascii="Menlo" w:hAnsi="Menlo" w:cs="Menlo"/>
+          <w:b/>
+          <w:bCs/>
+          <w:color w:val="008080"/>
+          <w:sz w:val="16"/>
+          <w:szCs w:val="18"/>
+        </w:rPr>
+        <w:t>'_PurposeOfFlight'</w:t>
+      </w:r>
+      <w:r>
+        <w:rPr>
+          <w:rFonts w:ascii="Menlo" w:hAnsi="Menlo" w:cs="Menlo"/>
+          <w:color w:val="121314"/>
+          <w:sz w:val="16"/>
+          <w:szCs w:val="18"/>
+        </w:rPr>
+        <w:t>]].replace(np.NaN,</w:t>
+      </w:r>
+      <w:r>
+        <w:rPr>
+          <w:rFonts w:ascii="Menlo" w:hAnsi="Menlo" w:cs="Menlo"/>
+          <w:b/>
+          <w:bCs/>
+          <w:color w:val="008080"/>
+          <w:sz w:val="16"/>
+          <w:szCs w:val="18"/>
+        </w:rPr>
+        <w:t>"Unknown"</w:t>
+      </w:r>
+      <w:r>
+        <w:rPr>
+          <w:rFonts w:ascii="Menlo" w:hAnsi="Menlo" w:cs="Menlo"/>
+          <w:color w:val="121314"/>
+          <w:sz w:val="16"/>
+          <w:szCs w:val="18"/>
+        </w:rPr>
+        <w:t>)</w:t>
+      </w:r>
+      <w:r>
+        <w:rPr>
+          <w:rFonts w:ascii="Menlo" w:hAnsi="Menlo" w:cs="Menlo"/>
+          <w:color w:val="121314"/>
+          <w:sz w:val="16"/>
+          <w:szCs w:val="18"/>
+        </w:rPr>
+        <w:br/>
+      </w:r>
+      <w:r>
+        <w:rPr>
+          <w:rFonts w:ascii="Menlo" w:hAnsi="Menlo" w:cs="Menlo"/>
+          <w:i/>
+          <w:iCs/>
+          <w:color w:val="8C8C8C"/>
+          <w:sz w:val="16"/>
+          <w:szCs w:val="18"/>
+        </w:rPr>
+        <w:br/>
+      </w:r>
+      <w:r>
+        <w:rPr>
+          <w:rFonts w:ascii="Menlo" w:hAnsi="Menlo" w:cs="Menlo"/>
+          <w:color w:val="121314"/>
+          <w:sz w:val="16"/>
+          <w:szCs w:val="18"/>
+        </w:rPr>
+        <w:t>df2[[</w:t>
+      </w:r>
+      <w:r>
+        <w:rPr>
+          <w:rFonts w:ascii="Menlo" w:hAnsi="Menlo" w:cs="Menlo"/>
+          <w:b/>
+          <w:bCs/>
+          <w:color w:val="008080"/>
+          <w:sz w:val="16"/>
+          <w:szCs w:val="18"/>
+        </w:rPr>
+        <w:t>'_BroadPhaseOfFlight'</w:t>
+      </w:r>
+      <w:r>
+        <w:rPr>
+          <w:rFonts w:ascii="Menlo" w:hAnsi="Menlo" w:cs="Menlo"/>
+          <w:color w:val="121314"/>
+          <w:sz w:val="16"/>
+          <w:szCs w:val="18"/>
+        </w:rPr>
+        <w:t>]]=df2[[</w:t>
+      </w:r>
+      <w:r>
+        <w:rPr>
+          <w:rFonts w:ascii="Menlo" w:hAnsi="Menlo" w:cs="Menlo"/>
+          <w:b/>
+          <w:bCs/>
+          <w:color w:val="008080"/>
+          <w:sz w:val="16"/>
+          <w:szCs w:val="18"/>
+        </w:rPr>
+        <w:t>'_BroadPhaseOfFlight'</w:t>
+      </w:r>
+      <w:r>
+        <w:rPr>
+          <w:rFonts w:ascii="Menlo" w:hAnsi="Menlo" w:cs="Menlo"/>
+          <w:color w:val="121314"/>
+          <w:sz w:val="16"/>
+          <w:szCs w:val="18"/>
+        </w:rPr>
+        <w:t>]].replace(np.NaN,</w:t>
+      </w:r>
+      <w:r>
+        <w:rPr>
+          <w:rFonts w:ascii="Menlo" w:hAnsi="Menlo" w:cs="Menlo"/>
+          <w:b/>
+          <w:bCs/>
+          <w:color w:val="008080"/>
+          <w:sz w:val="16"/>
+          <w:szCs w:val="18"/>
+        </w:rPr>
+        <w:t>"UNKNOWN"</w:t>
+      </w:r>
+      <w:r>
+        <w:rPr>
+          <w:rFonts w:ascii="Menlo" w:hAnsi="Menlo" w:cs="Menlo"/>
+          <w:color w:val="121314"/>
+          <w:sz w:val="16"/>
+          <w:szCs w:val="18"/>
+        </w:rPr>
+        <w:t>)</w:t>
       </w:r>
     </w:p>
     <w:p>
       <w:pPr>
         <w:spacing w:line="360" w:lineRule="auto"/>
       </w:pPr>
-      <w:r>
-        <w:t xml:space="preserve">Step 2. I replaced </w:t>
-      </w:r>
-      <w:proofErr w:type="spellStart"/>
-      <w:r>
-        <w:t>NaNs</w:t>
-      </w:r>
-      <w:proofErr w:type="spellEnd"/>
-      <w:r>
-        <w:t xml:space="preserve"> with proper values:</w:t>
+    </w:p>
+    <w:p>
+      <w:pPr>
+        <w:spacing w:line="360" w:lineRule="auto"/>
+      </w:pPr>
+      <w:r>
+        <w:t>Step3. Checked that there are no more NaNs.</w:t>
       </w:r>
     </w:p>
     <w:p>
@@ -4033,1242 +4274,10 @@
         <w:rPr>
           <w:rFonts w:ascii="Menlo" w:hAnsi="Menlo" w:cs="Menlo"/>
           <w:color w:val="121314"/>
-          <w:sz w:val="18"/>
-          <w:szCs w:val="18"/>
-        </w:rPr>
-      </w:pPr>
-      <w:r>
-        <w:rPr>
-          <w:rFonts w:ascii="Menlo" w:hAnsi="Menlo" w:cs="Menlo"/>
-          <w:color w:val="121314"/>
-          <w:sz w:val="16"/>
-          <w:szCs w:val="18"/>
-        </w:rPr>
-        <w:t>df2[[</w:t>
-      </w:r>
-      <w:r>
-        <w:rPr>
-          <w:rFonts w:ascii="Menlo" w:hAnsi="Menlo" w:cs="Menlo"/>
-          <w:b/>
-          <w:bCs/>
-          <w:color w:val="008080"/>
-          <w:sz w:val="16"/>
-          <w:szCs w:val="18"/>
-        </w:rPr>
-        <w:t>'_</w:t>
-      </w:r>
-      <w:proofErr w:type="spellStart"/>
-      <w:r>
-        <w:rPr>
-          <w:rFonts w:ascii="Menlo" w:hAnsi="Menlo" w:cs="Menlo"/>
-          <w:b/>
-          <w:bCs/>
-          <w:color w:val="008080"/>
-          <w:sz w:val="16"/>
-          <w:szCs w:val="18"/>
-        </w:rPr>
-        <w:t>TotalSeriousInjuries</w:t>
-      </w:r>
-      <w:proofErr w:type="spellEnd"/>
-      <w:r>
-        <w:rPr>
-          <w:rFonts w:ascii="Menlo" w:hAnsi="Menlo" w:cs="Menlo"/>
-          <w:b/>
-          <w:bCs/>
-          <w:color w:val="008080"/>
-          <w:sz w:val="16"/>
-          <w:szCs w:val="18"/>
-        </w:rPr>
-        <w:t>'</w:t>
-      </w:r>
-      <w:r>
-        <w:rPr>
-          <w:rFonts w:ascii="Menlo" w:hAnsi="Menlo" w:cs="Menlo"/>
-          <w:color w:val="121314"/>
-          <w:sz w:val="16"/>
-          <w:szCs w:val="18"/>
-        </w:rPr>
-        <w:t xml:space="preserve">, </w:t>
-      </w:r>
-      <w:r>
-        <w:rPr>
-          <w:rFonts w:ascii="Menlo" w:hAnsi="Menlo" w:cs="Menlo"/>
-          <w:b/>
-          <w:bCs/>
-          <w:color w:val="008080"/>
-          <w:sz w:val="16"/>
-          <w:szCs w:val="18"/>
-        </w:rPr>
-        <w:t>'_</w:t>
-      </w:r>
-      <w:proofErr w:type="spellStart"/>
-      <w:r>
-        <w:rPr>
-          <w:rFonts w:ascii="Menlo" w:hAnsi="Menlo" w:cs="Menlo"/>
-          <w:b/>
-          <w:bCs/>
-          <w:color w:val="008080"/>
-          <w:sz w:val="16"/>
-          <w:szCs w:val="18"/>
-        </w:rPr>
-        <w:t>TotalMinorInjuries</w:t>
-      </w:r>
-      <w:proofErr w:type="spellEnd"/>
-      <w:r>
-        <w:rPr>
-          <w:rFonts w:ascii="Menlo" w:hAnsi="Menlo" w:cs="Menlo"/>
-          <w:b/>
-          <w:bCs/>
-          <w:color w:val="008080"/>
-          <w:sz w:val="16"/>
-          <w:szCs w:val="18"/>
-        </w:rPr>
-        <w:t>'</w:t>
-      </w:r>
-      <w:r>
-        <w:rPr>
-          <w:rFonts w:ascii="Menlo" w:hAnsi="Menlo" w:cs="Menlo"/>
-          <w:color w:val="121314"/>
-          <w:sz w:val="16"/>
-          <w:szCs w:val="18"/>
-        </w:rPr>
-        <w:t>,</w:t>
-      </w:r>
-      <w:r>
-        <w:rPr>
-          <w:rFonts w:ascii="Menlo" w:hAnsi="Menlo" w:cs="Menlo"/>
-          <w:color w:val="121314"/>
-          <w:sz w:val="16"/>
-          <w:szCs w:val="18"/>
-        </w:rPr>
-        <w:t xml:space="preserve"> </w:t>
-      </w:r>
-      <w:r>
-        <w:rPr>
-          <w:rFonts w:ascii="Menlo" w:hAnsi="Menlo" w:cs="Menlo"/>
-          <w:b/>
-          <w:bCs/>
-          <w:color w:val="008080"/>
-          <w:sz w:val="16"/>
-          <w:szCs w:val="18"/>
-        </w:rPr>
-        <w:t>_</w:t>
-      </w:r>
-      <w:proofErr w:type="spellStart"/>
-      <w:r>
-        <w:rPr>
-          <w:rFonts w:ascii="Menlo" w:hAnsi="Menlo" w:cs="Menlo"/>
-          <w:b/>
-          <w:bCs/>
-          <w:color w:val="008080"/>
-          <w:sz w:val="16"/>
-          <w:szCs w:val="18"/>
-        </w:rPr>
-        <w:t>TotalFatalInjuries</w:t>
-      </w:r>
-      <w:proofErr w:type="spellEnd"/>
-      <w:r>
-        <w:rPr>
-          <w:rFonts w:ascii="Menlo" w:hAnsi="Menlo" w:cs="Menlo"/>
-          <w:b/>
-          <w:bCs/>
-          <w:color w:val="008080"/>
-          <w:sz w:val="16"/>
-          <w:szCs w:val="18"/>
-        </w:rPr>
-        <w:t>'</w:t>
-      </w:r>
-      <w:r>
-        <w:rPr>
-          <w:rFonts w:ascii="Menlo" w:hAnsi="Menlo" w:cs="Menlo"/>
-          <w:color w:val="121314"/>
-          <w:sz w:val="16"/>
-          <w:szCs w:val="18"/>
-        </w:rPr>
-        <w:t>]]</w:t>
-      </w:r>
-      <w:r>
-        <w:rPr>
-          <w:rFonts w:ascii="Menlo" w:hAnsi="Menlo" w:cs="Menlo"/>
-          <w:color w:val="121314"/>
-          <w:sz w:val="16"/>
-          <w:szCs w:val="18"/>
-        </w:rPr>
-        <w:t xml:space="preserve"> </w:t>
-      </w:r>
-      <w:r>
-        <w:rPr>
-          <w:rFonts w:ascii="Menlo" w:hAnsi="Menlo" w:cs="Menlo"/>
-          <w:color w:val="121314"/>
-          <w:sz w:val="16"/>
-          <w:szCs w:val="18"/>
-        </w:rPr>
-        <w:t>=</w:t>
-      </w:r>
-      <w:r>
-        <w:rPr>
-          <w:rFonts w:ascii="Menlo" w:hAnsi="Menlo" w:cs="Menlo"/>
-          <w:color w:val="121314"/>
-          <w:sz w:val="16"/>
-          <w:szCs w:val="18"/>
-        </w:rPr>
-        <w:t xml:space="preserve"> </w:t>
-      </w:r>
-      <w:r>
-        <w:rPr>
-          <w:rFonts w:ascii="Menlo" w:hAnsi="Menlo" w:cs="Menlo"/>
-          <w:color w:val="121314"/>
-          <w:sz w:val="16"/>
-          <w:szCs w:val="18"/>
-        </w:rPr>
-        <w:t>df2[[</w:t>
-      </w:r>
-      <w:r>
-        <w:rPr>
-          <w:rFonts w:ascii="Menlo" w:hAnsi="Menlo" w:cs="Menlo"/>
-          <w:b/>
-          <w:bCs/>
-          <w:color w:val="008080"/>
-          <w:sz w:val="16"/>
-          <w:szCs w:val="18"/>
-        </w:rPr>
-        <w:t>'_</w:t>
-      </w:r>
-      <w:proofErr w:type="spellStart"/>
-      <w:r>
-        <w:rPr>
-          <w:rFonts w:ascii="Menlo" w:hAnsi="Menlo" w:cs="Menlo"/>
-          <w:b/>
-          <w:bCs/>
-          <w:color w:val="008080"/>
-          <w:sz w:val="16"/>
-          <w:szCs w:val="18"/>
-        </w:rPr>
-        <w:t>TotalSeriousInjuries</w:t>
-      </w:r>
-      <w:proofErr w:type="spellEnd"/>
-      <w:r>
-        <w:rPr>
-          <w:rFonts w:ascii="Menlo" w:hAnsi="Menlo" w:cs="Menlo"/>
-          <w:b/>
-          <w:bCs/>
-          <w:color w:val="008080"/>
-          <w:sz w:val="16"/>
-          <w:szCs w:val="18"/>
-        </w:rPr>
-        <w:t>'</w:t>
-      </w:r>
-      <w:r>
-        <w:rPr>
-          <w:rFonts w:ascii="Menlo" w:hAnsi="Menlo" w:cs="Menlo"/>
-          <w:color w:val="121314"/>
-          <w:sz w:val="16"/>
-          <w:szCs w:val="18"/>
-        </w:rPr>
-        <w:t xml:space="preserve">, </w:t>
-      </w:r>
-      <w:r>
-        <w:rPr>
-          <w:rFonts w:ascii="Menlo" w:hAnsi="Menlo" w:cs="Menlo"/>
-          <w:b/>
-          <w:bCs/>
-          <w:color w:val="008080"/>
-          <w:sz w:val="16"/>
-          <w:szCs w:val="18"/>
-        </w:rPr>
-        <w:t>'_</w:t>
-      </w:r>
-      <w:proofErr w:type="spellStart"/>
-      <w:r>
-        <w:rPr>
-          <w:rFonts w:ascii="Menlo" w:hAnsi="Menlo" w:cs="Menlo"/>
-          <w:b/>
-          <w:bCs/>
-          <w:color w:val="008080"/>
-          <w:sz w:val="16"/>
-          <w:szCs w:val="18"/>
-        </w:rPr>
-        <w:t>TotalMinorInjuries</w:t>
-      </w:r>
-      <w:proofErr w:type="spellEnd"/>
-      <w:r>
-        <w:rPr>
-          <w:rFonts w:ascii="Menlo" w:hAnsi="Menlo" w:cs="Menlo"/>
-          <w:b/>
-          <w:bCs/>
-          <w:color w:val="008080"/>
-          <w:sz w:val="16"/>
-          <w:szCs w:val="18"/>
-        </w:rPr>
-        <w:t>'</w:t>
-      </w:r>
-      <w:r>
-        <w:rPr>
-          <w:rFonts w:ascii="Menlo" w:hAnsi="Menlo" w:cs="Menlo"/>
-          <w:color w:val="121314"/>
-          <w:sz w:val="16"/>
-          <w:szCs w:val="18"/>
-        </w:rPr>
-        <w:t xml:space="preserve">, </w:t>
-      </w:r>
-      <w:r>
-        <w:rPr>
-          <w:rFonts w:ascii="Menlo" w:hAnsi="Menlo" w:cs="Menlo"/>
-          <w:b/>
-          <w:bCs/>
-          <w:color w:val="008080"/>
-          <w:sz w:val="16"/>
-          <w:szCs w:val="18"/>
-        </w:rPr>
-        <w:t>'_</w:t>
-      </w:r>
-      <w:proofErr w:type="spellStart"/>
-      <w:r>
-        <w:rPr>
-          <w:rFonts w:ascii="Menlo" w:hAnsi="Menlo" w:cs="Menlo"/>
-          <w:b/>
-          <w:bCs/>
-          <w:color w:val="008080"/>
-          <w:sz w:val="16"/>
-          <w:szCs w:val="18"/>
-        </w:rPr>
-        <w:t>TotalFatalInjuries</w:t>
-      </w:r>
-      <w:proofErr w:type="spellEnd"/>
-      <w:r>
-        <w:rPr>
-          <w:rFonts w:ascii="Menlo" w:hAnsi="Menlo" w:cs="Menlo"/>
-          <w:b/>
-          <w:bCs/>
-          <w:color w:val="008080"/>
-          <w:sz w:val="16"/>
-          <w:szCs w:val="18"/>
-        </w:rPr>
-        <w:t>'</w:t>
-      </w:r>
-      <w:r>
-        <w:rPr>
-          <w:rFonts w:ascii="Menlo" w:hAnsi="Menlo" w:cs="Menlo"/>
-          <w:color w:val="121314"/>
-          <w:sz w:val="16"/>
-          <w:szCs w:val="18"/>
-        </w:rPr>
-        <w:t>]].replace(np.NaN,</w:t>
-      </w:r>
-      <w:r>
-        <w:rPr>
-          <w:rFonts w:ascii="Menlo" w:hAnsi="Menlo" w:cs="Menlo"/>
-          <w:color w:val="1649E0"/>
-          <w:sz w:val="16"/>
-          <w:szCs w:val="18"/>
-        </w:rPr>
-        <w:t>0</w:t>
-      </w:r>
-      <w:r>
-        <w:rPr>
-          <w:rFonts w:ascii="Menlo" w:hAnsi="Menlo" w:cs="Menlo"/>
-          <w:color w:val="121314"/>
-          <w:sz w:val="16"/>
-          <w:szCs w:val="18"/>
-        </w:rPr>
-        <w:t>)</w:t>
-      </w:r>
-      <w:r>
-        <w:rPr>
-          <w:rFonts w:ascii="Menlo" w:hAnsi="Menlo" w:cs="Menlo"/>
-          <w:color w:val="121314"/>
-          <w:sz w:val="16"/>
-          <w:szCs w:val="18"/>
-        </w:rPr>
-        <w:br/>
-      </w:r>
-      <w:r>
-        <w:rPr>
-          <w:rFonts w:ascii="Menlo" w:hAnsi="Menlo" w:cs="Menlo"/>
-          <w:i/>
-          <w:iCs/>
-          <w:color w:val="8C8C8C"/>
-          <w:sz w:val="16"/>
-          <w:szCs w:val="18"/>
-        </w:rPr>
-        <w:br/>
-      </w:r>
-      <w:r>
-        <w:rPr>
-          <w:rFonts w:ascii="Menlo" w:hAnsi="Menlo" w:cs="Menlo"/>
-          <w:color w:val="121314"/>
-          <w:sz w:val="16"/>
-          <w:szCs w:val="18"/>
-        </w:rPr>
-        <w:t>df2[[</w:t>
-      </w:r>
-      <w:r>
-        <w:rPr>
-          <w:rFonts w:ascii="Menlo" w:hAnsi="Menlo" w:cs="Menlo"/>
-          <w:b/>
-          <w:bCs/>
-          <w:color w:val="008080"/>
-          <w:sz w:val="16"/>
-          <w:szCs w:val="18"/>
-        </w:rPr>
-        <w:t>'_InvestigationType'</w:t>
-      </w:r>
-      <w:r>
-        <w:rPr>
-          <w:rFonts w:ascii="Menlo" w:hAnsi="Menlo" w:cs="Menlo"/>
-          <w:color w:val="121314"/>
-          <w:sz w:val="16"/>
-          <w:szCs w:val="18"/>
-        </w:rPr>
-        <w:t>]]=df2[[</w:t>
-      </w:r>
-      <w:r>
-        <w:rPr>
-          <w:rFonts w:ascii="Menlo" w:hAnsi="Menlo" w:cs="Menlo"/>
-          <w:b/>
-          <w:bCs/>
-          <w:color w:val="008080"/>
-          <w:sz w:val="16"/>
-          <w:szCs w:val="18"/>
-        </w:rPr>
-        <w:t>'_InvestigationType'</w:t>
-      </w:r>
-      <w:r>
-        <w:rPr>
-          <w:rFonts w:ascii="Menlo" w:hAnsi="Menlo" w:cs="Menlo"/>
-          <w:color w:val="121314"/>
-          <w:sz w:val="16"/>
-          <w:szCs w:val="18"/>
-        </w:rPr>
-        <w:t>]].replace(np.NaN,</w:t>
-      </w:r>
-      <w:r>
-        <w:rPr>
-          <w:rFonts w:ascii="Menlo" w:hAnsi="Menlo" w:cs="Menlo"/>
-          <w:b/>
-          <w:bCs/>
-          <w:color w:val="008080"/>
-          <w:sz w:val="16"/>
-          <w:szCs w:val="18"/>
-        </w:rPr>
-        <w:t>"Unknown"</w:t>
-      </w:r>
-      <w:r>
-        <w:rPr>
-          <w:rFonts w:ascii="Menlo" w:hAnsi="Menlo" w:cs="Menlo"/>
-          <w:color w:val="121314"/>
-          <w:sz w:val="16"/>
-          <w:szCs w:val="18"/>
-        </w:rPr>
-        <w:t>)</w:t>
-      </w:r>
-      <w:r>
-        <w:rPr>
-          <w:rFonts w:ascii="Menlo" w:hAnsi="Menlo" w:cs="Menlo"/>
-          <w:color w:val="121314"/>
-          <w:sz w:val="16"/>
-          <w:szCs w:val="18"/>
-        </w:rPr>
-        <w:br/>
-      </w:r>
-      <w:r>
-        <w:rPr>
-          <w:rFonts w:ascii="Menlo" w:hAnsi="Menlo" w:cs="Menlo"/>
-          <w:i/>
-          <w:iCs/>
-          <w:color w:val="8C8C8C"/>
-          <w:sz w:val="16"/>
-          <w:szCs w:val="18"/>
-        </w:rPr>
-        <w:br/>
-      </w:r>
-      <w:r>
-        <w:rPr>
-          <w:rFonts w:ascii="Menlo" w:hAnsi="Menlo" w:cs="Menlo"/>
-          <w:color w:val="121314"/>
-          <w:sz w:val="16"/>
-          <w:szCs w:val="18"/>
-        </w:rPr>
-        <w:t>df2[[</w:t>
-      </w:r>
-      <w:r>
-        <w:rPr>
-          <w:rFonts w:ascii="Menlo" w:hAnsi="Menlo" w:cs="Menlo"/>
-          <w:b/>
-          <w:bCs/>
-          <w:color w:val="008080"/>
-          <w:sz w:val="16"/>
-          <w:szCs w:val="18"/>
-        </w:rPr>
-        <w:t>'_AircraftDamage'</w:t>
-      </w:r>
-      <w:r>
-        <w:rPr>
-          <w:rFonts w:ascii="Menlo" w:hAnsi="Menlo" w:cs="Menlo"/>
-          <w:color w:val="121314"/>
-          <w:sz w:val="16"/>
-          <w:szCs w:val="18"/>
-        </w:rPr>
-        <w:t>]]=df2[[</w:t>
-      </w:r>
-      <w:r>
-        <w:rPr>
-          <w:rFonts w:ascii="Menlo" w:hAnsi="Menlo" w:cs="Menlo"/>
-          <w:b/>
-          <w:bCs/>
-          <w:color w:val="008080"/>
-          <w:sz w:val="16"/>
-          <w:szCs w:val="18"/>
-        </w:rPr>
-        <w:t>'_AircraftDamage'</w:t>
-      </w:r>
-      <w:r>
-        <w:rPr>
-          <w:rFonts w:ascii="Menlo" w:hAnsi="Menlo" w:cs="Menlo"/>
-          <w:color w:val="121314"/>
-          <w:sz w:val="16"/>
-          <w:szCs w:val="18"/>
-        </w:rPr>
-        <w:t>]].replace(np.NaN,</w:t>
-      </w:r>
-      <w:r>
-        <w:rPr>
-          <w:rFonts w:ascii="Menlo" w:hAnsi="Menlo" w:cs="Menlo"/>
-          <w:b/>
-          <w:bCs/>
-          <w:color w:val="008080"/>
-          <w:sz w:val="16"/>
-          <w:szCs w:val="18"/>
-        </w:rPr>
-        <w:t>"No damage"</w:t>
-      </w:r>
-      <w:r>
-        <w:rPr>
-          <w:rFonts w:ascii="Menlo" w:hAnsi="Menlo" w:cs="Menlo"/>
-          <w:color w:val="121314"/>
-          <w:sz w:val="16"/>
-          <w:szCs w:val="18"/>
-        </w:rPr>
-        <w:t>)</w:t>
-      </w:r>
-      <w:r>
-        <w:rPr>
-          <w:rFonts w:ascii="Menlo" w:hAnsi="Menlo" w:cs="Menlo"/>
-          <w:color w:val="121314"/>
-          <w:sz w:val="16"/>
-          <w:szCs w:val="18"/>
-        </w:rPr>
-        <w:br/>
-      </w:r>
-      <w:r>
-        <w:rPr>
-          <w:rFonts w:ascii="Menlo" w:hAnsi="Menlo" w:cs="Menlo"/>
-          <w:i/>
-          <w:iCs/>
-          <w:color w:val="8C8C8C"/>
-          <w:sz w:val="16"/>
-          <w:szCs w:val="18"/>
-        </w:rPr>
-        <w:br/>
-      </w:r>
-      <w:r>
-        <w:rPr>
-          <w:rFonts w:ascii="Menlo" w:hAnsi="Menlo" w:cs="Menlo"/>
-          <w:color w:val="121314"/>
-          <w:sz w:val="16"/>
-          <w:szCs w:val="18"/>
-        </w:rPr>
-        <w:t>df2[[</w:t>
-      </w:r>
-      <w:r>
-        <w:rPr>
-          <w:rFonts w:ascii="Menlo" w:hAnsi="Menlo" w:cs="Menlo"/>
-          <w:b/>
-          <w:bCs/>
-          <w:color w:val="008080"/>
-          <w:sz w:val="16"/>
-          <w:szCs w:val="18"/>
-        </w:rPr>
-        <w:t>'_Make'</w:t>
-      </w:r>
-      <w:r>
-        <w:rPr>
-          <w:rFonts w:ascii="Menlo" w:hAnsi="Menlo" w:cs="Menlo"/>
-          <w:color w:val="121314"/>
-          <w:sz w:val="16"/>
-          <w:szCs w:val="18"/>
-        </w:rPr>
-        <w:t>]]=df2[[</w:t>
-      </w:r>
-      <w:r>
-        <w:rPr>
-          <w:rFonts w:ascii="Menlo" w:hAnsi="Menlo" w:cs="Menlo"/>
-          <w:b/>
-          <w:bCs/>
-          <w:color w:val="008080"/>
-          <w:sz w:val="16"/>
-          <w:szCs w:val="18"/>
-        </w:rPr>
-        <w:t>'_Make'</w:t>
-      </w:r>
-      <w:r>
-        <w:rPr>
-          <w:rFonts w:ascii="Menlo" w:hAnsi="Menlo" w:cs="Menlo"/>
-          <w:color w:val="121314"/>
-          <w:sz w:val="16"/>
-          <w:szCs w:val="18"/>
-        </w:rPr>
-        <w:t>]].replace(np.</w:t>
-      </w:r>
-      <w:proofErr w:type="spellStart"/>
-      <w:r>
-        <w:rPr>
-          <w:rFonts w:ascii="Menlo" w:hAnsi="Menlo" w:cs="Menlo"/>
-          <w:color w:val="121314"/>
-          <w:sz w:val="16"/>
-          <w:szCs w:val="18"/>
-        </w:rPr>
-        <w:t>NaN</w:t>
-      </w:r>
-      <w:proofErr w:type="spellEnd"/>
-      <w:r>
-        <w:rPr>
-          <w:rFonts w:ascii="Menlo" w:hAnsi="Menlo" w:cs="Menlo"/>
-          <w:color w:val="121314"/>
-          <w:sz w:val="16"/>
-          <w:szCs w:val="18"/>
-        </w:rPr>
-        <w:t>,</w:t>
-      </w:r>
-      <w:r>
-        <w:rPr>
-          <w:rFonts w:ascii="Menlo" w:hAnsi="Menlo" w:cs="Menlo"/>
-          <w:b/>
-          <w:bCs/>
-          <w:color w:val="008080"/>
-          <w:sz w:val="16"/>
-          <w:szCs w:val="18"/>
-        </w:rPr>
-        <w:t>"No make"</w:t>
-      </w:r>
-      <w:r>
-        <w:rPr>
-          <w:rFonts w:ascii="Menlo" w:hAnsi="Menlo" w:cs="Menlo"/>
-          <w:color w:val="121314"/>
-          <w:sz w:val="16"/>
-          <w:szCs w:val="18"/>
-        </w:rPr>
-        <w:t>)</w:t>
-      </w:r>
-      <w:r>
-        <w:rPr>
-          <w:rFonts w:ascii="Menlo" w:hAnsi="Menlo" w:cs="Menlo"/>
-          <w:color w:val="121314"/>
-          <w:sz w:val="16"/>
-          <w:szCs w:val="18"/>
-        </w:rPr>
-        <w:br/>
-      </w:r>
-      <w:r>
-        <w:rPr>
-          <w:rFonts w:ascii="Menlo" w:hAnsi="Menlo" w:cs="Menlo"/>
-          <w:i/>
-          <w:iCs/>
-          <w:color w:val="8C8C8C"/>
-          <w:sz w:val="16"/>
-          <w:szCs w:val="18"/>
-        </w:rPr>
-        <w:br/>
-      </w:r>
-      <w:r>
-        <w:rPr>
-          <w:rFonts w:ascii="Menlo" w:hAnsi="Menlo" w:cs="Menlo"/>
-          <w:color w:val="121314"/>
-          <w:sz w:val="16"/>
-          <w:szCs w:val="18"/>
-        </w:rPr>
-        <w:t>df2[[</w:t>
-      </w:r>
-      <w:r>
-        <w:rPr>
-          <w:rFonts w:ascii="Menlo" w:hAnsi="Menlo" w:cs="Menlo"/>
-          <w:b/>
-          <w:bCs/>
-          <w:color w:val="008080"/>
-          <w:sz w:val="16"/>
-          <w:szCs w:val="18"/>
-        </w:rPr>
-        <w:t>'_Model'</w:t>
-      </w:r>
-      <w:r>
-        <w:rPr>
-          <w:rFonts w:ascii="Menlo" w:hAnsi="Menlo" w:cs="Menlo"/>
-          <w:color w:val="121314"/>
-          <w:sz w:val="16"/>
-          <w:szCs w:val="18"/>
-        </w:rPr>
-        <w:t>]]=df2[[</w:t>
-      </w:r>
-      <w:r>
-        <w:rPr>
-          <w:rFonts w:ascii="Menlo" w:hAnsi="Menlo" w:cs="Menlo"/>
-          <w:b/>
-          <w:bCs/>
-          <w:color w:val="008080"/>
-          <w:sz w:val="16"/>
-          <w:szCs w:val="18"/>
-        </w:rPr>
-        <w:t>'_Model'</w:t>
-      </w:r>
-      <w:r>
-        <w:rPr>
-          <w:rFonts w:ascii="Menlo" w:hAnsi="Menlo" w:cs="Menlo"/>
-          <w:color w:val="121314"/>
-          <w:sz w:val="16"/>
-          <w:szCs w:val="18"/>
-        </w:rPr>
-        <w:t>]].replace(np.</w:t>
-      </w:r>
-      <w:proofErr w:type="spellStart"/>
-      <w:r>
-        <w:rPr>
-          <w:rFonts w:ascii="Menlo" w:hAnsi="Menlo" w:cs="Menlo"/>
-          <w:color w:val="121314"/>
-          <w:sz w:val="16"/>
-          <w:szCs w:val="18"/>
-        </w:rPr>
-        <w:t>NaN</w:t>
-      </w:r>
-      <w:proofErr w:type="spellEnd"/>
-      <w:r>
-        <w:rPr>
-          <w:rFonts w:ascii="Menlo" w:hAnsi="Menlo" w:cs="Menlo"/>
-          <w:color w:val="121314"/>
-          <w:sz w:val="16"/>
-          <w:szCs w:val="18"/>
-        </w:rPr>
-        <w:t>,</w:t>
-      </w:r>
-      <w:r>
-        <w:rPr>
-          <w:rFonts w:ascii="Menlo" w:hAnsi="Menlo" w:cs="Menlo"/>
-          <w:b/>
-          <w:bCs/>
-          <w:color w:val="008080"/>
-          <w:sz w:val="16"/>
-          <w:szCs w:val="18"/>
-        </w:rPr>
-        <w:t>"No model"</w:t>
-      </w:r>
-      <w:r>
-        <w:rPr>
-          <w:rFonts w:ascii="Menlo" w:hAnsi="Menlo" w:cs="Menlo"/>
-          <w:color w:val="121314"/>
-          <w:sz w:val="16"/>
-          <w:szCs w:val="18"/>
-        </w:rPr>
-        <w:t>)</w:t>
-      </w:r>
-      <w:r>
-        <w:rPr>
-          <w:rFonts w:ascii="Menlo" w:hAnsi="Menlo" w:cs="Menlo"/>
-          <w:color w:val="121314"/>
-          <w:sz w:val="16"/>
-          <w:szCs w:val="18"/>
-        </w:rPr>
-        <w:br/>
-      </w:r>
-      <w:r>
-        <w:rPr>
-          <w:rFonts w:ascii="Menlo" w:hAnsi="Menlo" w:cs="Menlo"/>
-          <w:i/>
-          <w:iCs/>
-          <w:color w:val="8C8C8C"/>
-          <w:sz w:val="16"/>
-          <w:szCs w:val="18"/>
-        </w:rPr>
-        <w:br/>
-      </w:r>
-      <w:r>
-        <w:rPr>
-          <w:rFonts w:ascii="Menlo" w:hAnsi="Menlo" w:cs="Menlo"/>
-          <w:color w:val="121314"/>
-          <w:sz w:val="16"/>
-          <w:szCs w:val="18"/>
-        </w:rPr>
-        <w:t>df2[[</w:t>
-      </w:r>
-      <w:r>
-        <w:rPr>
-          <w:rFonts w:ascii="Menlo" w:hAnsi="Menlo" w:cs="Menlo"/>
-          <w:b/>
-          <w:bCs/>
-          <w:color w:val="008080"/>
-          <w:sz w:val="16"/>
-          <w:szCs w:val="18"/>
-        </w:rPr>
-        <w:t>'_AmateurBuilt'</w:t>
-      </w:r>
-      <w:r>
-        <w:rPr>
-          <w:rFonts w:ascii="Menlo" w:hAnsi="Menlo" w:cs="Menlo"/>
-          <w:color w:val="121314"/>
-          <w:sz w:val="16"/>
-          <w:szCs w:val="18"/>
-        </w:rPr>
-        <w:t>]]=df2[[</w:t>
-      </w:r>
-      <w:r>
-        <w:rPr>
-          <w:rFonts w:ascii="Menlo" w:hAnsi="Menlo" w:cs="Menlo"/>
-          <w:b/>
-          <w:bCs/>
-          <w:color w:val="008080"/>
-          <w:sz w:val="16"/>
-          <w:szCs w:val="18"/>
-        </w:rPr>
-        <w:t>'_AmateurBuilt'</w:t>
-      </w:r>
-      <w:r>
-        <w:rPr>
-          <w:rFonts w:ascii="Menlo" w:hAnsi="Menlo" w:cs="Menlo"/>
-          <w:color w:val="121314"/>
-          <w:sz w:val="16"/>
-          <w:szCs w:val="18"/>
-        </w:rPr>
-        <w:t>]].replace(np.NaN,</w:t>
-      </w:r>
-      <w:r>
-        <w:rPr>
-          <w:rFonts w:ascii="Menlo" w:hAnsi="Menlo" w:cs="Menlo"/>
-          <w:b/>
-          <w:bCs/>
-          <w:color w:val="008080"/>
-          <w:sz w:val="16"/>
-          <w:szCs w:val="18"/>
-        </w:rPr>
-        <w:t>"No"</w:t>
-      </w:r>
-      <w:r>
-        <w:rPr>
-          <w:rFonts w:ascii="Menlo" w:hAnsi="Menlo" w:cs="Menlo"/>
-          <w:color w:val="121314"/>
-          <w:sz w:val="16"/>
-          <w:szCs w:val="18"/>
-        </w:rPr>
-        <w:t>)</w:t>
-      </w:r>
-      <w:r>
-        <w:rPr>
-          <w:rFonts w:ascii="Menlo" w:hAnsi="Menlo" w:cs="Menlo"/>
-          <w:color w:val="121314"/>
-          <w:sz w:val="16"/>
-          <w:szCs w:val="18"/>
-        </w:rPr>
-        <w:br/>
-      </w:r>
-      <w:r>
-        <w:rPr>
-          <w:rFonts w:ascii="Menlo" w:hAnsi="Menlo" w:cs="Menlo"/>
-          <w:i/>
-          <w:iCs/>
-          <w:color w:val="8C8C8C"/>
-          <w:sz w:val="16"/>
-          <w:szCs w:val="18"/>
-        </w:rPr>
-        <w:br/>
-      </w:r>
-      <w:r>
-        <w:rPr>
-          <w:rFonts w:ascii="Menlo" w:hAnsi="Menlo" w:cs="Menlo"/>
-          <w:color w:val="121314"/>
-          <w:sz w:val="16"/>
-          <w:szCs w:val="18"/>
-        </w:rPr>
-        <w:t>df2[[</w:t>
-      </w:r>
-      <w:r>
-        <w:rPr>
-          <w:rFonts w:ascii="Menlo" w:hAnsi="Menlo" w:cs="Menlo"/>
-          <w:b/>
-          <w:bCs/>
-          <w:color w:val="008080"/>
-          <w:sz w:val="16"/>
-          <w:szCs w:val="18"/>
-        </w:rPr>
-        <w:t>'_FARDescription'</w:t>
-      </w:r>
-      <w:r>
-        <w:rPr>
-          <w:rFonts w:ascii="Menlo" w:hAnsi="Menlo" w:cs="Menlo"/>
-          <w:color w:val="121314"/>
-          <w:sz w:val="16"/>
-          <w:szCs w:val="18"/>
-        </w:rPr>
-        <w:t>]]=df2[[</w:t>
-      </w:r>
-      <w:r>
-        <w:rPr>
-          <w:rFonts w:ascii="Menlo" w:hAnsi="Menlo" w:cs="Menlo"/>
-          <w:b/>
-          <w:bCs/>
-          <w:color w:val="008080"/>
-          <w:sz w:val="16"/>
-          <w:szCs w:val="18"/>
-        </w:rPr>
-        <w:t>'_FARDescription'</w:t>
-      </w:r>
-      <w:r>
-        <w:rPr>
-          <w:rFonts w:ascii="Menlo" w:hAnsi="Menlo" w:cs="Menlo"/>
-          <w:color w:val="121314"/>
-          <w:sz w:val="16"/>
-          <w:szCs w:val="18"/>
-        </w:rPr>
-        <w:t>]].replace(np.NaN,</w:t>
-      </w:r>
-      <w:r>
-        <w:rPr>
-          <w:rFonts w:ascii="Menlo" w:hAnsi="Menlo" w:cs="Menlo"/>
-          <w:b/>
-          <w:bCs/>
-          <w:color w:val="008080"/>
-          <w:sz w:val="16"/>
-          <w:szCs w:val="18"/>
-        </w:rPr>
-        <w:t>"No"</w:t>
-      </w:r>
-      <w:r>
-        <w:rPr>
-          <w:rFonts w:ascii="Menlo" w:hAnsi="Menlo" w:cs="Menlo"/>
-          <w:color w:val="121314"/>
-          <w:sz w:val="16"/>
-          <w:szCs w:val="18"/>
-        </w:rPr>
-        <w:t>)</w:t>
-      </w:r>
-      <w:r>
-        <w:rPr>
-          <w:rFonts w:ascii="Menlo" w:hAnsi="Menlo" w:cs="Menlo"/>
-          <w:color w:val="121314"/>
-          <w:sz w:val="16"/>
-          <w:szCs w:val="18"/>
-        </w:rPr>
-        <w:br/>
-      </w:r>
-      <w:r>
-        <w:rPr>
-          <w:rFonts w:ascii="Menlo" w:hAnsi="Menlo" w:cs="Menlo"/>
-          <w:i/>
-          <w:iCs/>
-          <w:color w:val="8C8C8C"/>
-          <w:sz w:val="16"/>
-          <w:szCs w:val="18"/>
-        </w:rPr>
-        <w:br/>
-      </w:r>
-      <w:r>
-        <w:rPr>
-          <w:rFonts w:ascii="Menlo" w:hAnsi="Menlo" w:cs="Menlo"/>
-          <w:color w:val="121314"/>
-          <w:sz w:val="16"/>
-          <w:szCs w:val="18"/>
-        </w:rPr>
-        <w:t>df2[[</w:t>
-      </w:r>
-      <w:r>
-        <w:rPr>
-          <w:rFonts w:ascii="Menlo" w:hAnsi="Menlo" w:cs="Menlo"/>
-          <w:b/>
-          <w:bCs/>
-          <w:color w:val="008080"/>
-          <w:sz w:val="16"/>
-          <w:szCs w:val="18"/>
-        </w:rPr>
-        <w:t>'_Schedule'</w:t>
-      </w:r>
-      <w:r>
-        <w:rPr>
-          <w:rFonts w:ascii="Menlo" w:hAnsi="Menlo" w:cs="Menlo"/>
-          <w:color w:val="121314"/>
-          <w:sz w:val="16"/>
-          <w:szCs w:val="18"/>
-        </w:rPr>
-        <w:t>]]=df2[[</w:t>
-      </w:r>
-      <w:r>
-        <w:rPr>
-          <w:rFonts w:ascii="Menlo" w:hAnsi="Menlo" w:cs="Menlo"/>
-          <w:b/>
-          <w:bCs/>
-          <w:color w:val="008080"/>
-          <w:sz w:val="16"/>
-          <w:szCs w:val="18"/>
-        </w:rPr>
-        <w:t>'_Schedule'</w:t>
-      </w:r>
-      <w:r>
-        <w:rPr>
-          <w:rFonts w:ascii="Menlo" w:hAnsi="Menlo" w:cs="Menlo"/>
-          <w:color w:val="121314"/>
-          <w:sz w:val="16"/>
-          <w:szCs w:val="18"/>
-        </w:rPr>
-        <w:t>]].replace(np.</w:t>
-      </w:r>
-      <w:proofErr w:type="spellStart"/>
-      <w:r>
-        <w:rPr>
-          <w:rFonts w:ascii="Menlo" w:hAnsi="Menlo" w:cs="Menlo"/>
-          <w:color w:val="121314"/>
-          <w:sz w:val="16"/>
-          <w:szCs w:val="18"/>
-        </w:rPr>
-        <w:t>NaN</w:t>
-      </w:r>
-      <w:proofErr w:type="spellEnd"/>
-      <w:r>
-        <w:rPr>
-          <w:rFonts w:ascii="Menlo" w:hAnsi="Menlo" w:cs="Menlo"/>
-          <w:color w:val="121314"/>
-          <w:sz w:val="16"/>
-          <w:szCs w:val="18"/>
-        </w:rPr>
-        <w:t>,</w:t>
-      </w:r>
-      <w:r>
-        <w:rPr>
-          <w:rFonts w:ascii="Menlo" w:hAnsi="Menlo" w:cs="Menlo"/>
-          <w:b/>
-          <w:bCs/>
-          <w:color w:val="008080"/>
-          <w:sz w:val="16"/>
-          <w:szCs w:val="18"/>
-        </w:rPr>
-        <w:t>"NO"</w:t>
-      </w:r>
-      <w:r>
-        <w:rPr>
-          <w:rFonts w:ascii="Menlo" w:hAnsi="Menlo" w:cs="Menlo"/>
-          <w:color w:val="121314"/>
-          <w:sz w:val="16"/>
-          <w:szCs w:val="18"/>
-        </w:rPr>
-        <w:t>)</w:t>
-      </w:r>
-      <w:r>
-        <w:rPr>
-          <w:rFonts w:ascii="Menlo" w:hAnsi="Menlo" w:cs="Menlo"/>
-          <w:color w:val="121314"/>
-          <w:sz w:val="16"/>
-          <w:szCs w:val="18"/>
-        </w:rPr>
-        <w:br/>
-      </w:r>
-      <w:r>
-        <w:rPr>
-          <w:rFonts w:ascii="Menlo" w:hAnsi="Menlo" w:cs="Menlo"/>
-          <w:i/>
-          <w:iCs/>
-          <w:color w:val="8C8C8C"/>
-          <w:sz w:val="16"/>
-          <w:szCs w:val="18"/>
-        </w:rPr>
-        <w:br/>
-      </w:r>
-      <w:r>
-        <w:rPr>
-          <w:rFonts w:ascii="Menlo" w:hAnsi="Menlo" w:cs="Menlo"/>
-          <w:color w:val="121314"/>
-          <w:sz w:val="16"/>
-          <w:szCs w:val="18"/>
-        </w:rPr>
-        <w:t>df2[[</w:t>
-      </w:r>
-      <w:r>
-        <w:rPr>
-          <w:rFonts w:ascii="Menlo" w:hAnsi="Menlo" w:cs="Menlo"/>
-          <w:b/>
-          <w:bCs/>
-          <w:color w:val="008080"/>
-          <w:sz w:val="16"/>
-          <w:szCs w:val="18"/>
-        </w:rPr>
-        <w:t>'_PurposeOfFlight'</w:t>
-      </w:r>
-      <w:r>
-        <w:rPr>
-          <w:rFonts w:ascii="Menlo" w:hAnsi="Menlo" w:cs="Menlo"/>
-          <w:color w:val="121314"/>
-          <w:sz w:val="16"/>
-          <w:szCs w:val="18"/>
-        </w:rPr>
-        <w:t>]]=df2[[</w:t>
-      </w:r>
-      <w:r>
-        <w:rPr>
-          <w:rFonts w:ascii="Menlo" w:hAnsi="Menlo" w:cs="Menlo"/>
-          <w:b/>
-          <w:bCs/>
-          <w:color w:val="008080"/>
-          <w:sz w:val="16"/>
-          <w:szCs w:val="18"/>
-        </w:rPr>
-        <w:t>'_PurposeOfFlight'</w:t>
-      </w:r>
-      <w:r>
-        <w:rPr>
-          <w:rFonts w:ascii="Menlo" w:hAnsi="Menlo" w:cs="Menlo"/>
-          <w:color w:val="121314"/>
-          <w:sz w:val="16"/>
-          <w:szCs w:val="18"/>
-        </w:rPr>
-        <w:t>]].replace(np.NaN,</w:t>
-      </w:r>
-      <w:r>
-        <w:rPr>
-          <w:rFonts w:ascii="Menlo" w:hAnsi="Menlo" w:cs="Menlo"/>
-          <w:b/>
-          <w:bCs/>
-          <w:color w:val="008080"/>
-          <w:sz w:val="16"/>
-          <w:szCs w:val="18"/>
-        </w:rPr>
-        <w:t>"Unknown"</w:t>
-      </w:r>
-      <w:r>
-        <w:rPr>
-          <w:rFonts w:ascii="Menlo" w:hAnsi="Menlo" w:cs="Menlo"/>
-          <w:color w:val="121314"/>
-          <w:sz w:val="16"/>
-          <w:szCs w:val="18"/>
-        </w:rPr>
-        <w:t>)</w:t>
-      </w:r>
-      <w:r>
-        <w:rPr>
-          <w:rFonts w:ascii="Menlo" w:hAnsi="Menlo" w:cs="Menlo"/>
-          <w:color w:val="121314"/>
-          <w:sz w:val="16"/>
-          <w:szCs w:val="18"/>
-        </w:rPr>
-        <w:br/>
-      </w:r>
-      <w:r>
-        <w:rPr>
-          <w:rFonts w:ascii="Menlo" w:hAnsi="Menlo" w:cs="Menlo"/>
-          <w:i/>
-          <w:iCs/>
-          <w:color w:val="8C8C8C"/>
-          <w:sz w:val="16"/>
-          <w:szCs w:val="18"/>
-        </w:rPr>
-        <w:br/>
-      </w:r>
-      <w:r>
-        <w:rPr>
-          <w:rFonts w:ascii="Menlo" w:hAnsi="Menlo" w:cs="Menlo"/>
-          <w:color w:val="121314"/>
-          <w:sz w:val="16"/>
-          <w:szCs w:val="18"/>
-        </w:rPr>
-        <w:t>df2[[</w:t>
-      </w:r>
-      <w:r>
-        <w:rPr>
-          <w:rFonts w:ascii="Menlo" w:hAnsi="Menlo" w:cs="Menlo"/>
-          <w:b/>
-          <w:bCs/>
-          <w:color w:val="008080"/>
-          <w:sz w:val="16"/>
-          <w:szCs w:val="18"/>
-        </w:rPr>
-        <w:t>'_BroadPhaseOfFlight'</w:t>
-      </w:r>
-      <w:r>
-        <w:rPr>
-          <w:rFonts w:ascii="Menlo" w:hAnsi="Menlo" w:cs="Menlo"/>
-          <w:color w:val="121314"/>
-          <w:sz w:val="16"/>
-          <w:szCs w:val="18"/>
-        </w:rPr>
-        <w:t>]]=df2[[</w:t>
-      </w:r>
-      <w:r>
-        <w:rPr>
-          <w:rFonts w:ascii="Menlo" w:hAnsi="Menlo" w:cs="Menlo"/>
-          <w:b/>
-          <w:bCs/>
-          <w:color w:val="008080"/>
-          <w:sz w:val="16"/>
-          <w:szCs w:val="18"/>
-        </w:rPr>
-        <w:t>'_BroadPhaseOfFlight'</w:t>
-      </w:r>
-      <w:r>
-        <w:rPr>
-          <w:rFonts w:ascii="Menlo" w:hAnsi="Menlo" w:cs="Menlo"/>
-          <w:color w:val="121314"/>
-          <w:sz w:val="16"/>
-          <w:szCs w:val="18"/>
-        </w:rPr>
-        <w:t>]].replace(np.NaN,</w:t>
-      </w:r>
-      <w:r>
-        <w:rPr>
-          <w:rFonts w:ascii="Menlo" w:hAnsi="Menlo" w:cs="Menlo"/>
-          <w:b/>
-          <w:bCs/>
-          <w:color w:val="008080"/>
-          <w:sz w:val="16"/>
-          <w:szCs w:val="18"/>
-        </w:rPr>
-        <w:t>"UNKNOWN"</w:t>
-      </w:r>
-      <w:r>
-        <w:rPr>
-          <w:rFonts w:ascii="Menlo" w:hAnsi="Menlo" w:cs="Menlo"/>
-          <w:color w:val="121314"/>
-          <w:sz w:val="16"/>
-          <w:szCs w:val="18"/>
-        </w:rPr>
-        <w:t>)</w:t>
-      </w:r>
-    </w:p>
-    <w:p>
-      <w:pPr>
-        <w:spacing w:line="360" w:lineRule="auto"/>
-      </w:pPr>
-    </w:p>
-    <w:p>
-      <w:pPr>
-        <w:spacing w:line="360" w:lineRule="auto"/>
-      </w:pPr>
-      <w:r>
-        <w:t xml:space="preserve">Step3. Checked that there are no more </w:t>
-      </w:r>
-      <w:proofErr w:type="spellStart"/>
-      <w:r>
-        <w:t>NaNs</w:t>
-      </w:r>
-      <w:proofErr w:type="spellEnd"/>
-      <w:r>
-        <w:t>.</w:t>
-      </w:r>
-    </w:p>
-    <w:p>
-      <w:pPr>
-        <w:pStyle w:val="HTMLPreformatted"/>
-        <w:shd w:val="clear" w:color="auto" w:fill="FFFFFF"/>
-        <w:spacing w:line="360" w:lineRule="auto"/>
-        <w:rPr>
-          <w:rFonts w:ascii="Menlo" w:hAnsi="Menlo" w:cs="Menlo"/>
-          <w:color w:val="121314"/>
-          <w:sz w:val="16"/>
-          <w:szCs w:val="18"/>
-        </w:rPr>
-      </w:pPr>
-      <w:proofErr w:type="gramStart"/>
+          <w:sz w:val="16"/>
+          <w:szCs w:val="18"/>
+        </w:rPr>
+      </w:pPr>
       <w:r>
         <w:rPr>
           <w:rFonts w:ascii="Menlo" w:hAnsi="Menlo" w:cs="Menlo"/>
@@ -5285,17 +4294,7 @@
           <w:sz w:val="16"/>
           <w:szCs w:val="18"/>
         </w:rPr>
-        <w:t>(</w:t>
-      </w:r>
-      <w:proofErr w:type="gramEnd"/>
-      <w:r>
-        <w:rPr>
-          <w:rFonts w:ascii="Menlo" w:hAnsi="Menlo" w:cs="Menlo"/>
-          <w:color w:val="121314"/>
-          <w:sz w:val="16"/>
-          <w:szCs w:val="18"/>
-        </w:rPr>
-        <w:t>df2.isnull().sum())</w:t>
+        <w:t>(df2.isnull().sum())</w:t>
       </w:r>
     </w:p>
     <w:p>
@@ -5426,27 +4425,7 @@
           <w:sz w:val="24"/>
           <w:szCs w:val="18"/>
         </w:rPr>
-        <w:t xml:space="preserve">3. Diameter: </w:t>
-      </w:r>
-      <w:proofErr w:type="gramStart"/>
-      <w:r>
-        <w:rPr>
-          <w:rFonts w:asciiTheme="minorHAnsi" w:hAnsiTheme="minorHAnsi" w:cstheme="minorHAnsi"/>
-          <w:color w:val="121314"/>
-          <w:sz w:val="24"/>
-          <w:szCs w:val="18"/>
-        </w:rPr>
-        <w:t>mm :</w:t>
-      </w:r>
-      <w:proofErr w:type="gramEnd"/>
-      <w:r>
-        <w:rPr>
-          <w:rFonts w:asciiTheme="minorHAnsi" w:hAnsiTheme="minorHAnsi" w:cstheme="minorHAnsi"/>
-          <w:color w:val="121314"/>
-          <w:sz w:val="24"/>
-          <w:szCs w:val="18"/>
-        </w:rPr>
-        <w:t xml:space="preserve"> perpendicular to the length</w:t>
+        <w:t>3. Diameter: mm : perpendicular to the length</w:t>
       </w:r>
     </w:p>
     <w:p>
@@ -5467,27 +4446,7 @@
           <w:sz w:val="24"/>
           <w:szCs w:val="18"/>
         </w:rPr>
-        <w:t xml:space="preserve">4. </w:t>
-      </w:r>
-      <w:proofErr w:type="gramStart"/>
-      <w:r>
-        <w:rPr>
-          <w:rFonts w:asciiTheme="minorHAnsi" w:hAnsiTheme="minorHAnsi" w:cstheme="minorHAnsi"/>
-          <w:color w:val="121314"/>
-          <w:sz w:val="24"/>
-          <w:szCs w:val="18"/>
-        </w:rPr>
-        <w:t>Height :</w:t>
-      </w:r>
-      <w:proofErr w:type="gramEnd"/>
-      <w:r>
-        <w:rPr>
-          <w:rFonts w:asciiTheme="minorHAnsi" w:hAnsiTheme="minorHAnsi" w:cstheme="minorHAnsi"/>
-          <w:color w:val="121314"/>
-          <w:sz w:val="24"/>
-          <w:szCs w:val="18"/>
-        </w:rPr>
-        <w:t xml:space="preserve"> mm : with meat in the shell</w:t>
+        <w:t>4. Height : mm : with meat in the shell</w:t>
       </w:r>
     </w:p>
     <w:p>
@@ -5508,27 +4467,7 @@
           <w:sz w:val="24"/>
           <w:szCs w:val="18"/>
         </w:rPr>
-        <w:t xml:space="preserve">5. Whole </w:t>
-      </w:r>
-      <w:proofErr w:type="gramStart"/>
-      <w:r>
-        <w:rPr>
-          <w:rFonts w:asciiTheme="minorHAnsi" w:hAnsiTheme="minorHAnsi" w:cstheme="minorHAnsi"/>
-          <w:color w:val="121314"/>
-          <w:sz w:val="24"/>
-          <w:szCs w:val="18"/>
-        </w:rPr>
-        <w:t>weight :</w:t>
-      </w:r>
-      <w:proofErr w:type="gramEnd"/>
-      <w:r>
-        <w:rPr>
-          <w:rFonts w:asciiTheme="minorHAnsi" w:hAnsiTheme="minorHAnsi" w:cstheme="minorHAnsi"/>
-          <w:color w:val="121314"/>
-          <w:sz w:val="24"/>
-          <w:szCs w:val="18"/>
-        </w:rPr>
-        <w:t xml:space="preserve"> grams : whole abalone</w:t>
+        <w:t>5. Whole weight : grams : whole abalone</w:t>
       </w:r>
     </w:p>
     <w:p>
@@ -5549,27 +4488,7 @@
           <w:sz w:val="24"/>
           <w:szCs w:val="18"/>
         </w:rPr>
-        <w:t xml:space="preserve">6. Shucked </w:t>
-      </w:r>
-      <w:proofErr w:type="gramStart"/>
-      <w:r>
-        <w:rPr>
-          <w:rFonts w:asciiTheme="minorHAnsi" w:hAnsiTheme="minorHAnsi" w:cstheme="minorHAnsi"/>
-          <w:color w:val="121314"/>
-          <w:sz w:val="24"/>
-          <w:szCs w:val="18"/>
-        </w:rPr>
-        <w:t>weight :</w:t>
-      </w:r>
-      <w:proofErr w:type="gramEnd"/>
-      <w:r>
-        <w:rPr>
-          <w:rFonts w:asciiTheme="minorHAnsi" w:hAnsiTheme="minorHAnsi" w:cstheme="minorHAnsi"/>
-          <w:color w:val="121314"/>
-          <w:sz w:val="24"/>
-          <w:szCs w:val="18"/>
-        </w:rPr>
-        <w:t xml:space="preserve"> grams : weight of meat</w:t>
+        <w:t>6. Shucked weight : grams : weight of meat</w:t>
       </w:r>
     </w:p>
     <w:p>
@@ -5590,27 +4509,7 @@
           <w:sz w:val="24"/>
           <w:szCs w:val="18"/>
         </w:rPr>
-        <w:t xml:space="preserve">7. Viscera </w:t>
-      </w:r>
-      <w:proofErr w:type="gramStart"/>
-      <w:r>
-        <w:rPr>
-          <w:rFonts w:asciiTheme="minorHAnsi" w:hAnsiTheme="minorHAnsi" w:cstheme="minorHAnsi"/>
-          <w:color w:val="121314"/>
-          <w:sz w:val="24"/>
-          <w:szCs w:val="18"/>
-        </w:rPr>
-        <w:t>weight :</w:t>
-      </w:r>
-      <w:proofErr w:type="gramEnd"/>
-      <w:r>
-        <w:rPr>
-          <w:rFonts w:asciiTheme="minorHAnsi" w:hAnsiTheme="minorHAnsi" w:cstheme="minorHAnsi"/>
-          <w:color w:val="121314"/>
-          <w:sz w:val="24"/>
-          <w:szCs w:val="18"/>
-        </w:rPr>
-        <w:t xml:space="preserve"> grams : gut weight (after bleeding)</w:t>
+        <w:t>7. Viscera weight : grams : gut weight (after bleeding)</w:t>
       </w:r>
     </w:p>
     <w:p>
@@ -5631,27 +4530,7 @@
           <w:sz w:val="24"/>
           <w:szCs w:val="18"/>
         </w:rPr>
-        <w:t xml:space="preserve">8. Shell </w:t>
-      </w:r>
-      <w:proofErr w:type="gramStart"/>
-      <w:r>
-        <w:rPr>
-          <w:rFonts w:asciiTheme="minorHAnsi" w:hAnsiTheme="minorHAnsi" w:cstheme="minorHAnsi"/>
-          <w:color w:val="121314"/>
-          <w:sz w:val="24"/>
-          <w:szCs w:val="18"/>
-        </w:rPr>
-        <w:t>weight :</w:t>
-      </w:r>
-      <w:proofErr w:type="gramEnd"/>
-      <w:r>
-        <w:rPr>
-          <w:rFonts w:asciiTheme="minorHAnsi" w:hAnsiTheme="minorHAnsi" w:cstheme="minorHAnsi"/>
-          <w:color w:val="121314"/>
-          <w:sz w:val="24"/>
-          <w:szCs w:val="18"/>
-        </w:rPr>
-        <w:t xml:space="preserve"> grams : after being dried</w:t>
+        <w:t>8. Shell weight : grams : after being dried</w:t>
       </w:r>
     </w:p>
     <w:p>
@@ -5672,27 +4551,7 @@
           <w:sz w:val="24"/>
           <w:szCs w:val="18"/>
         </w:rPr>
-        <w:t xml:space="preserve">9. </w:t>
-      </w:r>
-      <w:proofErr w:type="gramStart"/>
-      <w:r>
-        <w:rPr>
-          <w:rFonts w:asciiTheme="minorHAnsi" w:hAnsiTheme="minorHAnsi" w:cstheme="minorHAnsi"/>
-          <w:color w:val="121314"/>
-          <w:sz w:val="24"/>
-          <w:szCs w:val="18"/>
-        </w:rPr>
-        <w:t>Rings :</w:t>
-      </w:r>
-      <w:proofErr w:type="gramEnd"/>
-      <w:r>
-        <w:rPr>
-          <w:rFonts w:asciiTheme="minorHAnsi" w:hAnsiTheme="minorHAnsi" w:cstheme="minorHAnsi"/>
-          <w:color w:val="121314"/>
-          <w:sz w:val="24"/>
-          <w:szCs w:val="18"/>
-        </w:rPr>
-        <w:t xml:space="preserve"> integer : +1.5 gives the age in years</w:t>
+        <w:t>9. Rings : integer : +1.5 gives the age in years</w:t>
       </w:r>
     </w:p>
     <w:p>
@@ -5715,47 +4574,7 @@
           <w:szCs w:val="18"/>
         </w:rPr>
         <w:tab/>
-        <w:t xml:space="preserve">After loading the dataset into </w:t>
-      </w:r>
-      <w:proofErr w:type="spellStart"/>
-      <w:r>
-        <w:rPr>
-          <w:rFonts w:asciiTheme="minorHAnsi" w:hAnsiTheme="minorHAnsi" w:cstheme="minorHAnsi"/>
-          <w:color w:val="121314"/>
-          <w:sz w:val="24"/>
-          <w:szCs w:val="18"/>
-        </w:rPr>
-        <w:t>Jupyter</w:t>
-      </w:r>
-      <w:proofErr w:type="spellEnd"/>
-      <w:r>
-        <w:rPr>
-          <w:rFonts w:asciiTheme="minorHAnsi" w:hAnsiTheme="minorHAnsi" w:cstheme="minorHAnsi"/>
-          <w:color w:val="121314"/>
-          <w:sz w:val="24"/>
-          <w:szCs w:val="18"/>
-        </w:rPr>
-        <w:t xml:space="preserve"> notebook, data quality was checked to ensure there are no </w:t>
-      </w:r>
-      <w:proofErr w:type="spellStart"/>
-      <w:r>
-        <w:rPr>
-          <w:rFonts w:asciiTheme="minorHAnsi" w:hAnsiTheme="minorHAnsi" w:cstheme="minorHAnsi"/>
-          <w:color w:val="121314"/>
-          <w:sz w:val="24"/>
-          <w:szCs w:val="18"/>
-        </w:rPr>
-        <w:t>NaN</w:t>
-      </w:r>
-      <w:proofErr w:type="spellEnd"/>
-      <w:r>
-        <w:rPr>
-          <w:rFonts w:asciiTheme="minorHAnsi" w:hAnsiTheme="minorHAnsi" w:cstheme="minorHAnsi"/>
-          <w:color w:val="121314"/>
-          <w:sz w:val="24"/>
-          <w:szCs w:val="18"/>
-        </w:rPr>
-        <w:t xml:space="preserve"> values, or values that need to be encoded from Categorical into Numeric type.</w:t>
+        <w:t>After loading the dataset into Jupyter notebook, data quality was checked to ensure there are no NaN values, or values that need to be encoded from Categorical into Numeric type.</w:t>
       </w:r>
     </w:p>
     <w:p>
@@ -5803,29 +4622,7 @@
           <w:sz w:val="14"/>
           <w:szCs w:val="20"/>
         </w:rPr>
-        <w:t>(</w:t>
-      </w:r>
-      <w:proofErr w:type="spellStart"/>
-      <w:proofErr w:type="gramStart"/>
-      <w:r>
-        <w:rPr>
-          <w:rFonts w:ascii="inherit" w:hAnsi="inherit" w:cs="Courier New"/>
-          <w:color w:val="000000"/>
-          <w:sz w:val="14"/>
-          <w:szCs w:val="20"/>
-        </w:rPr>
-        <w:t>df.head</w:t>
-      </w:r>
-      <w:proofErr w:type="spellEnd"/>
-      <w:proofErr w:type="gramEnd"/>
-      <w:r>
-        <w:rPr>
-          <w:rFonts w:ascii="inherit" w:hAnsi="inherit" w:cs="Courier New"/>
-          <w:color w:val="000000"/>
-          <w:sz w:val="14"/>
-          <w:szCs w:val="20"/>
-        </w:rPr>
-        <w:t>(</w:t>
+        <w:t>(df.head(</w:t>
       </w:r>
       <w:r>
         <w:rPr>
@@ -5883,27 +4680,7 @@
           <w:sz w:val="15"/>
           <w:szCs w:val="20"/>
         </w:rPr>
-        <w:t xml:space="preserve">  </w:t>
-      </w:r>
-      <w:proofErr w:type="gramStart"/>
-      <w:r>
-        <w:rPr>
-          <w:rFonts w:ascii="Courier New" w:hAnsi="Courier New" w:cs="Courier New"/>
-          <w:color w:val="000000"/>
-          <w:sz w:val="15"/>
-          <w:szCs w:val="20"/>
-        </w:rPr>
-        <w:t>Sex  Length</w:t>
-      </w:r>
-      <w:proofErr w:type="gramEnd"/>
-      <w:r>
-        <w:rPr>
-          <w:rFonts w:ascii="Courier New" w:hAnsi="Courier New" w:cs="Courier New"/>
-          <w:color w:val="000000"/>
-          <w:sz w:val="15"/>
-          <w:szCs w:val="20"/>
-        </w:rPr>
-        <w:t xml:space="preserve">  Diameter  Height  Whole Weight  Shucked Weight  Viscera Weight  \</w:t>
+        <w:t xml:space="preserve">  Sex  Length  Diameter  Height  Whole Weight  Shucked Weight  Viscera Weight  \</w:t>
       </w:r>
     </w:p>
     <w:p>
@@ -6143,47 +4920,7 @@
           <w:sz w:val="15"/>
           <w:szCs w:val="20"/>
         </w:rPr>
-        <w:t xml:space="preserve">   </w:t>
-      </w:r>
-      <w:proofErr w:type="spellStart"/>
-      <w:r>
-        <w:rPr>
-          <w:rFonts w:ascii="Courier New" w:hAnsi="Courier New" w:cs="Courier New"/>
-          <w:color w:val="000000"/>
-          <w:sz w:val="15"/>
-          <w:szCs w:val="20"/>
-        </w:rPr>
-        <w:t>Shell_</w:t>
-      </w:r>
-      <w:proofErr w:type="gramStart"/>
-      <w:r>
-        <w:rPr>
-          <w:rFonts w:ascii="Courier New" w:hAnsi="Courier New" w:cs="Courier New"/>
-          <w:color w:val="000000"/>
-          <w:sz w:val="15"/>
-          <w:szCs w:val="20"/>
-        </w:rPr>
-        <w:t>Weight</w:t>
-      </w:r>
-      <w:proofErr w:type="spellEnd"/>
-      <w:r>
-        <w:rPr>
-          <w:rFonts w:ascii="Courier New" w:hAnsi="Courier New" w:cs="Courier New"/>
-          <w:color w:val="000000"/>
-          <w:sz w:val="15"/>
-          <w:szCs w:val="20"/>
-        </w:rPr>
-        <w:t xml:space="preserve">  Rings</w:t>
-      </w:r>
-      <w:proofErr w:type="gramEnd"/>
-      <w:r>
-        <w:rPr>
-          <w:rFonts w:ascii="Courier New" w:hAnsi="Courier New" w:cs="Courier New"/>
-          <w:color w:val="000000"/>
-          <w:sz w:val="15"/>
-          <w:szCs w:val="20"/>
-        </w:rPr>
-        <w:t xml:space="preserve">  </w:t>
+        <w:t xml:space="preserve">   Shell_Weight  Rings  </w:t>
       </w:r>
     </w:p>
     <w:p>
@@ -6431,29 +5168,7 @@
           <w:sz w:val="14"/>
           <w:szCs w:val="20"/>
         </w:rPr>
-        <w:t>(</w:t>
-      </w:r>
-      <w:proofErr w:type="spellStart"/>
-      <w:proofErr w:type="gramStart"/>
-      <w:r>
-        <w:rPr>
-          <w:rFonts w:ascii="inherit" w:hAnsi="inherit" w:cs="Courier New"/>
-          <w:color w:val="000000"/>
-          <w:sz w:val="14"/>
-          <w:szCs w:val="20"/>
-        </w:rPr>
-        <w:t>df.isnull</w:t>
-      </w:r>
-      <w:proofErr w:type="spellEnd"/>
-      <w:proofErr w:type="gramEnd"/>
-      <w:r>
-        <w:rPr>
-          <w:rFonts w:ascii="inherit" w:hAnsi="inherit" w:cs="Courier New"/>
-          <w:color w:val="000000"/>
-          <w:sz w:val="14"/>
-          <w:szCs w:val="20"/>
-        </w:rPr>
-        <w:t>().sum())</w:t>
+        <w:t>(df.isnull().sum())</w:t>
       </w:r>
     </w:p>
     <w:p>
@@ -6766,7 +5481,6 @@
           <w:szCs w:val="20"/>
         </w:rPr>
       </w:pPr>
-      <w:proofErr w:type="spellStart"/>
       <w:r>
         <w:rPr>
           <w:rFonts w:ascii="Courier New" w:hAnsi="Courier New" w:cs="Courier New"/>
@@ -6774,17 +5488,7 @@
           <w:sz w:val="15"/>
           <w:szCs w:val="20"/>
         </w:rPr>
-        <w:t>Shell_Weight</w:t>
-      </w:r>
-      <w:proofErr w:type="spellEnd"/>
-      <w:r>
-        <w:rPr>
-          <w:rFonts w:ascii="Courier New" w:hAnsi="Courier New" w:cs="Courier New"/>
-          <w:color w:val="000000"/>
-          <w:sz w:val="15"/>
-          <w:szCs w:val="20"/>
-        </w:rPr>
-        <w:t xml:space="preserve">      0</w:t>
+        <w:t>Shell_Weight      0</w:t>
       </w:r>
     </w:p>
     <w:p>
@@ -6857,7 +5561,6 @@
           <w:szCs w:val="20"/>
         </w:rPr>
       </w:pPr>
-      <w:proofErr w:type="spellStart"/>
       <w:r>
         <w:rPr>
           <w:rFonts w:ascii="Courier New" w:hAnsi="Courier New" w:cs="Courier New"/>
@@ -6865,17 +5568,7 @@
           <w:sz w:val="15"/>
           <w:szCs w:val="20"/>
         </w:rPr>
-        <w:t>dtype</w:t>
-      </w:r>
-      <w:proofErr w:type="spellEnd"/>
-      <w:r>
-        <w:rPr>
-          <w:rFonts w:ascii="Courier New" w:hAnsi="Courier New" w:cs="Courier New"/>
-          <w:color w:val="000000"/>
-          <w:sz w:val="15"/>
-          <w:szCs w:val="20"/>
-        </w:rPr>
-        <w:t>: int64</w:t>
+        <w:t>dtype: int64</w:t>
       </w:r>
     </w:p>
     <w:p>
@@ -6923,29 +5616,7 @@
           <w:sz w:val="14"/>
           <w:szCs w:val="20"/>
         </w:rPr>
-        <w:t>(</w:t>
-      </w:r>
-      <w:proofErr w:type="spellStart"/>
-      <w:proofErr w:type="gramStart"/>
-      <w:r>
-        <w:rPr>
-          <w:rFonts w:ascii="inherit" w:hAnsi="inherit" w:cs="Courier New"/>
-          <w:color w:val="000000"/>
-          <w:sz w:val="14"/>
-          <w:szCs w:val="20"/>
-        </w:rPr>
-        <w:t>df.groupby</w:t>
-      </w:r>
-      <w:proofErr w:type="spellEnd"/>
-      <w:proofErr w:type="gramEnd"/>
-      <w:r>
-        <w:rPr>
-          <w:rFonts w:ascii="inherit" w:hAnsi="inherit" w:cs="Courier New"/>
-          <w:color w:val="000000"/>
-          <w:sz w:val="14"/>
-          <w:szCs w:val="20"/>
-        </w:rPr>
-        <w:t>(</w:t>
+        <w:t>(df.groupby(</w:t>
       </w:r>
       <w:r>
         <w:rPr>
@@ -7156,7 +5827,6 @@
           <w:szCs w:val="20"/>
         </w:rPr>
       </w:pPr>
-      <w:proofErr w:type="spellStart"/>
       <w:r>
         <w:rPr>
           <w:rFonts w:ascii="Courier New" w:hAnsi="Courier New" w:cs="Courier New"/>
@@ -7164,17 +5834,7 @@
           <w:sz w:val="15"/>
           <w:szCs w:val="20"/>
         </w:rPr>
-        <w:t>dtype</w:t>
-      </w:r>
-      <w:proofErr w:type="spellEnd"/>
-      <w:r>
-        <w:rPr>
-          <w:rFonts w:ascii="Courier New" w:hAnsi="Courier New" w:cs="Courier New"/>
-          <w:color w:val="000000"/>
-          <w:sz w:val="15"/>
-          <w:szCs w:val="20"/>
-        </w:rPr>
-        <w:t>: int64</w:t>
+        <w:t>dtype: int64</w:t>
       </w:r>
     </w:p>
     <w:p>
@@ -7265,7 +5925,6 @@
           <w:szCs w:val="20"/>
         </w:rPr>
       </w:pPr>
-      <w:proofErr w:type="spellStart"/>
       <w:r>
         <w:rPr>
           <w:rFonts w:ascii="inherit" w:hAnsi="inherit" w:cs="Courier New"/>
@@ -7273,48 +5932,7 @@
           <w:sz w:val="14"/>
           <w:szCs w:val="20"/>
         </w:rPr>
-        <w:t>df</w:t>
-      </w:r>
-      <w:proofErr w:type="spellEnd"/>
-      <w:r>
-        <w:rPr>
-          <w:rFonts w:ascii="inherit" w:hAnsi="inherit" w:cs="Courier New"/>
-          <w:color w:val="000000"/>
-          <w:sz w:val="14"/>
-          <w:szCs w:val="20"/>
-        </w:rPr>
-        <w:t>[['Sex'</w:t>
-      </w:r>
-      <w:proofErr w:type="gramStart"/>
-      <w:r>
-        <w:rPr>
-          <w:rFonts w:ascii="inherit" w:hAnsi="inherit" w:cs="Courier New"/>
-          <w:color w:val="000000"/>
-          <w:sz w:val="14"/>
-          <w:szCs w:val="20"/>
-        </w:rPr>
-        <w:t>]]=</w:t>
-      </w:r>
-      <w:proofErr w:type="spellStart"/>
-      <w:proofErr w:type="gramEnd"/>
-      <w:r>
-        <w:rPr>
-          <w:rFonts w:ascii="inherit" w:hAnsi="inherit" w:cs="Courier New"/>
-          <w:color w:val="000000"/>
-          <w:sz w:val="14"/>
-          <w:szCs w:val="20"/>
-        </w:rPr>
-        <w:t>df</w:t>
-      </w:r>
-      <w:proofErr w:type="spellEnd"/>
-      <w:r>
-        <w:rPr>
-          <w:rFonts w:ascii="inherit" w:hAnsi="inherit" w:cs="Courier New"/>
-          <w:color w:val="000000"/>
-          <w:sz w:val="14"/>
-          <w:szCs w:val="20"/>
-        </w:rPr>
-        <w:t>[['Sex']].replace("M",0)</w:t>
+        <w:t>df[['Sex']]=df[['Sex']].replace("M",0)</w:t>
       </w:r>
     </w:p>
     <w:p>
@@ -7346,7 +5964,6 @@
           <w:szCs w:val="20"/>
         </w:rPr>
       </w:pPr>
-      <w:proofErr w:type="spellStart"/>
       <w:r>
         <w:rPr>
           <w:rFonts w:ascii="inherit" w:hAnsi="inherit" w:cs="Courier New"/>
@@ -7354,48 +5971,7 @@
           <w:sz w:val="14"/>
           <w:szCs w:val="20"/>
         </w:rPr>
-        <w:t>df</w:t>
-      </w:r>
-      <w:proofErr w:type="spellEnd"/>
-      <w:r>
-        <w:rPr>
-          <w:rFonts w:ascii="inherit" w:hAnsi="inherit" w:cs="Courier New"/>
-          <w:color w:val="000000"/>
-          <w:sz w:val="14"/>
-          <w:szCs w:val="20"/>
-        </w:rPr>
-        <w:t>[['Sex'</w:t>
-      </w:r>
-      <w:proofErr w:type="gramStart"/>
-      <w:r>
-        <w:rPr>
-          <w:rFonts w:ascii="inherit" w:hAnsi="inherit" w:cs="Courier New"/>
-          <w:color w:val="000000"/>
-          <w:sz w:val="14"/>
-          <w:szCs w:val="20"/>
-        </w:rPr>
-        <w:t>]]=</w:t>
-      </w:r>
-      <w:proofErr w:type="spellStart"/>
-      <w:proofErr w:type="gramEnd"/>
-      <w:r>
-        <w:rPr>
-          <w:rFonts w:ascii="inherit" w:hAnsi="inherit" w:cs="Courier New"/>
-          <w:color w:val="000000"/>
-          <w:sz w:val="14"/>
-          <w:szCs w:val="20"/>
-        </w:rPr>
-        <w:t>df</w:t>
-      </w:r>
-      <w:proofErr w:type="spellEnd"/>
-      <w:r>
-        <w:rPr>
-          <w:rFonts w:ascii="inherit" w:hAnsi="inherit" w:cs="Courier New"/>
-          <w:color w:val="000000"/>
-          <w:sz w:val="14"/>
-          <w:szCs w:val="20"/>
-        </w:rPr>
-        <w:t>[['Sex']].replace("F",1)</w:t>
+        <w:t>df[['Sex']]=df[['Sex']].replace("F",1)</w:t>
       </w:r>
     </w:p>
     <w:p>
@@ -7427,7 +6003,6 @@
           <w:szCs w:val="20"/>
         </w:rPr>
       </w:pPr>
-      <w:proofErr w:type="spellStart"/>
       <w:r>
         <w:rPr>
           <w:rFonts w:ascii="inherit" w:hAnsi="inherit" w:cs="Courier New"/>
@@ -7435,48 +6010,7 @@
           <w:sz w:val="14"/>
           <w:szCs w:val="20"/>
         </w:rPr>
-        <w:t>df</w:t>
-      </w:r>
-      <w:proofErr w:type="spellEnd"/>
-      <w:r>
-        <w:rPr>
-          <w:rFonts w:ascii="inherit" w:hAnsi="inherit" w:cs="Courier New"/>
-          <w:color w:val="000000"/>
-          <w:sz w:val="14"/>
-          <w:szCs w:val="20"/>
-        </w:rPr>
-        <w:t>[['Sex'</w:t>
-      </w:r>
-      <w:proofErr w:type="gramStart"/>
-      <w:r>
-        <w:rPr>
-          <w:rFonts w:ascii="inherit" w:hAnsi="inherit" w:cs="Courier New"/>
-          <w:color w:val="000000"/>
-          <w:sz w:val="14"/>
-          <w:szCs w:val="20"/>
-        </w:rPr>
-        <w:t>]]=</w:t>
-      </w:r>
-      <w:proofErr w:type="spellStart"/>
-      <w:proofErr w:type="gramEnd"/>
-      <w:r>
-        <w:rPr>
-          <w:rFonts w:ascii="inherit" w:hAnsi="inherit" w:cs="Courier New"/>
-          <w:color w:val="000000"/>
-          <w:sz w:val="14"/>
-          <w:szCs w:val="20"/>
-        </w:rPr>
-        <w:t>df</w:t>
-      </w:r>
-      <w:proofErr w:type="spellEnd"/>
-      <w:r>
-        <w:rPr>
-          <w:rFonts w:ascii="inherit" w:hAnsi="inherit" w:cs="Courier New"/>
-          <w:color w:val="000000"/>
-          <w:sz w:val="14"/>
-          <w:szCs w:val="20"/>
-        </w:rPr>
-        <w:t>[['Sex']].replace("I",2)</w:t>
+        <w:t>df[['Sex']]=df[['Sex']].replace("I",2)</w:t>
       </w:r>
     </w:p>
     <w:p>
@@ -7763,11 +6297,7 @@
       </w:pPr>
       <w:r>
         <w:tab/>
-        <w:t xml:space="preserve">Initial dataset was separated into train and test sets, then I used train set to train the model, and test set to control results. After training I got a R-Squared </w:t>
-      </w:r>
-      <w:proofErr w:type="gramStart"/>
-      <w:r>
-        <w:t>error</w:t>
+        <w:t>Initial dataset was separated into train and test sets, then I used train set to train the model, and test set to control results. After training I got a R-Squared error</w:t>
       </w:r>
       <w:r>
         <w:t xml:space="preserve">  0.533089828830458</w:t>
@@ -7775,7 +6305,6 @@
       <w:r>
         <w:t>.</w:t>
       </w:r>
-      <w:proofErr w:type="gramEnd"/>
     </w:p>
     <w:p>
       <w:pPr>
@@ -7818,7 +6347,6 @@
           <w:szCs w:val="20"/>
         </w:rPr>
       </w:pPr>
-      <w:proofErr w:type="gramStart"/>
       <w:r>
         <w:rPr>
           <w:rFonts w:ascii="inherit" w:hAnsi="inherit" w:cs="Courier New"/>
@@ -7837,7 +6365,6 @@
         </w:rPr>
         <w:t>(</w:t>
       </w:r>
-      <w:proofErr w:type="gramEnd"/>
       <w:r>
         <w:rPr>
           <w:rFonts w:ascii="inherit" w:hAnsi="inherit" w:cs="Courier New"/>
@@ -7854,27 +6381,7 @@
           <w:sz w:val="20"/>
           <w:szCs w:val="20"/>
         </w:rPr>
-        <w:t>,</w:t>
-      </w:r>
-      <w:proofErr w:type="spellStart"/>
-      <w:r>
-        <w:rPr>
-          <w:rFonts w:ascii="inherit" w:hAnsi="inherit" w:cs="Courier New"/>
-          <w:color w:val="000000"/>
-          <w:sz w:val="20"/>
-          <w:szCs w:val="20"/>
-        </w:rPr>
-        <w:t>model.predict</w:t>
-      </w:r>
-      <w:proofErr w:type="spellEnd"/>
-      <w:r>
-        <w:rPr>
-          <w:rFonts w:ascii="inherit" w:hAnsi="inherit" w:cs="Courier New"/>
-          <w:color w:val="000000"/>
-          <w:sz w:val="20"/>
-          <w:szCs w:val="20"/>
-        </w:rPr>
-        <w:t>([[</w:t>
+        <w:t>,model.predict([[</w:t>
       </w:r>
       <w:r>
         <w:rPr>
@@ -8100,7 +6607,6 @@
           <w:color w:val="000000"/>
         </w:rPr>
       </w:pPr>
-      <w:proofErr w:type="gramStart"/>
       <w:r>
         <w:rPr>
           <w:rStyle w:val="cm-builtin"/>
@@ -8116,7 +6622,6 @@
         </w:rPr>
         <w:t>(</w:t>
       </w:r>
-      <w:proofErr w:type="gramEnd"/>
       <w:r>
         <w:rPr>
           <w:rStyle w:val="cm-string"/>
@@ -8132,7 +6637,6 @@
         </w:rPr>
         <w:t>,</w:t>
       </w:r>
-      <w:proofErr w:type="spellStart"/>
       <w:r>
         <w:rPr>
           <w:rStyle w:val="cm-variable"/>
@@ -8156,7 +6660,6 @@
         </w:rPr>
         <w:t>predict</w:t>
       </w:r>
-      <w:proofErr w:type="spellEnd"/>
       <w:r>
         <w:rPr>
           <w:rFonts w:ascii="inherit" w:hAnsi="inherit"/>
@@ -8418,15 +6921,7 @@
         <w:t>eplacement function to remove all extra space symbols</w:t>
       </w:r>
       <w:r>
-        <w:t xml:space="preserve">. Then I checked if there were any </w:t>
-      </w:r>
-      <w:proofErr w:type="spellStart"/>
-      <w:r>
-        <w:t>NaN</w:t>
-      </w:r>
-      <w:proofErr w:type="spellEnd"/>
-      <w:r>
-        <w:t xml:space="preserve"> values. There were none.</w:t>
+        <w:t>. Then I checked if there were any NaN values. There were none.</w:t>
       </w:r>
     </w:p>
     <w:p>
@@ -8437,11 +6932,9 @@
       <w:r>
         <w:t xml:space="preserve">The dataset has a variable </w:t>
       </w:r>
-      <w:proofErr w:type="spellStart"/>
       <w:r>
         <w:t>Fnlwgt</w:t>
       </w:r>
-      <w:proofErr w:type="spellEnd"/>
       <w:r>
         <w:t xml:space="preserve"> that was added </w:t>
       </w:r>
@@ -8468,27 +6961,7 @@
           <w:sz w:val="16"/>
           <w:szCs w:val="18"/>
         </w:rPr>
-        <w:t xml:space="preserve">df2 = </w:t>
-      </w:r>
-      <w:proofErr w:type="gramStart"/>
-      <w:r>
-        <w:rPr>
-          <w:rFonts w:ascii="Menlo" w:hAnsi="Menlo" w:cs="Menlo"/>
-          <w:color w:val="121314"/>
-          <w:sz w:val="16"/>
-          <w:szCs w:val="18"/>
-        </w:rPr>
-        <w:t>df[</w:t>
-      </w:r>
-      <w:proofErr w:type="gramEnd"/>
-      <w:r>
-        <w:rPr>
-          <w:rFonts w:ascii="Menlo" w:hAnsi="Menlo" w:cs="Menlo"/>
-          <w:color w:val="121314"/>
-          <w:sz w:val="16"/>
-          <w:szCs w:val="18"/>
-        </w:rPr>
-        <w:t>[</w:t>
+        <w:t>df2 = df[[</w:t>
       </w:r>
       <w:r>
         <w:rPr>
@@ -9229,9 +7702,17 @@
           <w:sz w:val="18"/>
           <w:szCs w:val="18"/>
         </w:rPr>
-        <w:t>'</w:t>
-      </w:r>
-      <w:proofErr w:type="spellStart"/>
+        <w:t>'Male'</w:t>
+      </w:r>
+      <w:r>
+        <w:rPr>
+          <w:rFonts w:ascii="Menlo" w:hAnsi="Menlo" w:cs="Menlo"/>
+          <w:color w:val="121314"/>
+          <w:sz w:val="18"/>
+          <w:szCs w:val="18"/>
+        </w:rPr>
+        <w:t>,</w:t>
+      </w:r>
       <w:r>
         <w:rPr>
           <w:rFonts w:ascii="Menlo" w:hAnsi="Menlo" w:cs="Menlo"/>
@@ -9241,16 +7722,26 @@
           <w:sz w:val="18"/>
           <w:szCs w:val="18"/>
         </w:rPr>
-        <w:t>Male'</w:t>
-      </w:r>
-      <w:r>
-        <w:rPr>
-          <w:rFonts w:ascii="Menlo" w:hAnsi="Menlo" w:cs="Menlo"/>
-          <w:color w:val="121314"/>
-          <w:sz w:val="18"/>
-          <w:szCs w:val="18"/>
-        </w:rPr>
-        <w:t>,</w:t>
+        <w:t>'Female'</w:t>
+      </w:r>
+      <w:r>
+        <w:rPr>
+          <w:rFonts w:ascii="Menlo" w:hAnsi="Menlo" w:cs="Menlo"/>
+          <w:color w:val="121314"/>
+          <w:sz w:val="18"/>
+          <w:szCs w:val="18"/>
+        </w:rPr>
+        <w:t xml:space="preserve">])    </w:t>
+      </w:r>
+      <w:r>
+        <w:rPr>
+          <w:rFonts w:ascii="Menlo" w:hAnsi="Menlo" w:cs="Menlo"/>
+          <w:color w:val="121314"/>
+          <w:sz w:val="18"/>
+          <w:szCs w:val="18"/>
+        </w:rPr>
+        <w:br/>
+        <w:t>df2[</w:t>
       </w:r>
       <w:r>
         <w:rPr>
@@ -9261,9 +7752,37 @@
           <w:sz w:val="18"/>
           <w:szCs w:val="18"/>
         </w:rPr>
-        <w:t>'Female</w:t>
-      </w:r>
-      <w:proofErr w:type="spellEnd"/>
+        <w:t>'Sex'</w:t>
+      </w:r>
+      <w:r>
+        <w:rPr>
+          <w:rFonts w:ascii="Menlo" w:hAnsi="Menlo" w:cs="Menlo"/>
+          <w:color w:val="121314"/>
+          <w:sz w:val="18"/>
+          <w:szCs w:val="18"/>
+        </w:rPr>
+        <w:t>]=df2.Sex.map(Sex)</w:t>
+      </w:r>
+      <w:r>
+        <w:rPr>
+          <w:rFonts w:ascii="Menlo" w:hAnsi="Menlo" w:cs="Menlo"/>
+          <w:color w:val="121314"/>
+          <w:sz w:val="18"/>
+          <w:szCs w:val="18"/>
+        </w:rPr>
+        <w:br/>
+        <w:t>df2.Emp_type = pd.Categorical(df2.Emp_type)</w:t>
+      </w:r>
+      <w:r>
+        <w:rPr>
+          <w:rFonts w:ascii="Menlo" w:hAnsi="Menlo" w:cs="Menlo"/>
+          <w:color w:val="121314"/>
+          <w:sz w:val="18"/>
+          <w:szCs w:val="18"/>
+        </w:rPr>
+        <w:br/>
+        <w:t>df2[</w:t>
+      </w:r>
       <w:r>
         <w:rPr>
           <w:rFonts w:ascii="Menlo" w:hAnsi="Menlo" w:cs="Menlo"/>
@@ -9273,16 +7792,26 @@
           <w:sz w:val="18"/>
           <w:szCs w:val="18"/>
         </w:rPr>
-        <w:t>'</w:t>
-      </w:r>
-      <w:r>
-        <w:rPr>
-          <w:rFonts w:ascii="Menlo" w:hAnsi="Menlo" w:cs="Menlo"/>
-          <w:color w:val="121314"/>
-          <w:sz w:val="18"/>
-          <w:szCs w:val="18"/>
-        </w:rPr>
-        <w:t xml:space="preserve">])    </w:t>
+        <w:t>'Emp_type'</w:t>
+      </w:r>
+      <w:r>
+        <w:rPr>
+          <w:rFonts w:ascii="Menlo" w:hAnsi="Menlo" w:cs="Menlo"/>
+          <w:color w:val="121314"/>
+          <w:sz w:val="18"/>
+          <w:szCs w:val="18"/>
+        </w:rPr>
+        <w:t>] = df2.Emp_type.cat.codes</w:t>
+      </w:r>
+      <w:r>
+        <w:rPr>
+          <w:rFonts w:ascii="Menlo" w:hAnsi="Menlo" w:cs="Menlo"/>
+          <w:color w:val="121314"/>
+          <w:sz w:val="18"/>
+          <w:szCs w:val="18"/>
+        </w:rPr>
+        <w:br/>
+        <w:t>df2.Education = pd.Categorical(df2.Education)</w:t>
       </w:r>
       <w:r>
         <w:rPr>
@@ -9303,16 +7832,16 @@
           <w:sz w:val="18"/>
           <w:szCs w:val="18"/>
         </w:rPr>
-        <w:t>'Sex'</w:t>
-      </w:r>
-      <w:r>
-        <w:rPr>
-          <w:rFonts w:ascii="Menlo" w:hAnsi="Menlo" w:cs="Menlo"/>
-          <w:color w:val="121314"/>
-          <w:sz w:val="18"/>
-          <w:szCs w:val="18"/>
-        </w:rPr>
-        <w:t>]=df2.Sex.map(Sex)</w:t>
+        <w:t>'Education'</w:t>
+      </w:r>
+      <w:r>
+        <w:rPr>
+          <w:rFonts w:ascii="Menlo" w:hAnsi="Menlo" w:cs="Menlo"/>
+          <w:color w:val="121314"/>
+          <w:sz w:val="18"/>
+          <w:szCs w:val="18"/>
+        </w:rPr>
+        <w:t>] = df2.Education.cat.codes</w:t>
       </w:r>
       <w:r>
         <w:rPr>
@@ -9322,27 +7851,7 @@
           <w:szCs w:val="18"/>
         </w:rPr>
         <w:br/>
-        <w:t xml:space="preserve">df2.Emp_type = </w:t>
-      </w:r>
-      <w:proofErr w:type="spellStart"/>
-      <w:r>
-        <w:rPr>
-          <w:rFonts w:ascii="Menlo" w:hAnsi="Menlo" w:cs="Menlo"/>
-          <w:color w:val="121314"/>
-          <w:sz w:val="18"/>
-          <w:szCs w:val="18"/>
-        </w:rPr>
-        <w:t>pd.Categorical</w:t>
-      </w:r>
-      <w:proofErr w:type="spellEnd"/>
-      <w:r>
-        <w:rPr>
-          <w:rFonts w:ascii="Menlo" w:hAnsi="Menlo" w:cs="Menlo"/>
-          <w:color w:val="121314"/>
-          <w:sz w:val="18"/>
-          <w:szCs w:val="18"/>
-        </w:rPr>
-        <w:t>(df2.Emp_type)</w:t>
+        <w:t>df2.Marital = pd.Categorical(df2.Marital)</w:t>
       </w:r>
       <w:r>
         <w:rPr>
@@ -9363,9 +7872,37 @@
           <w:sz w:val="18"/>
           <w:szCs w:val="18"/>
         </w:rPr>
-        <w:t>'</w:t>
-      </w:r>
-      <w:proofErr w:type="spellStart"/>
+        <w:t>'Marital'</w:t>
+      </w:r>
+      <w:r>
+        <w:rPr>
+          <w:rFonts w:ascii="Menlo" w:hAnsi="Menlo" w:cs="Menlo"/>
+          <w:color w:val="121314"/>
+          <w:sz w:val="18"/>
+          <w:szCs w:val="18"/>
+        </w:rPr>
+        <w:t>] = df2.Marital.cat.codes</w:t>
+      </w:r>
+      <w:r>
+        <w:rPr>
+          <w:rFonts w:ascii="Menlo" w:hAnsi="Menlo" w:cs="Menlo"/>
+          <w:color w:val="121314"/>
+          <w:sz w:val="18"/>
+          <w:szCs w:val="18"/>
+        </w:rPr>
+        <w:br/>
+        <w:t>df2.Occupation = pd.Categorical(df2.Occupation)</w:t>
+      </w:r>
+      <w:r>
+        <w:rPr>
+          <w:rFonts w:ascii="Menlo" w:hAnsi="Menlo" w:cs="Menlo"/>
+          <w:color w:val="121314"/>
+          <w:sz w:val="18"/>
+          <w:szCs w:val="18"/>
+        </w:rPr>
+        <w:br/>
+        <w:t>df2[</w:t>
+      </w:r>
       <w:r>
         <w:rPr>
           <w:rFonts w:ascii="Menlo" w:hAnsi="Menlo" w:cs="Menlo"/>
@@ -9375,9 +7912,37 @@
           <w:sz w:val="18"/>
           <w:szCs w:val="18"/>
         </w:rPr>
-        <w:t>Emp_type</w:t>
-      </w:r>
-      <w:proofErr w:type="spellEnd"/>
+        <w:t>'Occupation'</w:t>
+      </w:r>
+      <w:r>
+        <w:rPr>
+          <w:rFonts w:ascii="Menlo" w:hAnsi="Menlo" w:cs="Menlo"/>
+          <w:color w:val="121314"/>
+          <w:sz w:val="18"/>
+          <w:szCs w:val="18"/>
+        </w:rPr>
+        <w:t>] = df2.Occupation.cat.codes</w:t>
+      </w:r>
+      <w:r>
+        <w:rPr>
+          <w:rFonts w:ascii="Menlo" w:hAnsi="Menlo" w:cs="Menlo"/>
+          <w:color w:val="121314"/>
+          <w:sz w:val="18"/>
+          <w:szCs w:val="18"/>
+        </w:rPr>
+        <w:br/>
+        <w:t>df2.Relationship = pd.Categorical(df2.Relationship)</w:t>
+      </w:r>
+      <w:r>
+        <w:rPr>
+          <w:rFonts w:ascii="Menlo" w:hAnsi="Menlo" w:cs="Menlo"/>
+          <w:color w:val="121314"/>
+          <w:sz w:val="18"/>
+          <w:szCs w:val="18"/>
+        </w:rPr>
+        <w:br/>
+        <w:t>df2[</w:t>
+      </w:r>
       <w:r>
         <w:rPr>
           <w:rFonts w:ascii="Menlo" w:hAnsi="Menlo" w:cs="Menlo"/>
@@ -9387,16 +7952,16 @@
           <w:sz w:val="18"/>
           <w:szCs w:val="18"/>
         </w:rPr>
-        <w:t>'</w:t>
-      </w:r>
-      <w:r>
-        <w:rPr>
-          <w:rFonts w:ascii="Menlo" w:hAnsi="Menlo" w:cs="Menlo"/>
-          <w:color w:val="121314"/>
-          <w:sz w:val="18"/>
-          <w:szCs w:val="18"/>
-        </w:rPr>
-        <w:t>] = df2.Emp_type.cat.codes</w:t>
+        <w:t>'Relationship'</w:t>
+      </w:r>
+      <w:r>
+        <w:rPr>
+          <w:rFonts w:ascii="Menlo" w:hAnsi="Menlo" w:cs="Menlo"/>
+          <w:color w:val="121314"/>
+          <w:sz w:val="18"/>
+          <w:szCs w:val="18"/>
+        </w:rPr>
+        <w:t>] = df2.Relationship.cat.codes</w:t>
       </w:r>
       <w:r>
         <w:rPr>
@@ -9406,27 +7971,7 @@
           <w:szCs w:val="18"/>
         </w:rPr>
         <w:br/>
-        <w:t xml:space="preserve">df2.Education = </w:t>
-      </w:r>
-      <w:proofErr w:type="spellStart"/>
-      <w:r>
-        <w:rPr>
-          <w:rFonts w:ascii="Menlo" w:hAnsi="Menlo" w:cs="Menlo"/>
-          <w:color w:val="121314"/>
-          <w:sz w:val="18"/>
-          <w:szCs w:val="18"/>
-        </w:rPr>
-        <w:t>pd.Categorical</w:t>
-      </w:r>
-      <w:proofErr w:type="spellEnd"/>
-      <w:r>
-        <w:rPr>
-          <w:rFonts w:ascii="Menlo" w:hAnsi="Menlo" w:cs="Menlo"/>
-          <w:color w:val="121314"/>
-          <w:sz w:val="18"/>
-          <w:szCs w:val="18"/>
-        </w:rPr>
-        <w:t>(df2.Education)</w:t>
+        <w:t>df2.Race = pd.Categorical(df2.Race)</w:t>
       </w:r>
       <w:r>
         <w:rPr>
@@ -9447,16 +7992,16 @@
           <w:sz w:val="18"/>
           <w:szCs w:val="18"/>
         </w:rPr>
-        <w:t>'Education'</w:t>
-      </w:r>
-      <w:r>
-        <w:rPr>
-          <w:rFonts w:ascii="Menlo" w:hAnsi="Menlo" w:cs="Menlo"/>
-          <w:color w:val="121314"/>
-          <w:sz w:val="18"/>
-          <w:szCs w:val="18"/>
-        </w:rPr>
-        <w:t>] = df2.Education.cat.codes</w:t>
+        <w:t>'Race'</w:t>
+      </w:r>
+      <w:r>
+        <w:rPr>
+          <w:rFonts w:ascii="Menlo" w:hAnsi="Menlo" w:cs="Menlo"/>
+          <w:color w:val="121314"/>
+          <w:sz w:val="18"/>
+          <w:szCs w:val="18"/>
+        </w:rPr>
+        <w:t>] = df2.Race.cat.codes</w:t>
       </w:r>
       <w:r>
         <w:rPr>
@@ -9466,267 +8011,7 @@
           <w:szCs w:val="18"/>
         </w:rPr>
         <w:br/>
-        <w:t xml:space="preserve">df2.Marital = </w:t>
-      </w:r>
-      <w:proofErr w:type="spellStart"/>
-      <w:r>
-        <w:rPr>
-          <w:rFonts w:ascii="Menlo" w:hAnsi="Menlo" w:cs="Menlo"/>
-          <w:color w:val="121314"/>
-          <w:sz w:val="18"/>
-          <w:szCs w:val="18"/>
-        </w:rPr>
-        <w:t>pd.Categorical</w:t>
-      </w:r>
-      <w:proofErr w:type="spellEnd"/>
-      <w:r>
-        <w:rPr>
-          <w:rFonts w:ascii="Menlo" w:hAnsi="Menlo" w:cs="Menlo"/>
-          <w:color w:val="121314"/>
-          <w:sz w:val="18"/>
-          <w:szCs w:val="18"/>
-        </w:rPr>
-        <w:t>(df2.Marital)</w:t>
-      </w:r>
-      <w:r>
-        <w:rPr>
-          <w:rFonts w:ascii="Menlo" w:hAnsi="Menlo" w:cs="Menlo"/>
-          <w:color w:val="121314"/>
-          <w:sz w:val="18"/>
-          <w:szCs w:val="18"/>
-        </w:rPr>
-        <w:br/>
-        <w:t>df2[</w:t>
-      </w:r>
-      <w:r>
-        <w:rPr>
-          <w:rFonts w:ascii="Menlo" w:hAnsi="Menlo" w:cs="Menlo"/>
-          <w:b/>
-          <w:bCs/>
-          <w:color w:val="008080"/>
-          <w:sz w:val="18"/>
-          <w:szCs w:val="18"/>
-        </w:rPr>
-        <w:t>'Marital'</w:t>
-      </w:r>
-      <w:r>
-        <w:rPr>
-          <w:rFonts w:ascii="Menlo" w:hAnsi="Menlo" w:cs="Menlo"/>
-          <w:color w:val="121314"/>
-          <w:sz w:val="18"/>
-          <w:szCs w:val="18"/>
-        </w:rPr>
-        <w:t>] = df2.Marital.cat.codes</w:t>
-      </w:r>
-      <w:r>
-        <w:rPr>
-          <w:rFonts w:ascii="Menlo" w:hAnsi="Menlo" w:cs="Menlo"/>
-          <w:color w:val="121314"/>
-          <w:sz w:val="18"/>
-          <w:szCs w:val="18"/>
-        </w:rPr>
-        <w:br/>
-        <w:t xml:space="preserve">df2.Occupation = </w:t>
-      </w:r>
-      <w:proofErr w:type="spellStart"/>
-      <w:r>
-        <w:rPr>
-          <w:rFonts w:ascii="Menlo" w:hAnsi="Menlo" w:cs="Menlo"/>
-          <w:color w:val="121314"/>
-          <w:sz w:val="18"/>
-          <w:szCs w:val="18"/>
-        </w:rPr>
-        <w:t>pd.Categorical</w:t>
-      </w:r>
-      <w:proofErr w:type="spellEnd"/>
-      <w:r>
-        <w:rPr>
-          <w:rFonts w:ascii="Menlo" w:hAnsi="Menlo" w:cs="Menlo"/>
-          <w:color w:val="121314"/>
-          <w:sz w:val="18"/>
-          <w:szCs w:val="18"/>
-        </w:rPr>
-        <w:t>(df2.Occupation)</w:t>
-      </w:r>
-      <w:r>
-        <w:rPr>
-          <w:rFonts w:ascii="Menlo" w:hAnsi="Menlo" w:cs="Menlo"/>
-          <w:color w:val="121314"/>
-          <w:sz w:val="18"/>
-          <w:szCs w:val="18"/>
-        </w:rPr>
-        <w:br/>
-        <w:t>df2[</w:t>
-      </w:r>
-      <w:r>
-        <w:rPr>
-          <w:rFonts w:ascii="Menlo" w:hAnsi="Menlo" w:cs="Menlo"/>
-          <w:b/>
-          <w:bCs/>
-          <w:color w:val="008080"/>
-          <w:sz w:val="18"/>
-          <w:szCs w:val="18"/>
-        </w:rPr>
-        <w:t>'Occupation'</w:t>
-      </w:r>
-      <w:r>
-        <w:rPr>
-          <w:rFonts w:ascii="Menlo" w:hAnsi="Menlo" w:cs="Menlo"/>
-          <w:color w:val="121314"/>
-          <w:sz w:val="18"/>
-          <w:szCs w:val="18"/>
-        </w:rPr>
-        <w:t>] = df2.Occupation.cat.codes</w:t>
-      </w:r>
-      <w:r>
-        <w:rPr>
-          <w:rFonts w:ascii="Menlo" w:hAnsi="Menlo" w:cs="Menlo"/>
-          <w:color w:val="121314"/>
-          <w:sz w:val="18"/>
-          <w:szCs w:val="18"/>
-        </w:rPr>
-        <w:br/>
-        <w:t xml:space="preserve">df2.Relationship = </w:t>
-      </w:r>
-      <w:proofErr w:type="spellStart"/>
-      <w:r>
-        <w:rPr>
-          <w:rFonts w:ascii="Menlo" w:hAnsi="Menlo" w:cs="Menlo"/>
-          <w:color w:val="121314"/>
-          <w:sz w:val="18"/>
-          <w:szCs w:val="18"/>
-        </w:rPr>
-        <w:t>pd.Categorical</w:t>
-      </w:r>
-      <w:proofErr w:type="spellEnd"/>
-      <w:r>
-        <w:rPr>
-          <w:rFonts w:ascii="Menlo" w:hAnsi="Menlo" w:cs="Menlo"/>
-          <w:color w:val="121314"/>
-          <w:sz w:val="18"/>
-          <w:szCs w:val="18"/>
-        </w:rPr>
-        <w:t>(df2.Relationship)</w:t>
-      </w:r>
-      <w:r>
-        <w:rPr>
-          <w:rFonts w:ascii="Menlo" w:hAnsi="Menlo" w:cs="Menlo"/>
-          <w:color w:val="121314"/>
-          <w:sz w:val="18"/>
-          <w:szCs w:val="18"/>
-        </w:rPr>
-        <w:br/>
-        <w:t>df2[</w:t>
-      </w:r>
-      <w:r>
-        <w:rPr>
-          <w:rFonts w:ascii="Menlo" w:hAnsi="Menlo" w:cs="Menlo"/>
-          <w:b/>
-          <w:bCs/>
-          <w:color w:val="008080"/>
-          <w:sz w:val="18"/>
-          <w:szCs w:val="18"/>
-        </w:rPr>
-        <w:t>'Relationship'</w:t>
-      </w:r>
-      <w:r>
-        <w:rPr>
-          <w:rFonts w:ascii="Menlo" w:hAnsi="Menlo" w:cs="Menlo"/>
-          <w:color w:val="121314"/>
-          <w:sz w:val="18"/>
-          <w:szCs w:val="18"/>
-        </w:rPr>
-        <w:t>] = df2.Relationship.cat.codes</w:t>
-      </w:r>
-      <w:r>
-        <w:rPr>
-          <w:rFonts w:ascii="Menlo" w:hAnsi="Menlo" w:cs="Menlo"/>
-          <w:color w:val="121314"/>
-          <w:sz w:val="18"/>
-          <w:szCs w:val="18"/>
-        </w:rPr>
-        <w:br/>
-        <w:t xml:space="preserve">df2.Race = </w:t>
-      </w:r>
-      <w:proofErr w:type="spellStart"/>
-      <w:r>
-        <w:rPr>
-          <w:rFonts w:ascii="Menlo" w:hAnsi="Menlo" w:cs="Menlo"/>
-          <w:color w:val="121314"/>
-          <w:sz w:val="18"/>
-          <w:szCs w:val="18"/>
-        </w:rPr>
-        <w:t>pd.Categorical</w:t>
-      </w:r>
-      <w:proofErr w:type="spellEnd"/>
-      <w:r>
-        <w:rPr>
-          <w:rFonts w:ascii="Menlo" w:hAnsi="Menlo" w:cs="Menlo"/>
-          <w:color w:val="121314"/>
-          <w:sz w:val="18"/>
-          <w:szCs w:val="18"/>
-        </w:rPr>
-        <w:t>(df2.Race)</w:t>
-      </w:r>
-      <w:r>
-        <w:rPr>
-          <w:rFonts w:ascii="Menlo" w:hAnsi="Menlo" w:cs="Menlo"/>
-          <w:color w:val="121314"/>
-          <w:sz w:val="18"/>
-          <w:szCs w:val="18"/>
-        </w:rPr>
-        <w:br/>
-        <w:t>df2[</w:t>
-      </w:r>
-      <w:r>
-        <w:rPr>
-          <w:rFonts w:ascii="Menlo" w:hAnsi="Menlo" w:cs="Menlo"/>
-          <w:b/>
-          <w:bCs/>
-          <w:color w:val="008080"/>
-          <w:sz w:val="18"/>
-          <w:szCs w:val="18"/>
-        </w:rPr>
-        <w:t>'Race'</w:t>
-      </w:r>
-      <w:r>
-        <w:rPr>
-          <w:rFonts w:ascii="Menlo" w:hAnsi="Menlo" w:cs="Menlo"/>
-          <w:color w:val="121314"/>
-          <w:sz w:val="18"/>
-          <w:szCs w:val="18"/>
-        </w:rPr>
-        <w:t>] = df2.Race.cat.codes</w:t>
-      </w:r>
-      <w:r>
-        <w:rPr>
-          <w:rFonts w:ascii="Menlo" w:hAnsi="Menlo" w:cs="Menlo"/>
-          <w:color w:val="121314"/>
-          <w:sz w:val="18"/>
-          <w:szCs w:val="18"/>
-        </w:rPr>
-        <w:br/>
-        <w:t xml:space="preserve">df2.Country = </w:t>
-      </w:r>
-      <w:proofErr w:type="spellStart"/>
-      <w:r>
-        <w:rPr>
-          <w:rFonts w:ascii="Menlo" w:hAnsi="Menlo" w:cs="Menlo"/>
-          <w:color w:val="121314"/>
-          <w:sz w:val="18"/>
-          <w:szCs w:val="18"/>
-        </w:rPr>
-        <w:t>pd.Categorical</w:t>
-      </w:r>
-      <w:proofErr w:type="spellEnd"/>
-      <w:r>
-        <w:rPr>
-          <w:rFonts w:ascii="Menlo" w:hAnsi="Menlo" w:cs="Menlo"/>
-          <w:color w:val="121314"/>
-          <w:sz w:val="18"/>
-          <w:szCs w:val="18"/>
-        </w:rPr>
-        <w:t>(df2.Country)</w:t>
+        <w:t>df2.Country = pd.Categorical(df2.Country)</w:t>
       </w:r>
       <w:r>
         <w:rPr>
@@ -9781,7 +8066,6 @@
           <w:szCs w:val="18"/>
         </w:rPr>
       </w:pPr>
-      <w:proofErr w:type="gramStart"/>
       <w:r>
         <w:rPr>
           <w:rFonts w:ascii="Menlo" w:hAnsi="Menlo" w:cs="Menlo"/>
@@ -9798,17 +8082,7 @@
           <w:sz w:val="18"/>
           <w:szCs w:val="18"/>
         </w:rPr>
-        <w:t>(</w:t>
-      </w:r>
-      <w:proofErr w:type="gramEnd"/>
-      <w:r>
-        <w:rPr>
-          <w:rFonts w:ascii="Menlo" w:hAnsi="Menlo" w:cs="Menlo"/>
-          <w:color w:val="121314"/>
-          <w:sz w:val="18"/>
-          <w:szCs w:val="18"/>
-        </w:rPr>
-        <w:t>df2.dtypes)</w:t>
+        <w:t>(df2.dtypes)</w:t>
       </w:r>
       <w:r>
         <w:rPr>
@@ -9847,23 +8121,13 @@
           <w:szCs w:val="18"/>
         </w:rPr>
       </w:pPr>
-      <w:proofErr w:type="spellStart"/>
       <w:r>
         <w:rPr>
           <w:rFonts w:ascii="Courier New" w:hAnsi="Courier New" w:cs="Courier New"/>
           <w:sz w:val="18"/>
           <w:szCs w:val="18"/>
         </w:rPr>
-        <w:t>Emp_type</w:t>
-      </w:r>
-      <w:proofErr w:type="spellEnd"/>
-      <w:r>
-        <w:rPr>
-          <w:rFonts w:ascii="Courier New" w:hAnsi="Courier New" w:cs="Courier New"/>
-          <w:sz w:val="18"/>
-          <w:szCs w:val="18"/>
-        </w:rPr>
-        <w:t xml:space="preserve">          int8</w:t>
+        <w:t>Emp_type          int8</w:t>
       </w:r>
     </w:p>
     <w:p>
@@ -9931,23 +8195,13 @@
           <w:szCs w:val="18"/>
         </w:rPr>
       </w:pPr>
-      <w:proofErr w:type="spellStart"/>
       <w:r>
         <w:rPr>
           <w:rFonts w:ascii="Courier New" w:hAnsi="Courier New" w:cs="Courier New"/>
           <w:sz w:val="18"/>
           <w:szCs w:val="18"/>
         </w:rPr>
-        <w:t>Education_num</w:t>
-      </w:r>
-      <w:proofErr w:type="spellEnd"/>
-      <w:r>
-        <w:rPr>
-          <w:rFonts w:ascii="Courier New" w:hAnsi="Courier New" w:cs="Courier New"/>
-          <w:sz w:val="18"/>
-          <w:szCs w:val="18"/>
-        </w:rPr>
-        <w:t xml:space="preserve">    int64</w:t>
+        <w:t>Education_num    int64</w:t>
       </w:r>
     </w:p>
     <w:p>
@@ -10164,23 +8418,13 @@
           <w:szCs w:val="18"/>
         </w:rPr>
       </w:pPr>
-      <w:proofErr w:type="spellStart"/>
       <w:r>
         <w:rPr>
           <w:rFonts w:ascii="Courier New" w:hAnsi="Courier New" w:cs="Courier New"/>
           <w:sz w:val="18"/>
           <w:szCs w:val="18"/>
         </w:rPr>
-        <w:t>Capital_gain</w:t>
-      </w:r>
-      <w:proofErr w:type="spellEnd"/>
-      <w:r>
-        <w:rPr>
-          <w:rFonts w:ascii="Courier New" w:hAnsi="Courier New" w:cs="Courier New"/>
-          <w:sz w:val="18"/>
-          <w:szCs w:val="18"/>
-        </w:rPr>
-        <w:t xml:space="preserve">     int64</w:t>
+        <w:t>Capital_gain     int64</w:t>
       </w:r>
     </w:p>
     <w:p>
@@ -10211,23 +8455,13 @@
           <w:szCs w:val="18"/>
         </w:rPr>
       </w:pPr>
-      <w:proofErr w:type="spellStart"/>
       <w:r>
         <w:rPr>
           <w:rFonts w:ascii="Courier New" w:hAnsi="Courier New" w:cs="Courier New"/>
           <w:sz w:val="18"/>
           <w:szCs w:val="18"/>
         </w:rPr>
-        <w:t>Capital_loss</w:t>
-      </w:r>
-      <w:proofErr w:type="spellEnd"/>
-      <w:r>
-        <w:rPr>
-          <w:rFonts w:ascii="Courier New" w:hAnsi="Courier New" w:cs="Courier New"/>
-          <w:sz w:val="18"/>
-          <w:szCs w:val="18"/>
-        </w:rPr>
-        <w:t xml:space="preserve">     int64</w:t>
+        <w:t>Capital_loss     int64</w:t>
       </w:r>
     </w:p>
     <w:p>
@@ -10258,23 +8492,13 @@
           <w:szCs w:val="18"/>
         </w:rPr>
       </w:pPr>
-      <w:proofErr w:type="spellStart"/>
       <w:r>
         <w:rPr>
           <w:rFonts w:ascii="Courier New" w:hAnsi="Courier New" w:cs="Courier New"/>
           <w:sz w:val="18"/>
           <w:szCs w:val="18"/>
         </w:rPr>
-        <w:t>weekly_hours</w:t>
-      </w:r>
-      <w:proofErr w:type="spellEnd"/>
-      <w:r>
-        <w:rPr>
-          <w:rFonts w:ascii="Courier New" w:hAnsi="Courier New" w:cs="Courier New"/>
-          <w:sz w:val="18"/>
-          <w:szCs w:val="18"/>
-        </w:rPr>
-        <w:t xml:space="preserve">     int64</w:t>
+        <w:t>weekly_hours     int64</w:t>
       </w:r>
     </w:p>
     <w:p>
@@ -10379,23 +8603,13 @@
           <w:szCs w:val="18"/>
         </w:rPr>
       </w:pPr>
-      <w:proofErr w:type="spellStart"/>
       <w:r>
         <w:rPr>
           <w:rFonts w:ascii="Courier New" w:hAnsi="Courier New" w:cs="Courier New"/>
           <w:sz w:val="18"/>
           <w:szCs w:val="18"/>
         </w:rPr>
-        <w:t>dtype</w:t>
-      </w:r>
-      <w:proofErr w:type="spellEnd"/>
-      <w:r>
-        <w:rPr>
-          <w:rFonts w:ascii="Courier New" w:hAnsi="Courier New" w:cs="Courier New"/>
-          <w:sz w:val="18"/>
-          <w:szCs w:val="18"/>
-        </w:rPr>
-        <w:t>: object</w:t>
+        <w:t>dtype: object</w:t>
       </w:r>
     </w:p>
     <w:p>
@@ -10444,61 +8658,7 @@
           <w:sz w:val="16"/>
           <w:szCs w:val="21"/>
         </w:rPr>
-        <w:t xml:space="preserve">                Age      </w:t>
-      </w:r>
-      <w:proofErr w:type="spellStart"/>
-      <w:r>
-        <w:rPr>
-          <w:color w:val="000000"/>
-          <w:sz w:val="16"/>
-          <w:szCs w:val="21"/>
-        </w:rPr>
-        <w:t>Emp_type</w:t>
-      </w:r>
-      <w:proofErr w:type="spellEnd"/>
-      <w:r>
-        <w:rPr>
-          <w:color w:val="000000"/>
-          <w:sz w:val="16"/>
-          <w:szCs w:val="21"/>
-        </w:rPr>
-        <w:t xml:space="preserve">     </w:t>
-      </w:r>
-      <w:proofErr w:type="gramStart"/>
-      <w:r>
-        <w:rPr>
-          <w:color w:val="000000"/>
-          <w:sz w:val="16"/>
-          <w:szCs w:val="21"/>
-        </w:rPr>
-        <w:t xml:space="preserve">Education  </w:t>
-      </w:r>
-      <w:proofErr w:type="spellStart"/>
-      <w:r>
-        <w:rPr>
-          <w:color w:val="000000"/>
-          <w:sz w:val="16"/>
-          <w:szCs w:val="21"/>
-        </w:rPr>
-        <w:t>Education</w:t>
-      </w:r>
-      <w:proofErr w:type="gramEnd"/>
-      <w:r>
-        <w:rPr>
-          <w:color w:val="000000"/>
-          <w:sz w:val="16"/>
-          <w:szCs w:val="21"/>
-        </w:rPr>
-        <w:t>_num</w:t>
-      </w:r>
-      <w:proofErr w:type="spellEnd"/>
-      <w:r>
-        <w:rPr>
-          <w:color w:val="000000"/>
-          <w:sz w:val="16"/>
-          <w:szCs w:val="21"/>
-        </w:rPr>
-        <w:t xml:space="preserve">       Marital  \</w:t>
+        <w:t xml:space="preserve">                Age      Emp_type     Education  Education_num       Marital  \</w:t>
       </w:r>
     </w:p>
     <w:p>
@@ -10513,23 +8673,13 @@
           <w:szCs w:val="21"/>
         </w:rPr>
       </w:pPr>
-      <w:proofErr w:type="gramStart"/>
-      <w:r>
-        <w:rPr>
-          <w:color w:val="000000"/>
-          <w:sz w:val="16"/>
-          <w:szCs w:val="21"/>
-        </w:rPr>
-        <w:t>count  48842.000000</w:t>
-      </w:r>
-      <w:proofErr w:type="gramEnd"/>
-      <w:r>
-        <w:rPr>
-          <w:color w:val="000000"/>
-          <w:sz w:val="16"/>
-          <w:szCs w:val="21"/>
-        </w:rPr>
-        <w:t xml:space="preserve">  48842.000000  48842.000000   48842.000000  48842.000000   </w:t>
+      <w:r>
+        <w:rPr>
+          <w:color w:val="000000"/>
+          <w:sz w:val="16"/>
+          <w:szCs w:val="21"/>
+        </w:rPr>
+        <w:t xml:space="preserve">count  48842.000000  48842.000000  48842.000000   48842.000000  48842.000000   </w:t>
       </w:r>
     </w:p>
     <w:p>
@@ -10565,23 +8715,13 @@
           <w:szCs w:val="21"/>
         </w:rPr>
       </w:pPr>
-      <w:proofErr w:type="spellStart"/>
-      <w:r>
-        <w:rPr>
-          <w:color w:val="000000"/>
-          <w:sz w:val="16"/>
-          <w:szCs w:val="21"/>
-        </w:rPr>
-        <w:t>std</w:t>
-      </w:r>
-      <w:proofErr w:type="spellEnd"/>
-      <w:r>
-        <w:rPr>
-          <w:color w:val="000000"/>
-          <w:sz w:val="16"/>
-          <w:szCs w:val="21"/>
-        </w:rPr>
-        <w:t xml:space="preserve">       13.710510      1.464234      3.874492       2.570973      1.507703   </w:t>
+      <w:r>
+        <w:rPr>
+          <w:color w:val="000000"/>
+          <w:sz w:val="16"/>
+          <w:szCs w:val="21"/>
+        </w:rPr>
+        <w:t xml:space="preserve">std       13.710510      1.464234      3.874492       2.570973      1.507703   </w:t>
       </w:r>
     </w:p>
     <w:p>
@@ -10720,43 +8860,7 @@
           <w:sz w:val="16"/>
           <w:szCs w:val="21"/>
         </w:rPr>
-        <w:t xml:space="preserve">         </w:t>
-      </w:r>
-      <w:proofErr w:type="gramStart"/>
-      <w:r>
-        <w:rPr>
-          <w:color w:val="000000"/>
-          <w:sz w:val="16"/>
-          <w:szCs w:val="21"/>
-        </w:rPr>
-        <w:t>Occupation  Relationship</w:t>
-      </w:r>
-      <w:proofErr w:type="gramEnd"/>
-      <w:r>
-        <w:rPr>
-          <w:color w:val="000000"/>
-          <w:sz w:val="16"/>
-          <w:szCs w:val="21"/>
-        </w:rPr>
-        <w:t xml:space="preserve">          Race           Sex  </w:t>
-      </w:r>
-      <w:proofErr w:type="spellStart"/>
-      <w:r>
-        <w:rPr>
-          <w:color w:val="000000"/>
-          <w:sz w:val="16"/>
-          <w:szCs w:val="21"/>
-        </w:rPr>
-        <w:t>Capital_gain</w:t>
-      </w:r>
-      <w:proofErr w:type="spellEnd"/>
-      <w:r>
-        <w:rPr>
-          <w:color w:val="000000"/>
-          <w:sz w:val="16"/>
-          <w:szCs w:val="21"/>
-        </w:rPr>
-        <w:t xml:space="preserve">  \</w:t>
+        <w:t xml:space="preserve">         Occupation  Relationship          Race           Sex  Capital_gain  \</w:t>
       </w:r>
     </w:p>
     <w:p>
@@ -10771,23 +8875,13 @@
           <w:szCs w:val="21"/>
         </w:rPr>
       </w:pPr>
-      <w:proofErr w:type="gramStart"/>
-      <w:r>
-        <w:rPr>
-          <w:color w:val="000000"/>
-          <w:sz w:val="16"/>
-          <w:szCs w:val="21"/>
-        </w:rPr>
-        <w:t>count  48842.000000</w:t>
-      </w:r>
-      <w:proofErr w:type="gramEnd"/>
-      <w:r>
-        <w:rPr>
-          <w:color w:val="000000"/>
-          <w:sz w:val="16"/>
-          <w:szCs w:val="21"/>
-        </w:rPr>
-        <w:t xml:space="preserve">  48842.000000  48842.000000  48842.000000  48842.000000   </w:t>
+      <w:r>
+        <w:rPr>
+          <w:color w:val="000000"/>
+          <w:sz w:val="16"/>
+          <w:szCs w:val="21"/>
+        </w:rPr>
+        <w:t xml:space="preserve">count  48842.000000  48842.000000  48842.000000  48842.000000  48842.000000   </w:t>
       </w:r>
     </w:p>
     <w:p>
@@ -10823,23 +8917,13 @@
           <w:szCs w:val="21"/>
         </w:rPr>
       </w:pPr>
-      <w:proofErr w:type="spellStart"/>
-      <w:r>
-        <w:rPr>
-          <w:color w:val="000000"/>
-          <w:sz w:val="16"/>
-          <w:szCs w:val="21"/>
-        </w:rPr>
-        <w:t>std</w:t>
-      </w:r>
-      <w:proofErr w:type="spellEnd"/>
-      <w:r>
-        <w:rPr>
-          <w:color w:val="000000"/>
-          <w:sz w:val="16"/>
-          <w:szCs w:val="21"/>
-        </w:rPr>
-        <w:t xml:space="preserve">        4.230509      1.602151      0.845986      0.470764   7452.019058   </w:t>
+      <w:r>
+        <w:rPr>
+          <w:color w:val="000000"/>
+          <w:sz w:val="16"/>
+          <w:szCs w:val="21"/>
+        </w:rPr>
+        <w:t xml:space="preserve">std        4.230509      1.602151      0.845986      0.470764   7452.019058   </w:t>
       </w:r>
     </w:p>
     <w:p>
@@ -10944,25 +9028,7 @@
           <w:sz w:val="16"/>
           <w:szCs w:val="21"/>
         </w:rPr>
-        <w:t xml:space="preserve">max       14.000000      5.000000      4.000000      </w:t>
-      </w:r>
-      <w:proofErr w:type="gramStart"/>
-      <w:r>
-        <w:rPr>
-          <w:color w:val="000000"/>
-          <w:sz w:val="16"/>
-          <w:szCs w:val="21"/>
-        </w:rPr>
-        <w:t>1.000000  99999.000000</w:t>
-      </w:r>
-      <w:proofErr w:type="gramEnd"/>
-      <w:r>
-        <w:rPr>
-          <w:color w:val="000000"/>
-          <w:sz w:val="16"/>
-          <w:szCs w:val="21"/>
-        </w:rPr>
-        <w:t xml:space="preserve">   </w:t>
+        <w:t xml:space="preserve">max       14.000000      5.000000      4.000000      1.000000  99999.000000   </w:t>
       </w:r>
     </w:p>
     <w:p>
@@ -10996,61 +9062,7 @@
           <w:sz w:val="16"/>
           <w:szCs w:val="21"/>
         </w:rPr>
-        <w:t xml:space="preserve">       </w:t>
-      </w:r>
-      <w:proofErr w:type="spellStart"/>
-      <w:r>
-        <w:rPr>
-          <w:color w:val="000000"/>
-          <w:sz w:val="16"/>
-          <w:szCs w:val="21"/>
-        </w:rPr>
-        <w:t>Capital_</w:t>
-      </w:r>
-      <w:proofErr w:type="gramStart"/>
-      <w:r>
-        <w:rPr>
-          <w:color w:val="000000"/>
-          <w:sz w:val="16"/>
-          <w:szCs w:val="21"/>
-        </w:rPr>
-        <w:t>loss</w:t>
-      </w:r>
-      <w:proofErr w:type="spellEnd"/>
-      <w:r>
-        <w:rPr>
-          <w:color w:val="000000"/>
-          <w:sz w:val="16"/>
-          <w:szCs w:val="21"/>
-        </w:rPr>
-        <w:t xml:space="preserve">  </w:t>
-      </w:r>
-      <w:proofErr w:type="spellStart"/>
-      <w:r>
-        <w:rPr>
-          <w:color w:val="000000"/>
-          <w:sz w:val="16"/>
-          <w:szCs w:val="21"/>
-        </w:rPr>
-        <w:t>weekly</w:t>
-      </w:r>
-      <w:proofErr w:type="gramEnd"/>
-      <w:r>
-        <w:rPr>
-          <w:color w:val="000000"/>
-          <w:sz w:val="16"/>
-          <w:szCs w:val="21"/>
-        </w:rPr>
-        <w:t>_hours</w:t>
-      </w:r>
-      <w:proofErr w:type="spellEnd"/>
-      <w:r>
-        <w:rPr>
-          <w:color w:val="000000"/>
-          <w:sz w:val="16"/>
-          <w:szCs w:val="21"/>
-        </w:rPr>
-        <w:t xml:space="preserve">       Country        Income  </w:t>
+        <w:t xml:space="preserve">       Capital_loss  weekly_hours       Country        Income  </w:t>
       </w:r>
     </w:p>
     <w:p>
@@ -11065,23 +9077,13 @@
           <w:szCs w:val="21"/>
         </w:rPr>
       </w:pPr>
-      <w:proofErr w:type="gramStart"/>
-      <w:r>
-        <w:rPr>
-          <w:color w:val="000000"/>
-          <w:sz w:val="16"/>
-          <w:szCs w:val="21"/>
-        </w:rPr>
-        <w:t>count  48842.000000</w:t>
-      </w:r>
-      <w:proofErr w:type="gramEnd"/>
-      <w:r>
-        <w:rPr>
-          <w:color w:val="000000"/>
-          <w:sz w:val="16"/>
-          <w:szCs w:val="21"/>
-        </w:rPr>
-        <w:t xml:space="preserve">  48842.000000  48842.000000  48842.000000  </w:t>
+      <w:r>
+        <w:rPr>
+          <w:color w:val="000000"/>
+          <w:sz w:val="16"/>
+          <w:szCs w:val="21"/>
+        </w:rPr>
+        <w:t xml:space="preserve">count  48842.000000  48842.000000  48842.000000  48842.000000  </w:t>
       </w:r>
     </w:p>
     <w:p>
@@ -11117,23 +9119,13 @@
           <w:szCs w:val="21"/>
         </w:rPr>
       </w:pPr>
-      <w:proofErr w:type="spellStart"/>
-      <w:r>
-        <w:rPr>
-          <w:color w:val="000000"/>
-          <w:sz w:val="16"/>
-          <w:szCs w:val="21"/>
-        </w:rPr>
-        <w:t>std</w:t>
-      </w:r>
-      <w:proofErr w:type="spellEnd"/>
-      <w:r>
-        <w:rPr>
-          <w:color w:val="000000"/>
-          <w:sz w:val="16"/>
-          <w:szCs w:val="21"/>
-        </w:rPr>
-        <w:t xml:space="preserve">      403.004552     12.391444      7.775343      0.426649  </w:t>
+      <w:r>
+        <w:rPr>
+          <w:color w:val="000000"/>
+          <w:sz w:val="16"/>
+          <w:szCs w:val="21"/>
+        </w:rPr>
+        <w:t xml:space="preserve">std      403.004552     12.391444      7.775343      0.426649  </w:t>
       </w:r>
     </w:p>
     <w:p>
@@ -11461,79 +9453,13 @@
         <w:ind w:firstLine="720"/>
         <w:jc w:val="both"/>
       </w:pPr>
-      <w:proofErr w:type="spellStart"/>
-      <w:proofErr w:type="gramStart"/>
-      <w:r>
-        <w:rPr>
-          <w:color w:val="000000"/>
-          <w:sz w:val="16"/>
-          <w:szCs w:val="18"/>
-        </w:rPr>
-        <w:t>DecisionTreeClassifier</w:t>
-      </w:r>
-      <w:proofErr w:type="spellEnd"/>
-      <w:r>
-        <w:rPr>
-          <w:color w:val="000000"/>
-          <w:sz w:val="16"/>
-          <w:szCs w:val="18"/>
-        </w:rPr>
-        <w:t>(</w:t>
-      </w:r>
-      <w:proofErr w:type="spellStart"/>
-      <w:proofErr w:type="gramEnd"/>
-      <w:r>
-        <w:rPr>
-          <w:color w:val="000000"/>
-          <w:sz w:val="16"/>
-          <w:szCs w:val="18"/>
-        </w:rPr>
-        <w:t>class_weight</w:t>
-      </w:r>
-      <w:proofErr w:type="spellEnd"/>
-      <w:r>
-        <w:rPr>
-          <w:color w:val="000000"/>
-          <w:sz w:val="16"/>
-          <w:szCs w:val="18"/>
-        </w:rPr>
-        <w:t>=None, criterion='</w:t>
-      </w:r>
-      <w:proofErr w:type="spellStart"/>
-      <w:r>
-        <w:rPr>
-          <w:color w:val="000000"/>
-          <w:sz w:val="16"/>
-          <w:szCs w:val="18"/>
-        </w:rPr>
-        <w:t>gini</w:t>
-      </w:r>
-      <w:proofErr w:type="spellEnd"/>
-      <w:r>
-        <w:rPr>
-          <w:color w:val="000000"/>
-          <w:sz w:val="16"/>
-          <w:szCs w:val="18"/>
-        </w:rPr>
-        <w:t xml:space="preserve">', </w:t>
-      </w:r>
-      <w:proofErr w:type="spellStart"/>
-      <w:r>
-        <w:rPr>
-          <w:color w:val="000000"/>
-          <w:sz w:val="16"/>
-          <w:szCs w:val="18"/>
-        </w:rPr>
-        <w:t>max_depth</w:t>
-      </w:r>
-      <w:proofErr w:type="spellEnd"/>
-      <w:r>
-        <w:rPr>
-          <w:color w:val="000000"/>
-          <w:sz w:val="16"/>
-          <w:szCs w:val="18"/>
-        </w:rPr>
-        <w:t>=None,</w:t>
+      <w:r>
+        <w:rPr>
+          <w:color w:val="000000"/>
+          <w:sz w:val="16"/>
+          <w:szCs w:val="18"/>
+        </w:rPr>
+        <w:t>DecisionTreeClassifier(class_weight=None, criterion='gini', max_depth=None,</w:t>
       </w:r>
     </w:p>
     <w:p>
@@ -11552,43 +9478,7 @@
           <w:sz w:val="16"/>
           <w:szCs w:val="18"/>
         </w:rPr>
-        <w:t xml:space="preserve">                       </w:t>
-      </w:r>
-      <w:proofErr w:type="spellStart"/>
-      <w:r>
-        <w:rPr>
-          <w:color w:val="000000"/>
-          <w:sz w:val="16"/>
-          <w:szCs w:val="18"/>
-        </w:rPr>
-        <w:t>max_features</w:t>
-      </w:r>
-      <w:proofErr w:type="spellEnd"/>
-      <w:r>
-        <w:rPr>
-          <w:color w:val="000000"/>
-          <w:sz w:val="16"/>
-          <w:szCs w:val="18"/>
-        </w:rPr>
-        <w:t xml:space="preserve">=None, </w:t>
-      </w:r>
-      <w:proofErr w:type="spellStart"/>
-      <w:r>
-        <w:rPr>
-          <w:color w:val="000000"/>
-          <w:sz w:val="16"/>
-          <w:szCs w:val="18"/>
-        </w:rPr>
-        <w:t>max_leaf_nodes</w:t>
-      </w:r>
-      <w:proofErr w:type="spellEnd"/>
-      <w:r>
-        <w:rPr>
-          <w:color w:val="000000"/>
-          <w:sz w:val="16"/>
-          <w:szCs w:val="18"/>
-        </w:rPr>
-        <w:t>=None,</w:t>
+        <w:t xml:space="preserve">                       max_features=None, max_leaf_nodes=None,</w:t>
       </w:r>
     </w:p>
     <w:p>
@@ -11607,43 +9497,7 @@
           <w:sz w:val="16"/>
           <w:szCs w:val="18"/>
         </w:rPr>
-        <w:t xml:space="preserve">                       </w:t>
-      </w:r>
-      <w:proofErr w:type="spellStart"/>
-      <w:r>
-        <w:rPr>
-          <w:color w:val="000000"/>
-          <w:sz w:val="16"/>
-          <w:szCs w:val="18"/>
-        </w:rPr>
-        <w:t>min_impurity_decrease</w:t>
-      </w:r>
-      <w:proofErr w:type="spellEnd"/>
-      <w:r>
-        <w:rPr>
-          <w:color w:val="000000"/>
-          <w:sz w:val="16"/>
-          <w:szCs w:val="18"/>
-        </w:rPr>
-        <w:t xml:space="preserve">=0.0, </w:t>
-      </w:r>
-      <w:proofErr w:type="spellStart"/>
-      <w:r>
-        <w:rPr>
-          <w:color w:val="000000"/>
-          <w:sz w:val="16"/>
-          <w:szCs w:val="18"/>
-        </w:rPr>
-        <w:t>min_impurity_split</w:t>
-      </w:r>
-      <w:proofErr w:type="spellEnd"/>
-      <w:r>
-        <w:rPr>
-          <w:color w:val="000000"/>
-          <w:sz w:val="16"/>
-          <w:szCs w:val="18"/>
-        </w:rPr>
-        <w:t>=None,</w:t>
+        <w:t xml:space="preserve">                       min_impurity_decrease=0.0, min_impurity_split=None,</w:t>
       </w:r>
     </w:p>
     <w:p>
@@ -11662,43 +9516,7 @@
           <w:sz w:val="16"/>
           <w:szCs w:val="18"/>
         </w:rPr>
-        <w:t xml:space="preserve">                       </w:t>
-      </w:r>
-      <w:proofErr w:type="spellStart"/>
-      <w:r>
-        <w:rPr>
-          <w:color w:val="000000"/>
-          <w:sz w:val="16"/>
-          <w:szCs w:val="18"/>
-        </w:rPr>
-        <w:t>min_samples_leaf</w:t>
-      </w:r>
-      <w:proofErr w:type="spellEnd"/>
-      <w:r>
-        <w:rPr>
-          <w:color w:val="000000"/>
-          <w:sz w:val="16"/>
-          <w:szCs w:val="18"/>
-        </w:rPr>
-        <w:t xml:space="preserve">=1, </w:t>
-      </w:r>
-      <w:proofErr w:type="spellStart"/>
-      <w:r>
-        <w:rPr>
-          <w:color w:val="000000"/>
-          <w:sz w:val="16"/>
-          <w:szCs w:val="18"/>
-        </w:rPr>
-        <w:t>min_samples_split</w:t>
-      </w:r>
-      <w:proofErr w:type="spellEnd"/>
-      <w:r>
-        <w:rPr>
-          <w:color w:val="000000"/>
-          <w:sz w:val="16"/>
-          <w:szCs w:val="18"/>
-        </w:rPr>
-        <w:t>=2,</w:t>
+        <w:t xml:space="preserve">                       min_samples_leaf=1, min_samples_split=2,</w:t>
       </w:r>
     </w:p>
     <w:p>
@@ -11717,25 +9535,7 @@
           <w:sz w:val="16"/>
           <w:szCs w:val="18"/>
         </w:rPr>
-        <w:t xml:space="preserve">                       </w:t>
-      </w:r>
-      <w:proofErr w:type="spellStart"/>
-      <w:r>
-        <w:rPr>
-          <w:color w:val="000000"/>
-          <w:sz w:val="16"/>
-          <w:szCs w:val="18"/>
-        </w:rPr>
-        <w:t>min_weight_fraction_leaf</w:t>
-      </w:r>
-      <w:proofErr w:type="spellEnd"/>
-      <w:r>
-        <w:rPr>
-          <w:color w:val="000000"/>
-          <w:sz w:val="16"/>
-          <w:szCs w:val="18"/>
-        </w:rPr>
-        <w:t>=0.0, presort=False,</w:t>
+        <w:t xml:space="preserve">                       min_weight_fraction_leaf=0.0, presort=False,</w:t>
       </w:r>
     </w:p>
     <w:p>
@@ -11754,25 +9554,7 @@
           <w:sz w:val="16"/>
           <w:szCs w:val="18"/>
         </w:rPr>
-        <w:t xml:space="preserve">                       </w:t>
-      </w:r>
-      <w:proofErr w:type="spellStart"/>
-      <w:r>
-        <w:rPr>
-          <w:color w:val="000000"/>
-          <w:sz w:val="16"/>
-          <w:szCs w:val="18"/>
-        </w:rPr>
-        <w:t>random_state</w:t>
-      </w:r>
-      <w:proofErr w:type="spellEnd"/>
-      <w:r>
-        <w:rPr>
-          <w:color w:val="000000"/>
-          <w:sz w:val="16"/>
-          <w:szCs w:val="18"/>
-        </w:rPr>
-        <w:t>=None, splitter='best')</w:t>
+        <w:t xml:space="preserve">                       random_state=None, splitter='best')</w:t>
       </w:r>
     </w:p>
     <w:p>
@@ -11791,25 +9573,7 @@
           <w:sz w:val="16"/>
           <w:szCs w:val="18"/>
         </w:rPr>
-        <w:t xml:space="preserve">              precision    </w:t>
-      </w:r>
-      <w:proofErr w:type="gramStart"/>
-      <w:r>
-        <w:rPr>
-          <w:color w:val="000000"/>
-          <w:sz w:val="16"/>
-          <w:szCs w:val="18"/>
-        </w:rPr>
-        <w:t>recall  f</w:t>
-      </w:r>
-      <w:proofErr w:type="gramEnd"/>
-      <w:r>
-        <w:rPr>
-          <w:color w:val="000000"/>
-          <w:sz w:val="16"/>
-          <w:szCs w:val="18"/>
-        </w:rPr>
-        <w:t>1-score   support</w:t>
+        <w:t xml:space="preserve">              precision    recall  f1-score   support</w:t>
       </w:r>
     </w:p>
     <w:p>
@@ -11907,25 +9671,7 @@
           <w:sz w:val="16"/>
           <w:szCs w:val="18"/>
         </w:rPr>
-        <w:t xml:space="preserve">   macro </w:t>
-      </w:r>
-      <w:proofErr w:type="spellStart"/>
-      <w:r>
-        <w:rPr>
-          <w:color w:val="000000"/>
-          <w:sz w:val="16"/>
-          <w:szCs w:val="18"/>
-        </w:rPr>
-        <w:t>avg</w:t>
-      </w:r>
-      <w:proofErr w:type="spellEnd"/>
-      <w:r>
-        <w:rPr>
-          <w:color w:val="000000"/>
-          <w:sz w:val="16"/>
-          <w:szCs w:val="18"/>
-        </w:rPr>
-        <w:t xml:space="preserve">       0.75      0.75      0.75     12211</w:t>
+        <w:t xml:space="preserve">   macro avg       0.75      0.75      0.75     12211</w:t>
       </w:r>
     </w:p>
     <w:p>
@@ -11944,25 +9690,7 @@
           <w:sz w:val="16"/>
           <w:szCs w:val="18"/>
         </w:rPr>
-        <w:t xml:space="preserve">weighted </w:t>
-      </w:r>
-      <w:proofErr w:type="spellStart"/>
-      <w:r>
-        <w:rPr>
-          <w:color w:val="000000"/>
-          <w:sz w:val="16"/>
-          <w:szCs w:val="18"/>
-        </w:rPr>
-        <w:t>avg</w:t>
-      </w:r>
-      <w:proofErr w:type="spellEnd"/>
-      <w:r>
-        <w:rPr>
-          <w:color w:val="000000"/>
-          <w:sz w:val="16"/>
-          <w:szCs w:val="18"/>
-        </w:rPr>
-        <w:t xml:space="preserve">       </w:t>
+        <w:t xml:space="preserve">weighted avg       </w:t>
       </w:r>
       <w:r>
         <w:rPr>
@@ -12136,27 +9864,14 @@
         </w:rPr>
         <w:tab/>
       </w:r>
-      <w:proofErr w:type="spellStart"/>
-      <w:proofErr w:type="gramStart"/>
-      <w:r>
-        <w:rPr>
-          <w:rFonts w:ascii="inherit" w:hAnsi="inherit" w:cs="Courier New"/>
-          <w:color w:val="000000"/>
-          <w:sz w:val="16"/>
-          <w:szCs w:val="20"/>
-        </w:rPr>
-        <w:t>model.predict</w:t>
-      </w:r>
-      <w:proofErr w:type="spellEnd"/>
-      <w:proofErr w:type="gramEnd"/>
-      <w:r>
-        <w:rPr>
-          <w:rFonts w:ascii="inherit" w:hAnsi="inherit" w:cs="Courier New"/>
-          <w:color w:val="000000"/>
-          <w:sz w:val="16"/>
-          <w:szCs w:val="20"/>
-        </w:rPr>
-        <w:t>([</w:t>
+      <w:r>
+        <w:rPr>
+          <w:rFonts w:ascii="inherit" w:hAnsi="inherit" w:cs="Courier New"/>
+          <w:color w:val="000000"/>
+          <w:sz w:val="16"/>
+          <w:szCs w:val="20"/>
+        </w:rPr>
+        <w:t>model.predict([</w:t>
       </w:r>
       <w:r>
         <w:rPr>
@@ -12420,7 +10135,6 @@
           <w:szCs w:val="21"/>
         </w:rPr>
       </w:pPr>
-      <w:proofErr w:type="gramStart"/>
       <w:r>
         <w:rPr>
           <w:rFonts w:ascii="Courier New" w:hAnsi="Courier New" w:cs="Courier New"/>
@@ -12428,17 +10142,7 @@
           <w:sz w:val="18"/>
           <w:szCs w:val="21"/>
         </w:rPr>
-        <w:t>Out[</w:t>
-      </w:r>
-      <w:proofErr w:type="gramEnd"/>
-      <w:r>
-        <w:rPr>
-          <w:rFonts w:ascii="Courier New" w:hAnsi="Courier New" w:cs="Courier New"/>
-          <w:color w:val="D84315"/>
-          <w:sz w:val="18"/>
-          <w:szCs w:val="21"/>
-        </w:rPr>
-        <w:t>20]:</w:t>
+        <w:t>Out[20]:</w:t>
       </w:r>
     </w:p>
     <w:p>
@@ -12479,7 +10183,6 @@
         </w:rPr>
         <w:tab/>
       </w:r>
-      <w:proofErr w:type="gramStart"/>
       <w:r>
         <w:rPr>
           <w:rFonts w:ascii="Courier New" w:hAnsi="Courier New" w:cs="Courier New"/>
@@ -12487,17 +10190,7 @@
           <w:sz w:val="16"/>
           <w:szCs w:val="20"/>
         </w:rPr>
-        <w:t>array(</w:t>
-      </w:r>
-      <w:proofErr w:type="gramEnd"/>
-      <w:r>
-        <w:rPr>
-          <w:rFonts w:ascii="Courier New" w:hAnsi="Courier New" w:cs="Courier New"/>
-          <w:color w:val="000000"/>
-          <w:sz w:val="16"/>
-          <w:szCs w:val="20"/>
-        </w:rPr>
-        <w:t>[1])</w:t>
+        <w:t>array([1])</w:t>
       </w:r>
     </w:p>
     <w:p>
@@ -12556,27 +10249,14 @@
         </w:rPr>
         <w:tab/>
       </w:r>
-      <w:proofErr w:type="spellStart"/>
-      <w:proofErr w:type="gramStart"/>
-      <w:r>
-        <w:rPr>
-          <w:rFonts w:ascii="inherit" w:hAnsi="inherit" w:cs="Courier New"/>
-          <w:color w:val="000000"/>
-          <w:sz w:val="16"/>
-          <w:szCs w:val="20"/>
-        </w:rPr>
-        <w:t>model.predict</w:t>
-      </w:r>
-      <w:proofErr w:type="spellEnd"/>
-      <w:proofErr w:type="gramEnd"/>
-      <w:r>
-        <w:rPr>
-          <w:rFonts w:ascii="inherit" w:hAnsi="inherit" w:cs="Courier New"/>
-          <w:color w:val="000000"/>
-          <w:sz w:val="16"/>
-          <w:szCs w:val="20"/>
-        </w:rPr>
-        <w:t>([</w:t>
+      <w:r>
+        <w:rPr>
+          <w:rFonts w:ascii="inherit" w:hAnsi="inherit" w:cs="Courier New"/>
+          <w:color w:val="000000"/>
+          <w:sz w:val="16"/>
+          <w:szCs w:val="20"/>
+        </w:rPr>
+        <w:t>model.predict([</w:t>
       </w:r>
       <w:r>
         <w:rPr>
@@ -12840,7 +10520,6 @@
           <w:szCs w:val="21"/>
         </w:rPr>
       </w:pPr>
-      <w:proofErr w:type="gramStart"/>
       <w:r>
         <w:rPr>
           <w:rFonts w:ascii="Courier New" w:hAnsi="Courier New" w:cs="Courier New"/>
@@ -12848,17 +10527,7 @@
           <w:sz w:val="18"/>
           <w:szCs w:val="21"/>
         </w:rPr>
-        <w:t>Out[</w:t>
-      </w:r>
-      <w:proofErr w:type="gramEnd"/>
-      <w:r>
-        <w:rPr>
-          <w:rFonts w:ascii="Courier New" w:hAnsi="Courier New" w:cs="Courier New"/>
-          <w:color w:val="D84315"/>
-          <w:sz w:val="18"/>
-          <w:szCs w:val="21"/>
-        </w:rPr>
-        <w:t>21]:</w:t>
+        <w:t>Out[21]:</w:t>
       </w:r>
     </w:p>
     <w:p>
@@ -12899,7 +10568,6 @@
         </w:rPr>
         <w:tab/>
       </w:r>
-      <w:proofErr w:type="gramStart"/>
       <w:r>
         <w:rPr>
           <w:rFonts w:ascii="Courier New" w:hAnsi="Courier New" w:cs="Courier New"/>
@@ -12907,17 +10575,7 @@
           <w:sz w:val="16"/>
           <w:szCs w:val="20"/>
         </w:rPr>
-        <w:t>array(</w:t>
-      </w:r>
-      <w:proofErr w:type="gramEnd"/>
-      <w:r>
-        <w:rPr>
-          <w:rFonts w:ascii="Courier New" w:hAnsi="Courier New" w:cs="Courier New"/>
-          <w:color w:val="000000"/>
-          <w:sz w:val="16"/>
-          <w:szCs w:val="20"/>
-        </w:rPr>
-        <w:t>[1])</w:t>
+        <w:t>array([1])</w:t>
       </w:r>
     </w:p>
     <w:p>
@@ -12964,15 +10622,7 @@
       </w:pPr>
       <w:r>
         <w:tab/>
-        <w:t xml:space="preserve">Dataset name is </w:t>
-      </w:r>
-      <w:proofErr w:type="spellStart"/>
-      <w:r>
-        <w:t>cars_eveluation.cvs</w:t>
-      </w:r>
-      <w:proofErr w:type="spellEnd"/>
-      <w:r>
-        <w:t xml:space="preserve">. It has </w:t>
+        <w:t xml:space="preserve">Dataset name is cars_eveluation.cvs. It has </w:t>
       </w:r>
       <w:r>
         <w:t>1728</w:t>
@@ -12984,15 +10634,7 @@
         <w:t xml:space="preserve"> 7</w:t>
       </w:r>
       <w:r>
-        <w:t xml:space="preserve"> variables. All variables are categorical values. To use in ML </w:t>
-      </w:r>
-      <w:proofErr w:type="gramStart"/>
-      <w:r>
-        <w:t>algorithm</w:t>
-      </w:r>
-      <w:proofErr w:type="gramEnd"/>
-      <w:r>
-        <w:t xml:space="preserve"> we have to replace categorical values with numerical.</w:t>
+        <w:t xml:space="preserve"> variables. All variables are categorical values. To use in ML algorithm we have to replace categorical values with numerical.</w:t>
       </w:r>
     </w:p>
     <w:p>
@@ -13007,25 +10649,14 @@
           <w:szCs w:val="18"/>
         </w:rPr>
       </w:pPr>
-      <w:proofErr w:type="spellStart"/>
-      <w:r>
-        <w:rPr>
-          <w:rFonts w:ascii="Menlo" w:hAnsi="Menlo" w:cs="Menlo"/>
-          <w:color w:val="121314"/>
-          <w:sz w:val="18"/>
-          <w:szCs w:val="18"/>
-        </w:rPr>
-        <w:t>df</w:t>
-      </w:r>
-      <w:proofErr w:type="spellEnd"/>
-      <w:r>
-        <w:rPr>
-          <w:rFonts w:ascii="Menlo" w:hAnsi="Menlo" w:cs="Menlo"/>
-          <w:color w:val="121314"/>
-          <w:sz w:val="18"/>
-          <w:szCs w:val="18"/>
-        </w:rPr>
-        <w:t>[[</w:t>
+      <w:r>
+        <w:rPr>
+          <w:rFonts w:ascii="Menlo" w:hAnsi="Menlo" w:cs="Menlo"/>
+          <w:color w:val="121314"/>
+          <w:sz w:val="18"/>
+          <w:szCs w:val="18"/>
+        </w:rPr>
+        <w:t>df[[</w:t>
       </w:r>
       <w:r>
         <w:rPr>
@@ -13045,27 +10676,7 @@
           <w:sz w:val="18"/>
           <w:szCs w:val="18"/>
         </w:rPr>
-        <w:t>]]=</w:t>
-      </w:r>
-      <w:proofErr w:type="spellStart"/>
-      <w:r>
-        <w:rPr>
-          <w:rFonts w:ascii="Menlo" w:hAnsi="Menlo" w:cs="Menlo"/>
-          <w:color w:val="121314"/>
-          <w:sz w:val="18"/>
-          <w:szCs w:val="18"/>
-        </w:rPr>
-        <w:t>df</w:t>
-      </w:r>
-      <w:proofErr w:type="spellEnd"/>
-      <w:r>
-        <w:rPr>
-          <w:rFonts w:ascii="Menlo" w:hAnsi="Menlo" w:cs="Menlo"/>
-          <w:color w:val="121314"/>
-          <w:sz w:val="18"/>
-          <w:szCs w:val="18"/>
-        </w:rPr>
-        <w:t>[[</w:t>
+        <w:t>]]=df[[</w:t>
       </w:r>
       <w:r>
         <w:rPr>
@@ -13133,26 +10744,7 @@
           <w:szCs w:val="18"/>
         </w:rPr>
         <w:br/>
-      </w:r>
-      <w:proofErr w:type="spellStart"/>
-      <w:r>
-        <w:rPr>
-          <w:rFonts w:ascii="Menlo" w:hAnsi="Menlo" w:cs="Menlo"/>
-          <w:color w:val="121314"/>
-          <w:sz w:val="18"/>
-          <w:szCs w:val="18"/>
-        </w:rPr>
-        <w:t>df</w:t>
-      </w:r>
-      <w:proofErr w:type="spellEnd"/>
-      <w:r>
-        <w:rPr>
-          <w:rFonts w:ascii="Menlo" w:hAnsi="Menlo" w:cs="Menlo"/>
-          <w:color w:val="121314"/>
-          <w:sz w:val="18"/>
-          <w:szCs w:val="18"/>
-        </w:rPr>
-        <w:t>[[</w:t>
+        <w:t>df[[</w:t>
       </w:r>
       <w:r>
         <w:rPr>
@@ -13172,27 +10764,7 @@
           <w:sz w:val="18"/>
           <w:szCs w:val="18"/>
         </w:rPr>
-        <w:t>]]=</w:t>
-      </w:r>
-      <w:proofErr w:type="spellStart"/>
-      <w:r>
-        <w:rPr>
-          <w:rFonts w:ascii="Menlo" w:hAnsi="Menlo" w:cs="Menlo"/>
-          <w:color w:val="121314"/>
-          <w:sz w:val="18"/>
-          <w:szCs w:val="18"/>
-        </w:rPr>
-        <w:t>df</w:t>
-      </w:r>
-      <w:proofErr w:type="spellEnd"/>
-      <w:r>
-        <w:rPr>
-          <w:rFonts w:ascii="Menlo" w:hAnsi="Menlo" w:cs="Menlo"/>
-          <w:color w:val="121314"/>
-          <w:sz w:val="18"/>
-          <w:szCs w:val="18"/>
-        </w:rPr>
-        <w:t>[[</w:t>
+        <w:t>]]=df[[</w:t>
       </w:r>
       <w:r>
         <w:rPr>
@@ -13269,26 +10841,7 @@
           <w:szCs w:val="18"/>
         </w:rPr>
         <w:br/>
-      </w:r>
-      <w:proofErr w:type="spellStart"/>
-      <w:r>
-        <w:rPr>
-          <w:rFonts w:ascii="Menlo" w:hAnsi="Menlo" w:cs="Menlo"/>
-          <w:color w:val="121314"/>
-          <w:sz w:val="18"/>
-          <w:szCs w:val="18"/>
-        </w:rPr>
-        <w:t>df</w:t>
-      </w:r>
-      <w:proofErr w:type="spellEnd"/>
-      <w:r>
-        <w:rPr>
-          <w:rFonts w:ascii="Menlo" w:hAnsi="Menlo" w:cs="Menlo"/>
-          <w:color w:val="121314"/>
-          <w:sz w:val="18"/>
-          <w:szCs w:val="18"/>
-        </w:rPr>
-        <w:t>[</w:t>
+        <w:t>df[</w:t>
       </w:r>
       <w:r>
         <w:rPr>
@@ -13308,47 +10861,7 @@
           <w:sz w:val="18"/>
           <w:szCs w:val="18"/>
         </w:rPr>
-        <w:t xml:space="preserve">] = </w:t>
-      </w:r>
-      <w:proofErr w:type="spellStart"/>
-      <w:r>
-        <w:rPr>
-          <w:rFonts w:ascii="Menlo" w:hAnsi="Menlo" w:cs="Menlo"/>
-          <w:color w:val="121314"/>
-          <w:sz w:val="18"/>
-          <w:szCs w:val="18"/>
-        </w:rPr>
-        <w:t>pd.to_numeric</w:t>
-      </w:r>
-      <w:proofErr w:type="spellEnd"/>
-      <w:r>
-        <w:rPr>
-          <w:rFonts w:ascii="Menlo" w:hAnsi="Menlo" w:cs="Menlo"/>
-          <w:color w:val="121314"/>
-          <w:sz w:val="18"/>
-          <w:szCs w:val="18"/>
-        </w:rPr>
-        <w:t>(</w:t>
-      </w:r>
-      <w:proofErr w:type="spellStart"/>
-      <w:r>
-        <w:rPr>
-          <w:rFonts w:ascii="Menlo" w:hAnsi="Menlo" w:cs="Menlo"/>
-          <w:color w:val="121314"/>
-          <w:sz w:val="18"/>
-          <w:szCs w:val="18"/>
-        </w:rPr>
-        <w:t>df</w:t>
-      </w:r>
-      <w:proofErr w:type="spellEnd"/>
-      <w:r>
-        <w:rPr>
-          <w:rFonts w:ascii="Menlo" w:hAnsi="Menlo" w:cs="Menlo"/>
-          <w:color w:val="121314"/>
-          <w:sz w:val="18"/>
-          <w:szCs w:val="18"/>
-        </w:rPr>
-        <w:t>[</w:t>
+        <w:t>] = pd.to_numeric(df[</w:t>
       </w:r>
       <w:r>
         <w:rPr>
@@ -13378,26 +10891,7 @@
           <w:szCs w:val="18"/>
         </w:rPr>
         <w:br/>
-      </w:r>
-      <w:proofErr w:type="spellStart"/>
-      <w:r>
-        <w:rPr>
-          <w:rFonts w:ascii="Menlo" w:hAnsi="Menlo" w:cs="Menlo"/>
-          <w:color w:val="121314"/>
-          <w:sz w:val="18"/>
-          <w:szCs w:val="18"/>
-        </w:rPr>
-        <w:t>df</w:t>
-      </w:r>
-      <w:proofErr w:type="spellEnd"/>
-      <w:r>
-        <w:rPr>
-          <w:rFonts w:ascii="Menlo" w:hAnsi="Menlo" w:cs="Menlo"/>
-          <w:color w:val="121314"/>
-          <w:sz w:val="18"/>
-          <w:szCs w:val="18"/>
-        </w:rPr>
-        <w:t>[</w:t>
+        <w:t>df[</w:t>
       </w:r>
       <w:r>
         <w:rPr>
@@ -13417,47 +10911,7 @@
           <w:sz w:val="18"/>
           <w:szCs w:val="18"/>
         </w:rPr>
-        <w:t xml:space="preserve">] = </w:t>
-      </w:r>
-      <w:proofErr w:type="spellStart"/>
-      <w:r>
-        <w:rPr>
-          <w:rFonts w:ascii="Menlo" w:hAnsi="Menlo" w:cs="Menlo"/>
-          <w:color w:val="121314"/>
-          <w:sz w:val="18"/>
-          <w:szCs w:val="18"/>
-        </w:rPr>
-        <w:t>pd.to_numeric</w:t>
-      </w:r>
-      <w:proofErr w:type="spellEnd"/>
-      <w:r>
-        <w:rPr>
-          <w:rFonts w:ascii="Menlo" w:hAnsi="Menlo" w:cs="Menlo"/>
-          <w:color w:val="121314"/>
-          <w:sz w:val="18"/>
-          <w:szCs w:val="18"/>
-        </w:rPr>
-        <w:t>(</w:t>
-      </w:r>
-      <w:proofErr w:type="spellStart"/>
-      <w:r>
-        <w:rPr>
-          <w:rFonts w:ascii="Menlo" w:hAnsi="Menlo" w:cs="Menlo"/>
-          <w:color w:val="121314"/>
-          <w:sz w:val="18"/>
-          <w:szCs w:val="18"/>
-        </w:rPr>
-        <w:t>df</w:t>
-      </w:r>
-      <w:proofErr w:type="spellEnd"/>
-      <w:r>
-        <w:rPr>
-          <w:rFonts w:ascii="Menlo" w:hAnsi="Menlo" w:cs="Menlo"/>
-          <w:color w:val="121314"/>
-          <w:sz w:val="18"/>
-          <w:szCs w:val="18"/>
-        </w:rPr>
-        <w:t>[</w:t>
+        <w:t>] = pd.to_numeric(df[</w:t>
       </w:r>
       <w:r>
         <w:rPr>
@@ -13667,9 +11121,27 @@
           <w:sz w:val="18"/>
           <w:szCs w:val="18"/>
         </w:rPr>
-        <w:t>'</w:t>
-      </w:r>
-      <w:proofErr w:type="spellStart"/>
+        <w:t>'vhigh'</w:t>
+      </w:r>
+      <w:r>
+        <w:rPr>
+          <w:rFonts w:ascii="Menlo" w:hAnsi="Menlo" w:cs="Menlo"/>
+          <w:color w:val="121314"/>
+          <w:sz w:val="18"/>
+          <w:szCs w:val="18"/>
+        </w:rPr>
+        <w:t xml:space="preserve">])    </w:t>
+      </w:r>
+      <w:r>
+        <w:rPr>
+          <w:rFonts w:ascii="Menlo" w:hAnsi="Menlo" w:cs="Menlo"/>
+          <w:color w:val="121314"/>
+          <w:sz w:val="18"/>
+          <w:szCs w:val="18"/>
+        </w:rPr>
+        <w:br/>
+        <w:t>df[</w:t>
+      </w:r>
       <w:r>
         <w:rPr>
           <w:rFonts w:ascii="Menlo" w:hAnsi="Menlo" w:cs="Menlo"/>
@@ -13679,9 +11151,126 @@
           <w:sz w:val="18"/>
           <w:szCs w:val="18"/>
         </w:rPr>
-        <w:t>vhigh</w:t>
-      </w:r>
-      <w:proofErr w:type="spellEnd"/>
+        <w:t>'Price'</w:t>
+      </w:r>
+      <w:r>
+        <w:rPr>
+          <w:rFonts w:ascii="Menlo" w:hAnsi="Menlo" w:cs="Menlo"/>
+          <w:color w:val="121314"/>
+          <w:sz w:val="18"/>
+          <w:szCs w:val="18"/>
+        </w:rPr>
+        <w:t>]=df.Price.map(Price)</w:t>
+      </w:r>
+      <w:r>
+        <w:rPr>
+          <w:rFonts w:ascii="Menlo" w:hAnsi="Menlo" w:cs="Menlo"/>
+          <w:color w:val="121314"/>
+          <w:sz w:val="18"/>
+          <w:szCs w:val="18"/>
+        </w:rPr>
+        <w:br/>
+      </w:r>
+      <w:r>
+        <w:rPr>
+          <w:rFonts w:ascii="Menlo" w:hAnsi="Menlo" w:cs="Menlo"/>
+          <w:color w:val="121314"/>
+          <w:sz w:val="18"/>
+          <w:szCs w:val="18"/>
+        </w:rPr>
+        <w:br/>
+        <w:t>Maintenance = Series([</w:t>
+      </w:r>
+      <w:r>
+        <w:rPr>
+          <w:rFonts w:ascii="Menlo" w:hAnsi="Menlo" w:cs="Menlo"/>
+          <w:color w:val="1649E0"/>
+          <w:sz w:val="18"/>
+          <w:szCs w:val="18"/>
+        </w:rPr>
+        <w:t>0</w:t>
+      </w:r>
+      <w:r>
+        <w:rPr>
+          <w:rFonts w:ascii="Menlo" w:hAnsi="Menlo" w:cs="Menlo"/>
+          <w:color w:val="121314"/>
+          <w:sz w:val="18"/>
+          <w:szCs w:val="18"/>
+        </w:rPr>
+        <w:t>,</w:t>
+      </w:r>
+      <w:r>
+        <w:rPr>
+          <w:rFonts w:ascii="Menlo" w:hAnsi="Menlo" w:cs="Menlo"/>
+          <w:color w:val="1649E0"/>
+          <w:sz w:val="18"/>
+          <w:szCs w:val="18"/>
+        </w:rPr>
+        <w:t>1</w:t>
+      </w:r>
+      <w:r>
+        <w:rPr>
+          <w:rFonts w:ascii="Menlo" w:hAnsi="Menlo" w:cs="Menlo"/>
+          <w:color w:val="121314"/>
+          <w:sz w:val="18"/>
+          <w:szCs w:val="18"/>
+        </w:rPr>
+        <w:t>,</w:t>
+      </w:r>
+      <w:r>
+        <w:rPr>
+          <w:rFonts w:ascii="Menlo" w:hAnsi="Menlo" w:cs="Menlo"/>
+          <w:color w:val="1649E0"/>
+          <w:sz w:val="18"/>
+          <w:szCs w:val="18"/>
+        </w:rPr>
+        <w:t>2</w:t>
+      </w:r>
+      <w:r>
+        <w:rPr>
+          <w:rFonts w:ascii="Menlo" w:hAnsi="Menlo" w:cs="Menlo"/>
+          <w:color w:val="121314"/>
+          <w:sz w:val="18"/>
+          <w:szCs w:val="18"/>
+        </w:rPr>
+        <w:t>,</w:t>
+      </w:r>
+      <w:r>
+        <w:rPr>
+          <w:rFonts w:ascii="Menlo" w:hAnsi="Menlo" w:cs="Menlo"/>
+          <w:color w:val="1649E0"/>
+          <w:sz w:val="18"/>
+          <w:szCs w:val="18"/>
+        </w:rPr>
+        <w:t>3</w:t>
+      </w:r>
+      <w:r>
+        <w:rPr>
+          <w:rFonts w:ascii="Menlo" w:hAnsi="Menlo" w:cs="Menlo"/>
+          <w:color w:val="121314"/>
+          <w:sz w:val="18"/>
+          <w:szCs w:val="18"/>
+        </w:rPr>
+        <w:t>],</w:t>
+      </w:r>
+      <w:r>
+        <w:rPr>
+          <w:rFonts w:ascii="Menlo" w:hAnsi="Menlo" w:cs="Menlo"/>
+          <w:color w:val="660099"/>
+          <w:sz w:val="18"/>
+          <w:szCs w:val="18"/>
+        </w:rPr>
+        <w:t>index</w:t>
+      </w:r>
+      <w:r>
+        <w:rPr>
+          <w:rFonts w:ascii="Menlo" w:hAnsi="Menlo" w:cs="Menlo"/>
+          <w:color w:val="121314"/>
+          <w:sz w:val="18"/>
+          <w:szCs w:val="18"/>
+        </w:rPr>
+        <w:t>=[</w:t>
+      </w:r>
       <w:r>
         <w:rPr>
           <w:rFonts w:ascii="Menlo" w:hAnsi="Menlo" w:cs="Menlo"/>
@@ -13691,45 +11280,16 @@
           <w:sz w:val="18"/>
           <w:szCs w:val="18"/>
         </w:rPr>
-        <w:t>'</w:t>
-      </w:r>
-      <w:r>
-        <w:rPr>
-          <w:rFonts w:ascii="Menlo" w:hAnsi="Menlo" w:cs="Menlo"/>
-          <w:color w:val="121314"/>
-          <w:sz w:val="18"/>
-          <w:szCs w:val="18"/>
-        </w:rPr>
-        <w:t xml:space="preserve">])    </w:t>
-      </w:r>
-      <w:r>
-        <w:rPr>
-          <w:rFonts w:ascii="Menlo" w:hAnsi="Menlo" w:cs="Menlo"/>
-          <w:color w:val="121314"/>
-          <w:sz w:val="18"/>
-          <w:szCs w:val="18"/>
-        </w:rPr>
-        <w:br/>
-      </w:r>
-      <w:proofErr w:type="spellStart"/>
-      <w:r>
-        <w:rPr>
-          <w:rFonts w:ascii="Menlo" w:hAnsi="Menlo" w:cs="Menlo"/>
-          <w:color w:val="121314"/>
-          <w:sz w:val="18"/>
-          <w:szCs w:val="18"/>
-        </w:rPr>
-        <w:t>df</w:t>
-      </w:r>
-      <w:proofErr w:type="spellEnd"/>
-      <w:r>
-        <w:rPr>
-          <w:rFonts w:ascii="Menlo" w:hAnsi="Menlo" w:cs="Menlo"/>
-          <w:color w:val="121314"/>
-          <w:sz w:val="18"/>
-          <w:szCs w:val="18"/>
-        </w:rPr>
-        <w:t>[</w:t>
+        <w:t>'low'</w:t>
+      </w:r>
+      <w:r>
+        <w:rPr>
+          <w:rFonts w:ascii="Menlo" w:hAnsi="Menlo" w:cs="Menlo"/>
+          <w:color w:val="121314"/>
+          <w:sz w:val="18"/>
+          <w:szCs w:val="18"/>
+        </w:rPr>
+        <w:t>,</w:t>
       </w:r>
       <w:r>
         <w:rPr>
@@ -13740,64 +11300,7 @@
           <w:sz w:val="18"/>
           <w:szCs w:val="18"/>
         </w:rPr>
-        <w:t>'Price'</w:t>
-      </w:r>
-      <w:r>
-        <w:rPr>
-          <w:rFonts w:ascii="Menlo" w:hAnsi="Menlo" w:cs="Menlo"/>
-          <w:color w:val="121314"/>
-          <w:sz w:val="18"/>
-          <w:szCs w:val="18"/>
-        </w:rPr>
-        <w:t>]=</w:t>
-      </w:r>
-      <w:proofErr w:type="spellStart"/>
-      <w:r>
-        <w:rPr>
-          <w:rFonts w:ascii="Menlo" w:hAnsi="Menlo" w:cs="Menlo"/>
-          <w:color w:val="121314"/>
-          <w:sz w:val="18"/>
-          <w:szCs w:val="18"/>
-        </w:rPr>
-        <w:t>df.Price.map</w:t>
-      </w:r>
-      <w:proofErr w:type="spellEnd"/>
-      <w:r>
-        <w:rPr>
-          <w:rFonts w:ascii="Menlo" w:hAnsi="Menlo" w:cs="Menlo"/>
-          <w:color w:val="121314"/>
-          <w:sz w:val="18"/>
-          <w:szCs w:val="18"/>
-        </w:rPr>
-        <w:t>(Price)</w:t>
-      </w:r>
-      <w:r>
-        <w:rPr>
-          <w:rFonts w:ascii="Menlo" w:hAnsi="Menlo" w:cs="Menlo"/>
-          <w:color w:val="121314"/>
-          <w:sz w:val="18"/>
-          <w:szCs w:val="18"/>
-        </w:rPr>
-        <w:br/>
-      </w:r>
-      <w:r>
-        <w:rPr>
-          <w:rFonts w:ascii="Menlo" w:hAnsi="Menlo" w:cs="Menlo"/>
-          <w:color w:val="121314"/>
-          <w:sz w:val="18"/>
-          <w:szCs w:val="18"/>
-        </w:rPr>
-        <w:br/>
-        <w:t>Maintenance = Series([</w:t>
-      </w:r>
-      <w:r>
-        <w:rPr>
-          <w:rFonts w:ascii="Menlo" w:hAnsi="Menlo" w:cs="Menlo"/>
-          <w:color w:val="1649E0"/>
-          <w:sz w:val="18"/>
-          <w:szCs w:val="18"/>
-        </w:rPr>
-        <w:t>0</w:t>
+        <w:t>'med'</w:t>
       </w:r>
       <w:r>
         <w:rPr>
@@ -13807,78 +11310,6 @@
           <w:szCs w:val="18"/>
         </w:rPr>
         <w:t>,</w:t>
-      </w:r>
-      <w:r>
-        <w:rPr>
-          <w:rFonts w:ascii="Menlo" w:hAnsi="Menlo" w:cs="Menlo"/>
-          <w:color w:val="1649E0"/>
-          <w:sz w:val="18"/>
-          <w:szCs w:val="18"/>
-        </w:rPr>
-        <w:t>1</w:t>
-      </w:r>
-      <w:r>
-        <w:rPr>
-          <w:rFonts w:ascii="Menlo" w:hAnsi="Menlo" w:cs="Menlo"/>
-          <w:color w:val="121314"/>
-          <w:sz w:val="18"/>
-          <w:szCs w:val="18"/>
-        </w:rPr>
-        <w:t>,</w:t>
-      </w:r>
-      <w:r>
-        <w:rPr>
-          <w:rFonts w:ascii="Menlo" w:hAnsi="Menlo" w:cs="Menlo"/>
-          <w:color w:val="1649E0"/>
-          <w:sz w:val="18"/>
-          <w:szCs w:val="18"/>
-        </w:rPr>
-        <w:t>2</w:t>
-      </w:r>
-      <w:r>
-        <w:rPr>
-          <w:rFonts w:ascii="Menlo" w:hAnsi="Menlo" w:cs="Menlo"/>
-          <w:color w:val="121314"/>
-          <w:sz w:val="18"/>
-          <w:szCs w:val="18"/>
-        </w:rPr>
-        <w:t>,</w:t>
-      </w:r>
-      <w:r>
-        <w:rPr>
-          <w:rFonts w:ascii="Menlo" w:hAnsi="Menlo" w:cs="Menlo"/>
-          <w:color w:val="1649E0"/>
-          <w:sz w:val="18"/>
-          <w:szCs w:val="18"/>
-        </w:rPr>
-        <w:t>3</w:t>
-      </w:r>
-      <w:r>
-        <w:rPr>
-          <w:rFonts w:ascii="Menlo" w:hAnsi="Menlo" w:cs="Menlo"/>
-          <w:color w:val="121314"/>
-          <w:sz w:val="18"/>
-          <w:szCs w:val="18"/>
-        </w:rPr>
-        <w:t>],</w:t>
-      </w:r>
-      <w:r>
-        <w:rPr>
-          <w:rFonts w:ascii="Menlo" w:hAnsi="Menlo" w:cs="Menlo"/>
-          <w:color w:val="660099"/>
-          <w:sz w:val="18"/>
-          <w:szCs w:val="18"/>
-        </w:rPr>
-        <w:t>index</w:t>
-      </w:r>
-      <w:r>
-        <w:rPr>
-          <w:rFonts w:ascii="Menlo" w:hAnsi="Menlo" w:cs="Menlo"/>
-          <w:color w:val="121314"/>
-          <w:sz w:val="18"/>
-          <w:szCs w:val="18"/>
-        </w:rPr>
-        <w:t>=[</w:t>
       </w:r>
       <w:r>
         <w:rPr>
@@ -13889,7 +11320,7 @@
           <w:sz w:val="18"/>
           <w:szCs w:val="18"/>
         </w:rPr>
-        <w:t>'low'</w:t>
+        <w:t>'high'</w:t>
       </w:r>
       <w:r>
         <w:rPr>
@@ -13909,16 +11340,26 @@
           <w:sz w:val="18"/>
           <w:szCs w:val="18"/>
         </w:rPr>
-        <w:t>'med'</w:t>
-      </w:r>
-      <w:r>
-        <w:rPr>
-          <w:rFonts w:ascii="Menlo" w:hAnsi="Menlo" w:cs="Menlo"/>
-          <w:color w:val="121314"/>
-          <w:sz w:val="18"/>
-          <w:szCs w:val="18"/>
-        </w:rPr>
-        <w:t>,</w:t>
+        <w:t>'vhigh'</w:t>
+      </w:r>
+      <w:r>
+        <w:rPr>
+          <w:rFonts w:ascii="Menlo" w:hAnsi="Menlo" w:cs="Menlo"/>
+          <w:color w:val="121314"/>
+          <w:sz w:val="18"/>
+          <w:szCs w:val="18"/>
+        </w:rPr>
+        <w:t xml:space="preserve">])    </w:t>
+      </w:r>
+      <w:r>
+        <w:rPr>
+          <w:rFonts w:ascii="Menlo" w:hAnsi="Menlo" w:cs="Menlo"/>
+          <w:color w:val="121314"/>
+          <w:sz w:val="18"/>
+          <w:szCs w:val="18"/>
+        </w:rPr>
+        <w:br/>
+        <w:t>df[</w:t>
       </w:r>
       <w:r>
         <w:rPr>
@@ -13929,7 +11370,44 @@
           <w:sz w:val="18"/>
           <w:szCs w:val="18"/>
         </w:rPr>
-        <w:t>'high'</w:t>
+        <w:t>'Maintenance'</w:t>
+      </w:r>
+      <w:r>
+        <w:rPr>
+          <w:rFonts w:ascii="Menlo" w:hAnsi="Menlo" w:cs="Menlo"/>
+          <w:color w:val="121314"/>
+          <w:sz w:val="18"/>
+          <w:szCs w:val="18"/>
+        </w:rPr>
+        <w:t>]=df.Maintenance.map(Maintenance)</w:t>
+      </w:r>
+      <w:r>
+        <w:rPr>
+          <w:rFonts w:ascii="Menlo" w:hAnsi="Menlo" w:cs="Menlo"/>
+          <w:color w:val="121314"/>
+          <w:sz w:val="18"/>
+          <w:szCs w:val="18"/>
+        </w:rPr>
+        <w:br/>
+      </w:r>
+      <w:r>
+        <w:rPr>
+          <w:rFonts w:ascii="Menlo" w:hAnsi="Menlo" w:cs="Menlo"/>
+          <w:color w:val="121314"/>
+          <w:sz w:val="18"/>
+          <w:szCs w:val="18"/>
+        </w:rPr>
+        <w:br/>
+        <w:t>Luggage = Series([</w:t>
+      </w:r>
+      <w:r>
+        <w:rPr>
+          <w:rFonts w:ascii="Menlo" w:hAnsi="Menlo" w:cs="Menlo"/>
+          <w:color w:val="1649E0"/>
+          <w:sz w:val="18"/>
+          <w:szCs w:val="18"/>
+        </w:rPr>
+        <w:t>0</w:t>
       </w:r>
       <w:r>
         <w:rPr>
@@ -13939,6 +11417,60 @@
           <w:szCs w:val="18"/>
         </w:rPr>
         <w:t>,</w:t>
+      </w:r>
+      <w:r>
+        <w:rPr>
+          <w:rFonts w:ascii="Menlo" w:hAnsi="Menlo" w:cs="Menlo"/>
+          <w:color w:val="1649E0"/>
+          <w:sz w:val="18"/>
+          <w:szCs w:val="18"/>
+        </w:rPr>
+        <w:t>1</w:t>
+      </w:r>
+      <w:r>
+        <w:rPr>
+          <w:rFonts w:ascii="Menlo" w:hAnsi="Menlo" w:cs="Menlo"/>
+          <w:color w:val="121314"/>
+          <w:sz w:val="18"/>
+          <w:szCs w:val="18"/>
+        </w:rPr>
+        <w:t>,</w:t>
+      </w:r>
+      <w:r>
+        <w:rPr>
+          <w:rFonts w:ascii="Menlo" w:hAnsi="Menlo" w:cs="Menlo"/>
+          <w:color w:val="1649E0"/>
+          <w:sz w:val="18"/>
+          <w:szCs w:val="18"/>
+        </w:rPr>
+        <w:t>2</w:t>
+      </w:r>
+      <w:r>
+        <w:rPr>
+          <w:rFonts w:ascii="Menlo" w:hAnsi="Menlo" w:cs="Menlo"/>
+          <w:color w:val="121314"/>
+          <w:sz w:val="18"/>
+          <w:szCs w:val="18"/>
+        </w:rPr>
+        <w:t>],</w:t>
+      </w:r>
+      <w:r>
+        <w:rPr>
+          <w:rFonts w:ascii="Menlo" w:hAnsi="Menlo" w:cs="Menlo"/>
+          <w:color w:val="660099"/>
+          <w:sz w:val="18"/>
+          <w:szCs w:val="18"/>
+        </w:rPr>
+        <w:t>index</w:t>
+      </w:r>
+      <w:r>
+        <w:rPr>
+          <w:rFonts w:ascii="Menlo" w:hAnsi="Menlo" w:cs="Menlo"/>
+          <w:color w:val="121314"/>
+          <w:sz w:val="18"/>
+          <w:szCs w:val="18"/>
+        </w:rPr>
+        <w:t>=[</w:t>
       </w:r>
       <w:r>
         <w:rPr>
@@ -13949,9 +11481,17 @@
           <w:sz w:val="18"/>
           <w:szCs w:val="18"/>
         </w:rPr>
-        <w:t>'</w:t>
-      </w:r>
-      <w:proofErr w:type="spellStart"/>
+        <w:t>'small'</w:t>
+      </w:r>
+      <w:r>
+        <w:rPr>
+          <w:rFonts w:ascii="Menlo" w:hAnsi="Menlo" w:cs="Menlo"/>
+          <w:color w:val="121314"/>
+          <w:sz w:val="18"/>
+          <w:szCs w:val="18"/>
+        </w:rPr>
+        <w:t>,</w:t>
+      </w:r>
       <w:r>
         <w:rPr>
           <w:rFonts w:ascii="Menlo" w:hAnsi="Menlo" w:cs="Menlo"/>
@@ -13961,9 +11501,17 @@
           <w:sz w:val="18"/>
           <w:szCs w:val="18"/>
         </w:rPr>
-        <w:t>vhigh</w:t>
-      </w:r>
-      <w:proofErr w:type="spellEnd"/>
+        <w:t>'med'</w:t>
+      </w:r>
+      <w:r>
+        <w:rPr>
+          <w:rFonts w:ascii="Menlo" w:hAnsi="Menlo" w:cs="Menlo"/>
+          <w:color w:val="121314"/>
+          <w:sz w:val="18"/>
+          <w:szCs w:val="18"/>
+        </w:rPr>
+        <w:t>,</w:t>
+      </w:r>
       <w:r>
         <w:rPr>
           <w:rFonts w:ascii="Menlo" w:hAnsi="Menlo" w:cs="Menlo"/>
@@ -13973,7 +11521,7 @@
           <w:sz w:val="18"/>
           <w:szCs w:val="18"/>
         </w:rPr>
-        <w:t>'</w:t>
+        <w:t>'big'</w:t>
       </w:r>
       <w:r>
         <w:rPr>
@@ -13992,26 +11540,7 @@
           <w:szCs w:val="18"/>
         </w:rPr>
         <w:br/>
-      </w:r>
-      <w:proofErr w:type="spellStart"/>
-      <w:r>
-        <w:rPr>
-          <w:rFonts w:ascii="Menlo" w:hAnsi="Menlo" w:cs="Menlo"/>
-          <w:color w:val="121314"/>
-          <w:sz w:val="18"/>
-          <w:szCs w:val="18"/>
-        </w:rPr>
-        <w:t>df</w:t>
-      </w:r>
-      <w:proofErr w:type="spellEnd"/>
-      <w:r>
-        <w:rPr>
-          <w:rFonts w:ascii="Menlo" w:hAnsi="Menlo" w:cs="Menlo"/>
-          <w:color w:val="121314"/>
-          <w:sz w:val="18"/>
-          <w:szCs w:val="18"/>
-        </w:rPr>
-        <w:t>[</w:t>
+        <w:t>df[</w:t>
       </w:r>
       <w:r>
         <w:rPr>
@@ -14022,36 +11551,16 @@
           <w:sz w:val="18"/>
           <w:szCs w:val="18"/>
         </w:rPr>
-        <w:t>'Maintenance'</w:t>
-      </w:r>
-      <w:r>
-        <w:rPr>
-          <w:rFonts w:ascii="Menlo" w:hAnsi="Menlo" w:cs="Menlo"/>
-          <w:color w:val="121314"/>
-          <w:sz w:val="18"/>
-          <w:szCs w:val="18"/>
-        </w:rPr>
-        <w:t>]=</w:t>
-      </w:r>
-      <w:proofErr w:type="spellStart"/>
-      <w:r>
-        <w:rPr>
-          <w:rFonts w:ascii="Menlo" w:hAnsi="Menlo" w:cs="Menlo"/>
-          <w:color w:val="121314"/>
-          <w:sz w:val="18"/>
-          <w:szCs w:val="18"/>
-        </w:rPr>
-        <w:t>df.Maintenance.map</w:t>
-      </w:r>
-      <w:proofErr w:type="spellEnd"/>
-      <w:r>
-        <w:rPr>
-          <w:rFonts w:ascii="Menlo" w:hAnsi="Menlo" w:cs="Menlo"/>
-          <w:color w:val="121314"/>
-          <w:sz w:val="18"/>
-          <w:szCs w:val="18"/>
-        </w:rPr>
-        <w:t>(Maintenance)</w:t>
+        <w:t>'Luggage'</w:t>
+      </w:r>
+      <w:r>
+        <w:rPr>
+          <w:rFonts w:ascii="Menlo" w:hAnsi="Menlo" w:cs="Menlo"/>
+          <w:color w:val="121314"/>
+          <w:sz w:val="18"/>
+          <w:szCs w:val="18"/>
+        </w:rPr>
+        <w:t>]=df.Luggage.map(Luggage)</w:t>
       </w:r>
       <w:r>
         <w:rPr>
@@ -14070,7 +11579,7 @@
           <w:szCs w:val="18"/>
         </w:rPr>
         <w:br/>
-        <w:t>Luggage = Series([</w:t>
+        <w:t>Safety = Series([</w:t>
       </w:r>
       <w:r>
         <w:rPr>
@@ -14153,9 +11662,17 @@
           <w:sz w:val="18"/>
           <w:szCs w:val="18"/>
         </w:rPr>
-        <w:t>'</w:t>
-      </w:r>
-      <w:proofErr w:type="spellStart"/>
+        <w:t>'low'</w:t>
+      </w:r>
+      <w:r>
+        <w:rPr>
+          <w:rFonts w:ascii="Menlo" w:hAnsi="Menlo" w:cs="Menlo"/>
+          <w:color w:val="121314"/>
+          <w:sz w:val="18"/>
+          <w:szCs w:val="18"/>
+        </w:rPr>
+        <w:t>,</w:t>
+      </w:r>
       <w:r>
         <w:rPr>
           <w:rFonts w:ascii="Menlo" w:hAnsi="Menlo" w:cs="Menlo"/>
@@ -14165,7 +11682,7 @@
           <w:sz w:val="18"/>
           <w:szCs w:val="18"/>
         </w:rPr>
-        <w:t>small'</w:t>
+        <w:t>'med'</w:t>
       </w:r>
       <w:r>
         <w:rPr>
@@ -14185,16 +11702,26 @@
           <w:sz w:val="18"/>
           <w:szCs w:val="18"/>
         </w:rPr>
-        <w:t>'med'</w:t>
-      </w:r>
-      <w:r>
-        <w:rPr>
-          <w:rFonts w:ascii="Menlo" w:hAnsi="Menlo" w:cs="Menlo"/>
-          <w:color w:val="121314"/>
-          <w:sz w:val="18"/>
-          <w:szCs w:val="18"/>
-        </w:rPr>
-        <w:t>,</w:t>
+        <w:t>'high'</w:t>
+      </w:r>
+      <w:r>
+        <w:rPr>
+          <w:rFonts w:ascii="Menlo" w:hAnsi="Menlo" w:cs="Menlo"/>
+          <w:color w:val="121314"/>
+          <w:sz w:val="18"/>
+          <w:szCs w:val="18"/>
+        </w:rPr>
+        <w:t xml:space="preserve">])    </w:t>
+      </w:r>
+      <w:r>
+        <w:rPr>
+          <w:rFonts w:ascii="Menlo" w:hAnsi="Menlo" w:cs="Menlo"/>
+          <w:color w:val="121314"/>
+          <w:sz w:val="18"/>
+          <w:szCs w:val="18"/>
+        </w:rPr>
+        <w:br/>
+        <w:t>df[</w:t>
       </w:r>
       <w:r>
         <w:rPr>
@@ -14205,311 +11732,6 @@
           <w:sz w:val="18"/>
           <w:szCs w:val="18"/>
         </w:rPr>
-        <w:t>'big</w:t>
-      </w:r>
-      <w:proofErr w:type="spellEnd"/>
-      <w:r>
-        <w:rPr>
-          <w:rFonts w:ascii="Menlo" w:hAnsi="Menlo" w:cs="Menlo"/>
-          <w:b/>
-          <w:bCs/>
-          <w:color w:val="008080"/>
-          <w:sz w:val="18"/>
-          <w:szCs w:val="18"/>
-        </w:rPr>
-        <w:t>'</w:t>
-      </w:r>
-      <w:r>
-        <w:rPr>
-          <w:rFonts w:ascii="Menlo" w:hAnsi="Menlo" w:cs="Menlo"/>
-          <w:color w:val="121314"/>
-          <w:sz w:val="18"/>
-          <w:szCs w:val="18"/>
-        </w:rPr>
-        <w:t xml:space="preserve">])    </w:t>
-      </w:r>
-      <w:r>
-        <w:rPr>
-          <w:rFonts w:ascii="Menlo" w:hAnsi="Menlo" w:cs="Menlo"/>
-          <w:color w:val="121314"/>
-          <w:sz w:val="18"/>
-          <w:szCs w:val="18"/>
-        </w:rPr>
-        <w:br/>
-      </w:r>
-      <w:proofErr w:type="spellStart"/>
-      <w:r>
-        <w:rPr>
-          <w:rFonts w:ascii="Menlo" w:hAnsi="Menlo" w:cs="Menlo"/>
-          <w:color w:val="121314"/>
-          <w:sz w:val="18"/>
-          <w:szCs w:val="18"/>
-        </w:rPr>
-        <w:t>df</w:t>
-      </w:r>
-      <w:proofErr w:type="spellEnd"/>
-      <w:r>
-        <w:rPr>
-          <w:rFonts w:ascii="Menlo" w:hAnsi="Menlo" w:cs="Menlo"/>
-          <w:color w:val="121314"/>
-          <w:sz w:val="18"/>
-          <w:szCs w:val="18"/>
-        </w:rPr>
-        <w:t>[</w:t>
-      </w:r>
-      <w:r>
-        <w:rPr>
-          <w:rFonts w:ascii="Menlo" w:hAnsi="Menlo" w:cs="Menlo"/>
-          <w:b/>
-          <w:bCs/>
-          <w:color w:val="008080"/>
-          <w:sz w:val="18"/>
-          <w:szCs w:val="18"/>
-        </w:rPr>
-        <w:t>'Luggage'</w:t>
-      </w:r>
-      <w:r>
-        <w:rPr>
-          <w:rFonts w:ascii="Menlo" w:hAnsi="Menlo" w:cs="Menlo"/>
-          <w:color w:val="121314"/>
-          <w:sz w:val="18"/>
-          <w:szCs w:val="18"/>
-        </w:rPr>
-        <w:t>]=</w:t>
-      </w:r>
-      <w:proofErr w:type="spellStart"/>
-      <w:r>
-        <w:rPr>
-          <w:rFonts w:ascii="Menlo" w:hAnsi="Menlo" w:cs="Menlo"/>
-          <w:color w:val="121314"/>
-          <w:sz w:val="18"/>
-          <w:szCs w:val="18"/>
-        </w:rPr>
-        <w:t>df.Luggage.map</w:t>
-      </w:r>
-      <w:proofErr w:type="spellEnd"/>
-      <w:r>
-        <w:rPr>
-          <w:rFonts w:ascii="Menlo" w:hAnsi="Menlo" w:cs="Menlo"/>
-          <w:color w:val="121314"/>
-          <w:sz w:val="18"/>
-          <w:szCs w:val="18"/>
-        </w:rPr>
-        <w:t>(Luggage)</w:t>
-      </w:r>
-      <w:r>
-        <w:rPr>
-          <w:rFonts w:ascii="Menlo" w:hAnsi="Menlo" w:cs="Menlo"/>
-          <w:color w:val="121314"/>
-          <w:sz w:val="18"/>
-          <w:szCs w:val="18"/>
-        </w:rPr>
-        <w:br/>
-      </w:r>
-      <w:r>
-        <w:rPr>
-          <w:rFonts w:ascii="Menlo" w:hAnsi="Menlo" w:cs="Menlo"/>
-          <w:color w:val="121314"/>
-          <w:sz w:val="18"/>
-          <w:szCs w:val="18"/>
-        </w:rPr>
-        <w:br/>
-        <w:t>Safety = Series([</w:t>
-      </w:r>
-      <w:r>
-        <w:rPr>
-          <w:rFonts w:ascii="Menlo" w:hAnsi="Menlo" w:cs="Menlo"/>
-          <w:color w:val="1649E0"/>
-          <w:sz w:val="18"/>
-          <w:szCs w:val="18"/>
-        </w:rPr>
-        <w:t>0</w:t>
-      </w:r>
-      <w:r>
-        <w:rPr>
-          <w:rFonts w:ascii="Menlo" w:hAnsi="Menlo" w:cs="Menlo"/>
-          <w:color w:val="121314"/>
-          <w:sz w:val="18"/>
-          <w:szCs w:val="18"/>
-        </w:rPr>
-        <w:t>,</w:t>
-      </w:r>
-      <w:r>
-        <w:rPr>
-          <w:rFonts w:ascii="Menlo" w:hAnsi="Menlo" w:cs="Menlo"/>
-          <w:color w:val="1649E0"/>
-          <w:sz w:val="18"/>
-          <w:szCs w:val="18"/>
-        </w:rPr>
-        <w:t>1</w:t>
-      </w:r>
-      <w:r>
-        <w:rPr>
-          <w:rFonts w:ascii="Menlo" w:hAnsi="Menlo" w:cs="Menlo"/>
-          <w:color w:val="121314"/>
-          <w:sz w:val="18"/>
-          <w:szCs w:val="18"/>
-        </w:rPr>
-        <w:t>,</w:t>
-      </w:r>
-      <w:r>
-        <w:rPr>
-          <w:rFonts w:ascii="Menlo" w:hAnsi="Menlo" w:cs="Menlo"/>
-          <w:color w:val="1649E0"/>
-          <w:sz w:val="18"/>
-          <w:szCs w:val="18"/>
-        </w:rPr>
-        <w:t>2</w:t>
-      </w:r>
-      <w:r>
-        <w:rPr>
-          <w:rFonts w:ascii="Menlo" w:hAnsi="Menlo" w:cs="Menlo"/>
-          <w:color w:val="121314"/>
-          <w:sz w:val="18"/>
-          <w:szCs w:val="18"/>
-        </w:rPr>
-        <w:t>],</w:t>
-      </w:r>
-      <w:r>
-        <w:rPr>
-          <w:rFonts w:ascii="Menlo" w:hAnsi="Menlo" w:cs="Menlo"/>
-          <w:color w:val="660099"/>
-          <w:sz w:val="18"/>
-          <w:szCs w:val="18"/>
-        </w:rPr>
-        <w:t>index</w:t>
-      </w:r>
-      <w:r>
-        <w:rPr>
-          <w:rFonts w:ascii="Menlo" w:hAnsi="Menlo" w:cs="Menlo"/>
-          <w:color w:val="121314"/>
-          <w:sz w:val="18"/>
-          <w:szCs w:val="18"/>
-        </w:rPr>
-        <w:t>=[</w:t>
-      </w:r>
-      <w:r>
-        <w:rPr>
-          <w:rFonts w:ascii="Menlo" w:hAnsi="Menlo" w:cs="Menlo"/>
-          <w:b/>
-          <w:bCs/>
-          <w:color w:val="008080"/>
-          <w:sz w:val="18"/>
-          <w:szCs w:val="18"/>
-        </w:rPr>
-        <w:t>'</w:t>
-      </w:r>
-      <w:proofErr w:type="spellStart"/>
-      <w:r>
-        <w:rPr>
-          <w:rFonts w:ascii="Menlo" w:hAnsi="Menlo" w:cs="Menlo"/>
-          <w:b/>
-          <w:bCs/>
-          <w:color w:val="008080"/>
-          <w:sz w:val="18"/>
-          <w:szCs w:val="18"/>
-        </w:rPr>
-        <w:t>low'</w:t>
-      </w:r>
-      <w:r>
-        <w:rPr>
-          <w:rFonts w:ascii="Menlo" w:hAnsi="Menlo" w:cs="Menlo"/>
-          <w:color w:val="121314"/>
-          <w:sz w:val="18"/>
-          <w:szCs w:val="18"/>
-        </w:rPr>
-        <w:t>,</w:t>
-      </w:r>
-      <w:r>
-        <w:rPr>
-          <w:rFonts w:ascii="Menlo" w:hAnsi="Menlo" w:cs="Menlo"/>
-          <w:b/>
-          <w:bCs/>
-          <w:color w:val="008080"/>
-          <w:sz w:val="18"/>
-          <w:szCs w:val="18"/>
-        </w:rPr>
-        <w:t>'med'</w:t>
-      </w:r>
-      <w:r>
-        <w:rPr>
-          <w:rFonts w:ascii="Menlo" w:hAnsi="Menlo" w:cs="Menlo"/>
-          <w:color w:val="121314"/>
-          <w:sz w:val="18"/>
-          <w:szCs w:val="18"/>
-        </w:rPr>
-        <w:t>,</w:t>
-      </w:r>
-      <w:r>
-        <w:rPr>
-          <w:rFonts w:ascii="Menlo" w:hAnsi="Menlo" w:cs="Menlo"/>
-          <w:b/>
-          <w:bCs/>
-          <w:color w:val="008080"/>
-          <w:sz w:val="18"/>
-          <w:szCs w:val="18"/>
-        </w:rPr>
-        <w:t>'high</w:t>
-      </w:r>
-      <w:proofErr w:type="spellEnd"/>
-      <w:r>
-        <w:rPr>
-          <w:rFonts w:ascii="Menlo" w:hAnsi="Menlo" w:cs="Menlo"/>
-          <w:b/>
-          <w:bCs/>
-          <w:color w:val="008080"/>
-          <w:sz w:val="18"/>
-          <w:szCs w:val="18"/>
-        </w:rPr>
-        <w:t>'</w:t>
-      </w:r>
-      <w:r>
-        <w:rPr>
-          <w:rFonts w:ascii="Menlo" w:hAnsi="Menlo" w:cs="Menlo"/>
-          <w:color w:val="121314"/>
-          <w:sz w:val="18"/>
-          <w:szCs w:val="18"/>
-        </w:rPr>
-        <w:t xml:space="preserve">])    </w:t>
-      </w:r>
-      <w:r>
-        <w:rPr>
-          <w:rFonts w:ascii="Menlo" w:hAnsi="Menlo" w:cs="Menlo"/>
-          <w:color w:val="121314"/>
-          <w:sz w:val="18"/>
-          <w:szCs w:val="18"/>
-        </w:rPr>
-        <w:br/>
-      </w:r>
-      <w:proofErr w:type="spellStart"/>
-      <w:r>
-        <w:rPr>
-          <w:rFonts w:ascii="Menlo" w:hAnsi="Menlo" w:cs="Menlo"/>
-          <w:color w:val="121314"/>
-          <w:sz w:val="18"/>
-          <w:szCs w:val="18"/>
-        </w:rPr>
-        <w:t>df</w:t>
-      </w:r>
-      <w:proofErr w:type="spellEnd"/>
-      <w:r>
-        <w:rPr>
-          <w:rFonts w:ascii="Menlo" w:hAnsi="Menlo" w:cs="Menlo"/>
-          <w:color w:val="121314"/>
-          <w:sz w:val="18"/>
-          <w:szCs w:val="18"/>
-        </w:rPr>
-        <w:t>[</w:t>
-      </w:r>
-      <w:r>
-        <w:rPr>
-          <w:rFonts w:ascii="Menlo" w:hAnsi="Menlo" w:cs="Menlo"/>
-          <w:b/>
-          <w:bCs/>
-          <w:color w:val="008080"/>
-          <w:sz w:val="18"/>
-          <w:szCs w:val="18"/>
-        </w:rPr>
         <w:t>'Safety'</w:t>
       </w:r>
       <w:r>
@@ -14519,27 +11741,7 @@
           <w:sz w:val="18"/>
           <w:szCs w:val="18"/>
         </w:rPr>
-        <w:t>]=</w:t>
-      </w:r>
-      <w:proofErr w:type="spellStart"/>
-      <w:r>
-        <w:rPr>
-          <w:rFonts w:ascii="Menlo" w:hAnsi="Menlo" w:cs="Menlo"/>
-          <w:color w:val="121314"/>
-          <w:sz w:val="18"/>
-          <w:szCs w:val="18"/>
-        </w:rPr>
-        <w:t>df.Safety.map</w:t>
-      </w:r>
-      <w:proofErr w:type="spellEnd"/>
-      <w:r>
-        <w:rPr>
-          <w:rFonts w:ascii="Menlo" w:hAnsi="Menlo" w:cs="Menlo"/>
-          <w:color w:val="121314"/>
-          <w:sz w:val="18"/>
-          <w:szCs w:val="18"/>
-        </w:rPr>
-        <w:t>(Safety)</w:t>
+        <w:t>]=df.Safety.map(Safety)</w:t>
       </w:r>
     </w:p>
     <w:p>
@@ -14763,8 +11965,6 @@
           <w:szCs w:val="20"/>
         </w:rPr>
       </w:pPr>
-      <w:proofErr w:type="spellStart"/>
-      <w:proofErr w:type="gramStart"/>
       <w:r>
         <w:rPr>
           <w:rFonts w:ascii="inherit" w:hAnsi="inherit" w:cs="Courier New"/>
@@ -14772,18 +11972,7 @@
           <w:sz w:val="20"/>
           <w:szCs w:val="20"/>
         </w:rPr>
-        <w:t>model.predict</w:t>
-      </w:r>
-      <w:proofErr w:type="spellEnd"/>
-      <w:proofErr w:type="gramEnd"/>
-      <w:r>
-        <w:rPr>
-          <w:rFonts w:ascii="inherit" w:hAnsi="inherit" w:cs="Courier New"/>
-          <w:color w:val="000000"/>
-          <w:sz w:val="20"/>
-          <w:szCs w:val="20"/>
-        </w:rPr>
-        <w:t>([[</w:t>
+        <w:t>model.predict([[</w:t>
       </w:r>
       <w:r>
         <w:rPr>
@@ -14924,7 +12113,6 @@
           <w:szCs w:val="20"/>
         </w:rPr>
       </w:pPr>
-      <w:proofErr w:type="gramStart"/>
       <w:r>
         <w:rPr>
           <w:rFonts w:ascii="Courier New" w:hAnsi="Courier New" w:cs="Courier New"/>
@@ -14932,37 +12120,7 @@
           <w:sz w:val="20"/>
           <w:szCs w:val="20"/>
         </w:rPr>
-        <w:t>array(</w:t>
-      </w:r>
-      <w:proofErr w:type="gramEnd"/>
-      <w:r>
-        <w:rPr>
-          <w:rFonts w:ascii="Courier New" w:hAnsi="Courier New" w:cs="Courier New"/>
-          <w:color w:val="000000"/>
-          <w:sz w:val="20"/>
-          <w:szCs w:val="20"/>
-        </w:rPr>
-        <w:t xml:space="preserve">[1], </w:t>
-      </w:r>
-      <w:proofErr w:type="spellStart"/>
-      <w:r>
-        <w:rPr>
-          <w:rFonts w:ascii="Courier New" w:hAnsi="Courier New" w:cs="Courier New"/>
-          <w:color w:val="000000"/>
-          <w:sz w:val="20"/>
-          <w:szCs w:val="20"/>
-        </w:rPr>
-        <w:t>dtype</w:t>
-      </w:r>
-      <w:proofErr w:type="spellEnd"/>
-      <w:r>
-        <w:rPr>
-          <w:rFonts w:ascii="Courier New" w:hAnsi="Courier New" w:cs="Courier New"/>
-          <w:color w:val="000000"/>
-          <w:sz w:val="20"/>
-          <w:szCs w:val="20"/>
-        </w:rPr>
-        <w:t>=int32)</w:t>
+        <w:t>array([1], dtype=int32)</w:t>
       </w:r>
     </w:p>
     <w:p>
@@ -15033,8 +12191,6 @@
           <w:szCs w:val="20"/>
         </w:rPr>
       </w:pPr>
-      <w:proofErr w:type="spellStart"/>
-      <w:proofErr w:type="gramStart"/>
       <w:r>
         <w:rPr>
           <w:rFonts w:ascii="inherit" w:hAnsi="inherit" w:cs="Courier New"/>
@@ -15042,18 +12198,7 @@
           <w:sz w:val="20"/>
           <w:szCs w:val="20"/>
         </w:rPr>
-        <w:t>model.predict</w:t>
-      </w:r>
-      <w:proofErr w:type="spellEnd"/>
-      <w:proofErr w:type="gramEnd"/>
-      <w:r>
-        <w:rPr>
-          <w:rFonts w:ascii="inherit" w:hAnsi="inherit" w:cs="Courier New"/>
-          <w:color w:val="000000"/>
-          <w:sz w:val="20"/>
-          <w:szCs w:val="20"/>
-        </w:rPr>
-        <w:t>([[</w:t>
+        <w:t>model.predict([[</w:t>
       </w:r>
       <w:r>
         <w:rPr>
@@ -15194,7 +12339,6 @@
           <w:szCs w:val="20"/>
         </w:rPr>
       </w:pPr>
-      <w:proofErr w:type="gramStart"/>
       <w:r>
         <w:rPr>
           <w:rFonts w:ascii="Courier New" w:hAnsi="Courier New" w:cs="Courier New"/>
@@ -15202,37 +12346,7 @@
           <w:sz w:val="20"/>
           <w:szCs w:val="20"/>
         </w:rPr>
-        <w:t>array(</w:t>
-      </w:r>
-      <w:proofErr w:type="gramEnd"/>
-      <w:r>
-        <w:rPr>
-          <w:rFonts w:ascii="Courier New" w:hAnsi="Courier New" w:cs="Courier New"/>
-          <w:color w:val="000000"/>
-          <w:sz w:val="20"/>
-          <w:szCs w:val="20"/>
-        </w:rPr>
-        <w:t xml:space="preserve">[2], </w:t>
-      </w:r>
-      <w:proofErr w:type="spellStart"/>
-      <w:r>
-        <w:rPr>
-          <w:rFonts w:ascii="Courier New" w:hAnsi="Courier New" w:cs="Courier New"/>
-          <w:color w:val="000000"/>
-          <w:sz w:val="20"/>
-          <w:szCs w:val="20"/>
-        </w:rPr>
-        <w:t>dtype</w:t>
-      </w:r>
-      <w:proofErr w:type="spellEnd"/>
-      <w:r>
-        <w:rPr>
-          <w:rFonts w:ascii="Courier New" w:hAnsi="Courier New" w:cs="Courier New"/>
-          <w:color w:val="000000"/>
-          <w:sz w:val="20"/>
-          <w:szCs w:val="20"/>
-        </w:rPr>
-        <w:t>=int32)</w:t>
+        <w:t>array([2], dtype=int32)</w:t>
       </w:r>
     </w:p>
     <w:p>
@@ -15251,15 +12365,7 @@
         <w:t>st</w:t>
       </w:r>
       <w:r>
-        <w:t xml:space="preserve"> set prediction is “</w:t>
-      </w:r>
-      <w:proofErr w:type="spellStart"/>
-      <w:r>
-        <w:t>acc</w:t>
-      </w:r>
-      <w:proofErr w:type="spellEnd"/>
-      <w:r>
-        <w:t>” and for the 2</w:t>
+        <w:t xml:space="preserve"> set prediction is “acc” and for the 2</w:t>
       </w:r>
       <w:r>
         <w:rPr>
@@ -15322,15 +12428,7 @@
         <w:jc w:val="both"/>
       </w:pPr>
       <w:r>
-        <w:t xml:space="preserve">To compare different ML learning </w:t>
-      </w:r>
-      <w:proofErr w:type="gramStart"/>
-      <w:r>
-        <w:t>algorithms</w:t>
-      </w:r>
-      <w:proofErr w:type="gramEnd"/>
-      <w:r>
-        <w:t xml:space="preserve"> I used adult_salary.csv dataset. It has lot of records so it is good to show how different algorithms would work. I used Decision Tree Classifier for Supervised learning and K-Means clustering algorithm for Unsupervised learning. Initial steps to clean the dataset and encode values are the same as within part 5 of the assignment.</w:t>
+        <w:t>To compare different ML learning algorithms I used adult_salary.csv dataset. It has lot of records so it is good to show how different algorithms would work. I used Decision Tree Classifier for Supervised learning and K-Means clustering algorithm for Unsupervised learning. Initial steps to clean the dataset and encode values are the same as within part 5 of the assignment.</w:t>
       </w:r>
     </w:p>
     <w:p>
@@ -15781,7 +12879,6 @@
           <w:szCs w:val="21"/>
         </w:rPr>
       </w:pPr>
-      <w:proofErr w:type="gramStart"/>
       <w:r>
         <w:rPr>
           <w:rFonts w:ascii="Courier New" w:hAnsi="Courier New" w:cs="Courier New"/>
@@ -15789,17 +12886,7 @@
           <w:sz w:val="18"/>
           <w:szCs w:val="21"/>
         </w:rPr>
-        <w:t>Out[</w:t>
-      </w:r>
-      <w:proofErr w:type="gramEnd"/>
-      <w:r>
-        <w:rPr>
-          <w:rFonts w:ascii="Courier New" w:hAnsi="Courier New" w:cs="Courier New"/>
-          <w:color w:val="D84315"/>
-          <w:sz w:val="18"/>
-          <w:szCs w:val="21"/>
-        </w:rPr>
-        <w:t>56]:</w:t>
+        <w:t>Out[56]:</w:t>
       </w:r>
     </w:p>
     <w:p>
@@ -15840,7 +12927,6 @@
         </w:rPr>
         <w:tab/>
       </w:r>
-      <w:proofErr w:type="gramStart"/>
       <w:r>
         <w:rPr>
           <w:rFonts w:ascii="Courier New" w:hAnsi="Courier New" w:cs="Courier New"/>
@@ -15848,17 +12934,7 @@
           <w:sz w:val="16"/>
           <w:szCs w:val="20"/>
         </w:rPr>
-        <w:t>array(</w:t>
-      </w:r>
-      <w:proofErr w:type="gramEnd"/>
-      <w:r>
-        <w:rPr>
-          <w:rFonts w:ascii="Courier New" w:hAnsi="Courier New" w:cs="Courier New"/>
-          <w:color w:val="000000"/>
-          <w:sz w:val="16"/>
-          <w:szCs w:val="20"/>
-        </w:rPr>
-        <w:t>[0])</w:t>
+        <w:t>array([0])</w:t>
       </w:r>
     </w:p>
     <w:p>
@@ -16216,7 +13292,6 @@
           <w:szCs w:val="21"/>
         </w:rPr>
       </w:pPr>
-      <w:proofErr w:type="gramStart"/>
       <w:r>
         <w:rPr>
           <w:rFonts w:ascii="Courier New" w:hAnsi="Courier New" w:cs="Courier New"/>
@@ -16224,17 +13299,7 @@
           <w:sz w:val="18"/>
           <w:szCs w:val="21"/>
         </w:rPr>
-        <w:t>Out[</w:t>
-      </w:r>
-      <w:proofErr w:type="gramEnd"/>
-      <w:r>
-        <w:rPr>
-          <w:rFonts w:ascii="Courier New" w:hAnsi="Courier New" w:cs="Courier New"/>
-          <w:color w:val="D84315"/>
-          <w:sz w:val="18"/>
-          <w:szCs w:val="21"/>
-        </w:rPr>
-        <w:t>57]:</w:t>
+        <w:t>Out[57]:</w:t>
       </w:r>
     </w:p>
     <w:p>
@@ -16275,7 +13340,6 @@
         </w:rPr>
         <w:tab/>
       </w:r>
-      <w:proofErr w:type="gramStart"/>
       <w:r>
         <w:rPr>
           <w:rFonts w:ascii="Courier New" w:hAnsi="Courier New" w:cs="Courier New"/>
@@ -16283,37 +13347,7 @@
           <w:sz w:val="16"/>
           <w:szCs w:val="20"/>
         </w:rPr>
-        <w:t>array(</w:t>
-      </w:r>
-      <w:proofErr w:type="gramEnd"/>
-      <w:r>
-        <w:rPr>
-          <w:rFonts w:ascii="Courier New" w:hAnsi="Courier New" w:cs="Courier New"/>
-          <w:color w:val="000000"/>
-          <w:sz w:val="16"/>
-          <w:szCs w:val="20"/>
-        </w:rPr>
-        <w:t xml:space="preserve">[0], </w:t>
-      </w:r>
-      <w:proofErr w:type="spellStart"/>
-      <w:r>
-        <w:rPr>
-          <w:rFonts w:ascii="Courier New" w:hAnsi="Courier New" w:cs="Courier New"/>
-          <w:color w:val="000000"/>
-          <w:sz w:val="16"/>
-          <w:szCs w:val="20"/>
-        </w:rPr>
-        <w:t>dtype</w:t>
-      </w:r>
-      <w:proofErr w:type="spellEnd"/>
-      <w:r>
-        <w:rPr>
-          <w:rFonts w:ascii="Courier New" w:hAnsi="Courier New" w:cs="Courier New"/>
-          <w:color w:val="000000"/>
-          <w:sz w:val="16"/>
-          <w:szCs w:val="20"/>
-        </w:rPr>
-        <w:t>=int32)</w:t>
+        <w:t>array([0], dtype=int32)</w:t>
       </w:r>
     </w:p>
     <w:p>
@@ -16685,7 +13719,6 @@
           <w:szCs w:val="21"/>
         </w:rPr>
       </w:pPr>
-      <w:proofErr w:type="gramStart"/>
       <w:r>
         <w:rPr>
           <w:rFonts w:ascii="Courier New" w:hAnsi="Courier New" w:cs="Courier New"/>
@@ -16693,17 +13726,7 @@
           <w:sz w:val="18"/>
           <w:szCs w:val="21"/>
         </w:rPr>
-        <w:t>Out[</w:t>
-      </w:r>
-      <w:proofErr w:type="gramEnd"/>
-      <w:r>
-        <w:rPr>
-          <w:rFonts w:ascii="Courier New" w:hAnsi="Courier New" w:cs="Courier New"/>
-          <w:color w:val="D84315"/>
-          <w:sz w:val="18"/>
-          <w:szCs w:val="21"/>
-        </w:rPr>
-        <w:t>58]:</w:t>
+        <w:t>Out[58]:</w:t>
       </w:r>
     </w:p>
     <w:p>
@@ -16744,7 +13767,6 @@
         </w:rPr>
         <w:tab/>
       </w:r>
-      <w:proofErr w:type="gramStart"/>
       <w:r>
         <w:rPr>
           <w:rFonts w:ascii="Courier New" w:hAnsi="Courier New" w:cs="Courier New"/>
@@ -16752,17 +13774,7 @@
           <w:sz w:val="16"/>
           <w:szCs w:val="20"/>
         </w:rPr>
-        <w:t>array(</w:t>
-      </w:r>
-      <w:proofErr w:type="gramEnd"/>
-      <w:r>
-        <w:rPr>
-          <w:rFonts w:ascii="Courier New" w:hAnsi="Courier New" w:cs="Courier New"/>
-          <w:color w:val="000000"/>
-          <w:sz w:val="16"/>
-          <w:szCs w:val="20"/>
-        </w:rPr>
-        <w:t>[1])</w:t>
+        <w:t>array([1])</w:t>
       </w:r>
     </w:p>
     <w:p>
@@ -17111,7 +14123,6 @@
           <w:szCs w:val="21"/>
         </w:rPr>
       </w:pPr>
-      <w:proofErr w:type="gramStart"/>
       <w:r>
         <w:rPr>
           <w:rFonts w:ascii="Courier New" w:hAnsi="Courier New" w:cs="Courier New"/>
@@ -17119,17 +14130,7 @@
           <w:sz w:val="18"/>
           <w:szCs w:val="21"/>
         </w:rPr>
-        <w:t>Out[</w:t>
-      </w:r>
-      <w:proofErr w:type="gramEnd"/>
-      <w:r>
-        <w:rPr>
-          <w:rFonts w:ascii="Courier New" w:hAnsi="Courier New" w:cs="Courier New"/>
-          <w:color w:val="D84315"/>
-          <w:sz w:val="18"/>
-          <w:szCs w:val="21"/>
-        </w:rPr>
-        <w:t>59]:</w:t>
+        <w:t>Out[59]:</w:t>
       </w:r>
     </w:p>
     <w:p>
@@ -17170,7 +14171,6 @@
         </w:rPr>
         <w:tab/>
       </w:r>
-      <w:proofErr w:type="gramStart"/>
       <w:r>
         <w:rPr>
           <w:rFonts w:ascii="Courier New" w:hAnsi="Courier New" w:cs="Courier New"/>
@@ -17178,37 +14178,7 @@
           <w:sz w:val="16"/>
           <w:szCs w:val="20"/>
         </w:rPr>
-        <w:t>array(</w:t>
-      </w:r>
-      <w:proofErr w:type="gramEnd"/>
-      <w:r>
-        <w:rPr>
-          <w:rFonts w:ascii="Courier New" w:hAnsi="Courier New" w:cs="Courier New"/>
-          <w:color w:val="000000"/>
-          <w:sz w:val="16"/>
-          <w:szCs w:val="20"/>
-        </w:rPr>
-        <w:t xml:space="preserve">[0], </w:t>
-      </w:r>
-      <w:proofErr w:type="spellStart"/>
-      <w:r>
-        <w:rPr>
-          <w:rFonts w:ascii="Courier New" w:hAnsi="Courier New" w:cs="Courier New"/>
-          <w:color w:val="000000"/>
-          <w:sz w:val="16"/>
-          <w:szCs w:val="20"/>
-        </w:rPr>
-        <w:t>dtype</w:t>
-      </w:r>
-      <w:proofErr w:type="spellEnd"/>
-      <w:r>
-        <w:rPr>
-          <w:rFonts w:ascii="Courier New" w:hAnsi="Courier New" w:cs="Courier New"/>
-          <w:color w:val="000000"/>
-          <w:sz w:val="16"/>
-          <w:szCs w:val="20"/>
-        </w:rPr>
-        <w:t>=int32)</w:t>
+        <w:t>array([0], dtype=int32)</w:t>
       </w:r>
     </w:p>
     <w:p>
@@ -17265,14 +14235,28 @@
       </w:r>
     </w:p>
     <w:p>
+      <w:hyperlink r:id="rId27" w:history="1">
+        <w:r>
+          <w:rPr>
+            <w:rStyle w:val="Hyperlink"/>
+          </w:rPr>
+          <w:t>https://www.youtube.com/watch?v=qTHmqQE6xCo</w:t>
+        </w:r>
+      </w:hyperlink>
+    </w:p>
+    <w:p>
+      <w:bookmarkStart w:id="0" w:name="_GoBack"/>
+      <w:bookmarkEnd w:id="0"/>
+    </w:p>
+    <w:p>
       <w:pPr>
         <w:spacing w:line="360" w:lineRule="auto"/>
       </w:pPr>
     </w:p>
     <w:sectPr>
-      <w:headerReference w:type="default" r:id="rId27"/>
-      <w:footerReference w:type="even" r:id="rId28"/>
-      <w:footerReference w:type="default" r:id="rId29"/>
+      <w:headerReference w:type="default" r:id="rId28"/>
+      <w:footerReference w:type="even" r:id="rId29"/>
+      <w:footerReference w:type="default" r:id="rId30"/>
       <w:pgSz w:w="12240" w:h="15840"/>
       <w:pgMar w:top="1440" w:right="1440" w:bottom="1440" w:left="1440" w:header="720" w:footer="720" w:gutter="0"/>
       <w:cols w:space="720"/>
